--- a/CHAPTER ONE.docx
+++ b/CHAPTER ONE.docx
@@ -128,7 +128,18 @@
           <w:sz w:val="22"/>
           <w:szCs w:val="22"/>
         </w:rPr>
-        <w:t xml:space="preserve">Research on Home Automation devices have been going on for quite some time. These research have produced smart thermostats, switches and wireless controllable lights like Philips Hue. But these devices are mostly out of reach of the general population mainly because of its high cost. </w:t>
+        <w:t xml:space="preserve">Research on Home Automation devices have been going on for quite some time. These research have produced smart thermostats, switches and wireless controllable lights like </w:t>
+      </w:r>
+      <w:bookmarkStart w:id="43" w:name="_GoBack"/>
+      <w:bookmarkEnd w:id="43"/>
+      <w:r>
+        <w:rPr>
+          <w:rFonts w:hint="default" w:ascii="Times New Roman" w:hAnsi="Times New Roman" w:eastAsia="Times New Roman"/>
+          <w:color w:val="000000"/>
+          <w:sz w:val="22"/>
+          <w:szCs w:val="22"/>
+        </w:rPr>
+        <w:t xml:space="preserve">Philips Hue. But these devices are mostly out of reach of the general population mainly because of its high cost. </w:t>
       </w:r>
     </w:p>
     <w:p>
@@ -263,7 +274,7 @@
     </w:p>
     <w:p>
       <w:pPr>
-        <w:pStyle w:val="7"/>
+        <w:pStyle w:val="8"/>
         <w:numPr>
           <w:ilvl w:val="1"/>
           <w:numId w:val="1"/>
@@ -308,7 +319,28 @@
           <w:color w:val="000000"/>
           <w:sz w:val="23"/>
         </w:rPr>
-        <w:t>The objective of this project is to provide a design or pattern that can be used to implement real-time remote control on everyday electronics. The goal of this project is to implement real-time control of home appliances and other electrical components through Mobile Phones.</w:t>
+        <w:t>The objective of this project is to provide a design or pattern that can be used to implement real-time remote control on everyday electronics. The goal of this project is to implement</w:t>
+      </w:r>
+      <w:r>
+        <w:rPr>
+          <w:rFonts w:hint="default" w:eastAsia="Times New Roman"/>
+          <w:b w:val="0"/>
+          <w:bCs/>
+          <w:color w:val="000000"/>
+          <w:sz w:val="23"/>
+          <w:lang w:val="en-US"/>
+        </w:rPr>
+        <w:t xml:space="preserve"> a secure</w:t>
+      </w:r>
+      <w:r>
+        <w:rPr>
+          <w:rFonts w:hint="default" w:ascii="Times New Roman" w:hAnsi="Times New Roman" w:eastAsia="Times New Roman"/>
+          <w:b w:val="0"/>
+          <w:bCs/>
+          <w:color w:val="000000"/>
+          <w:sz w:val="23"/>
+        </w:rPr>
+        <w:t xml:space="preserve"> real-time control of home appliances and other electrical components through Mobile Phones.</w:t>
       </w:r>
       <w:r>
         <w:rPr>
@@ -321,7 +353,7 @@
     </w:p>
     <w:p>
       <w:pPr>
-        <w:pStyle w:val="7"/>
+        <w:pStyle w:val="8"/>
         <w:numPr>
           <w:ilvl w:val="1"/>
           <w:numId w:val="1"/>
@@ -357,7 +389,28 @@
           <w:color w:val="000000"/>
           <w:sz w:val="23"/>
         </w:rPr>
-        <w:t>The objective of this project is to provide a design or pattern that can be used to implement real-time remote control on everyday electronics. The goal of this project is to implement real-time control of home appliances and other electrical components through Mobile Phones.</w:t>
+        <w:t>The objective of this project is to provide a design or pattern that can be used to implement real-time remote control on everyday electronics. The goal of this project is to implement</w:t>
+      </w:r>
+      <w:r>
+        <w:rPr>
+          <w:rFonts w:hint="default" w:eastAsia="Times New Roman"/>
+          <w:b w:val="0"/>
+          <w:bCs/>
+          <w:color w:val="000000"/>
+          <w:sz w:val="23"/>
+          <w:lang w:val="en-US"/>
+        </w:rPr>
+        <w:t xml:space="preserve"> a secured</w:t>
+      </w:r>
+      <w:r>
+        <w:rPr>
+          <w:rFonts w:hint="default" w:ascii="Times New Roman" w:hAnsi="Times New Roman" w:eastAsia="Times New Roman"/>
+          <w:b w:val="0"/>
+          <w:bCs/>
+          <w:color w:val="000000"/>
+          <w:sz w:val="23"/>
+        </w:rPr>
+        <w:t xml:space="preserve"> real-time control of home appliances and other electrical components through Mobile Phones.</w:t>
       </w:r>
       <w:r>
         <w:rPr>
@@ -439,7 +492,7 @@
     </w:p>
     <w:p>
       <w:pPr>
-        <w:pStyle w:val="12"/>
+        <w:pStyle w:val="13"/>
         <w:numPr>
           <w:ilvl w:val="0"/>
           <w:numId w:val="0"/>
@@ -482,7 +535,7 @@
     </w:p>
     <w:p>
       <w:pPr>
-        <w:pStyle w:val="12"/>
+        <w:pStyle w:val="13"/>
         <w:numPr>
           <w:ilvl w:val="0"/>
           <w:numId w:val="0"/>
@@ -508,7 +561,7 @@
     </w:p>
     <w:p>
       <w:pPr>
-        <w:pStyle w:val="12"/>
+        <w:pStyle w:val="13"/>
         <w:numPr>
           <w:ilvl w:val="0"/>
           <w:numId w:val="0"/>
@@ -534,7 +587,7 @@
     </w:p>
     <w:p>
       <w:pPr>
-        <w:pStyle w:val="12"/>
+        <w:pStyle w:val="13"/>
         <w:numPr>
           <w:ilvl w:val="0"/>
           <w:numId w:val="0"/>
@@ -555,12 +608,12 @@
           <w:szCs w:val="24"/>
           <w:lang w:val="en-US"/>
         </w:rPr>
-        <w:t xml:space="preserve">v  Arduino microcontroller will be used </w:t>
-      </w:r>
-    </w:p>
-    <w:p>
-      <w:pPr>
-        <w:pStyle w:val="12"/>
+        <w:t>v  Arduino microcontroller will serve as the brain of the automation.</w:t>
+      </w:r>
+    </w:p>
+    <w:p>
+      <w:pPr>
+        <w:pStyle w:val="13"/>
         <w:numPr>
           <w:ilvl w:val="0"/>
           <w:numId w:val="0"/>
@@ -568,29 +621,265 @@
         <w:spacing w:line="480" w:lineRule="auto"/>
         <w:jc w:val="both"/>
         <w:rPr>
-          <w:rFonts w:hint="default" w:ascii="Times New Roman" w:hAnsi="Times New Roman" w:cs="Times New Roman"/>
-          <w:b/>
-          <w:bCs/>
-          <w:sz w:val="28"/>
-          <w:szCs w:val="28"/>
-          <w:lang w:val="en-US"/>
-        </w:rPr>
-      </w:pPr>
-      <w:r>
-        <w:rPr>
-          <w:rFonts w:hint="default" w:ascii="Times New Roman" w:hAnsi="Times New Roman" w:cs="Times New Roman"/>
-          <w:b/>
-          <w:bCs/>
-          <w:sz w:val="28"/>
-          <w:szCs w:val="28"/>
-          <w:lang w:val="en-US"/>
-        </w:rPr>
-        <w:t>1.6 Scope of project</w:t>
-      </w:r>
-    </w:p>
-    <w:p>
-      <w:pPr>
-        <w:pStyle w:val="12"/>
+          <w:rFonts w:hint="default" w:ascii="Times New Roman" w:hAnsi="Times New Roman" w:eastAsia="SimSun" w:cs="Times New Roman"/>
+          <w:b w:val="0"/>
+          <w:bCs w:val="0"/>
+          <w:i w:val="0"/>
+          <w:iCs w:val="0"/>
+          <w:color w:val="000000" w:themeColor="text1"/>
+          <w:sz w:val="24"/>
+          <w:szCs w:val="24"/>
+          <w:u w:val="none"/>
+          <w14:textFill>
+            <w14:solidFill>
+              <w14:schemeClr w14:val="tx1"/>
+            </w14:solidFill>
+          </w14:textFill>
+        </w:rPr>
+      </w:pPr>
+      <w:r>
+        <w:rPr>
+          <w:rFonts w:hint="default" w:ascii="Times New Roman" w:hAnsi="Times New Roman" w:cs="Times New Roman"/>
+          <w:sz w:val="24"/>
+          <w:szCs w:val="24"/>
+          <w:lang w:val="en-US"/>
+        </w:rPr>
+        <w:t xml:space="preserve">vi </w:t>
+      </w:r>
+      <w:r>
+        <w:rPr>
+          <w:rFonts w:hint="default" w:ascii="Times New Roman" w:hAnsi="Times New Roman" w:eastAsia="SimSun" w:cs="Times New Roman"/>
+          <w:b w:val="0"/>
+          <w:bCs w:val="0"/>
+          <w:i w:val="0"/>
+          <w:iCs w:val="0"/>
+          <w:color w:val="000000" w:themeColor="text1"/>
+          <w:sz w:val="24"/>
+          <w:szCs w:val="24"/>
+          <w:u w:val="none"/>
+          <w14:textFill>
+            <w14:solidFill>
+              <w14:schemeClr w14:val="tx1"/>
+            </w14:solidFill>
+          </w14:textFill>
+        </w:rPr>
+        <w:t xml:space="preserve">The ESP8266 is a low-cost </w:t>
+      </w:r>
+      <w:r>
+        <w:rPr>
+          <w:rFonts w:hint="default" w:ascii="Times New Roman" w:hAnsi="Times New Roman" w:eastAsia="SimSun" w:cs="Times New Roman"/>
+          <w:b w:val="0"/>
+          <w:bCs w:val="0"/>
+          <w:i w:val="0"/>
+          <w:iCs w:val="0"/>
+          <w:color w:val="000000" w:themeColor="text1"/>
+          <w:sz w:val="24"/>
+          <w:szCs w:val="24"/>
+          <w:u w:val="none"/>
+          <w14:textFill>
+            <w14:solidFill>
+              <w14:schemeClr w14:val="tx1"/>
+            </w14:solidFill>
+          </w14:textFill>
+        </w:rPr>
+        <w:fldChar w:fldCharType="begin"/>
+      </w:r>
+      <w:r>
+        <w:rPr>
+          <w:rFonts w:hint="default" w:ascii="Times New Roman" w:hAnsi="Times New Roman" w:eastAsia="SimSun" w:cs="Times New Roman"/>
+          <w:b w:val="0"/>
+          <w:bCs w:val="0"/>
+          <w:i w:val="0"/>
+          <w:iCs w:val="0"/>
+          <w:color w:val="000000" w:themeColor="text1"/>
+          <w:sz w:val="24"/>
+          <w:szCs w:val="24"/>
+          <w:u w:val="none"/>
+          <w14:textFill>
+            <w14:solidFill>
+              <w14:schemeClr w14:val="tx1"/>
+            </w14:solidFill>
+          </w14:textFill>
+        </w:rPr>
+        <w:instrText xml:space="preserve"> HYPERLINK "https://en.wikipedia.org/wiki/Wi-Fi" \o "Wi-Fi" </w:instrText>
+      </w:r>
+      <w:r>
+        <w:rPr>
+          <w:rFonts w:hint="default" w:ascii="Times New Roman" w:hAnsi="Times New Roman" w:eastAsia="SimSun" w:cs="Times New Roman"/>
+          <w:b w:val="0"/>
+          <w:bCs w:val="0"/>
+          <w:i w:val="0"/>
+          <w:iCs w:val="0"/>
+          <w:color w:val="000000" w:themeColor="text1"/>
+          <w:sz w:val="24"/>
+          <w:szCs w:val="24"/>
+          <w:u w:val="none"/>
+          <w14:textFill>
+            <w14:solidFill>
+              <w14:schemeClr w14:val="tx1"/>
+            </w14:solidFill>
+          </w14:textFill>
+        </w:rPr>
+        <w:fldChar w:fldCharType="separate"/>
+      </w:r>
+      <w:r>
+        <w:rPr>
+          <w:rStyle w:val="10"/>
+          <w:rFonts w:hint="default" w:ascii="Times New Roman" w:hAnsi="Times New Roman" w:eastAsia="SimSun" w:cs="Times New Roman"/>
+          <w:b w:val="0"/>
+          <w:bCs w:val="0"/>
+          <w:i w:val="0"/>
+          <w:iCs w:val="0"/>
+          <w:color w:val="000000" w:themeColor="text1"/>
+          <w:sz w:val="24"/>
+          <w:szCs w:val="24"/>
+          <w:u w:val="none"/>
+          <w14:textFill>
+            <w14:solidFill>
+              <w14:schemeClr w14:val="tx1"/>
+            </w14:solidFill>
+          </w14:textFill>
+        </w:rPr>
+        <w:t>Wi-Fi</w:t>
+      </w:r>
+      <w:r>
+        <w:rPr>
+          <w:rFonts w:hint="default" w:ascii="Times New Roman" w:hAnsi="Times New Roman" w:eastAsia="SimSun" w:cs="Times New Roman"/>
+          <w:b w:val="0"/>
+          <w:bCs w:val="0"/>
+          <w:i w:val="0"/>
+          <w:iCs w:val="0"/>
+          <w:color w:val="000000" w:themeColor="text1"/>
+          <w:sz w:val="24"/>
+          <w:szCs w:val="24"/>
+          <w:u w:val="none"/>
+          <w14:textFill>
+            <w14:solidFill>
+              <w14:schemeClr w14:val="tx1"/>
+            </w14:solidFill>
+          </w14:textFill>
+        </w:rPr>
+        <w:fldChar w:fldCharType="end"/>
+      </w:r>
+      <w:r>
+        <w:rPr>
+          <w:rFonts w:hint="default" w:ascii="Times New Roman" w:hAnsi="Times New Roman" w:eastAsia="SimSun" w:cs="Times New Roman"/>
+          <w:b w:val="0"/>
+          <w:bCs w:val="0"/>
+          <w:i w:val="0"/>
+          <w:iCs w:val="0"/>
+          <w:color w:val="000000" w:themeColor="text1"/>
+          <w:sz w:val="24"/>
+          <w:szCs w:val="24"/>
+          <w:u w:val="none"/>
+          <w14:textFill>
+            <w14:solidFill>
+              <w14:schemeClr w14:val="tx1"/>
+            </w14:solidFill>
+          </w14:textFill>
+        </w:rPr>
+        <w:t xml:space="preserve"> microchip with full </w:t>
+      </w:r>
+      <w:r>
+        <w:rPr>
+          <w:rFonts w:hint="default" w:ascii="Times New Roman" w:hAnsi="Times New Roman" w:eastAsia="SimSun" w:cs="Times New Roman"/>
+          <w:b w:val="0"/>
+          <w:bCs w:val="0"/>
+          <w:i w:val="0"/>
+          <w:iCs w:val="0"/>
+          <w:color w:val="000000" w:themeColor="text1"/>
+          <w:sz w:val="24"/>
+          <w:szCs w:val="24"/>
+          <w:u w:val="none"/>
+          <w14:textFill>
+            <w14:solidFill>
+              <w14:schemeClr w14:val="tx1"/>
+            </w14:solidFill>
+          </w14:textFill>
+        </w:rPr>
+        <w:fldChar w:fldCharType="begin"/>
+      </w:r>
+      <w:r>
+        <w:rPr>
+          <w:rFonts w:hint="default" w:ascii="Times New Roman" w:hAnsi="Times New Roman" w:eastAsia="SimSun" w:cs="Times New Roman"/>
+          <w:b w:val="0"/>
+          <w:bCs w:val="0"/>
+          <w:i w:val="0"/>
+          <w:iCs w:val="0"/>
+          <w:color w:val="000000" w:themeColor="text1"/>
+          <w:sz w:val="24"/>
+          <w:szCs w:val="24"/>
+          <w:u w:val="none"/>
+          <w14:textFill>
+            <w14:solidFill>
+              <w14:schemeClr w14:val="tx1"/>
+            </w14:solidFill>
+          </w14:textFill>
+        </w:rPr>
+        <w:instrText xml:space="preserve"> HYPERLINK "https://en.wikipedia.org/wiki/TCP/IP_stack" \o "TCP/IP stack" </w:instrText>
+      </w:r>
+      <w:r>
+        <w:rPr>
+          <w:rFonts w:hint="default" w:ascii="Times New Roman" w:hAnsi="Times New Roman" w:eastAsia="SimSun" w:cs="Times New Roman"/>
+          <w:b w:val="0"/>
+          <w:bCs w:val="0"/>
+          <w:i w:val="0"/>
+          <w:iCs w:val="0"/>
+          <w:color w:val="000000" w:themeColor="text1"/>
+          <w:sz w:val="24"/>
+          <w:szCs w:val="24"/>
+          <w:u w:val="none"/>
+          <w14:textFill>
+            <w14:solidFill>
+              <w14:schemeClr w14:val="tx1"/>
+            </w14:solidFill>
+          </w14:textFill>
+        </w:rPr>
+        <w:fldChar w:fldCharType="separate"/>
+      </w:r>
+      <w:r>
+        <w:rPr>
+          <w:rStyle w:val="10"/>
+          <w:rFonts w:hint="default" w:ascii="Times New Roman" w:hAnsi="Times New Roman" w:eastAsia="SimSun" w:cs="Times New Roman"/>
+          <w:b w:val="0"/>
+          <w:bCs w:val="0"/>
+          <w:i w:val="0"/>
+          <w:iCs w:val="0"/>
+          <w:color w:val="000000" w:themeColor="text1"/>
+          <w:sz w:val="24"/>
+          <w:szCs w:val="24"/>
+          <w:u w:val="none"/>
+          <w14:textFill>
+            <w14:solidFill>
+              <w14:schemeClr w14:val="tx1"/>
+            </w14:solidFill>
+          </w14:textFill>
+        </w:rPr>
+        <w:t>TCP/IP stack</w:t>
+      </w:r>
+      <w:r>
+        <w:rPr>
+          <w:rFonts w:hint="default" w:ascii="Times New Roman" w:hAnsi="Times New Roman" w:eastAsia="SimSun" w:cs="Times New Roman"/>
+          <w:b w:val="0"/>
+          <w:bCs w:val="0"/>
+          <w:i w:val="0"/>
+          <w:iCs w:val="0"/>
+          <w:color w:val="000000" w:themeColor="text1"/>
+          <w:sz w:val="24"/>
+          <w:szCs w:val="24"/>
+          <w:u w:val="none"/>
+          <w14:textFill>
+            <w14:solidFill>
+              <w14:schemeClr w14:val="tx1"/>
+            </w14:solidFill>
+          </w14:textFill>
+        </w:rPr>
+        <w:fldChar w:fldCharType="end"/>
+      </w:r>
+    </w:p>
+    <w:p>
+      <w:pPr>
+        <w:pStyle w:val="13"/>
         <w:numPr>
           <w:ilvl w:val="0"/>
           <w:numId w:val="0"/>
@@ -598,23 +887,55 @@
         <w:spacing w:line="480" w:lineRule="auto"/>
         <w:jc w:val="both"/>
         <w:rPr>
+          <w:rFonts w:hint="default" w:ascii="Times New Roman" w:hAnsi="Times New Roman" w:eastAsia="SimSun" w:cs="Times New Roman"/>
+          <w:b w:val="0"/>
+          <w:bCs w:val="0"/>
+          <w:i w:val="0"/>
+          <w:iCs w:val="0"/>
+          <w:color w:val="000000" w:themeColor="text1"/>
+          <w:sz w:val="24"/>
+          <w:szCs w:val="24"/>
+          <w:u w:val="none"/>
+          <w:lang w:val="en-US"/>
+          <w14:textFill>
+            <w14:solidFill>
+              <w14:schemeClr w14:val="tx1"/>
+            </w14:solidFill>
+          </w14:textFill>
+        </w:rPr>
+      </w:pPr>
+      <w:r>
+        <w:rPr>
+          <w:rFonts w:hint="default" w:ascii="Times New Roman" w:hAnsi="Times New Roman" w:eastAsia="SimSun" w:cs="Times New Roman"/>
+          <w:b w:val="0"/>
+          <w:bCs w:val="0"/>
+          <w:i w:val="0"/>
+          <w:iCs w:val="0"/>
+          <w:color w:val="000000" w:themeColor="text1"/>
+          <w:sz w:val="24"/>
+          <w:szCs w:val="24"/>
+          <w:u w:val="none"/>
+          <w:lang w:val="en-US"/>
+          <w14:textFill>
+            <w14:solidFill>
+              <w14:schemeClr w14:val="tx1"/>
+            </w14:solidFill>
+          </w14:textFill>
+        </w:rPr>
+        <w:t xml:space="preserve">vii Relay </w:t>
+      </w:r>
+      <w:r>
+        <w:rPr>
           <w:rFonts w:hint="default" w:ascii="Times New Roman" w:hAnsi="Times New Roman" w:eastAsia="Times New Roman"/>
-          <w:color w:val="000000"/>
-          <w:sz w:val="23"/>
-        </w:rPr>
-      </w:pPr>
-      <w:r>
-        <w:rPr>
-          <w:rFonts w:hint="default" w:ascii="Times New Roman" w:hAnsi="Times New Roman" w:eastAsia="Times New Roman"/>
-          <w:color w:val="000000"/>
-          <w:sz w:val="23"/>
-        </w:rPr>
-        <w:t xml:space="preserve">This project contributes to the IOT ecosystem in the sub-division of Home Automation. This project and its implementation shows a unique way to easily implement real-time monitoring of home appliances. It also shows how to implement a robust, rigid and secure home control and monitoring system using open-source software and simple and inexpensive hardware without replacing existing electrical components. </w:t>
-      </w:r>
-    </w:p>
-    <w:p>
-      <w:pPr>
-        <w:pStyle w:val="12"/>
+          <w:sz w:val="24"/>
+          <w:szCs w:val="24"/>
+        </w:rPr>
+        <w:t>an electromechanical device that is actuated by an electrical current</w:t>
+      </w:r>
+    </w:p>
+    <w:p>
+      <w:pPr>
+        <w:pStyle w:val="13"/>
         <w:numPr>
           <w:ilvl w:val="0"/>
           <w:numId w:val="0"/>
@@ -622,10 +943,9 @@
         <w:spacing w:line="480" w:lineRule="auto"/>
         <w:jc w:val="both"/>
         <w:rPr>
-          <w:rFonts w:hint="default" w:ascii="Times New Roman" w:hAnsi="Times New Roman" w:eastAsia="Times New Roman"/>
+          <w:rFonts w:hint="default" w:ascii="Times New Roman" w:hAnsi="Times New Roman" w:cs="Times New Roman"/>
           <w:b/>
           <w:bCs/>
-          <w:color w:val="000000"/>
           <w:sz w:val="28"/>
           <w:szCs w:val="28"/>
           <w:lang w:val="en-US"/>
@@ -633,20 +953,19 @@
       </w:pPr>
       <w:r>
         <w:rPr>
-          <w:rFonts w:hint="default" w:ascii="Times New Roman" w:hAnsi="Times New Roman" w:eastAsia="Times New Roman"/>
+          <w:rFonts w:hint="default" w:ascii="Times New Roman" w:hAnsi="Times New Roman" w:cs="Times New Roman"/>
           <w:b/>
           <w:bCs/>
-          <w:color w:val="000000"/>
           <w:sz w:val="28"/>
           <w:szCs w:val="28"/>
           <w:lang w:val="en-US"/>
         </w:rPr>
-        <w:t>1.7 Project organization</w:t>
-      </w:r>
-    </w:p>
-    <w:p>
-      <w:pPr>
-        <w:pStyle w:val="12"/>
+        <w:t>1.6 Scope of project</w:t>
+      </w:r>
+    </w:p>
+    <w:p>
+      <w:pPr>
+        <w:pStyle w:val="13"/>
         <w:numPr>
           <w:ilvl w:val="0"/>
           <w:numId w:val="0"/>
@@ -665,29 +984,213 @@
           <w:color w:val="000000"/>
           <w:sz w:val="23"/>
         </w:rPr>
-        <w:t xml:space="preserve">The paper follows a very common organization pattern. The first part starts with the introduction of the project. The second part describes over related work in the same field. The system model has been described in the third part containing description of different components of the system. The fourth part describes the system in action or the system implementation including the implementation and features of Android application, </w:t>
-      </w:r>
-      <w:r>
+        <w:t xml:space="preserve">This project contributes to the IOT ecosystem in the sub-division of Home Automation. This project and its implementation shows a unique way to easily implement real-time monitoring of home appliances. It also shows how to implement a robust, rigid and secure home control and monitoring system using open-source software and simple and inexpensive hardware without replacing existing electrical components. </w:t>
+      </w:r>
+    </w:p>
+    <w:p>
+      <w:pPr>
+        <w:pStyle w:val="13"/>
+        <w:numPr>
+          <w:ilvl w:val="0"/>
+          <w:numId w:val="0"/>
+        </w:numPr>
+        <w:spacing w:line="480" w:lineRule="auto"/>
+        <w:jc w:val="both"/>
+        <w:rPr>
+          <w:rFonts w:hint="default" w:ascii="Times New Roman" w:hAnsi="Times New Roman" w:eastAsia="Times New Roman"/>
+          <w:b/>
+          <w:bCs/>
+          <w:color w:val="000000"/>
+          <w:sz w:val="28"/>
+          <w:szCs w:val="28"/>
+          <w:lang w:val="en-US"/>
+        </w:rPr>
+      </w:pPr>
+      <w:r>
+        <w:rPr>
+          <w:rFonts w:hint="default" w:ascii="Times New Roman" w:hAnsi="Times New Roman" w:eastAsia="Times New Roman"/>
+          <w:b/>
+          <w:bCs/>
+          <w:color w:val="000000"/>
+          <w:sz w:val="28"/>
+          <w:szCs w:val="28"/>
+          <w:lang w:val="en-US"/>
+        </w:rPr>
+        <w:t>1.7 Project organization</w:t>
+      </w:r>
+    </w:p>
+    <w:p>
+      <w:pPr>
+        <w:pStyle w:val="13"/>
+        <w:numPr>
+          <w:ilvl w:val="0"/>
+          <w:numId w:val="0"/>
+        </w:numPr>
+        <w:spacing w:line="480" w:lineRule="auto"/>
+        <w:jc w:val="both"/>
         <w:rPr>
           <w:rFonts w:hint="default" w:ascii="Times New Roman" w:hAnsi="Times New Roman" w:eastAsia="Times New Roman"/>
           <w:color w:val="000000"/>
           <w:sz w:val="23"/>
-          <w:lang w:val="en-US"/>
-        </w:rPr>
-        <w:t>arduino uno</w:t>
-      </w:r>
+        </w:rPr>
+      </w:pPr>
       <w:r>
         <w:rPr>
           <w:rFonts w:hint="default" w:ascii="Times New Roman" w:hAnsi="Times New Roman" w:eastAsia="Times New Roman"/>
           <w:color w:val="000000"/>
           <w:sz w:val="23"/>
         </w:rPr>
+        <w:t xml:space="preserve">The paper follows a very common organization pattern. The first part starts with the introduction of the project. The second part describes over related work in the same field. The system model has been described in the third part containing description of different components of the system. The fourth part describes the system in action or the system implementation including the implementation and features of Android application, </w:t>
+      </w:r>
+      <w:r>
+        <w:rPr>
+          <w:rFonts w:hint="default" w:ascii="Times New Roman" w:hAnsi="Times New Roman" w:eastAsia="Times New Roman"/>
+          <w:color w:val="000000"/>
+          <w:sz w:val="23"/>
+          <w:lang w:val="en-US"/>
+        </w:rPr>
+        <w:t>arduino uno</w:t>
+      </w:r>
+      <w:r>
+        <w:rPr>
+          <w:rFonts w:hint="default" w:ascii="Times New Roman" w:hAnsi="Times New Roman" w:eastAsia="Times New Roman"/>
+          <w:color w:val="000000"/>
+          <w:sz w:val="23"/>
+        </w:rPr>
         <w:t xml:space="preserve"> and Firebase web service. The technical and non-technical limitations are described in in the fifth part. The paper concludes with hints of future expansion ideas and pathways and lastly, a short conclusion. Additional system diagrams, illustrations and code samples are added as appendix. </w:t>
       </w:r>
     </w:p>
     <w:p>
       <w:pPr>
-        <w:pStyle w:val="12"/>
+        <w:pStyle w:val="13"/>
+        <w:numPr>
+          <w:ilvl w:val="0"/>
+          <w:numId w:val="0"/>
+        </w:numPr>
+        <w:spacing w:line="480" w:lineRule="auto"/>
+        <w:jc w:val="both"/>
+        <w:rPr>
+          <w:rFonts w:hint="default" w:ascii="Times New Roman" w:hAnsi="Times New Roman" w:eastAsia="Times New Roman"/>
+          <w:color w:val="000000"/>
+          <w:sz w:val="23"/>
+        </w:rPr>
+      </w:pPr>
+    </w:p>
+    <w:p>
+      <w:pPr>
+        <w:pStyle w:val="13"/>
+        <w:numPr>
+          <w:ilvl w:val="0"/>
+          <w:numId w:val="0"/>
+        </w:numPr>
+        <w:spacing w:line="480" w:lineRule="auto"/>
+        <w:jc w:val="both"/>
+        <w:rPr>
+          <w:rFonts w:hint="default" w:ascii="Times New Roman" w:hAnsi="Times New Roman" w:eastAsia="Times New Roman"/>
+          <w:color w:val="000000"/>
+          <w:sz w:val="23"/>
+        </w:rPr>
+      </w:pPr>
+    </w:p>
+    <w:p>
+      <w:pPr>
+        <w:pStyle w:val="13"/>
+        <w:numPr>
+          <w:ilvl w:val="0"/>
+          <w:numId w:val="0"/>
+        </w:numPr>
+        <w:spacing w:line="480" w:lineRule="auto"/>
+        <w:jc w:val="both"/>
+        <w:rPr>
+          <w:rFonts w:hint="default" w:ascii="Times New Roman" w:hAnsi="Times New Roman" w:eastAsia="Times New Roman"/>
+          <w:color w:val="000000"/>
+          <w:sz w:val="23"/>
+        </w:rPr>
+      </w:pPr>
+    </w:p>
+    <w:p>
+      <w:pPr>
+        <w:pStyle w:val="13"/>
+        <w:numPr>
+          <w:ilvl w:val="0"/>
+          <w:numId w:val="0"/>
+        </w:numPr>
+        <w:spacing w:line="480" w:lineRule="auto"/>
+        <w:jc w:val="both"/>
+        <w:rPr>
+          <w:rFonts w:hint="default" w:ascii="Times New Roman" w:hAnsi="Times New Roman" w:eastAsia="Times New Roman"/>
+          <w:color w:val="000000"/>
+          <w:sz w:val="23"/>
+        </w:rPr>
+      </w:pPr>
+    </w:p>
+    <w:p>
+      <w:pPr>
+        <w:pStyle w:val="13"/>
+        <w:numPr>
+          <w:ilvl w:val="0"/>
+          <w:numId w:val="0"/>
+        </w:numPr>
+        <w:spacing w:line="480" w:lineRule="auto"/>
+        <w:jc w:val="both"/>
+        <w:rPr>
+          <w:rFonts w:hint="default" w:ascii="Times New Roman" w:hAnsi="Times New Roman" w:eastAsia="Times New Roman"/>
+          <w:color w:val="000000"/>
+          <w:sz w:val="23"/>
+        </w:rPr>
+      </w:pPr>
+    </w:p>
+    <w:p>
+      <w:pPr>
+        <w:pStyle w:val="13"/>
+        <w:numPr>
+          <w:ilvl w:val="0"/>
+          <w:numId w:val="0"/>
+        </w:numPr>
+        <w:spacing w:line="480" w:lineRule="auto"/>
+        <w:jc w:val="both"/>
+        <w:rPr>
+          <w:rFonts w:hint="default" w:ascii="Times New Roman" w:hAnsi="Times New Roman" w:eastAsia="Times New Roman"/>
+          <w:color w:val="000000"/>
+          <w:sz w:val="23"/>
+        </w:rPr>
+      </w:pPr>
+    </w:p>
+    <w:p>
+      <w:pPr>
+        <w:pStyle w:val="13"/>
+        <w:numPr>
+          <w:ilvl w:val="0"/>
+          <w:numId w:val="0"/>
+        </w:numPr>
+        <w:spacing w:line="480" w:lineRule="auto"/>
+        <w:jc w:val="both"/>
+        <w:rPr>
+          <w:rFonts w:hint="default" w:ascii="Times New Roman" w:hAnsi="Times New Roman" w:eastAsia="Times New Roman"/>
+          <w:color w:val="000000"/>
+          <w:sz w:val="23"/>
+        </w:rPr>
+      </w:pPr>
+    </w:p>
+    <w:p>
+      <w:pPr>
+        <w:pStyle w:val="13"/>
+        <w:numPr>
+          <w:ilvl w:val="0"/>
+          <w:numId w:val="0"/>
+        </w:numPr>
+        <w:spacing w:line="480" w:lineRule="auto"/>
+        <w:jc w:val="both"/>
+        <w:rPr>
+          <w:rFonts w:hint="default" w:ascii="Times New Roman" w:hAnsi="Times New Roman" w:eastAsia="Times New Roman"/>
+          <w:color w:val="000000"/>
+          <w:sz w:val="23"/>
+        </w:rPr>
+      </w:pPr>
+    </w:p>
+    <w:p>
+      <w:pPr>
+        <w:pStyle w:val="13"/>
         <w:numPr>
           <w:ilvl w:val="0"/>
           <w:numId w:val="0"/>
@@ -719,7 +1222,7 @@
     </w:p>
     <w:p>
       <w:pPr>
-        <w:pStyle w:val="12"/>
+        <w:pStyle w:val="13"/>
         <w:numPr>
           <w:ilvl w:val="0"/>
           <w:numId w:val="0"/>
@@ -751,7 +1254,7 @@
     </w:p>
     <w:p>
       <w:pPr>
-        <w:pStyle w:val="7"/>
+        <w:pStyle w:val="8"/>
         <w:spacing w:line="360" w:lineRule="auto"/>
       </w:pPr>
       <w:bookmarkStart w:id="3" w:name="_Toc19012553"/>
@@ -897,12 +1400,12 @@
     </w:p>
     <w:p>
       <w:pPr>
-        <w:pStyle w:val="7"/>
+        <w:pStyle w:val="8"/>
         <w:spacing w:line="360" w:lineRule="auto"/>
       </w:pPr>
-      <w:bookmarkStart w:id="6" w:name="_Toc18699745"/>
-      <w:bookmarkStart w:id="7" w:name="_Toc19012555"/>
-      <w:bookmarkStart w:id="8" w:name="_Toc19014053"/>
+      <w:bookmarkStart w:id="6" w:name="_Toc19012555"/>
+      <w:bookmarkStart w:id="7" w:name="_Toc19014053"/>
+      <w:bookmarkStart w:id="8" w:name="_Toc18699745"/>
       <w:r>
         <w:t>2.3 Overview of Android Application</w:t>
       </w:r>
@@ -1105,7 +1608,7 @@
     </w:p>
     <w:p>
       <w:pPr>
-        <w:pStyle w:val="5"/>
+        <w:pStyle w:val="6"/>
         <w:keepNext w:val="0"/>
         <w:keepLines w:val="0"/>
         <w:widowControl/>
@@ -1113,14 +1616,14 @@
         <w:spacing w:line="480" w:lineRule="auto"/>
         <w:jc w:val="both"/>
         <w:rPr>
-          <w:rFonts w:hint="default" w:ascii="Times New Roman" w:hAnsi="Times New Roman" w:cs="Times New Roman"/>
-          <w:i w:val="0"/>
-          <w:iCs w:val="0"/>
-          <w:color w:val="000000" w:themeColor="text1"/>
-          <w:sz w:val="24"/>
-          <w:szCs w:val="24"/>
-          <w:u w:val="none"/>
-          <w:lang w:val="en-US"/>
+          <w:rFonts w:hint="default" w:ascii="Times New Roman" w:hAnsi="Times New Roman" w:eastAsia="SimSun" w:cs="Times New Roman"/>
+          <w:b w:val="0"/>
+          <w:bCs w:val="0"/>
+          <w:color w:val="000000" w:themeColor="text1"/>
+          <w:sz w:val="24"/>
+          <w:szCs w:val="24"/>
+          <w:u w:val="none"/>
+          <w:shd w:val="clear" w:color="auto" w:fill="auto"/>
           <w14:textFill>
             <w14:solidFill>
               <w14:schemeClr w14:val="tx1"/>
@@ -1969,7 +2472,860 @@
     </w:p>
     <w:p>
       <w:pPr>
-        <w:pStyle w:val="5"/>
+        <w:pStyle w:val="14"/>
+        <w:numPr>
+          <w:ilvl w:val="0"/>
+          <w:numId w:val="0"/>
+        </w:numPr>
+        <w:spacing w:after="0" w:line="480" w:lineRule="auto"/>
+        <w:jc w:val="both"/>
+        <w:rPr>
+          <w:rFonts w:hint="default" w:ascii="Times New Roman" w:hAnsi="Times New Roman" w:eastAsia="SimSun" w:cs="Times New Roman"/>
+          <w:b/>
+          <w:bCs/>
+          <w:color w:val="000000" w:themeColor="text1"/>
+          <w:sz w:val="24"/>
+          <w:szCs w:val="24"/>
+          <w:u w:val="none"/>
+          <w:shd w:val="clear" w:color="auto" w:fill="auto"/>
+          <w:lang w:val="en-US"/>
+          <w14:textFill>
+            <w14:solidFill>
+              <w14:schemeClr w14:val="tx1"/>
+            </w14:solidFill>
+          </w14:textFill>
+        </w:rPr>
+      </w:pPr>
+      <w:r>
+        <w:rPr>
+          <w:rFonts w:hint="default" w:ascii="Times New Roman" w:hAnsi="Times New Roman" w:eastAsia="SimSun" w:cs="Times New Roman"/>
+          <w:b/>
+          <w:bCs/>
+          <w:color w:val="000000" w:themeColor="text1"/>
+          <w:sz w:val="24"/>
+          <w:szCs w:val="24"/>
+          <w:u w:val="none"/>
+          <w:shd w:val="clear" w:color="auto" w:fill="auto"/>
+          <w:lang w:val="en-US"/>
+          <w14:textFill>
+            <w14:solidFill>
+              <w14:schemeClr w14:val="tx1"/>
+            </w14:solidFill>
+          </w14:textFill>
+        </w:rPr>
+        <w:t>2.3.4  SDK</w:t>
+      </w:r>
+    </w:p>
+    <w:p>
+      <w:pPr>
+        <w:pStyle w:val="14"/>
+        <w:numPr>
+          <w:ilvl w:val="0"/>
+          <w:numId w:val="0"/>
+        </w:numPr>
+        <w:spacing w:after="0" w:line="480" w:lineRule="auto"/>
+        <w:jc w:val="both"/>
+        <w:rPr>
+          <w:rFonts w:hint="default" w:ascii="Times New Roman" w:hAnsi="Times New Roman" w:cs="Times New Roman"/>
+          <w:i w:val="0"/>
+          <w:iCs w:val="0"/>
+          <w:color w:val="000000" w:themeColor="text1"/>
+          <w:sz w:val="24"/>
+          <w:szCs w:val="24"/>
+          <w:u w:val="none"/>
+          <w:lang w:val="en-US"/>
+          <w14:textFill>
+            <w14:solidFill>
+              <w14:schemeClr w14:val="tx1"/>
+            </w14:solidFill>
+          </w14:textFill>
+        </w:rPr>
+      </w:pPr>
+      <w:r>
+        <w:rPr>
+          <w:rFonts w:hint="default" w:ascii="Times New Roman" w:hAnsi="Times New Roman" w:eastAsia="SimSun" w:cs="Times New Roman"/>
+          <w:b w:val="0"/>
+          <w:bCs w:val="0"/>
+          <w:color w:val="000000" w:themeColor="text1"/>
+          <w:sz w:val="24"/>
+          <w:szCs w:val="24"/>
+          <w:u w:val="none"/>
+          <w:shd w:val="clear" w:color="auto" w:fill="auto"/>
+          <w14:textFill>
+            <w14:solidFill>
+              <w14:schemeClr w14:val="tx1"/>
+            </w14:solidFill>
+          </w14:textFill>
+        </w:rPr>
+        <w:t xml:space="preserve">A software development kit (SDK or devkit) is typically a set of </w:t>
+      </w:r>
+      <w:r>
+        <w:rPr>
+          <w:rFonts w:hint="default" w:ascii="Times New Roman" w:hAnsi="Times New Roman" w:eastAsia="SimSun" w:cs="Times New Roman"/>
+          <w:b w:val="0"/>
+          <w:bCs w:val="0"/>
+          <w:color w:val="000000" w:themeColor="text1"/>
+          <w:sz w:val="24"/>
+          <w:szCs w:val="24"/>
+          <w:u w:val="none"/>
+          <w:shd w:val="clear" w:color="auto" w:fill="auto"/>
+          <w14:textFill>
+            <w14:solidFill>
+              <w14:schemeClr w14:val="tx1"/>
+            </w14:solidFill>
+          </w14:textFill>
+        </w:rPr>
+        <w:fldChar w:fldCharType="begin"/>
+      </w:r>
+      <w:r>
+        <w:rPr>
+          <w:rFonts w:hint="default" w:ascii="Times New Roman" w:hAnsi="Times New Roman" w:eastAsia="SimSun" w:cs="Times New Roman"/>
+          <w:b w:val="0"/>
+          <w:bCs w:val="0"/>
+          <w:color w:val="000000" w:themeColor="text1"/>
+          <w:sz w:val="24"/>
+          <w:szCs w:val="24"/>
+          <w:u w:val="none"/>
+          <w:shd w:val="clear" w:color="auto" w:fill="auto"/>
+          <w14:textFill>
+            <w14:solidFill>
+              <w14:schemeClr w14:val="tx1"/>
+            </w14:solidFill>
+          </w14:textFill>
+        </w:rPr>
+        <w:instrText xml:space="preserve"> HYPERLINK "https://en.wikipedia.org/wiki/Software_development" \o "Software development" </w:instrText>
+      </w:r>
+      <w:r>
+        <w:rPr>
+          <w:rFonts w:hint="default" w:ascii="Times New Roman" w:hAnsi="Times New Roman" w:eastAsia="SimSun" w:cs="Times New Roman"/>
+          <w:b w:val="0"/>
+          <w:bCs w:val="0"/>
+          <w:color w:val="000000" w:themeColor="text1"/>
+          <w:sz w:val="24"/>
+          <w:szCs w:val="24"/>
+          <w:u w:val="none"/>
+          <w:shd w:val="clear" w:color="auto" w:fill="auto"/>
+          <w14:textFill>
+            <w14:solidFill>
+              <w14:schemeClr w14:val="tx1"/>
+            </w14:solidFill>
+          </w14:textFill>
+        </w:rPr>
+        <w:fldChar w:fldCharType="separate"/>
+      </w:r>
+      <w:r>
+        <w:rPr>
+          <w:rStyle w:val="10"/>
+          <w:rFonts w:hint="default" w:ascii="Times New Roman" w:hAnsi="Times New Roman" w:eastAsia="SimSun" w:cs="Times New Roman"/>
+          <w:b w:val="0"/>
+          <w:bCs w:val="0"/>
+          <w:color w:val="000000" w:themeColor="text1"/>
+          <w:sz w:val="24"/>
+          <w:szCs w:val="24"/>
+          <w:u w:val="none"/>
+          <w:shd w:val="clear" w:color="auto" w:fill="auto"/>
+          <w14:textFill>
+            <w14:solidFill>
+              <w14:schemeClr w14:val="tx1"/>
+            </w14:solidFill>
+          </w14:textFill>
+        </w:rPr>
+        <w:t>software development</w:t>
+      </w:r>
+      <w:r>
+        <w:rPr>
+          <w:rFonts w:hint="default" w:ascii="Times New Roman" w:hAnsi="Times New Roman" w:eastAsia="SimSun" w:cs="Times New Roman"/>
+          <w:b w:val="0"/>
+          <w:bCs w:val="0"/>
+          <w:color w:val="000000" w:themeColor="text1"/>
+          <w:sz w:val="24"/>
+          <w:szCs w:val="24"/>
+          <w:u w:val="none"/>
+          <w:shd w:val="clear" w:color="auto" w:fill="auto"/>
+          <w14:textFill>
+            <w14:solidFill>
+              <w14:schemeClr w14:val="tx1"/>
+            </w14:solidFill>
+          </w14:textFill>
+        </w:rPr>
+        <w:fldChar w:fldCharType="end"/>
+      </w:r>
+      <w:r>
+        <w:rPr>
+          <w:rFonts w:hint="default" w:ascii="Times New Roman" w:hAnsi="Times New Roman" w:eastAsia="SimSun" w:cs="Times New Roman"/>
+          <w:b w:val="0"/>
+          <w:bCs w:val="0"/>
+          <w:color w:val="000000" w:themeColor="text1"/>
+          <w:sz w:val="24"/>
+          <w:szCs w:val="24"/>
+          <w:u w:val="none"/>
+          <w:shd w:val="clear" w:color="auto" w:fill="auto"/>
+          <w14:textFill>
+            <w14:solidFill>
+              <w14:schemeClr w14:val="tx1"/>
+            </w14:solidFill>
+          </w14:textFill>
+        </w:rPr>
+        <w:t xml:space="preserve"> tools that allows the creation of </w:t>
+      </w:r>
+      <w:r>
+        <w:rPr>
+          <w:rFonts w:hint="default" w:ascii="Times New Roman" w:hAnsi="Times New Roman" w:eastAsia="SimSun" w:cs="Times New Roman"/>
+          <w:b w:val="0"/>
+          <w:bCs w:val="0"/>
+          <w:color w:val="000000" w:themeColor="text1"/>
+          <w:sz w:val="24"/>
+          <w:szCs w:val="24"/>
+          <w:u w:val="none"/>
+          <w:shd w:val="clear" w:color="auto" w:fill="auto"/>
+          <w14:textFill>
+            <w14:solidFill>
+              <w14:schemeClr w14:val="tx1"/>
+            </w14:solidFill>
+          </w14:textFill>
+        </w:rPr>
+        <w:fldChar w:fldCharType="begin"/>
+      </w:r>
+      <w:r>
+        <w:rPr>
+          <w:rFonts w:hint="default" w:ascii="Times New Roman" w:hAnsi="Times New Roman" w:eastAsia="SimSun" w:cs="Times New Roman"/>
+          <w:b w:val="0"/>
+          <w:bCs w:val="0"/>
+          <w:color w:val="000000" w:themeColor="text1"/>
+          <w:sz w:val="24"/>
+          <w:szCs w:val="24"/>
+          <w:u w:val="none"/>
+          <w:shd w:val="clear" w:color="auto" w:fill="auto"/>
+          <w14:textFill>
+            <w14:solidFill>
+              <w14:schemeClr w14:val="tx1"/>
+            </w14:solidFill>
+          </w14:textFill>
+        </w:rPr>
+        <w:instrText xml:space="preserve"> HYPERLINK "https://en.wikipedia.org/wiki/Application_software" \o "Application software" </w:instrText>
+      </w:r>
+      <w:r>
+        <w:rPr>
+          <w:rFonts w:hint="default" w:ascii="Times New Roman" w:hAnsi="Times New Roman" w:eastAsia="SimSun" w:cs="Times New Roman"/>
+          <w:b w:val="0"/>
+          <w:bCs w:val="0"/>
+          <w:color w:val="000000" w:themeColor="text1"/>
+          <w:sz w:val="24"/>
+          <w:szCs w:val="24"/>
+          <w:u w:val="none"/>
+          <w:shd w:val="clear" w:color="auto" w:fill="auto"/>
+          <w14:textFill>
+            <w14:solidFill>
+              <w14:schemeClr w14:val="tx1"/>
+            </w14:solidFill>
+          </w14:textFill>
+        </w:rPr>
+        <w:fldChar w:fldCharType="separate"/>
+      </w:r>
+      <w:r>
+        <w:rPr>
+          <w:rStyle w:val="10"/>
+          <w:rFonts w:hint="default" w:ascii="Times New Roman" w:hAnsi="Times New Roman" w:eastAsia="SimSun" w:cs="Times New Roman"/>
+          <w:b w:val="0"/>
+          <w:bCs w:val="0"/>
+          <w:color w:val="000000" w:themeColor="text1"/>
+          <w:sz w:val="24"/>
+          <w:szCs w:val="24"/>
+          <w:u w:val="none"/>
+          <w:shd w:val="clear" w:color="auto" w:fill="auto"/>
+          <w14:textFill>
+            <w14:solidFill>
+              <w14:schemeClr w14:val="tx1"/>
+            </w14:solidFill>
+          </w14:textFill>
+        </w:rPr>
+        <w:t>applications</w:t>
+      </w:r>
+      <w:r>
+        <w:rPr>
+          <w:rFonts w:hint="default" w:ascii="Times New Roman" w:hAnsi="Times New Roman" w:eastAsia="SimSun" w:cs="Times New Roman"/>
+          <w:b w:val="0"/>
+          <w:bCs w:val="0"/>
+          <w:color w:val="000000" w:themeColor="text1"/>
+          <w:sz w:val="24"/>
+          <w:szCs w:val="24"/>
+          <w:u w:val="none"/>
+          <w:shd w:val="clear" w:color="auto" w:fill="auto"/>
+          <w14:textFill>
+            <w14:solidFill>
+              <w14:schemeClr w14:val="tx1"/>
+            </w14:solidFill>
+          </w14:textFill>
+        </w:rPr>
+        <w:fldChar w:fldCharType="end"/>
+      </w:r>
+      <w:r>
+        <w:rPr>
+          <w:rFonts w:hint="default" w:ascii="Times New Roman" w:hAnsi="Times New Roman" w:eastAsia="SimSun" w:cs="Times New Roman"/>
+          <w:b w:val="0"/>
+          <w:bCs w:val="0"/>
+          <w:color w:val="000000" w:themeColor="text1"/>
+          <w:sz w:val="24"/>
+          <w:szCs w:val="24"/>
+          <w:u w:val="none"/>
+          <w:shd w:val="clear" w:color="auto" w:fill="auto"/>
+          <w14:textFill>
+            <w14:solidFill>
+              <w14:schemeClr w14:val="tx1"/>
+            </w14:solidFill>
+          </w14:textFill>
+        </w:rPr>
+        <w:t xml:space="preserve"> for a certain </w:t>
+      </w:r>
+      <w:r>
+        <w:rPr>
+          <w:rFonts w:hint="default" w:ascii="Times New Roman" w:hAnsi="Times New Roman" w:eastAsia="SimSun" w:cs="Times New Roman"/>
+          <w:b w:val="0"/>
+          <w:bCs w:val="0"/>
+          <w:color w:val="000000" w:themeColor="text1"/>
+          <w:sz w:val="24"/>
+          <w:szCs w:val="24"/>
+          <w:u w:val="none"/>
+          <w:shd w:val="clear" w:color="auto" w:fill="auto"/>
+          <w14:textFill>
+            <w14:solidFill>
+              <w14:schemeClr w14:val="tx1"/>
+            </w14:solidFill>
+          </w14:textFill>
+        </w:rPr>
+        <w:fldChar w:fldCharType="begin"/>
+      </w:r>
+      <w:r>
+        <w:rPr>
+          <w:rFonts w:hint="default" w:ascii="Times New Roman" w:hAnsi="Times New Roman" w:eastAsia="SimSun" w:cs="Times New Roman"/>
+          <w:b w:val="0"/>
+          <w:bCs w:val="0"/>
+          <w:color w:val="000000" w:themeColor="text1"/>
+          <w:sz w:val="24"/>
+          <w:szCs w:val="24"/>
+          <w:u w:val="none"/>
+          <w:shd w:val="clear" w:color="auto" w:fill="auto"/>
+          <w14:textFill>
+            <w14:solidFill>
+              <w14:schemeClr w14:val="tx1"/>
+            </w14:solidFill>
+          </w14:textFill>
+        </w:rPr>
+        <w:instrText xml:space="preserve"> HYPERLINK "https://en.wikipedia.org/wiki/Software" \o "Software" </w:instrText>
+      </w:r>
+      <w:r>
+        <w:rPr>
+          <w:rFonts w:hint="default" w:ascii="Times New Roman" w:hAnsi="Times New Roman" w:eastAsia="SimSun" w:cs="Times New Roman"/>
+          <w:b w:val="0"/>
+          <w:bCs w:val="0"/>
+          <w:color w:val="000000" w:themeColor="text1"/>
+          <w:sz w:val="24"/>
+          <w:szCs w:val="24"/>
+          <w:u w:val="none"/>
+          <w:shd w:val="clear" w:color="auto" w:fill="auto"/>
+          <w14:textFill>
+            <w14:solidFill>
+              <w14:schemeClr w14:val="tx1"/>
+            </w14:solidFill>
+          </w14:textFill>
+        </w:rPr>
+        <w:fldChar w:fldCharType="separate"/>
+      </w:r>
+      <w:r>
+        <w:rPr>
+          <w:rStyle w:val="10"/>
+          <w:rFonts w:hint="default" w:ascii="Times New Roman" w:hAnsi="Times New Roman" w:eastAsia="SimSun" w:cs="Times New Roman"/>
+          <w:b w:val="0"/>
+          <w:bCs w:val="0"/>
+          <w:color w:val="000000" w:themeColor="text1"/>
+          <w:sz w:val="24"/>
+          <w:szCs w:val="24"/>
+          <w:u w:val="none"/>
+          <w:shd w:val="clear" w:color="auto" w:fill="auto"/>
+          <w14:textFill>
+            <w14:solidFill>
+              <w14:schemeClr w14:val="tx1"/>
+            </w14:solidFill>
+          </w14:textFill>
+        </w:rPr>
+        <w:t>software</w:t>
+      </w:r>
+      <w:r>
+        <w:rPr>
+          <w:rFonts w:hint="default" w:ascii="Times New Roman" w:hAnsi="Times New Roman" w:eastAsia="SimSun" w:cs="Times New Roman"/>
+          <w:b w:val="0"/>
+          <w:bCs w:val="0"/>
+          <w:color w:val="000000" w:themeColor="text1"/>
+          <w:sz w:val="24"/>
+          <w:szCs w:val="24"/>
+          <w:u w:val="none"/>
+          <w:shd w:val="clear" w:color="auto" w:fill="auto"/>
+          <w14:textFill>
+            <w14:solidFill>
+              <w14:schemeClr w14:val="tx1"/>
+            </w14:solidFill>
+          </w14:textFill>
+        </w:rPr>
+        <w:fldChar w:fldCharType="end"/>
+      </w:r>
+      <w:r>
+        <w:rPr>
+          <w:rFonts w:hint="default" w:ascii="Times New Roman" w:hAnsi="Times New Roman" w:eastAsia="SimSun" w:cs="Times New Roman"/>
+          <w:b w:val="0"/>
+          <w:bCs w:val="0"/>
+          <w:color w:val="000000" w:themeColor="text1"/>
+          <w:sz w:val="24"/>
+          <w:szCs w:val="24"/>
+          <w:u w:val="none"/>
+          <w:shd w:val="clear" w:color="auto" w:fill="auto"/>
+          <w14:textFill>
+            <w14:solidFill>
+              <w14:schemeClr w14:val="tx1"/>
+            </w14:solidFill>
+          </w14:textFill>
+        </w:rPr>
+        <w:t xml:space="preserve"> package, </w:t>
+      </w:r>
+      <w:r>
+        <w:rPr>
+          <w:rFonts w:hint="default" w:ascii="Times New Roman" w:hAnsi="Times New Roman" w:eastAsia="SimSun" w:cs="Times New Roman"/>
+          <w:b w:val="0"/>
+          <w:bCs w:val="0"/>
+          <w:color w:val="000000" w:themeColor="text1"/>
+          <w:sz w:val="24"/>
+          <w:szCs w:val="24"/>
+          <w:u w:val="none"/>
+          <w:shd w:val="clear" w:color="auto" w:fill="auto"/>
+          <w14:textFill>
+            <w14:solidFill>
+              <w14:schemeClr w14:val="tx1"/>
+            </w14:solidFill>
+          </w14:textFill>
+        </w:rPr>
+        <w:fldChar w:fldCharType="begin"/>
+      </w:r>
+      <w:r>
+        <w:rPr>
+          <w:rFonts w:hint="default" w:ascii="Times New Roman" w:hAnsi="Times New Roman" w:eastAsia="SimSun" w:cs="Times New Roman"/>
+          <w:b w:val="0"/>
+          <w:bCs w:val="0"/>
+          <w:color w:val="000000" w:themeColor="text1"/>
+          <w:sz w:val="24"/>
+          <w:szCs w:val="24"/>
+          <w:u w:val="none"/>
+          <w:shd w:val="clear" w:color="auto" w:fill="auto"/>
+          <w14:textFill>
+            <w14:solidFill>
+              <w14:schemeClr w14:val="tx1"/>
+            </w14:solidFill>
+          </w14:textFill>
+        </w:rPr>
+        <w:instrText xml:space="preserve"> HYPERLINK "https://en.wikipedia.org/wiki/Software_framework" \o "Software framework" </w:instrText>
+      </w:r>
+      <w:r>
+        <w:rPr>
+          <w:rFonts w:hint="default" w:ascii="Times New Roman" w:hAnsi="Times New Roman" w:eastAsia="SimSun" w:cs="Times New Roman"/>
+          <w:b w:val="0"/>
+          <w:bCs w:val="0"/>
+          <w:color w:val="000000" w:themeColor="text1"/>
+          <w:sz w:val="24"/>
+          <w:szCs w:val="24"/>
+          <w:u w:val="none"/>
+          <w:shd w:val="clear" w:color="auto" w:fill="auto"/>
+          <w14:textFill>
+            <w14:solidFill>
+              <w14:schemeClr w14:val="tx1"/>
+            </w14:solidFill>
+          </w14:textFill>
+        </w:rPr>
+        <w:fldChar w:fldCharType="separate"/>
+      </w:r>
+      <w:r>
+        <w:rPr>
+          <w:rStyle w:val="10"/>
+          <w:rFonts w:hint="default" w:ascii="Times New Roman" w:hAnsi="Times New Roman" w:eastAsia="SimSun" w:cs="Times New Roman"/>
+          <w:b w:val="0"/>
+          <w:bCs w:val="0"/>
+          <w:color w:val="000000" w:themeColor="text1"/>
+          <w:sz w:val="24"/>
+          <w:szCs w:val="24"/>
+          <w:u w:val="none"/>
+          <w:shd w:val="clear" w:color="auto" w:fill="auto"/>
+          <w14:textFill>
+            <w14:solidFill>
+              <w14:schemeClr w14:val="tx1"/>
+            </w14:solidFill>
+          </w14:textFill>
+        </w:rPr>
+        <w:t>software framework</w:t>
+      </w:r>
+      <w:r>
+        <w:rPr>
+          <w:rFonts w:hint="default" w:ascii="Times New Roman" w:hAnsi="Times New Roman" w:eastAsia="SimSun" w:cs="Times New Roman"/>
+          <w:b w:val="0"/>
+          <w:bCs w:val="0"/>
+          <w:color w:val="000000" w:themeColor="text1"/>
+          <w:sz w:val="24"/>
+          <w:szCs w:val="24"/>
+          <w:u w:val="none"/>
+          <w:shd w:val="clear" w:color="auto" w:fill="auto"/>
+          <w14:textFill>
+            <w14:solidFill>
+              <w14:schemeClr w14:val="tx1"/>
+            </w14:solidFill>
+          </w14:textFill>
+        </w:rPr>
+        <w:fldChar w:fldCharType="end"/>
+      </w:r>
+      <w:r>
+        <w:rPr>
+          <w:rFonts w:hint="default" w:ascii="Times New Roman" w:hAnsi="Times New Roman" w:eastAsia="SimSun" w:cs="Times New Roman"/>
+          <w:b w:val="0"/>
+          <w:bCs w:val="0"/>
+          <w:color w:val="000000" w:themeColor="text1"/>
+          <w:sz w:val="24"/>
+          <w:szCs w:val="24"/>
+          <w:u w:val="none"/>
+          <w:shd w:val="clear" w:color="auto" w:fill="auto"/>
+          <w14:textFill>
+            <w14:solidFill>
+              <w14:schemeClr w14:val="tx1"/>
+            </w14:solidFill>
+          </w14:textFill>
+        </w:rPr>
+        <w:t xml:space="preserve">, hardware platform, </w:t>
+      </w:r>
+      <w:r>
+        <w:rPr>
+          <w:rFonts w:hint="default" w:ascii="Times New Roman" w:hAnsi="Times New Roman" w:eastAsia="SimSun" w:cs="Times New Roman"/>
+          <w:b w:val="0"/>
+          <w:bCs w:val="0"/>
+          <w:color w:val="000000" w:themeColor="text1"/>
+          <w:sz w:val="24"/>
+          <w:szCs w:val="24"/>
+          <w:u w:val="none"/>
+          <w:shd w:val="clear" w:color="auto" w:fill="auto"/>
+          <w14:textFill>
+            <w14:solidFill>
+              <w14:schemeClr w14:val="tx1"/>
+            </w14:solidFill>
+          </w14:textFill>
+        </w:rPr>
+        <w:fldChar w:fldCharType="begin"/>
+      </w:r>
+      <w:r>
+        <w:rPr>
+          <w:rFonts w:hint="default" w:ascii="Times New Roman" w:hAnsi="Times New Roman" w:eastAsia="SimSun" w:cs="Times New Roman"/>
+          <w:b w:val="0"/>
+          <w:bCs w:val="0"/>
+          <w:color w:val="000000" w:themeColor="text1"/>
+          <w:sz w:val="24"/>
+          <w:szCs w:val="24"/>
+          <w:u w:val="none"/>
+          <w:shd w:val="clear" w:color="auto" w:fill="auto"/>
+          <w14:textFill>
+            <w14:solidFill>
+              <w14:schemeClr w14:val="tx1"/>
+            </w14:solidFill>
+          </w14:textFill>
+        </w:rPr>
+        <w:instrText xml:space="preserve"> HYPERLINK "https://en.wikipedia.org/wiki/Computer_system" \o "Computer system" </w:instrText>
+      </w:r>
+      <w:r>
+        <w:rPr>
+          <w:rFonts w:hint="default" w:ascii="Times New Roman" w:hAnsi="Times New Roman" w:eastAsia="SimSun" w:cs="Times New Roman"/>
+          <w:b w:val="0"/>
+          <w:bCs w:val="0"/>
+          <w:color w:val="000000" w:themeColor="text1"/>
+          <w:sz w:val="24"/>
+          <w:szCs w:val="24"/>
+          <w:u w:val="none"/>
+          <w:shd w:val="clear" w:color="auto" w:fill="auto"/>
+          <w14:textFill>
+            <w14:solidFill>
+              <w14:schemeClr w14:val="tx1"/>
+            </w14:solidFill>
+          </w14:textFill>
+        </w:rPr>
+        <w:fldChar w:fldCharType="separate"/>
+      </w:r>
+      <w:r>
+        <w:rPr>
+          <w:rStyle w:val="10"/>
+          <w:rFonts w:hint="default" w:ascii="Times New Roman" w:hAnsi="Times New Roman" w:eastAsia="SimSun" w:cs="Times New Roman"/>
+          <w:b w:val="0"/>
+          <w:bCs w:val="0"/>
+          <w:color w:val="000000" w:themeColor="text1"/>
+          <w:sz w:val="24"/>
+          <w:szCs w:val="24"/>
+          <w:u w:val="none"/>
+          <w:shd w:val="clear" w:color="auto" w:fill="auto"/>
+          <w14:textFill>
+            <w14:solidFill>
+              <w14:schemeClr w14:val="tx1"/>
+            </w14:solidFill>
+          </w14:textFill>
+        </w:rPr>
+        <w:t>computer system</w:t>
+      </w:r>
+      <w:r>
+        <w:rPr>
+          <w:rFonts w:hint="default" w:ascii="Times New Roman" w:hAnsi="Times New Roman" w:eastAsia="SimSun" w:cs="Times New Roman"/>
+          <w:b w:val="0"/>
+          <w:bCs w:val="0"/>
+          <w:color w:val="000000" w:themeColor="text1"/>
+          <w:sz w:val="24"/>
+          <w:szCs w:val="24"/>
+          <w:u w:val="none"/>
+          <w:shd w:val="clear" w:color="auto" w:fill="auto"/>
+          <w14:textFill>
+            <w14:solidFill>
+              <w14:schemeClr w14:val="tx1"/>
+            </w14:solidFill>
+          </w14:textFill>
+        </w:rPr>
+        <w:fldChar w:fldCharType="end"/>
+      </w:r>
+      <w:r>
+        <w:rPr>
+          <w:rFonts w:hint="default" w:ascii="Times New Roman" w:hAnsi="Times New Roman" w:eastAsia="SimSun" w:cs="Times New Roman"/>
+          <w:b w:val="0"/>
+          <w:bCs w:val="0"/>
+          <w:color w:val="000000" w:themeColor="text1"/>
+          <w:sz w:val="24"/>
+          <w:szCs w:val="24"/>
+          <w:u w:val="none"/>
+          <w:shd w:val="clear" w:color="auto" w:fill="auto"/>
+          <w14:textFill>
+            <w14:solidFill>
+              <w14:schemeClr w14:val="tx1"/>
+            </w14:solidFill>
+          </w14:textFill>
+        </w:rPr>
+        <w:t xml:space="preserve">, </w:t>
+      </w:r>
+      <w:r>
+        <w:rPr>
+          <w:rFonts w:hint="default" w:ascii="Times New Roman" w:hAnsi="Times New Roman" w:eastAsia="SimSun" w:cs="Times New Roman"/>
+          <w:b w:val="0"/>
+          <w:bCs w:val="0"/>
+          <w:color w:val="000000" w:themeColor="text1"/>
+          <w:sz w:val="24"/>
+          <w:szCs w:val="24"/>
+          <w:u w:val="none"/>
+          <w:shd w:val="clear" w:color="auto" w:fill="auto"/>
+          <w14:textFill>
+            <w14:solidFill>
+              <w14:schemeClr w14:val="tx1"/>
+            </w14:solidFill>
+          </w14:textFill>
+        </w:rPr>
+        <w:fldChar w:fldCharType="begin"/>
+      </w:r>
+      <w:r>
+        <w:rPr>
+          <w:rFonts w:hint="default" w:ascii="Times New Roman" w:hAnsi="Times New Roman" w:eastAsia="SimSun" w:cs="Times New Roman"/>
+          <w:b w:val="0"/>
+          <w:bCs w:val="0"/>
+          <w:color w:val="000000" w:themeColor="text1"/>
+          <w:sz w:val="24"/>
+          <w:szCs w:val="24"/>
+          <w:u w:val="none"/>
+          <w:shd w:val="clear" w:color="auto" w:fill="auto"/>
+          <w14:textFill>
+            <w14:solidFill>
+              <w14:schemeClr w14:val="tx1"/>
+            </w14:solidFill>
+          </w14:textFill>
+        </w:rPr>
+        <w:instrText xml:space="preserve"> HYPERLINK "https://en.wikipedia.org/wiki/Video_game_console" \o "Video game console" </w:instrText>
+      </w:r>
+      <w:r>
+        <w:rPr>
+          <w:rFonts w:hint="default" w:ascii="Times New Roman" w:hAnsi="Times New Roman" w:eastAsia="SimSun" w:cs="Times New Roman"/>
+          <w:b w:val="0"/>
+          <w:bCs w:val="0"/>
+          <w:color w:val="000000" w:themeColor="text1"/>
+          <w:sz w:val="24"/>
+          <w:szCs w:val="24"/>
+          <w:u w:val="none"/>
+          <w:shd w:val="clear" w:color="auto" w:fill="auto"/>
+          <w14:textFill>
+            <w14:solidFill>
+              <w14:schemeClr w14:val="tx1"/>
+            </w14:solidFill>
+          </w14:textFill>
+        </w:rPr>
+        <w:fldChar w:fldCharType="separate"/>
+      </w:r>
+      <w:r>
+        <w:rPr>
+          <w:rStyle w:val="10"/>
+          <w:rFonts w:hint="default" w:ascii="Times New Roman" w:hAnsi="Times New Roman" w:eastAsia="SimSun" w:cs="Times New Roman"/>
+          <w:b w:val="0"/>
+          <w:bCs w:val="0"/>
+          <w:color w:val="000000" w:themeColor="text1"/>
+          <w:sz w:val="24"/>
+          <w:szCs w:val="24"/>
+          <w:u w:val="none"/>
+          <w:shd w:val="clear" w:color="auto" w:fill="auto"/>
+          <w14:textFill>
+            <w14:solidFill>
+              <w14:schemeClr w14:val="tx1"/>
+            </w14:solidFill>
+          </w14:textFill>
+        </w:rPr>
+        <w:t>video game console</w:t>
+      </w:r>
+      <w:r>
+        <w:rPr>
+          <w:rFonts w:hint="default" w:ascii="Times New Roman" w:hAnsi="Times New Roman" w:eastAsia="SimSun" w:cs="Times New Roman"/>
+          <w:b w:val="0"/>
+          <w:bCs w:val="0"/>
+          <w:color w:val="000000" w:themeColor="text1"/>
+          <w:sz w:val="24"/>
+          <w:szCs w:val="24"/>
+          <w:u w:val="none"/>
+          <w:shd w:val="clear" w:color="auto" w:fill="auto"/>
+          <w14:textFill>
+            <w14:solidFill>
+              <w14:schemeClr w14:val="tx1"/>
+            </w14:solidFill>
+          </w14:textFill>
+        </w:rPr>
+        <w:fldChar w:fldCharType="end"/>
+      </w:r>
+      <w:r>
+        <w:rPr>
+          <w:rFonts w:hint="default" w:ascii="Times New Roman" w:hAnsi="Times New Roman" w:eastAsia="SimSun" w:cs="Times New Roman"/>
+          <w:b w:val="0"/>
+          <w:bCs w:val="0"/>
+          <w:color w:val="000000" w:themeColor="text1"/>
+          <w:sz w:val="24"/>
+          <w:szCs w:val="24"/>
+          <w:u w:val="none"/>
+          <w:shd w:val="clear" w:color="auto" w:fill="auto"/>
+          <w14:textFill>
+            <w14:solidFill>
+              <w14:schemeClr w14:val="tx1"/>
+            </w14:solidFill>
+          </w14:textFill>
+        </w:rPr>
+        <w:t xml:space="preserve">, </w:t>
+      </w:r>
+      <w:r>
+        <w:rPr>
+          <w:rFonts w:hint="default" w:ascii="Times New Roman" w:hAnsi="Times New Roman" w:eastAsia="SimSun" w:cs="Times New Roman"/>
+          <w:b w:val="0"/>
+          <w:bCs w:val="0"/>
+          <w:color w:val="000000" w:themeColor="text1"/>
+          <w:sz w:val="24"/>
+          <w:szCs w:val="24"/>
+          <w:u w:val="none"/>
+          <w:shd w:val="clear" w:color="auto" w:fill="auto"/>
+          <w14:textFill>
+            <w14:solidFill>
+              <w14:schemeClr w14:val="tx1"/>
+            </w14:solidFill>
+          </w14:textFill>
+        </w:rPr>
+        <w:fldChar w:fldCharType="begin"/>
+      </w:r>
+      <w:r>
+        <w:rPr>
+          <w:rFonts w:hint="default" w:ascii="Times New Roman" w:hAnsi="Times New Roman" w:eastAsia="SimSun" w:cs="Times New Roman"/>
+          <w:b w:val="0"/>
+          <w:bCs w:val="0"/>
+          <w:color w:val="000000" w:themeColor="text1"/>
+          <w:sz w:val="24"/>
+          <w:szCs w:val="24"/>
+          <w:u w:val="none"/>
+          <w:shd w:val="clear" w:color="auto" w:fill="auto"/>
+          <w14:textFill>
+            <w14:solidFill>
+              <w14:schemeClr w14:val="tx1"/>
+            </w14:solidFill>
+          </w14:textFill>
+        </w:rPr>
+        <w:instrText xml:space="preserve"> HYPERLINK "https://en.wikipedia.org/wiki/Operating_system" \o "Operating system" </w:instrText>
+      </w:r>
+      <w:r>
+        <w:rPr>
+          <w:rFonts w:hint="default" w:ascii="Times New Roman" w:hAnsi="Times New Roman" w:eastAsia="SimSun" w:cs="Times New Roman"/>
+          <w:b w:val="0"/>
+          <w:bCs w:val="0"/>
+          <w:color w:val="000000" w:themeColor="text1"/>
+          <w:sz w:val="24"/>
+          <w:szCs w:val="24"/>
+          <w:u w:val="none"/>
+          <w:shd w:val="clear" w:color="auto" w:fill="auto"/>
+          <w14:textFill>
+            <w14:solidFill>
+              <w14:schemeClr w14:val="tx1"/>
+            </w14:solidFill>
+          </w14:textFill>
+        </w:rPr>
+        <w:fldChar w:fldCharType="separate"/>
+      </w:r>
+      <w:r>
+        <w:rPr>
+          <w:rStyle w:val="10"/>
+          <w:rFonts w:hint="default" w:ascii="Times New Roman" w:hAnsi="Times New Roman" w:eastAsia="SimSun" w:cs="Times New Roman"/>
+          <w:b w:val="0"/>
+          <w:bCs w:val="0"/>
+          <w:color w:val="000000" w:themeColor="text1"/>
+          <w:sz w:val="24"/>
+          <w:szCs w:val="24"/>
+          <w:u w:val="none"/>
+          <w:shd w:val="clear" w:color="auto" w:fill="auto"/>
+          <w14:textFill>
+            <w14:solidFill>
+              <w14:schemeClr w14:val="tx1"/>
+            </w14:solidFill>
+          </w14:textFill>
+        </w:rPr>
+        <w:t>operating system</w:t>
+      </w:r>
+      <w:r>
+        <w:rPr>
+          <w:rFonts w:hint="default" w:ascii="Times New Roman" w:hAnsi="Times New Roman" w:eastAsia="SimSun" w:cs="Times New Roman"/>
+          <w:b w:val="0"/>
+          <w:bCs w:val="0"/>
+          <w:color w:val="000000" w:themeColor="text1"/>
+          <w:sz w:val="24"/>
+          <w:szCs w:val="24"/>
+          <w:u w:val="none"/>
+          <w:shd w:val="clear" w:color="auto" w:fill="auto"/>
+          <w14:textFill>
+            <w14:solidFill>
+              <w14:schemeClr w14:val="tx1"/>
+            </w14:solidFill>
+          </w14:textFill>
+        </w:rPr>
+        <w:fldChar w:fldCharType="end"/>
+      </w:r>
+      <w:r>
+        <w:rPr>
+          <w:rFonts w:hint="default" w:ascii="Times New Roman" w:hAnsi="Times New Roman" w:eastAsia="SimSun" w:cs="Times New Roman"/>
+          <w:b w:val="0"/>
+          <w:bCs w:val="0"/>
+          <w:color w:val="000000" w:themeColor="text1"/>
+          <w:sz w:val="24"/>
+          <w:szCs w:val="24"/>
+          <w:u w:val="none"/>
+          <w:shd w:val="clear" w:color="auto" w:fill="auto"/>
+          <w14:textFill>
+            <w14:solidFill>
+              <w14:schemeClr w14:val="tx1"/>
+            </w14:solidFill>
+          </w14:textFill>
+        </w:rPr>
+        <w:t>, or similar development platform. To enrich applications with advanced functionalities, advertisements, push notifications,and more, most app developers implement specific software development kits.</w:t>
+      </w:r>
+    </w:p>
+    <w:p>
+      <w:pPr>
+        <w:pStyle w:val="6"/>
         <w:keepNext w:val="0"/>
         <w:keepLines w:val="0"/>
         <w:widowControl/>
@@ -1978,24 +3334,46 @@
         <w:jc w:val="both"/>
         <w:rPr>
           <w:rFonts w:hint="default" w:ascii="Times New Roman" w:hAnsi="Times New Roman" w:cs="Times New Roman"/>
-          <w:i w:val="0"/>
-          <w:iCs w:val="0"/>
-          <w:color w:val="000000" w:themeColor="text1"/>
-          <w:sz w:val="24"/>
-          <w:szCs w:val="24"/>
-          <w:u w:val="none"/>
-          <w:lang w:val="en-US"/>
-          <w14:textFill>
-            <w14:solidFill>
-              <w14:schemeClr w14:val="tx1"/>
-            </w14:solidFill>
-          </w14:textFill>
-        </w:rPr>
-      </w:pPr>
-    </w:p>
-    <w:p>
-      <w:pPr>
-        <w:pStyle w:val="13"/>
+          <w:b/>
+          <w:bCs/>
+          <w:i w:val="0"/>
+          <w:iCs w:val="0"/>
+          <w:color w:val="000000" w:themeColor="text1"/>
+          <w:sz w:val="24"/>
+          <w:szCs w:val="24"/>
+          <w:u w:val="none"/>
+          <w:lang w:val="en-US"/>
+          <w14:textFill>
+            <w14:solidFill>
+              <w14:schemeClr w14:val="tx1"/>
+            </w14:solidFill>
+          </w14:textFill>
+        </w:rPr>
+      </w:pPr>
+      <w:r>
+        <w:rPr>
+          <w:rFonts w:hint="default" w:ascii="Times New Roman" w:hAnsi="Times New Roman" w:cs="Times New Roman"/>
+          <w:b/>
+          <w:bCs/>
+          <w:i w:val="0"/>
+          <w:iCs w:val="0"/>
+          <w:color w:val="000000" w:themeColor="text1"/>
+          <w:sz w:val="24"/>
+          <w:szCs w:val="24"/>
+          <w:u w:val="none"/>
+          <w:lang w:val="en-US"/>
+          <w14:textFill>
+            <w14:solidFill>
+              <w14:schemeClr w14:val="tx1"/>
+            </w14:solidFill>
+          </w14:textFill>
+        </w:rPr>
+        <w:t>2.3.5  Flutter</w:t>
+      </w:r>
+    </w:p>
+    <w:p>
+      <w:pPr>
+        <w:pStyle w:val="14"/>
         <w:numPr>
           <w:ilvl w:val="0"/>
           <w:numId w:val="0"/>
@@ -2005,23 +3383,220 @@
         <w:rPr>
           <w:rFonts w:hint="default" w:ascii="Times New Roman" w:hAnsi="Times New Roman" w:eastAsia="SimSun" w:cs="Times New Roman"/>
           <w:b w:val="0"/>
-          <w:bCs w:val="0"/>
-          <w:color w:val="000000" w:themeColor="text1"/>
-          <w:sz w:val="24"/>
-          <w:szCs w:val="24"/>
-          <w:u w:val="none"/>
-          <w:shd w:val="clear" w:color="auto" w:fill="auto"/>
-          <w14:textFill>
-            <w14:solidFill>
-              <w14:schemeClr w14:val="tx1"/>
-            </w14:solidFill>
-          </w14:textFill>
-        </w:rPr>
-      </w:pPr>
-    </w:p>
-    <w:p>
-      <w:pPr>
-        <w:pStyle w:val="13"/>
+          <w:bCs/>
+          <w:i w:val="0"/>
+          <w:iCs w:val="0"/>
+          <w:color w:val="000000" w:themeColor="text1"/>
+          <w:sz w:val="22"/>
+          <w:szCs w:val="22"/>
+          <w:u w:val="none"/>
+          <w:lang w:val="en-US"/>
+          <w14:textFill>
+            <w14:solidFill>
+              <w14:schemeClr w14:val="tx1"/>
+            </w14:solidFill>
+          </w14:textFill>
+        </w:rPr>
+      </w:pPr>
+      <w:r>
+        <w:rPr>
+          <w:rFonts w:hint="default" w:ascii="Times New Roman" w:hAnsi="Times New Roman" w:eastAsia="SimSun" w:cs="Times New Roman"/>
+          <w:b w:val="0"/>
+          <w:bCs/>
+          <w:i w:val="0"/>
+          <w:iCs w:val="0"/>
+          <w:color w:val="000000" w:themeColor="text1"/>
+          <w:sz w:val="22"/>
+          <w:szCs w:val="22"/>
+          <w:u w:val="none"/>
+          <w14:textFill>
+            <w14:solidFill>
+              <w14:schemeClr w14:val="tx1"/>
+            </w14:solidFill>
+          </w14:textFill>
+        </w:rPr>
+        <w:t xml:space="preserve">Flutter is an </w:t>
+      </w:r>
+      <w:r>
+        <w:rPr>
+          <w:rFonts w:hint="default" w:ascii="Times New Roman" w:hAnsi="Times New Roman" w:eastAsia="SimSun" w:cs="Times New Roman"/>
+          <w:b w:val="0"/>
+          <w:bCs/>
+          <w:i w:val="0"/>
+          <w:iCs w:val="0"/>
+          <w:color w:val="000000" w:themeColor="text1"/>
+          <w:sz w:val="22"/>
+          <w:szCs w:val="22"/>
+          <w:u w:val="none"/>
+          <w:lang w:val="en-US"/>
+          <w14:textFill>
+            <w14:solidFill>
+              <w14:schemeClr w14:val="tx1"/>
+            </w14:solidFill>
+          </w14:textFill>
+        </w:rPr>
+        <w:t>open source mobile reactive development framework</w:t>
+      </w:r>
+      <w:r>
+        <w:rPr>
+          <w:rFonts w:hint="default" w:ascii="Times New Roman" w:hAnsi="Times New Roman" w:eastAsia="SimSun" w:cs="Times New Roman"/>
+          <w:b w:val="0"/>
+          <w:bCs/>
+          <w:i w:val="0"/>
+          <w:iCs w:val="0"/>
+          <w:color w:val="000000" w:themeColor="text1"/>
+          <w:sz w:val="22"/>
+          <w:szCs w:val="22"/>
+          <w:u w:val="none"/>
+          <w14:textFill>
+            <w14:solidFill>
+              <w14:schemeClr w14:val="tx1"/>
+            </w14:solidFill>
+          </w14:textFill>
+        </w:rPr>
+        <w:t xml:space="preserve"> created by </w:t>
+      </w:r>
+      <w:r>
+        <w:rPr>
+          <w:rFonts w:hint="default" w:ascii="Times New Roman" w:hAnsi="Times New Roman" w:eastAsia="SimSun" w:cs="Times New Roman"/>
+          <w:b w:val="0"/>
+          <w:bCs/>
+          <w:i w:val="0"/>
+          <w:iCs w:val="0"/>
+          <w:color w:val="000000" w:themeColor="text1"/>
+          <w:sz w:val="22"/>
+          <w:szCs w:val="22"/>
+          <w:u w:val="none"/>
+          <w:lang w:val="en-US"/>
+          <w14:textFill>
+            <w14:solidFill>
+              <w14:schemeClr w14:val="tx1"/>
+            </w14:solidFill>
+          </w14:textFill>
+        </w:rPr>
+        <w:t>Google officially launched in 2017</w:t>
+      </w:r>
+      <w:r>
+        <w:rPr>
+          <w:rFonts w:hint="default" w:ascii="Times New Roman" w:hAnsi="Times New Roman" w:eastAsia="SimSun" w:cs="Times New Roman"/>
+          <w:b w:val="0"/>
+          <w:bCs/>
+          <w:i w:val="0"/>
+          <w:iCs w:val="0"/>
+          <w:color w:val="000000" w:themeColor="text1"/>
+          <w:sz w:val="22"/>
+          <w:szCs w:val="22"/>
+          <w:u w:val="none"/>
+          <w14:textFill>
+            <w14:solidFill>
+              <w14:schemeClr w14:val="tx1"/>
+            </w14:solidFill>
+          </w14:textFill>
+        </w:rPr>
+        <w:t xml:space="preserve">. It is used to develop applications for </w:t>
+      </w:r>
+      <w:r>
+        <w:rPr>
+          <w:rFonts w:hint="default" w:ascii="Times New Roman" w:hAnsi="Times New Roman" w:eastAsia="SimSun" w:cs="Times New Roman"/>
+          <w:b w:val="0"/>
+          <w:bCs/>
+          <w:i w:val="0"/>
+          <w:iCs w:val="0"/>
+          <w:color w:val="000000" w:themeColor="text1"/>
+          <w:sz w:val="22"/>
+          <w:szCs w:val="22"/>
+          <w:u w:val="none"/>
+          <w:lang w:val="en-US"/>
+          <w14:textFill>
+            <w14:solidFill>
+              <w14:schemeClr w14:val="tx1"/>
+            </w14:solidFill>
+          </w14:textFill>
+        </w:rPr>
+        <w:t xml:space="preserve">Android </w:t>
+      </w:r>
+      <w:r>
+        <w:rPr>
+          <w:rFonts w:hint="default" w:ascii="Times New Roman" w:hAnsi="Times New Roman" w:eastAsia="SimSun" w:cs="Times New Roman"/>
+          <w:b w:val="0"/>
+          <w:bCs/>
+          <w:i w:val="0"/>
+          <w:iCs w:val="0"/>
+          <w:color w:val="000000" w:themeColor="text1"/>
+          <w:sz w:val="22"/>
+          <w:szCs w:val="22"/>
+          <w:u w:val="none"/>
+          <w14:textFill>
+            <w14:solidFill>
+              <w14:schemeClr w14:val="tx1"/>
+            </w14:solidFill>
+          </w14:textFill>
+        </w:rPr>
+        <w:t xml:space="preserve">and </w:t>
+      </w:r>
+      <w:r>
+        <w:rPr>
+          <w:rFonts w:hint="default" w:ascii="Times New Roman" w:hAnsi="Times New Roman" w:eastAsia="SimSun" w:cs="Times New Roman"/>
+          <w:b w:val="0"/>
+          <w:bCs/>
+          <w:i w:val="0"/>
+          <w:iCs w:val="0"/>
+          <w:color w:val="000000" w:themeColor="text1"/>
+          <w:sz w:val="22"/>
+          <w:szCs w:val="22"/>
+          <w:u w:val="none"/>
+          <w:lang w:val="en-US"/>
+          <w14:textFill>
+            <w14:solidFill>
+              <w14:schemeClr w14:val="tx1"/>
+            </w14:solidFill>
+          </w14:textFill>
+        </w:rPr>
+        <w:t>Ios</w:t>
+      </w:r>
+      <w:r>
+        <w:rPr>
+          <w:rFonts w:hint="default" w:ascii="Times New Roman" w:hAnsi="Times New Roman" w:eastAsia="SimSun" w:cs="Times New Roman"/>
+          <w:b w:val="0"/>
+          <w:bCs/>
+          <w:i w:val="0"/>
+          <w:iCs w:val="0"/>
+          <w:color w:val="000000" w:themeColor="text1"/>
+          <w:sz w:val="22"/>
+          <w:szCs w:val="22"/>
+          <w:u w:val="none"/>
+          <w14:textFill>
+            <w14:solidFill>
+              <w14:schemeClr w14:val="tx1"/>
+            </w14:solidFill>
+          </w14:textFill>
+        </w:rPr>
+        <w:t xml:space="preserve">, as well as being the primary method of creating applications for </w:t>
+      </w:r>
+      <w:r>
+        <w:rPr>
+          <w:rFonts w:hint="default" w:ascii="Times New Roman" w:hAnsi="Times New Roman" w:eastAsia="SimSun" w:cs="Times New Roman"/>
+          <w:b w:val="0"/>
+          <w:bCs/>
+          <w:i w:val="0"/>
+          <w:iCs w:val="0"/>
+          <w:color w:val="000000" w:themeColor="text1"/>
+          <w:sz w:val="22"/>
+          <w:szCs w:val="22"/>
+          <w:u w:val="none"/>
+          <w:lang w:val="en-US"/>
+          <w14:textFill>
+            <w14:solidFill>
+              <w14:schemeClr w14:val="tx1"/>
+            </w14:solidFill>
+          </w14:textFill>
+        </w:rPr>
+        <w:t>Google new Operating system called fuchsia.</w:t>
+      </w:r>
+    </w:p>
+    <w:p>
+      <w:pPr>
+        <w:pStyle w:val="14"/>
         <w:numPr>
           <w:ilvl w:val="0"/>
           <w:numId w:val="0"/>
@@ -2029,908 +3604,26 @@
         <w:spacing w:after="0" w:line="480" w:lineRule="auto"/>
         <w:jc w:val="both"/>
         <w:rPr>
-          <w:rFonts w:hint="default" w:ascii="Times New Roman" w:hAnsi="Times New Roman" w:eastAsia="SimSun" w:cs="Times New Roman"/>
-          <w:b/>
-          <w:bCs/>
-          <w:color w:val="000000" w:themeColor="text1"/>
-          <w:sz w:val="24"/>
-          <w:szCs w:val="24"/>
-          <w:u w:val="none"/>
-          <w:shd w:val="clear" w:color="auto" w:fill="auto"/>
-          <w:lang w:val="en-US"/>
-          <w14:textFill>
-            <w14:solidFill>
-              <w14:schemeClr w14:val="tx1"/>
-            </w14:solidFill>
-          </w14:textFill>
-        </w:rPr>
-      </w:pPr>
-      <w:r>
-        <w:rPr>
-          <w:rFonts w:hint="default" w:ascii="Times New Roman" w:hAnsi="Times New Roman" w:eastAsia="SimSun" w:cs="Times New Roman"/>
-          <w:b/>
-          <w:bCs/>
-          <w:color w:val="000000" w:themeColor="text1"/>
-          <w:sz w:val="24"/>
-          <w:szCs w:val="24"/>
-          <w:u w:val="none"/>
-          <w:shd w:val="clear" w:color="auto" w:fill="auto"/>
-          <w:lang w:val="en-US"/>
-          <w14:textFill>
-            <w14:solidFill>
-              <w14:schemeClr w14:val="tx1"/>
-            </w14:solidFill>
-          </w14:textFill>
-        </w:rPr>
-        <w:t>2.3.4  SDK</w:t>
-      </w:r>
-    </w:p>
-    <w:p>
-      <w:pPr>
-        <w:pStyle w:val="13"/>
-        <w:numPr>
-          <w:ilvl w:val="0"/>
-          <w:numId w:val="0"/>
-        </w:numPr>
-        <w:spacing w:after="0" w:line="480" w:lineRule="auto"/>
-        <w:jc w:val="both"/>
-        <w:rPr>
-          <w:rFonts w:hint="default" w:ascii="Times New Roman" w:hAnsi="Times New Roman" w:cs="Times New Roman"/>
-          <w:i w:val="0"/>
-          <w:iCs w:val="0"/>
-          <w:color w:val="000000" w:themeColor="text1"/>
-          <w:sz w:val="24"/>
-          <w:szCs w:val="24"/>
-          <w:u w:val="none"/>
-          <w:lang w:val="en-US"/>
-          <w14:textFill>
-            <w14:solidFill>
-              <w14:schemeClr w14:val="tx1"/>
-            </w14:solidFill>
-          </w14:textFill>
-        </w:rPr>
-      </w:pPr>
-      <w:r>
-        <w:rPr>
-          <w:rFonts w:hint="default" w:ascii="Times New Roman" w:hAnsi="Times New Roman" w:eastAsia="SimSun" w:cs="Times New Roman"/>
-          <w:b w:val="0"/>
-          <w:bCs w:val="0"/>
-          <w:color w:val="000000" w:themeColor="text1"/>
-          <w:sz w:val="24"/>
-          <w:szCs w:val="24"/>
-          <w:u w:val="none"/>
-          <w:shd w:val="clear" w:color="auto" w:fill="auto"/>
-          <w14:textFill>
-            <w14:solidFill>
-              <w14:schemeClr w14:val="tx1"/>
-            </w14:solidFill>
-          </w14:textFill>
-        </w:rPr>
-        <w:t xml:space="preserve">A software development kit (SDK or devkit) is typically a set of </w:t>
-      </w:r>
-      <w:r>
-        <w:rPr>
-          <w:rFonts w:hint="default" w:ascii="Times New Roman" w:hAnsi="Times New Roman" w:eastAsia="SimSun" w:cs="Times New Roman"/>
-          <w:b w:val="0"/>
-          <w:bCs w:val="0"/>
-          <w:color w:val="000000" w:themeColor="text1"/>
-          <w:sz w:val="24"/>
-          <w:szCs w:val="24"/>
-          <w:u w:val="none"/>
-          <w:shd w:val="clear" w:color="auto" w:fill="auto"/>
-          <w14:textFill>
-            <w14:solidFill>
-              <w14:schemeClr w14:val="tx1"/>
-            </w14:solidFill>
-          </w14:textFill>
-        </w:rPr>
-        <w:fldChar w:fldCharType="begin"/>
-      </w:r>
-      <w:r>
-        <w:rPr>
-          <w:rFonts w:hint="default" w:ascii="Times New Roman" w:hAnsi="Times New Roman" w:eastAsia="SimSun" w:cs="Times New Roman"/>
-          <w:b w:val="0"/>
-          <w:bCs w:val="0"/>
-          <w:color w:val="000000" w:themeColor="text1"/>
-          <w:sz w:val="24"/>
-          <w:szCs w:val="24"/>
-          <w:u w:val="none"/>
-          <w:shd w:val="clear" w:color="auto" w:fill="auto"/>
-          <w14:textFill>
-            <w14:solidFill>
-              <w14:schemeClr w14:val="tx1"/>
-            </w14:solidFill>
-          </w14:textFill>
-        </w:rPr>
-        <w:instrText xml:space="preserve"> HYPERLINK "https://en.wikipedia.org/wiki/Software_development" \o "Software development" </w:instrText>
-      </w:r>
-      <w:r>
-        <w:rPr>
-          <w:rFonts w:hint="default" w:ascii="Times New Roman" w:hAnsi="Times New Roman" w:eastAsia="SimSun" w:cs="Times New Roman"/>
-          <w:b w:val="0"/>
-          <w:bCs w:val="0"/>
-          <w:color w:val="000000" w:themeColor="text1"/>
-          <w:sz w:val="24"/>
-          <w:szCs w:val="24"/>
-          <w:u w:val="none"/>
-          <w:shd w:val="clear" w:color="auto" w:fill="auto"/>
-          <w14:textFill>
-            <w14:solidFill>
-              <w14:schemeClr w14:val="tx1"/>
-            </w14:solidFill>
-          </w14:textFill>
-        </w:rPr>
-        <w:fldChar w:fldCharType="separate"/>
-      </w:r>
-      <w:r>
-        <w:rPr>
-          <w:rStyle w:val="9"/>
-          <w:rFonts w:hint="default" w:ascii="Times New Roman" w:hAnsi="Times New Roman" w:eastAsia="SimSun" w:cs="Times New Roman"/>
-          <w:b w:val="0"/>
-          <w:bCs w:val="0"/>
-          <w:color w:val="000000" w:themeColor="text1"/>
-          <w:sz w:val="24"/>
-          <w:szCs w:val="24"/>
-          <w:u w:val="none"/>
-          <w:shd w:val="clear" w:color="auto" w:fill="auto"/>
-          <w14:textFill>
-            <w14:solidFill>
-              <w14:schemeClr w14:val="tx1"/>
-            </w14:solidFill>
-          </w14:textFill>
-        </w:rPr>
-        <w:t>software development</w:t>
-      </w:r>
-      <w:r>
-        <w:rPr>
-          <w:rFonts w:hint="default" w:ascii="Times New Roman" w:hAnsi="Times New Roman" w:eastAsia="SimSun" w:cs="Times New Roman"/>
-          <w:b w:val="0"/>
-          <w:bCs w:val="0"/>
-          <w:color w:val="000000" w:themeColor="text1"/>
-          <w:sz w:val="24"/>
-          <w:szCs w:val="24"/>
-          <w:u w:val="none"/>
-          <w:shd w:val="clear" w:color="auto" w:fill="auto"/>
-          <w14:textFill>
-            <w14:solidFill>
-              <w14:schemeClr w14:val="tx1"/>
-            </w14:solidFill>
-          </w14:textFill>
-        </w:rPr>
-        <w:fldChar w:fldCharType="end"/>
-      </w:r>
-      <w:r>
-        <w:rPr>
-          <w:rFonts w:hint="default" w:ascii="Times New Roman" w:hAnsi="Times New Roman" w:eastAsia="SimSun" w:cs="Times New Roman"/>
-          <w:b w:val="0"/>
-          <w:bCs w:val="0"/>
-          <w:color w:val="000000" w:themeColor="text1"/>
-          <w:sz w:val="24"/>
-          <w:szCs w:val="24"/>
-          <w:u w:val="none"/>
-          <w:shd w:val="clear" w:color="auto" w:fill="auto"/>
-          <w14:textFill>
-            <w14:solidFill>
-              <w14:schemeClr w14:val="tx1"/>
-            </w14:solidFill>
-          </w14:textFill>
-        </w:rPr>
-        <w:t xml:space="preserve"> tools that allows the creation of </w:t>
-      </w:r>
-      <w:r>
-        <w:rPr>
-          <w:rFonts w:hint="default" w:ascii="Times New Roman" w:hAnsi="Times New Roman" w:eastAsia="SimSun" w:cs="Times New Roman"/>
-          <w:b w:val="0"/>
-          <w:bCs w:val="0"/>
-          <w:color w:val="000000" w:themeColor="text1"/>
-          <w:sz w:val="24"/>
-          <w:szCs w:val="24"/>
-          <w:u w:val="none"/>
-          <w:shd w:val="clear" w:color="auto" w:fill="auto"/>
-          <w14:textFill>
-            <w14:solidFill>
-              <w14:schemeClr w14:val="tx1"/>
-            </w14:solidFill>
-          </w14:textFill>
-        </w:rPr>
-        <w:fldChar w:fldCharType="begin"/>
-      </w:r>
-      <w:r>
-        <w:rPr>
-          <w:rFonts w:hint="default" w:ascii="Times New Roman" w:hAnsi="Times New Roman" w:eastAsia="SimSun" w:cs="Times New Roman"/>
-          <w:b w:val="0"/>
-          <w:bCs w:val="0"/>
-          <w:color w:val="000000" w:themeColor="text1"/>
-          <w:sz w:val="24"/>
-          <w:szCs w:val="24"/>
-          <w:u w:val="none"/>
-          <w:shd w:val="clear" w:color="auto" w:fill="auto"/>
-          <w14:textFill>
-            <w14:solidFill>
-              <w14:schemeClr w14:val="tx1"/>
-            </w14:solidFill>
-          </w14:textFill>
-        </w:rPr>
-        <w:instrText xml:space="preserve"> HYPERLINK "https://en.wikipedia.org/wiki/Application_software" \o "Application software" </w:instrText>
-      </w:r>
-      <w:r>
-        <w:rPr>
-          <w:rFonts w:hint="default" w:ascii="Times New Roman" w:hAnsi="Times New Roman" w:eastAsia="SimSun" w:cs="Times New Roman"/>
-          <w:b w:val="0"/>
-          <w:bCs w:val="0"/>
-          <w:color w:val="000000" w:themeColor="text1"/>
-          <w:sz w:val="24"/>
-          <w:szCs w:val="24"/>
-          <w:u w:val="none"/>
-          <w:shd w:val="clear" w:color="auto" w:fill="auto"/>
-          <w14:textFill>
-            <w14:solidFill>
-              <w14:schemeClr w14:val="tx1"/>
-            </w14:solidFill>
-          </w14:textFill>
-        </w:rPr>
-        <w:fldChar w:fldCharType="separate"/>
-      </w:r>
-      <w:r>
-        <w:rPr>
-          <w:rStyle w:val="9"/>
-          <w:rFonts w:hint="default" w:ascii="Times New Roman" w:hAnsi="Times New Roman" w:eastAsia="SimSun" w:cs="Times New Roman"/>
-          <w:b w:val="0"/>
-          <w:bCs w:val="0"/>
-          <w:color w:val="000000" w:themeColor="text1"/>
-          <w:sz w:val="24"/>
-          <w:szCs w:val="24"/>
-          <w:u w:val="none"/>
-          <w:shd w:val="clear" w:color="auto" w:fill="auto"/>
-          <w14:textFill>
-            <w14:solidFill>
-              <w14:schemeClr w14:val="tx1"/>
-            </w14:solidFill>
-          </w14:textFill>
-        </w:rPr>
-        <w:t>applications</w:t>
-      </w:r>
-      <w:r>
-        <w:rPr>
-          <w:rFonts w:hint="default" w:ascii="Times New Roman" w:hAnsi="Times New Roman" w:eastAsia="SimSun" w:cs="Times New Roman"/>
-          <w:b w:val="0"/>
-          <w:bCs w:val="0"/>
-          <w:color w:val="000000" w:themeColor="text1"/>
-          <w:sz w:val="24"/>
-          <w:szCs w:val="24"/>
-          <w:u w:val="none"/>
-          <w:shd w:val="clear" w:color="auto" w:fill="auto"/>
-          <w14:textFill>
-            <w14:solidFill>
-              <w14:schemeClr w14:val="tx1"/>
-            </w14:solidFill>
-          </w14:textFill>
-        </w:rPr>
-        <w:fldChar w:fldCharType="end"/>
-      </w:r>
-      <w:r>
-        <w:rPr>
-          <w:rFonts w:hint="default" w:ascii="Times New Roman" w:hAnsi="Times New Roman" w:eastAsia="SimSun" w:cs="Times New Roman"/>
-          <w:b w:val="0"/>
-          <w:bCs w:val="0"/>
-          <w:color w:val="000000" w:themeColor="text1"/>
-          <w:sz w:val="24"/>
-          <w:szCs w:val="24"/>
-          <w:u w:val="none"/>
-          <w:shd w:val="clear" w:color="auto" w:fill="auto"/>
-          <w14:textFill>
-            <w14:solidFill>
-              <w14:schemeClr w14:val="tx1"/>
-            </w14:solidFill>
-          </w14:textFill>
-        </w:rPr>
-        <w:t xml:space="preserve"> for a certain </w:t>
-      </w:r>
-      <w:r>
-        <w:rPr>
-          <w:rFonts w:hint="default" w:ascii="Times New Roman" w:hAnsi="Times New Roman" w:eastAsia="SimSun" w:cs="Times New Roman"/>
-          <w:b w:val="0"/>
-          <w:bCs w:val="0"/>
-          <w:color w:val="000000" w:themeColor="text1"/>
-          <w:sz w:val="24"/>
-          <w:szCs w:val="24"/>
-          <w:u w:val="none"/>
-          <w:shd w:val="clear" w:color="auto" w:fill="auto"/>
-          <w14:textFill>
-            <w14:solidFill>
-              <w14:schemeClr w14:val="tx1"/>
-            </w14:solidFill>
-          </w14:textFill>
-        </w:rPr>
-        <w:fldChar w:fldCharType="begin"/>
-      </w:r>
-      <w:r>
-        <w:rPr>
-          <w:rFonts w:hint="default" w:ascii="Times New Roman" w:hAnsi="Times New Roman" w:eastAsia="SimSun" w:cs="Times New Roman"/>
-          <w:b w:val="0"/>
-          <w:bCs w:val="0"/>
-          <w:color w:val="000000" w:themeColor="text1"/>
-          <w:sz w:val="24"/>
-          <w:szCs w:val="24"/>
-          <w:u w:val="none"/>
-          <w:shd w:val="clear" w:color="auto" w:fill="auto"/>
-          <w14:textFill>
-            <w14:solidFill>
-              <w14:schemeClr w14:val="tx1"/>
-            </w14:solidFill>
-          </w14:textFill>
-        </w:rPr>
-        <w:instrText xml:space="preserve"> HYPERLINK "https://en.wikipedia.org/wiki/Software" \o "Software" </w:instrText>
-      </w:r>
-      <w:r>
-        <w:rPr>
-          <w:rFonts w:hint="default" w:ascii="Times New Roman" w:hAnsi="Times New Roman" w:eastAsia="SimSun" w:cs="Times New Roman"/>
-          <w:b w:val="0"/>
-          <w:bCs w:val="0"/>
-          <w:color w:val="000000" w:themeColor="text1"/>
-          <w:sz w:val="24"/>
-          <w:szCs w:val="24"/>
-          <w:u w:val="none"/>
-          <w:shd w:val="clear" w:color="auto" w:fill="auto"/>
-          <w14:textFill>
-            <w14:solidFill>
-              <w14:schemeClr w14:val="tx1"/>
-            </w14:solidFill>
-          </w14:textFill>
-        </w:rPr>
-        <w:fldChar w:fldCharType="separate"/>
-      </w:r>
-      <w:r>
-        <w:rPr>
-          <w:rStyle w:val="9"/>
-          <w:rFonts w:hint="default" w:ascii="Times New Roman" w:hAnsi="Times New Roman" w:eastAsia="SimSun" w:cs="Times New Roman"/>
-          <w:b w:val="0"/>
-          <w:bCs w:val="0"/>
-          <w:color w:val="000000" w:themeColor="text1"/>
-          <w:sz w:val="24"/>
-          <w:szCs w:val="24"/>
-          <w:u w:val="none"/>
-          <w:shd w:val="clear" w:color="auto" w:fill="auto"/>
-          <w14:textFill>
-            <w14:solidFill>
-              <w14:schemeClr w14:val="tx1"/>
-            </w14:solidFill>
-          </w14:textFill>
-        </w:rPr>
-        <w:t>software</w:t>
-      </w:r>
-      <w:r>
-        <w:rPr>
-          <w:rFonts w:hint="default" w:ascii="Times New Roman" w:hAnsi="Times New Roman" w:eastAsia="SimSun" w:cs="Times New Roman"/>
-          <w:b w:val="0"/>
-          <w:bCs w:val="0"/>
-          <w:color w:val="000000" w:themeColor="text1"/>
-          <w:sz w:val="24"/>
-          <w:szCs w:val="24"/>
-          <w:u w:val="none"/>
-          <w:shd w:val="clear" w:color="auto" w:fill="auto"/>
-          <w14:textFill>
-            <w14:solidFill>
-              <w14:schemeClr w14:val="tx1"/>
-            </w14:solidFill>
-          </w14:textFill>
-        </w:rPr>
-        <w:fldChar w:fldCharType="end"/>
-      </w:r>
-      <w:r>
-        <w:rPr>
-          <w:rFonts w:hint="default" w:ascii="Times New Roman" w:hAnsi="Times New Roman" w:eastAsia="SimSun" w:cs="Times New Roman"/>
-          <w:b w:val="0"/>
-          <w:bCs w:val="0"/>
-          <w:color w:val="000000" w:themeColor="text1"/>
-          <w:sz w:val="24"/>
-          <w:szCs w:val="24"/>
-          <w:u w:val="none"/>
-          <w:shd w:val="clear" w:color="auto" w:fill="auto"/>
-          <w14:textFill>
-            <w14:solidFill>
-              <w14:schemeClr w14:val="tx1"/>
-            </w14:solidFill>
-          </w14:textFill>
-        </w:rPr>
-        <w:t xml:space="preserve"> package, </w:t>
-      </w:r>
-      <w:r>
-        <w:rPr>
-          <w:rFonts w:hint="default" w:ascii="Times New Roman" w:hAnsi="Times New Roman" w:eastAsia="SimSun" w:cs="Times New Roman"/>
-          <w:b w:val="0"/>
-          <w:bCs w:val="0"/>
-          <w:color w:val="000000" w:themeColor="text1"/>
-          <w:sz w:val="24"/>
-          <w:szCs w:val="24"/>
-          <w:u w:val="none"/>
-          <w:shd w:val="clear" w:color="auto" w:fill="auto"/>
-          <w14:textFill>
-            <w14:solidFill>
-              <w14:schemeClr w14:val="tx1"/>
-            </w14:solidFill>
-          </w14:textFill>
-        </w:rPr>
-        <w:fldChar w:fldCharType="begin"/>
-      </w:r>
-      <w:r>
-        <w:rPr>
-          <w:rFonts w:hint="default" w:ascii="Times New Roman" w:hAnsi="Times New Roman" w:eastAsia="SimSun" w:cs="Times New Roman"/>
-          <w:b w:val="0"/>
-          <w:bCs w:val="0"/>
-          <w:color w:val="000000" w:themeColor="text1"/>
-          <w:sz w:val="24"/>
-          <w:szCs w:val="24"/>
-          <w:u w:val="none"/>
-          <w:shd w:val="clear" w:color="auto" w:fill="auto"/>
-          <w14:textFill>
-            <w14:solidFill>
-              <w14:schemeClr w14:val="tx1"/>
-            </w14:solidFill>
-          </w14:textFill>
-        </w:rPr>
-        <w:instrText xml:space="preserve"> HYPERLINK "https://en.wikipedia.org/wiki/Software_framework" \o "Software framework" </w:instrText>
-      </w:r>
-      <w:r>
-        <w:rPr>
-          <w:rFonts w:hint="default" w:ascii="Times New Roman" w:hAnsi="Times New Roman" w:eastAsia="SimSun" w:cs="Times New Roman"/>
-          <w:b w:val="0"/>
-          <w:bCs w:val="0"/>
-          <w:color w:val="000000" w:themeColor="text1"/>
-          <w:sz w:val="24"/>
-          <w:szCs w:val="24"/>
-          <w:u w:val="none"/>
-          <w:shd w:val="clear" w:color="auto" w:fill="auto"/>
-          <w14:textFill>
-            <w14:solidFill>
-              <w14:schemeClr w14:val="tx1"/>
-            </w14:solidFill>
-          </w14:textFill>
-        </w:rPr>
-        <w:fldChar w:fldCharType="separate"/>
-      </w:r>
-      <w:r>
-        <w:rPr>
-          <w:rStyle w:val="9"/>
-          <w:rFonts w:hint="default" w:ascii="Times New Roman" w:hAnsi="Times New Roman" w:eastAsia="SimSun" w:cs="Times New Roman"/>
-          <w:b w:val="0"/>
-          <w:bCs w:val="0"/>
-          <w:color w:val="000000" w:themeColor="text1"/>
-          <w:sz w:val="24"/>
-          <w:szCs w:val="24"/>
-          <w:u w:val="none"/>
-          <w:shd w:val="clear" w:color="auto" w:fill="auto"/>
-          <w14:textFill>
-            <w14:solidFill>
-              <w14:schemeClr w14:val="tx1"/>
-            </w14:solidFill>
-          </w14:textFill>
-        </w:rPr>
-        <w:t>software framework</w:t>
-      </w:r>
-      <w:r>
-        <w:rPr>
-          <w:rFonts w:hint="default" w:ascii="Times New Roman" w:hAnsi="Times New Roman" w:eastAsia="SimSun" w:cs="Times New Roman"/>
-          <w:b w:val="0"/>
-          <w:bCs w:val="0"/>
-          <w:color w:val="000000" w:themeColor="text1"/>
-          <w:sz w:val="24"/>
-          <w:szCs w:val="24"/>
-          <w:u w:val="none"/>
-          <w:shd w:val="clear" w:color="auto" w:fill="auto"/>
-          <w14:textFill>
-            <w14:solidFill>
-              <w14:schemeClr w14:val="tx1"/>
-            </w14:solidFill>
-          </w14:textFill>
-        </w:rPr>
-        <w:fldChar w:fldCharType="end"/>
-      </w:r>
-      <w:r>
-        <w:rPr>
-          <w:rFonts w:hint="default" w:ascii="Times New Roman" w:hAnsi="Times New Roman" w:eastAsia="SimSun" w:cs="Times New Roman"/>
-          <w:b w:val="0"/>
-          <w:bCs w:val="0"/>
-          <w:color w:val="000000" w:themeColor="text1"/>
-          <w:sz w:val="24"/>
-          <w:szCs w:val="24"/>
-          <w:u w:val="none"/>
-          <w:shd w:val="clear" w:color="auto" w:fill="auto"/>
-          <w14:textFill>
-            <w14:solidFill>
-              <w14:schemeClr w14:val="tx1"/>
-            </w14:solidFill>
-          </w14:textFill>
-        </w:rPr>
-        <w:t xml:space="preserve">, hardware platform, </w:t>
-      </w:r>
-      <w:r>
-        <w:rPr>
-          <w:rFonts w:hint="default" w:ascii="Times New Roman" w:hAnsi="Times New Roman" w:eastAsia="SimSun" w:cs="Times New Roman"/>
-          <w:b w:val="0"/>
-          <w:bCs w:val="0"/>
-          <w:color w:val="000000" w:themeColor="text1"/>
-          <w:sz w:val="24"/>
-          <w:szCs w:val="24"/>
-          <w:u w:val="none"/>
-          <w:shd w:val="clear" w:color="auto" w:fill="auto"/>
-          <w14:textFill>
-            <w14:solidFill>
-              <w14:schemeClr w14:val="tx1"/>
-            </w14:solidFill>
-          </w14:textFill>
-        </w:rPr>
-        <w:fldChar w:fldCharType="begin"/>
-      </w:r>
-      <w:r>
-        <w:rPr>
-          <w:rFonts w:hint="default" w:ascii="Times New Roman" w:hAnsi="Times New Roman" w:eastAsia="SimSun" w:cs="Times New Roman"/>
-          <w:b w:val="0"/>
-          <w:bCs w:val="0"/>
-          <w:color w:val="000000" w:themeColor="text1"/>
-          <w:sz w:val="24"/>
-          <w:szCs w:val="24"/>
-          <w:u w:val="none"/>
-          <w:shd w:val="clear" w:color="auto" w:fill="auto"/>
-          <w14:textFill>
-            <w14:solidFill>
-              <w14:schemeClr w14:val="tx1"/>
-            </w14:solidFill>
-          </w14:textFill>
-        </w:rPr>
-        <w:instrText xml:space="preserve"> HYPERLINK "https://en.wikipedia.org/wiki/Computer_system" \o "Computer system" </w:instrText>
-      </w:r>
-      <w:r>
-        <w:rPr>
-          <w:rFonts w:hint="default" w:ascii="Times New Roman" w:hAnsi="Times New Roman" w:eastAsia="SimSun" w:cs="Times New Roman"/>
-          <w:b w:val="0"/>
-          <w:bCs w:val="0"/>
-          <w:color w:val="000000" w:themeColor="text1"/>
-          <w:sz w:val="24"/>
-          <w:szCs w:val="24"/>
-          <w:u w:val="none"/>
-          <w:shd w:val="clear" w:color="auto" w:fill="auto"/>
-          <w14:textFill>
-            <w14:solidFill>
-              <w14:schemeClr w14:val="tx1"/>
-            </w14:solidFill>
-          </w14:textFill>
-        </w:rPr>
-        <w:fldChar w:fldCharType="separate"/>
-      </w:r>
-      <w:r>
-        <w:rPr>
-          <w:rStyle w:val="9"/>
-          <w:rFonts w:hint="default" w:ascii="Times New Roman" w:hAnsi="Times New Roman" w:eastAsia="SimSun" w:cs="Times New Roman"/>
-          <w:b w:val="0"/>
-          <w:bCs w:val="0"/>
-          <w:color w:val="000000" w:themeColor="text1"/>
-          <w:sz w:val="24"/>
-          <w:szCs w:val="24"/>
-          <w:u w:val="none"/>
-          <w:shd w:val="clear" w:color="auto" w:fill="auto"/>
-          <w14:textFill>
-            <w14:solidFill>
-              <w14:schemeClr w14:val="tx1"/>
-            </w14:solidFill>
-          </w14:textFill>
-        </w:rPr>
-        <w:t>computer system</w:t>
-      </w:r>
-      <w:r>
-        <w:rPr>
-          <w:rFonts w:hint="default" w:ascii="Times New Roman" w:hAnsi="Times New Roman" w:eastAsia="SimSun" w:cs="Times New Roman"/>
-          <w:b w:val="0"/>
-          <w:bCs w:val="0"/>
-          <w:color w:val="000000" w:themeColor="text1"/>
-          <w:sz w:val="24"/>
-          <w:szCs w:val="24"/>
-          <w:u w:val="none"/>
-          <w:shd w:val="clear" w:color="auto" w:fill="auto"/>
-          <w14:textFill>
-            <w14:solidFill>
-              <w14:schemeClr w14:val="tx1"/>
-            </w14:solidFill>
-          </w14:textFill>
-        </w:rPr>
-        <w:fldChar w:fldCharType="end"/>
-      </w:r>
-      <w:r>
-        <w:rPr>
-          <w:rFonts w:hint="default" w:ascii="Times New Roman" w:hAnsi="Times New Roman" w:eastAsia="SimSun" w:cs="Times New Roman"/>
-          <w:b w:val="0"/>
-          <w:bCs w:val="0"/>
-          <w:color w:val="000000" w:themeColor="text1"/>
-          <w:sz w:val="24"/>
-          <w:szCs w:val="24"/>
-          <w:u w:val="none"/>
-          <w:shd w:val="clear" w:color="auto" w:fill="auto"/>
-          <w14:textFill>
-            <w14:solidFill>
-              <w14:schemeClr w14:val="tx1"/>
-            </w14:solidFill>
-          </w14:textFill>
-        </w:rPr>
-        <w:t xml:space="preserve">, </w:t>
-      </w:r>
-      <w:r>
-        <w:rPr>
-          <w:rFonts w:hint="default" w:ascii="Times New Roman" w:hAnsi="Times New Roman" w:eastAsia="SimSun" w:cs="Times New Roman"/>
-          <w:b w:val="0"/>
-          <w:bCs w:val="0"/>
-          <w:color w:val="000000" w:themeColor="text1"/>
-          <w:sz w:val="24"/>
-          <w:szCs w:val="24"/>
-          <w:u w:val="none"/>
-          <w:shd w:val="clear" w:color="auto" w:fill="auto"/>
-          <w14:textFill>
-            <w14:solidFill>
-              <w14:schemeClr w14:val="tx1"/>
-            </w14:solidFill>
-          </w14:textFill>
-        </w:rPr>
-        <w:fldChar w:fldCharType="begin"/>
-      </w:r>
-      <w:r>
-        <w:rPr>
-          <w:rFonts w:hint="default" w:ascii="Times New Roman" w:hAnsi="Times New Roman" w:eastAsia="SimSun" w:cs="Times New Roman"/>
-          <w:b w:val="0"/>
-          <w:bCs w:val="0"/>
-          <w:color w:val="000000" w:themeColor="text1"/>
-          <w:sz w:val="24"/>
-          <w:szCs w:val="24"/>
-          <w:u w:val="none"/>
-          <w:shd w:val="clear" w:color="auto" w:fill="auto"/>
-          <w14:textFill>
-            <w14:solidFill>
-              <w14:schemeClr w14:val="tx1"/>
-            </w14:solidFill>
-          </w14:textFill>
-        </w:rPr>
-        <w:instrText xml:space="preserve"> HYPERLINK "https://en.wikipedia.org/wiki/Video_game_console" \o "Video game console" </w:instrText>
-      </w:r>
-      <w:r>
-        <w:rPr>
-          <w:rFonts w:hint="default" w:ascii="Times New Roman" w:hAnsi="Times New Roman" w:eastAsia="SimSun" w:cs="Times New Roman"/>
-          <w:b w:val="0"/>
-          <w:bCs w:val="0"/>
-          <w:color w:val="000000" w:themeColor="text1"/>
-          <w:sz w:val="24"/>
-          <w:szCs w:val="24"/>
-          <w:u w:val="none"/>
-          <w:shd w:val="clear" w:color="auto" w:fill="auto"/>
-          <w14:textFill>
-            <w14:solidFill>
-              <w14:schemeClr w14:val="tx1"/>
-            </w14:solidFill>
-          </w14:textFill>
-        </w:rPr>
-        <w:fldChar w:fldCharType="separate"/>
-      </w:r>
-      <w:r>
-        <w:rPr>
-          <w:rStyle w:val="9"/>
-          <w:rFonts w:hint="default" w:ascii="Times New Roman" w:hAnsi="Times New Roman" w:eastAsia="SimSun" w:cs="Times New Roman"/>
-          <w:b w:val="0"/>
-          <w:bCs w:val="0"/>
-          <w:color w:val="000000" w:themeColor="text1"/>
-          <w:sz w:val="24"/>
-          <w:szCs w:val="24"/>
-          <w:u w:val="none"/>
-          <w:shd w:val="clear" w:color="auto" w:fill="auto"/>
-          <w14:textFill>
-            <w14:solidFill>
-              <w14:schemeClr w14:val="tx1"/>
-            </w14:solidFill>
-          </w14:textFill>
-        </w:rPr>
-        <w:t>video game console</w:t>
-      </w:r>
-      <w:r>
-        <w:rPr>
-          <w:rFonts w:hint="default" w:ascii="Times New Roman" w:hAnsi="Times New Roman" w:eastAsia="SimSun" w:cs="Times New Roman"/>
-          <w:b w:val="0"/>
-          <w:bCs w:val="0"/>
-          <w:color w:val="000000" w:themeColor="text1"/>
-          <w:sz w:val="24"/>
-          <w:szCs w:val="24"/>
-          <w:u w:val="none"/>
-          <w:shd w:val="clear" w:color="auto" w:fill="auto"/>
-          <w14:textFill>
-            <w14:solidFill>
-              <w14:schemeClr w14:val="tx1"/>
-            </w14:solidFill>
-          </w14:textFill>
-        </w:rPr>
-        <w:fldChar w:fldCharType="end"/>
-      </w:r>
-      <w:r>
-        <w:rPr>
-          <w:rFonts w:hint="default" w:ascii="Times New Roman" w:hAnsi="Times New Roman" w:eastAsia="SimSun" w:cs="Times New Roman"/>
-          <w:b w:val="0"/>
-          <w:bCs w:val="0"/>
-          <w:color w:val="000000" w:themeColor="text1"/>
-          <w:sz w:val="24"/>
-          <w:szCs w:val="24"/>
-          <w:u w:val="none"/>
-          <w:shd w:val="clear" w:color="auto" w:fill="auto"/>
-          <w14:textFill>
-            <w14:solidFill>
-              <w14:schemeClr w14:val="tx1"/>
-            </w14:solidFill>
-          </w14:textFill>
-        </w:rPr>
-        <w:t xml:space="preserve">, </w:t>
-      </w:r>
-      <w:r>
-        <w:rPr>
-          <w:rFonts w:hint="default" w:ascii="Times New Roman" w:hAnsi="Times New Roman" w:eastAsia="SimSun" w:cs="Times New Roman"/>
-          <w:b w:val="0"/>
-          <w:bCs w:val="0"/>
-          <w:color w:val="000000" w:themeColor="text1"/>
-          <w:sz w:val="24"/>
-          <w:szCs w:val="24"/>
-          <w:u w:val="none"/>
-          <w:shd w:val="clear" w:color="auto" w:fill="auto"/>
-          <w14:textFill>
-            <w14:solidFill>
-              <w14:schemeClr w14:val="tx1"/>
-            </w14:solidFill>
-          </w14:textFill>
-        </w:rPr>
-        <w:fldChar w:fldCharType="begin"/>
-      </w:r>
-      <w:r>
-        <w:rPr>
-          <w:rFonts w:hint="default" w:ascii="Times New Roman" w:hAnsi="Times New Roman" w:eastAsia="SimSun" w:cs="Times New Roman"/>
-          <w:b w:val="0"/>
-          <w:bCs w:val="0"/>
-          <w:color w:val="000000" w:themeColor="text1"/>
-          <w:sz w:val="24"/>
-          <w:szCs w:val="24"/>
-          <w:u w:val="none"/>
-          <w:shd w:val="clear" w:color="auto" w:fill="auto"/>
-          <w14:textFill>
-            <w14:solidFill>
-              <w14:schemeClr w14:val="tx1"/>
-            </w14:solidFill>
-          </w14:textFill>
-        </w:rPr>
-        <w:instrText xml:space="preserve"> HYPERLINK "https://en.wikipedia.org/wiki/Operating_system" \o "Operating system" </w:instrText>
-      </w:r>
-      <w:r>
-        <w:rPr>
-          <w:rFonts w:hint="default" w:ascii="Times New Roman" w:hAnsi="Times New Roman" w:eastAsia="SimSun" w:cs="Times New Roman"/>
-          <w:b w:val="0"/>
-          <w:bCs w:val="0"/>
-          <w:color w:val="000000" w:themeColor="text1"/>
-          <w:sz w:val="24"/>
-          <w:szCs w:val="24"/>
-          <w:u w:val="none"/>
-          <w:shd w:val="clear" w:color="auto" w:fill="auto"/>
-          <w14:textFill>
-            <w14:solidFill>
-              <w14:schemeClr w14:val="tx1"/>
-            </w14:solidFill>
-          </w14:textFill>
-        </w:rPr>
-        <w:fldChar w:fldCharType="separate"/>
-      </w:r>
-      <w:r>
-        <w:rPr>
-          <w:rStyle w:val="9"/>
-          <w:rFonts w:hint="default" w:ascii="Times New Roman" w:hAnsi="Times New Roman" w:eastAsia="SimSun" w:cs="Times New Roman"/>
-          <w:b w:val="0"/>
-          <w:bCs w:val="0"/>
-          <w:color w:val="000000" w:themeColor="text1"/>
-          <w:sz w:val="24"/>
-          <w:szCs w:val="24"/>
-          <w:u w:val="none"/>
-          <w:shd w:val="clear" w:color="auto" w:fill="auto"/>
-          <w14:textFill>
-            <w14:solidFill>
-              <w14:schemeClr w14:val="tx1"/>
-            </w14:solidFill>
-          </w14:textFill>
-        </w:rPr>
-        <w:t>operating system</w:t>
-      </w:r>
-      <w:r>
-        <w:rPr>
-          <w:rFonts w:hint="default" w:ascii="Times New Roman" w:hAnsi="Times New Roman" w:eastAsia="SimSun" w:cs="Times New Roman"/>
-          <w:b w:val="0"/>
-          <w:bCs w:val="0"/>
-          <w:color w:val="000000" w:themeColor="text1"/>
-          <w:sz w:val="24"/>
-          <w:szCs w:val="24"/>
-          <w:u w:val="none"/>
-          <w:shd w:val="clear" w:color="auto" w:fill="auto"/>
-          <w14:textFill>
-            <w14:solidFill>
-              <w14:schemeClr w14:val="tx1"/>
-            </w14:solidFill>
-          </w14:textFill>
-        </w:rPr>
-        <w:fldChar w:fldCharType="end"/>
-      </w:r>
-      <w:r>
-        <w:rPr>
-          <w:rFonts w:hint="default" w:ascii="Times New Roman" w:hAnsi="Times New Roman" w:eastAsia="SimSun" w:cs="Times New Roman"/>
-          <w:b w:val="0"/>
-          <w:bCs w:val="0"/>
-          <w:color w:val="000000" w:themeColor="text1"/>
-          <w:sz w:val="24"/>
-          <w:szCs w:val="24"/>
-          <w:u w:val="none"/>
-          <w:shd w:val="clear" w:color="auto" w:fill="auto"/>
-          <w14:textFill>
-            <w14:solidFill>
-              <w14:schemeClr w14:val="tx1"/>
-            </w14:solidFill>
-          </w14:textFill>
-        </w:rPr>
-        <w:t>, or similar development platform. To enrich applications with advanced functionalities, advertisements, push notifications,and more, most app developers implement specific software development kits.</w:t>
-      </w:r>
-    </w:p>
-    <w:p>
-      <w:pPr>
-        <w:pStyle w:val="5"/>
-        <w:keepNext w:val="0"/>
-        <w:keepLines w:val="0"/>
-        <w:widowControl/>
-        <w:suppressLineNumbers w:val="0"/>
-        <w:spacing w:line="480" w:lineRule="auto"/>
-        <w:jc w:val="both"/>
-        <w:rPr>
-          <w:rFonts w:hint="default" w:ascii="Times New Roman" w:hAnsi="Times New Roman" w:cs="Times New Roman"/>
-          <w:b/>
-          <w:bCs/>
-          <w:i w:val="0"/>
-          <w:iCs w:val="0"/>
-          <w:color w:val="000000" w:themeColor="text1"/>
-          <w:sz w:val="24"/>
-          <w:szCs w:val="24"/>
-          <w:u w:val="none"/>
-          <w:lang w:val="en-US"/>
-          <w14:textFill>
-            <w14:solidFill>
-              <w14:schemeClr w14:val="tx1"/>
-            </w14:solidFill>
-          </w14:textFill>
-        </w:rPr>
-      </w:pPr>
-      <w:r>
-        <w:rPr>
-          <w:rFonts w:hint="default" w:ascii="Times New Roman" w:hAnsi="Times New Roman" w:cs="Times New Roman"/>
-          <w:b/>
-          <w:bCs/>
-          <w:i w:val="0"/>
-          <w:iCs w:val="0"/>
-          <w:color w:val="000000" w:themeColor="text1"/>
-          <w:sz w:val="24"/>
-          <w:szCs w:val="24"/>
-          <w:u w:val="none"/>
-          <w:lang w:val="en-US"/>
-          <w14:textFill>
-            <w14:solidFill>
-              <w14:schemeClr w14:val="tx1"/>
-            </w14:solidFill>
-          </w14:textFill>
-        </w:rPr>
-        <w:t>2.3.5  Flutter</w:t>
-      </w:r>
-    </w:p>
-    <w:p>
-      <w:pPr>
-        <w:pStyle w:val="13"/>
-        <w:numPr>
-          <w:ilvl w:val="0"/>
-          <w:numId w:val="0"/>
-        </w:numPr>
-        <w:spacing w:after="0" w:line="480" w:lineRule="auto"/>
-        <w:jc w:val="both"/>
-        <w:rPr>
-          <w:rFonts w:hint="default" w:ascii="Times New Roman" w:hAnsi="Times New Roman" w:eastAsia="SimSun" w:cs="Times New Roman"/>
+          <w:rFonts w:hint="default" w:ascii="Times New Roman" w:hAnsi="Times New Roman" w:cs="Times New Roman"/>
+          <w:b w:val="0"/>
+          <w:bCs w:val="0"/>
+          <w:i w:val="0"/>
+          <w:iCs w:val="0"/>
+          <w:color w:val="000000" w:themeColor="text1"/>
+          <w:sz w:val="24"/>
+          <w:szCs w:val="24"/>
+          <w:u w:val="none"/>
+          <w:lang w:val="en-US"/>
+          <w14:textFill>
+            <w14:solidFill>
+              <w14:schemeClr w14:val="tx1"/>
+            </w14:solidFill>
+          </w14:textFill>
+        </w:rPr>
+      </w:pPr>
+      <w:r>
+        <w:rPr>
+          <w:rFonts w:hint="default" w:ascii="Times New Roman" w:hAnsi="Times New Roman" w:cs="Times New Roman"/>
           <w:b w:val="0"/>
           <w:bCs/>
           <w:i w:val="0"/>
@@ -2939,17 +3632,17 @@
           <w:sz w:val="22"/>
           <w:szCs w:val="22"/>
           <w:u w:val="none"/>
-          <w:lang w:val="en-US"/>
-          <w14:textFill>
-            <w14:solidFill>
-              <w14:schemeClr w14:val="tx1"/>
-            </w14:solidFill>
-          </w14:textFill>
-        </w:rPr>
-      </w:pPr>
-      <w:r>
-        <w:rPr>
-          <w:rFonts w:hint="default" w:ascii="Times New Roman" w:hAnsi="Times New Roman" w:eastAsia="SimSun" w:cs="Times New Roman"/>
+          <w14:textFill>
+            <w14:solidFill>
+              <w14:schemeClr w14:val="tx1"/>
+            </w14:solidFill>
+          </w14:textFill>
+        </w:rPr>
+        <w:t>Flutter apps are written in the</w:t>
+      </w:r>
+      <w:r>
+        <w:rPr>
+          <w:rFonts w:hint="default" w:ascii="Times New Roman" w:hAnsi="Times New Roman" w:cs="Times New Roman"/>
           <w:b w:val="0"/>
           <w:bCs/>
           <w:i w:val="0"/>
@@ -2958,17 +3651,18 @@
           <w:sz w:val="22"/>
           <w:szCs w:val="22"/>
           <w:u w:val="none"/>
-          <w14:textFill>
-            <w14:solidFill>
-              <w14:schemeClr w14:val="tx1"/>
-            </w14:solidFill>
-          </w14:textFill>
-        </w:rPr>
-        <w:t xml:space="preserve">Flutter is an </w:t>
-      </w:r>
-      <w:r>
-        <w:rPr>
-          <w:rFonts w:hint="default" w:ascii="Times New Roman" w:hAnsi="Times New Roman" w:eastAsia="SimSun" w:cs="Times New Roman"/>
+          <w:lang w:val="en-US"/>
+          <w14:textFill>
+            <w14:solidFill>
+              <w14:schemeClr w14:val="tx1"/>
+            </w14:solidFill>
+          </w14:textFill>
+        </w:rPr>
+        <w:t xml:space="preserve"> Dart</w:t>
+      </w:r>
+      <w:r>
+        <w:rPr>
+          <w:rFonts w:hint="default" w:ascii="Times New Roman" w:hAnsi="Times New Roman" w:cs="Times New Roman"/>
           <w:b w:val="0"/>
           <w:bCs/>
           <w:i w:val="0"/>
@@ -2977,18 +3671,17 @@
           <w:sz w:val="22"/>
           <w:szCs w:val="22"/>
           <w:u w:val="none"/>
-          <w:lang w:val="en-US"/>
-          <w14:textFill>
-            <w14:solidFill>
-              <w14:schemeClr w14:val="tx1"/>
-            </w14:solidFill>
-          </w14:textFill>
-        </w:rPr>
-        <w:t>open source mobile reactive development framework</w:t>
-      </w:r>
-      <w:r>
-        <w:rPr>
-          <w:rFonts w:hint="default" w:ascii="Times New Roman" w:hAnsi="Times New Roman" w:eastAsia="SimSun" w:cs="Times New Roman"/>
+          <w14:textFill>
+            <w14:solidFill>
+              <w14:schemeClr w14:val="tx1"/>
+            </w14:solidFill>
+          </w14:textFill>
+        </w:rPr>
+        <w:t xml:space="preserve"> language and make use of many of the language's more advanced features</w:t>
+      </w:r>
+      <w:r>
+        <w:rPr>
+          <w:rFonts w:hint="default" w:ascii="Times New Roman" w:hAnsi="Times New Roman" w:cs="Times New Roman"/>
           <w:b w:val="0"/>
           <w:bCs/>
           <w:i w:val="0"/>
@@ -2997,17 +3690,18 @@
           <w:sz w:val="22"/>
           <w:szCs w:val="22"/>
           <w:u w:val="none"/>
-          <w14:textFill>
-            <w14:solidFill>
-              <w14:schemeClr w14:val="tx1"/>
-            </w14:solidFill>
-          </w14:textFill>
-        </w:rPr>
-        <w:t xml:space="preserve"> created by </w:t>
-      </w:r>
-      <w:r>
-        <w:rPr>
-          <w:rFonts w:hint="default" w:ascii="Times New Roman" w:hAnsi="Times New Roman" w:eastAsia="SimSun" w:cs="Times New Roman"/>
+          <w:lang w:val="en-US"/>
+          <w14:textFill>
+            <w14:solidFill>
+              <w14:schemeClr w14:val="tx1"/>
+            </w14:solidFill>
+          </w14:textFill>
+        </w:rPr>
+        <w:t xml:space="preserve"> </w:t>
+      </w:r>
+      <w:r>
+        <w:rPr>
+          <w:rFonts w:hint="default" w:ascii="Times New Roman" w:hAnsi="Times New Roman" w:cs="Times New Roman"/>
           <w:b w:val="0"/>
           <w:bCs/>
           <w:i w:val="0"/>
@@ -3016,18 +3710,17 @@
           <w:sz w:val="22"/>
           <w:szCs w:val="22"/>
           <w:u w:val="none"/>
-          <w:lang w:val="en-US"/>
-          <w14:textFill>
-            <w14:solidFill>
-              <w14:schemeClr w14:val="tx1"/>
-            </w14:solidFill>
-          </w14:textFill>
-        </w:rPr>
-        <w:t>Google officially launched in 2017</w:t>
-      </w:r>
-      <w:r>
-        <w:rPr>
-          <w:rFonts w:hint="default" w:ascii="Times New Roman" w:hAnsi="Times New Roman" w:eastAsia="SimSun" w:cs="Times New Roman"/>
+          <w14:textFill>
+            <w14:solidFill>
+              <w14:schemeClr w14:val="tx1"/>
+            </w14:solidFill>
+          </w14:textFill>
+        </w:rPr>
+        <w:t xml:space="preserve">On Android, and on </w:t>
+      </w:r>
+      <w:r>
+        <w:rPr>
+          <w:rFonts w:hint="default" w:ascii="Times New Roman" w:hAnsi="Times New Roman" w:cs="Times New Roman"/>
           <w:b w:val="0"/>
           <w:bCs/>
           <w:i w:val="0"/>
@@ -3036,17 +3729,18 @@
           <w:sz w:val="22"/>
           <w:szCs w:val="22"/>
           <w:u w:val="none"/>
-          <w14:textFill>
-            <w14:solidFill>
-              <w14:schemeClr w14:val="tx1"/>
-            </w14:solidFill>
-          </w14:textFill>
-        </w:rPr>
-        <w:t xml:space="preserve">. It is used to develop applications for </w:t>
-      </w:r>
-      <w:r>
-        <w:rPr>
-          <w:rFonts w:hint="default" w:ascii="Times New Roman" w:hAnsi="Times New Roman" w:eastAsia="SimSun" w:cs="Times New Roman"/>
+          <w:lang w:val="en-US"/>
+          <w14:textFill>
+            <w14:solidFill>
+              <w14:schemeClr w14:val="tx1"/>
+            </w14:solidFill>
+          </w14:textFill>
+        </w:rPr>
+        <w:t>Windows</w:t>
+      </w:r>
+      <w:r>
+        <w:rPr>
+          <w:rFonts w:hint="default" w:ascii="Times New Roman" w:hAnsi="Times New Roman" w:cs="Times New Roman"/>
           <w:b w:val="0"/>
           <w:bCs/>
           <w:i w:val="0"/>
@@ -3055,18 +3749,17 @@
           <w:sz w:val="22"/>
           <w:szCs w:val="22"/>
           <w:u w:val="none"/>
-          <w:lang w:val="en-US"/>
-          <w14:textFill>
-            <w14:solidFill>
-              <w14:schemeClr w14:val="tx1"/>
-            </w14:solidFill>
-          </w14:textFill>
-        </w:rPr>
-        <w:t xml:space="preserve">Android </w:t>
-      </w:r>
-      <w:r>
-        <w:rPr>
-          <w:rFonts w:hint="default" w:ascii="Times New Roman" w:hAnsi="Times New Roman" w:eastAsia="SimSun" w:cs="Times New Roman"/>
+          <w14:textFill>
+            <w14:solidFill>
+              <w14:schemeClr w14:val="tx1"/>
+            </w14:solidFill>
+          </w14:textFill>
+        </w:rPr>
+        <w:t xml:space="preserve">, </w:t>
+      </w:r>
+      <w:r>
+        <w:rPr>
+          <w:rFonts w:hint="default" w:ascii="Times New Roman" w:hAnsi="Times New Roman" w:cs="Times New Roman"/>
           <w:b w:val="0"/>
           <w:bCs/>
           <w:i w:val="0"/>
@@ -3075,17 +3768,18 @@
           <w:sz w:val="22"/>
           <w:szCs w:val="22"/>
           <w:u w:val="none"/>
-          <w14:textFill>
-            <w14:solidFill>
-              <w14:schemeClr w14:val="tx1"/>
-            </w14:solidFill>
-          </w14:textFill>
-        </w:rPr>
-        <w:t xml:space="preserve">and </w:t>
-      </w:r>
-      <w:r>
-        <w:rPr>
-          <w:rFonts w:hint="default" w:ascii="Times New Roman" w:hAnsi="Times New Roman" w:eastAsia="SimSun" w:cs="Times New Roman"/>
+          <w:lang w:val="en-US"/>
+          <w14:textFill>
+            <w14:solidFill>
+              <w14:schemeClr w14:val="tx1"/>
+            </w14:solidFill>
+          </w14:textFill>
+        </w:rPr>
+        <w:t xml:space="preserve">macOS </w:t>
+      </w:r>
+      <w:r>
+        <w:rPr>
+          <w:rFonts w:hint="default" w:ascii="Times New Roman" w:hAnsi="Times New Roman" w:cs="Times New Roman"/>
           <w:b w:val="0"/>
           <w:bCs/>
           <w:i w:val="0"/>
@@ -3094,18 +3788,17 @@
           <w:sz w:val="22"/>
           <w:szCs w:val="22"/>
           <w:u w:val="none"/>
-          <w:lang w:val="en-US"/>
-          <w14:textFill>
-            <w14:solidFill>
-              <w14:schemeClr w14:val="tx1"/>
-            </w14:solidFill>
-          </w14:textFill>
-        </w:rPr>
-        <w:t>Ios</w:t>
-      </w:r>
-      <w:r>
-        <w:rPr>
-          <w:rFonts w:hint="default" w:ascii="Times New Roman" w:hAnsi="Times New Roman" w:eastAsia="SimSun" w:cs="Times New Roman"/>
+          <w14:textFill>
+            <w14:solidFill>
+              <w14:schemeClr w14:val="tx1"/>
+            </w14:solidFill>
+          </w14:textFill>
+        </w:rPr>
+        <w:t xml:space="preserve">and </w:t>
+      </w:r>
+      <w:r>
+        <w:rPr>
+          <w:rFonts w:hint="default" w:ascii="Times New Roman" w:hAnsi="Times New Roman" w:cs="Times New Roman"/>
           <w:b w:val="0"/>
           <w:bCs/>
           <w:i w:val="0"/>
@@ -3114,17 +3807,18 @@
           <w:sz w:val="22"/>
           <w:szCs w:val="22"/>
           <w:u w:val="none"/>
-          <w14:textFill>
-            <w14:solidFill>
-              <w14:schemeClr w14:val="tx1"/>
-            </w14:solidFill>
-          </w14:textFill>
-        </w:rPr>
-        <w:t xml:space="preserve">, as well as being the primary method of creating applications for </w:t>
-      </w:r>
-      <w:r>
-        <w:rPr>
-          <w:rFonts w:hint="default" w:ascii="Times New Roman" w:hAnsi="Times New Roman" w:eastAsia="SimSun" w:cs="Times New Roman"/>
+          <w:lang w:val="en-US"/>
+          <w14:textFill>
+            <w14:solidFill>
+              <w14:schemeClr w14:val="tx1"/>
+            </w14:solidFill>
+          </w14:textFill>
+        </w:rPr>
+        <w:t xml:space="preserve">Linux </w:t>
+      </w:r>
+      <w:r>
+        <w:rPr>
+          <w:rFonts w:hint="default" w:ascii="Times New Roman" w:hAnsi="Times New Roman" w:cs="Times New Roman"/>
           <w:b w:val="0"/>
           <w:bCs/>
           <w:i w:val="0"/>
@@ -3133,29 +3827,19 @@
           <w:sz w:val="22"/>
           <w:szCs w:val="22"/>
           <w:u w:val="none"/>
-          <w:lang w:val="en-US"/>
-          <w14:textFill>
-            <w14:solidFill>
-              <w14:schemeClr w14:val="tx1"/>
-            </w14:solidFill>
-          </w14:textFill>
-        </w:rPr>
-        <w:t>Google new Operating system called fuchsia.</w:t>
-      </w:r>
-    </w:p>
-    <w:p>
-      <w:pPr>
-        <w:pStyle w:val="13"/>
-        <w:numPr>
-          <w:ilvl w:val="0"/>
-          <w:numId w:val="0"/>
-        </w:numPr>
-        <w:spacing w:after="0" w:line="480" w:lineRule="auto"/>
-        <w:jc w:val="both"/>
-        <w:rPr>
-          <w:rFonts w:hint="default" w:ascii="Times New Roman" w:hAnsi="Times New Roman" w:cs="Times New Roman"/>
-          <w:b w:val="0"/>
-          <w:bCs w:val="0"/>
+          <w14:textFill>
+            <w14:solidFill>
+              <w14:schemeClr w14:val="tx1"/>
+            </w14:solidFill>
+          </w14:textFill>
+        </w:rPr>
+        <w:t>via the semi-official Flutter Desktop Embedding</w:t>
+      </w:r>
+      <w:r>
+        <w:rPr>
+          <w:rFonts w:hint="default" w:ascii="Times New Roman" w:hAnsi="Times New Roman" w:cs="Times New Roman"/>
+          <w:b w:val="0"/>
+          <w:bCs/>
           <w:i w:val="0"/>
           <w:iCs w:val="0"/>
           <w:color w:val="000000" w:themeColor="text1"/>
@@ -3169,7 +3853,8 @@
             </w14:solidFill>
           </w14:textFill>
         </w:rPr>
-      </w:pPr>
+        <w:t xml:space="preserve"> as well Humming bird</w:t>
+      </w:r>
       <w:r>
         <w:rPr>
           <w:rFonts w:hint="default" w:ascii="Times New Roman" w:hAnsi="Times New Roman" w:cs="Times New Roman"/>
@@ -3187,7 +3872,7 @@
             </w14:solidFill>
           </w14:textFill>
         </w:rPr>
-        <w:t>Flutter apps are written in the</w:t>
+        <w:t xml:space="preserve"> project</w:t>
       </w:r>
       <w:r>
         <w:rPr>
@@ -3207,7 +3892,7 @@
             </w14:solidFill>
           </w14:textFill>
         </w:rPr>
-        <w:t xml:space="preserve"> Dart</w:t>
+        <w:t xml:space="preserve"> project for web</w:t>
       </w:r>
       <w:r>
         <w:rPr>
@@ -3226,7 +3911,7 @@
             </w14:solidFill>
           </w14:textFill>
         </w:rPr>
-        <w:t xml:space="preserve"> language and make use of many of the language's more advanced features</w:t>
+        <w:t xml:space="preserve">, Flutter runs in the Dart virtual machine which features a </w:t>
       </w:r>
       <w:r>
         <w:rPr>
@@ -3246,7 +3931,7 @@
             </w14:solidFill>
           </w14:textFill>
         </w:rPr>
-        <w:t xml:space="preserve"> </w:t>
+        <w:t>just in time</w:t>
       </w:r>
       <w:r>
         <w:rPr>
@@ -3265,7 +3950,7 @@
             </w14:solidFill>
           </w14:textFill>
         </w:rPr>
-        <w:t xml:space="preserve">On Android, and on </w:t>
+        <w:t xml:space="preserve"> execution engine. Due to </w:t>
       </w:r>
       <w:r>
         <w:rPr>
@@ -3285,7 +3970,7 @@
             </w14:solidFill>
           </w14:textFill>
         </w:rPr>
-        <w:t>Windows</w:t>
+        <w:t xml:space="preserve">App Store </w:t>
       </w:r>
       <w:r>
         <w:rPr>
@@ -3304,7 +3989,7 @@
             </w14:solidFill>
           </w14:textFill>
         </w:rPr>
-        <w:t xml:space="preserve">, </w:t>
+        <w:t>restrictions on dynamic code execution, Flutter apps use</w:t>
       </w:r>
       <w:r>
         <w:rPr>
@@ -3324,7 +4009,7 @@
             </w14:solidFill>
           </w14:textFill>
         </w:rPr>
-        <w:t xml:space="preserve">macOS </w:t>
+        <w:t xml:space="preserve"> ahead of time compilation </w:t>
       </w:r>
       <w:r>
         <w:rPr>
@@ -3343,7 +4028,7 @@
             </w14:solidFill>
           </w14:textFill>
         </w:rPr>
-        <w:t xml:space="preserve">and </w:t>
+        <w:t xml:space="preserve">on </w:t>
       </w:r>
       <w:r>
         <w:rPr>
@@ -3363,7 +4048,7 @@
             </w14:solidFill>
           </w14:textFill>
         </w:rPr>
-        <w:t xml:space="preserve">Linux </w:t>
+        <w:t>I</w:t>
       </w:r>
       <w:r>
         <w:rPr>
@@ -3382,7 +4067,7 @@
             </w14:solidFill>
           </w14:textFill>
         </w:rPr>
-        <w:t>via the semi-official Flutter Desktop Embedding</w:t>
+        <w:t>OS</w:t>
       </w:r>
       <w:r>
         <w:rPr>
@@ -3402,7 +4087,7 @@
             </w14:solidFill>
           </w14:textFill>
         </w:rPr>
-        <w:t xml:space="preserve"> as well Humming bird</w:t>
+        <w:t>.</w:t>
       </w:r>
       <w:r>
         <w:rPr>
@@ -3421,7 +4106,7 @@
             </w14:solidFill>
           </w14:textFill>
         </w:rPr>
-        <w:t xml:space="preserve"> project</w:t>
+        <w:t xml:space="preserve">A notable feature of the Dart platform is its support for "hot reload" where modifications to source files can be injected into a running application. Flutter extends this with support for </w:t>
       </w:r>
       <w:r>
         <w:rPr>
@@ -3441,7 +4126,7 @@
             </w14:solidFill>
           </w14:textFill>
         </w:rPr>
-        <w:t xml:space="preserve"> project for web</w:t>
+        <w:t xml:space="preserve">stateful </w:t>
       </w:r>
       <w:r>
         <w:rPr>
@@ -3460,175 +4145,77 @@
             </w14:solidFill>
           </w14:textFill>
         </w:rPr>
-        <w:t xml:space="preserve">, Flutter runs in the Dart virtual machine which features a </w:t>
-      </w:r>
-      <w:r>
-        <w:rPr>
-          <w:rFonts w:hint="default" w:ascii="Times New Roman" w:hAnsi="Times New Roman" w:cs="Times New Roman"/>
-          <w:b w:val="0"/>
-          <w:bCs/>
+        <w:t xml:space="preserve">hot reload, where in most </w:t>
+      </w:r>
+      <w:r>
+        <w:rPr>
+          <w:rFonts w:hint="default" w:ascii="Times New Roman" w:hAnsi="Times New Roman" w:cs="Times New Roman"/>
+          <w:b w:val="0"/>
+          <w:bCs w:val="0"/>
           <w:i w:val="0"/>
           <w:iCs w:val="0"/>
           <w:color w:val="000000" w:themeColor="text1"/>
           <w:sz w:val="22"/>
           <w:szCs w:val="22"/>
           <w:u w:val="none"/>
-          <w:lang w:val="en-US"/>
-          <w14:textFill>
-            <w14:solidFill>
-              <w14:schemeClr w14:val="tx1"/>
-            </w14:solidFill>
-          </w14:textFill>
-        </w:rPr>
-        <w:t>just in time</w:t>
-      </w:r>
-      <w:r>
-        <w:rPr>
-          <w:rFonts w:hint="default" w:ascii="Times New Roman" w:hAnsi="Times New Roman" w:cs="Times New Roman"/>
-          <w:b w:val="0"/>
-          <w:bCs/>
+          <w14:textFill>
+            <w14:solidFill>
+              <w14:schemeClr w14:val="tx1"/>
+            </w14:solidFill>
+          </w14:textFill>
+        </w:rPr>
+        <w:t>cases changes to source code can be reflected immediately in the running app without requiring a restart or any loss of</w:t>
+      </w:r>
+      <w:r>
+        <w:rPr>
+          <w:rFonts w:hint="default" w:ascii="Times New Roman" w:hAnsi="Times New Roman" w:cs="Times New Roman"/>
+          <w:b w:val="0"/>
+          <w:bCs w:val="0"/>
           <w:i w:val="0"/>
           <w:iCs w:val="0"/>
           <w:color w:val="000000" w:themeColor="text1"/>
           <w:sz w:val="22"/>
           <w:szCs w:val="22"/>
           <w:u w:val="none"/>
-          <w14:textFill>
-            <w14:solidFill>
-              <w14:schemeClr w14:val="tx1"/>
-            </w14:solidFill>
-          </w14:textFill>
-        </w:rPr>
-        <w:t xml:space="preserve"> execution engine. Due to </w:t>
-      </w:r>
-      <w:r>
-        <w:rPr>
-          <w:rFonts w:hint="default" w:ascii="Times New Roman" w:hAnsi="Times New Roman" w:cs="Times New Roman"/>
-          <w:b w:val="0"/>
-          <w:bCs/>
+          <w:lang w:val="en-US"/>
+          <w14:textFill>
+            <w14:solidFill>
+              <w14:schemeClr w14:val="tx1"/>
+            </w14:solidFill>
+          </w14:textFill>
+        </w:rPr>
+        <w:t xml:space="preserve"> state.</w:t>
+      </w:r>
+      <w:r>
+        <w:rPr>
+          <w:rFonts w:hint="default" w:ascii="Times New Roman" w:hAnsi="Times New Roman" w:cs="Times New Roman"/>
+          <w:b w:val="0"/>
+          <w:bCs w:val="0"/>
           <w:i w:val="0"/>
           <w:iCs w:val="0"/>
           <w:color w:val="000000" w:themeColor="text1"/>
           <w:sz w:val="22"/>
           <w:szCs w:val="22"/>
           <w:u w:val="none"/>
-          <w:lang w:val="en-US"/>
-          <w14:textFill>
-            <w14:solidFill>
-              <w14:schemeClr w14:val="tx1"/>
-            </w14:solidFill>
-          </w14:textFill>
-        </w:rPr>
-        <w:t xml:space="preserve">App Store </w:t>
-      </w:r>
-      <w:r>
-        <w:rPr>
-          <w:rFonts w:hint="default" w:ascii="Times New Roman" w:hAnsi="Times New Roman" w:cs="Times New Roman"/>
-          <w:b w:val="0"/>
-          <w:bCs/>
+          <w14:textFill>
+            <w14:solidFill>
+              <w14:schemeClr w14:val="tx1"/>
+            </w14:solidFill>
+          </w14:textFill>
+        </w:rPr>
+        <w:t>This feature as implemented in Flutter has received widespread praise</w:t>
+      </w:r>
+      <w:r>
+        <w:rPr>
+          <w:rFonts w:hint="default" w:ascii="Times New Roman" w:hAnsi="Times New Roman" w:cs="Times New Roman"/>
+          <w:b w:val="0"/>
+          <w:bCs w:val="0"/>
           <w:i w:val="0"/>
           <w:iCs w:val="0"/>
           <w:color w:val="000000" w:themeColor="text1"/>
           <w:sz w:val="22"/>
           <w:szCs w:val="22"/>
           <w:u w:val="none"/>
-          <w14:textFill>
-            <w14:solidFill>
-              <w14:schemeClr w14:val="tx1"/>
-            </w14:solidFill>
-          </w14:textFill>
-        </w:rPr>
-        <w:t>restrictions on dynamic code execution, Flutter apps use</w:t>
-      </w:r>
-      <w:r>
-        <w:rPr>
-          <w:rFonts w:hint="default" w:ascii="Times New Roman" w:hAnsi="Times New Roman" w:cs="Times New Roman"/>
-          <w:b w:val="0"/>
-          <w:bCs/>
-          <w:i w:val="0"/>
-          <w:iCs w:val="0"/>
-          <w:color w:val="000000" w:themeColor="text1"/>
-          <w:sz w:val="22"/>
-          <w:szCs w:val="22"/>
-          <w:u w:val="none"/>
-          <w:lang w:val="en-US"/>
-          <w14:textFill>
-            <w14:solidFill>
-              <w14:schemeClr w14:val="tx1"/>
-            </w14:solidFill>
-          </w14:textFill>
-        </w:rPr>
-        <w:t xml:space="preserve"> ahead of time compilation </w:t>
-      </w:r>
-      <w:r>
-        <w:rPr>
-          <w:rFonts w:hint="default" w:ascii="Times New Roman" w:hAnsi="Times New Roman" w:cs="Times New Roman"/>
-          <w:b w:val="0"/>
-          <w:bCs/>
-          <w:i w:val="0"/>
-          <w:iCs w:val="0"/>
-          <w:color w:val="000000" w:themeColor="text1"/>
-          <w:sz w:val="22"/>
-          <w:szCs w:val="22"/>
-          <w:u w:val="none"/>
-          <w14:textFill>
-            <w14:solidFill>
-              <w14:schemeClr w14:val="tx1"/>
-            </w14:solidFill>
-          </w14:textFill>
-        </w:rPr>
-        <w:t xml:space="preserve">on </w:t>
-      </w:r>
-      <w:r>
-        <w:rPr>
-          <w:rFonts w:hint="default" w:ascii="Times New Roman" w:hAnsi="Times New Roman" w:cs="Times New Roman"/>
-          <w:b w:val="0"/>
-          <w:bCs/>
-          <w:i w:val="0"/>
-          <w:iCs w:val="0"/>
-          <w:color w:val="000000" w:themeColor="text1"/>
-          <w:sz w:val="22"/>
-          <w:szCs w:val="22"/>
-          <w:u w:val="none"/>
-          <w:lang w:val="en-US"/>
-          <w14:textFill>
-            <w14:solidFill>
-              <w14:schemeClr w14:val="tx1"/>
-            </w14:solidFill>
-          </w14:textFill>
-        </w:rPr>
-        <w:t>I</w:t>
-      </w:r>
-      <w:r>
-        <w:rPr>
-          <w:rFonts w:hint="default" w:ascii="Times New Roman" w:hAnsi="Times New Roman" w:cs="Times New Roman"/>
-          <w:b w:val="0"/>
-          <w:bCs/>
-          <w:i w:val="0"/>
-          <w:iCs w:val="0"/>
-          <w:color w:val="000000" w:themeColor="text1"/>
-          <w:sz w:val="22"/>
-          <w:szCs w:val="22"/>
-          <w:u w:val="none"/>
-          <w14:textFill>
-            <w14:solidFill>
-              <w14:schemeClr w14:val="tx1"/>
-            </w14:solidFill>
-          </w14:textFill>
-        </w:rPr>
-        <w:t>OS</w:t>
-      </w:r>
-      <w:r>
-        <w:rPr>
-          <w:rFonts w:hint="default" w:ascii="Times New Roman" w:hAnsi="Times New Roman" w:cs="Times New Roman"/>
-          <w:b w:val="0"/>
-          <w:bCs/>
-          <w:i w:val="0"/>
-          <w:iCs w:val="0"/>
-          <w:color w:val="000000" w:themeColor="text1"/>
-          <w:sz w:val="22"/>
-          <w:szCs w:val="22"/>
-          <w:u w:val="none"/>
           <w:lang w:val="en-US"/>
           <w14:textFill>
             <w14:solidFill>
@@ -3638,258 +4225,10 @@
         </w:rPr>
         <w:t>.</w:t>
       </w:r>
-      <w:r>
-        <w:rPr>
-          <w:rFonts w:hint="default" w:ascii="Times New Roman" w:hAnsi="Times New Roman" w:cs="Times New Roman"/>
-          <w:b w:val="0"/>
-          <w:bCs/>
-          <w:i w:val="0"/>
-          <w:iCs w:val="0"/>
-          <w:color w:val="000000" w:themeColor="text1"/>
-          <w:sz w:val="22"/>
-          <w:szCs w:val="22"/>
-          <w:u w:val="none"/>
-          <w14:textFill>
-            <w14:solidFill>
-              <w14:schemeClr w14:val="tx1"/>
-            </w14:solidFill>
-          </w14:textFill>
-        </w:rPr>
-        <w:t xml:space="preserve">A notable feature of the Dart platform is its support for "hot reload" where modifications to source files can be injected into a running application. Flutter extends this with support for </w:t>
-      </w:r>
-      <w:r>
-        <w:rPr>
-          <w:rFonts w:hint="default" w:ascii="Times New Roman" w:hAnsi="Times New Roman" w:cs="Times New Roman"/>
-          <w:b w:val="0"/>
-          <w:bCs/>
-          <w:i w:val="0"/>
-          <w:iCs w:val="0"/>
-          <w:color w:val="000000" w:themeColor="text1"/>
-          <w:sz w:val="22"/>
-          <w:szCs w:val="22"/>
-          <w:u w:val="none"/>
-          <w:lang w:val="en-US"/>
-          <w14:textFill>
-            <w14:solidFill>
-              <w14:schemeClr w14:val="tx1"/>
-            </w14:solidFill>
-          </w14:textFill>
-        </w:rPr>
-        <w:t xml:space="preserve">stateful </w:t>
-      </w:r>
-      <w:r>
-        <w:rPr>
-          <w:rFonts w:hint="default" w:ascii="Times New Roman" w:hAnsi="Times New Roman" w:cs="Times New Roman"/>
-          <w:b w:val="0"/>
-          <w:bCs/>
-          <w:i w:val="0"/>
-          <w:iCs w:val="0"/>
-          <w:color w:val="000000" w:themeColor="text1"/>
-          <w:sz w:val="22"/>
-          <w:szCs w:val="22"/>
-          <w:u w:val="none"/>
-          <w14:textFill>
-            <w14:solidFill>
-              <w14:schemeClr w14:val="tx1"/>
-            </w14:solidFill>
-          </w14:textFill>
-        </w:rPr>
-        <w:t xml:space="preserve">hot reload, where in most </w:t>
-      </w:r>
-      <w:r>
-        <w:rPr>
-          <w:rFonts w:hint="default" w:ascii="Times New Roman" w:hAnsi="Times New Roman" w:cs="Times New Roman"/>
-          <w:b w:val="0"/>
-          <w:bCs w:val="0"/>
-          <w:i w:val="0"/>
-          <w:iCs w:val="0"/>
-          <w:color w:val="000000" w:themeColor="text1"/>
-          <w:sz w:val="22"/>
-          <w:szCs w:val="22"/>
-          <w:u w:val="none"/>
-          <w14:textFill>
-            <w14:solidFill>
-              <w14:schemeClr w14:val="tx1"/>
-            </w14:solidFill>
-          </w14:textFill>
-        </w:rPr>
-        <w:t>cases changes to source code can be reflected immediately in the running app without requiring a restart or any loss of</w:t>
-      </w:r>
-      <w:r>
-        <w:rPr>
-          <w:rFonts w:hint="default" w:ascii="Times New Roman" w:hAnsi="Times New Roman" w:cs="Times New Roman"/>
-          <w:b w:val="0"/>
-          <w:bCs w:val="0"/>
-          <w:i w:val="0"/>
-          <w:iCs w:val="0"/>
-          <w:color w:val="000000" w:themeColor="text1"/>
-          <w:sz w:val="22"/>
-          <w:szCs w:val="22"/>
-          <w:u w:val="none"/>
-          <w:lang w:val="en-US"/>
-          <w14:textFill>
-            <w14:solidFill>
-              <w14:schemeClr w14:val="tx1"/>
-            </w14:solidFill>
-          </w14:textFill>
-        </w:rPr>
-        <w:t xml:space="preserve"> state.</w:t>
-      </w:r>
-      <w:r>
-        <w:rPr>
-          <w:rFonts w:hint="default" w:ascii="Times New Roman" w:hAnsi="Times New Roman" w:cs="Times New Roman"/>
-          <w:b w:val="0"/>
-          <w:bCs w:val="0"/>
-          <w:i w:val="0"/>
-          <w:iCs w:val="0"/>
-          <w:color w:val="000000" w:themeColor="text1"/>
-          <w:sz w:val="22"/>
-          <w:szCs w:val="22"/>
-          <w:u w:val="none"/>
-          <w14:textFill>
-            <w14:solidFill>
-              <w14:schemeClr w14:val="tx1"/>
-            </w14:solidFill>
-          </w14:textFill>
-        </w:rPr>
-        <w:t>This feature as implemented in Flutter has received widespread praise</w:t>
-      </w:r>
-      <w:r>
-        <w:rPr>
-          <w:rFonts w:hint="default" w:ascii="Times New Roman" w:hAnsi="Times New Roman" w:cs="Times New Roman"/>
-          <w:b w:val="0"/>
-          <w:bCs w:val="0"/>
-          <w:i w:val="0"/>
-          <w:iCs w:val="0"/>
-          <w:color w:val="000000" w:themeColor="text1"/>
-          <w:sz w:val="22"/>
-          <w:szCs w:val="22"/>
-          <w:u w:val="none"/>
-          <w:lang w:val="en-US"/>
-          <w14:textFill>
-            <w14:solidFill>
-              <w14:schemeClr w14:val="tx1"/>
-            </w14:solidFill>
-          </w14:textFill>
-        </w:rPr>
-        <w:t>.</w:t>
-      </w:r>
-    </w:p>
-    <w:p>
-      <w:pPr>
-        <w:pStyle w:val="13"/>
-        <w:numPr>
-          <w:ilvl w:val="0"/>
-          <w:numId w:val="0"/>
-        </w:numPr>
-        <w:spacing w:after="0" w:line="480" w:lineRule="auto"/>
-        <w:jc w:val="both"/>
-        <w:rPr>
-          <w:rFonts w:hint="default" w:ascii="Times New Roman" w:hAnsi="Times New Roman" w:cs="Times New Roman"/>
-          <w:b w:val="0"/>
-          <w:bCs w:val="0"/>
-          <w:i w:val="0"/>
-          <w:iCs w:val="0"/>
-          <w:color w:val="000000" w:themeColor="text1"/>
-          <w:sz w:val="24"/>
-          <w:szCs w:val="24"/>
-          <w:u w:val="none"/>
-          <w:lang w:val="en-US"/>
-          <w14:textFill>
-            <w14:solidFill>
-              <w14:schemeClr w14:val="tx1"/>
-            </w14:solidFill>
-          </w14:textFill>
-        </w:rPr>
-      </w:pPr>
-    </w:p>
-    <w:p>
-      <w:pPr>
-        <w:pStyle w:val="13"/>
-        <w:numPr>
-          <w:ilvl w:val="0"/>
-          <w:numId w:val="0"/>
-        </w:numPr>
-        <w:spacing w:after="0" w:line="480" w:lineRule="auto"/>
-        <w:jc w:val="both"/>
-        <w:rPr>
-          <w:rFonts w:hint="default" w:ascii="Times New Roman" w:hAnsi="Times New Roman" w:cs="Times New Roman"/>
-          <w:b w:val="0"/>
-          <w:bCs w:val="0"/>
-          <w:i w:val="0"/>
-          <w:iCs w:val="0"/>
-          <w:color w:val="000000" w:themeColor="text1"/>
-          <w:sz w:val="24"/>
-          <w:szCs w:val="24"/>
-          <w:u w:val="none"/>
-          <w:lang w:val="en-US"/>
-          <w14:textFill>
-            <w14:solidFill>
-              <w14:schemeClr w14:val="tx1"/>
-            </w14:solidFill>
-          </w14:textFill>
-        </w:rPr>
-      </w:pPr>
-    </w:p>
-    <w:p>
-      <w:pPr>
-        <w:pStyle w:val="13"/>
-        <w:numPr>
-          <w:ilvl w:val="0"/>
-          <w:numId w:val="0"/>
-        </w:numPr>
-        <w:spacing w:after="0" w:line="480" w:lineRule="auto"/>
-        <w:jc w:val="both"/>
-        <w:rPr>
-          <w:rFonts w:hint="default" w:ascii="Times New Roman" w:hAnsi="Times New Roman" w:cs="Times New Roman"/>
-          <w:b w:val="0"/>
-          <w:bCs w:val="0"/>
-          <w:i w:val="0"/>
-          <w:iCs w:val="0"/>
-          <w:color w:val="000000" w:themeColor="text1"/>
-          <w:sz w:val="24"/>
-          <w:szCs w:val="24"/>
-          <w:u w:val="none"/>
-          <w:lang w:val="en-US"/>
-          <w14:textFill>
-            <w14:solidFill>
-              <w14:schemeClr w14:val="tx1"/>
-            </w14:solidFill>
-          </w14:textFill>
-        </w:rPr>
-      </w:pPr>
-    </w:p>
-    <w:p>
-      <w:pPr>
-        <w:pStyle w:val="13"/>
-        <w:numPr>
-          <w:ilvl w:val="0"/>
-          <w:numId w:val="0"/>
-        </w:numPr>
-        <w:spacing w:after="0" w:line="480" w:lineRule="auto"/>
-        <w:jc w:val="both"/>
-        <w:rPr>
-          <w:rFonts w:hint="default" w:ascii="Times New Roman" w:hAnsi="Times New Roman" w:cs="Times New Roman"/>
-          <w:b w:val="0"/>
-          <w:bCs w:val="0"/>
-          <w:i w:val="0"/>
-          <w:iCs w:val="0"/>
-          <w:color w:val="000000" w:themeColor="text1"/>
-          <w:sz w:val="24"/>
-          <w:szCs w:val="24"/>
-          <w:u w:val="none"/>
-          <w:lang w:val="en-US"/>
-          <w14:textFill>
-            <w14:solidFill>
-              <w14:schemeClr w14:val="tx1"/>
-            </w14:solidFill>
-          </w14:textFill>
-        </w:rPr>
-      </w:pPr>
-    </w:p>
-    <w:p>
-      <w:pPr>
-        <w:pStyle w:val="13"/>
+    </w:p>
+    <w:p>
+      <w:pPr>
+        <w:pStyle w:val="14"/>
         <w:numPr>
           <w:ilvl w:val="0"/>
           <w:numId w:val="0"/>
@@ -3937,7 +4276,7 @@
     </w:p>
     <w:p>
       <w:pPr>
-        <w:pStyle w:val="13"/>
+        <w:pStyle w:val="14"/>
         <w:numPr>
           <w:ilvl w:val="0"/>
           <w:numId w:val="0"/>
@@ -3965,7 +4304,7 @@
     </w:p>
     <w:p>
       <w:pPr>
-        <w:pStyle w:val="13"/>
+        <w:pStyle w:val="14"/>
         <w:numPr>
           <w:ilvl w:val="0"/>
           <w:numId w:val="0"/>
@@ -4078,7 +4417,7 @@
       </w:r>
       <w:r>
         <w:rPr>
-          <w:rStyle w:val="9"/>
+          <w:rStyle w:val="10"/>
           <w:rFonts w:hint="default" w:ascii="Times New Roman" w:hAnsi="Times New Roman" w:eastAsia="SimSun" w:cs="Times New Roman"/>
           <w:color w:val="000000" w:themeColor="text1"/>
           <w:sz w:val="22"/>
@@ -4169,7 +4508,7 @@
       </w:r>
       <w:r>
         <w:rPr>
-          <w:rStyle w:val="9"/>
+          <w:rStyle w:val="10"/>
           <w:rFonts w:hint="default" w:ascii="Times New Roman" w:hAnsi="Times New Roman" w:eastAsia="SimSun" w:cs="Times New Roman"/>
           <w:color w:val="000000" w:themeColor="text1"/>
           <w:sz w:val="22"/>
@@ -4216,7 +4555,7 @@
     </w:p>
     <w:p>
       <w:pPr>
-        <w:pStyle w:val="13"/>
+        <w:pStyle w:val="14"/>
         <w:numPr>
           <w:ilvl w:val="0"/>
           <w:numId w:val="0"/>
@@ -4239,7 +4578,7 @@
     </w:p>
     <w:p>
       <w:pPr>
-        <w:pStyle w:val="13"/>
+        <w:pStyle w:val="14"/>
         <w:numPr>
           <w:ilvl w:val="0"/>
           <w:numId w:val="0"/>
@@ -4283,7 +4622,7 @@
     </w:p>
     <w:p>
       <w:pPr>
-        <w:pStyle w:val="6"/>
+        <w:pStyle w:val="7"/>
         <w:keepNext w:val="0"/>
         <w:keepLines w:val="0"/>
         <w:widowControl/>
@@ -4362,7 +4701,7 @@
     </w:p>
     <w:p>
       <w:pPr>
-        <w:pStyle w:val="6"/>
+        <w:pStyle w:val="7"/>
         <w:keepNext w:val="0"/>
         <w:keepLines w:val="0"/>
         <w:widowControl/>
@@ -4432,7 +4771,7 @@
     </w:p>
     <w:p>
       <w:pPr>
-        <w:pStyle w:val="7"/>
+        <w:pStyle w:val="8"/>
         <w:spacing w:line="360" w:lineRule="auto"/>
       </w:pPr>
       <w:bookmarkStart w:id="11" w:name="_Toc19012557"/>
@@ -4467,7 +4806,7 @@
     </w:p>
     <w:p>
       <w:pPr>
-        <w:pStyle w:val="6"/>
+        <w:pStyle w:val="7"/>
         <w:keepNext w:val="0"/>
         <w:keepLines w:val="0"/>
         <w:widowControl/>
@@ -4693,7 +5032,7 @@
       </w:r>
       <w:r>
         <w:rPr>
-          <w:rStyle w:val="9"/>
+          <w:rStyle w:val="10"/>
           <w:rFonts w:hint="default" w:ascii="Times New Roman" w:hAnsi="Times New Roman" w:eastAsia="SimSun" w:cs="Times New Roman"/>
           <w:b w:val="0"/>
           <w:bCs w:val="0"/>
@@ -4796,7 +5135,7 @@
       </w:r>
       <w:r>
         <w:rPr>
-          <w:rStyle w:val="9"/>
+          <w:rStyle w:val="10"/>
           <w:rFonts w:hint="default" w:ascii="Times New Roman" w:hAnsi="Times New Roman" w:eastAsia="SimSun" w:cs="Times New Roman"/>
           <w:b w:val="0"/>
           <w:bCs w:val="0"/>
@@ -4899,7 +5238,7 @@
       </w:r>
       <w:r>
         <w:rPr>
-          <w:rStyle w:val="9"/>
+          <w:rStyle w:val="10"/>
           <w:rFonts w:hint="default" w:ascii="Times New Roman" w:hAnsi="Times New Roman" w:eastAsia="SimSun" w:cs="Times New Roman"/>
           <w:b w:val="0"/>
           <w:bCs w:val="0"/>
@@ -5002,7 +5341,7 @@
       </w:r>
       <w:r>
         <w:rPr>
-          <w:rStyle w:val="9"/>
+          <w:rStyle w:val="10"/>
           <w:rFonts w:hint="default" w:ascii="Times New Roman" w:hAnsi="Times New Roman" w:eastAsia="SimSun" w:cs="Times New Roman"/>
           <w:b w:val="0"/>
           <w:bCs w:val="0"/>
@@ -5105,7 +5444,7 @@
       </w:r>
       <w:r>
         <w:rPr>
-          <w:rStyle w:val="9"/>
+          <w:rStyle w:val="10"/>
           <w:rFonts w:hint="default" w:ascii="Times New Roman" w:hAnsi="Times New Roman" w:eastAsia="SimSun" w:cs="Times New Roman"/>
           <w:b w:val="0"/>
           <w:bCs w:val="0"/>
@@ -5208,7 +5547,7 @@
       </w:r>
       <w:r>
         <w:rPr>
-          <w:rStyle w:val="9"/>
+          <w:rStyle w:val="10"/>
           <w:rFonts w:hint="default" w:ascii="Times New Roman" w:hAnsi="Times New Roman" w:eastAsia="SimSun" w:cs="Times New Roman"/>
           <w:b w:val="0"/>
           <w:bCs w:val="0"/>
@@ -5311,7 +5650,7 @@
       </w:r>
       <w:r>
         <w:rPr>
-          <w:rStyle w:val="9"/>
+          <w:rStyle w:val="10"/>
           <w:rFonts w:hint="default" w:ascii="Times New Roman" w:hAnsi="Times New Roman" w:eastAsia="SimSun" w:cs="Times New Roman"/>
           <w:b w:val="0"/>
           <w:bCs w:val="0"/>
@@ -5364,96 +5703,12 @@
     </w:p>
     <w:p>
       <w:pPr>
-        <w:pStyle w:val="3"/>
-        <w:spacing w:after="0" w:line="240" w:lineRule="auto"/>
-        <w:jc w:val="both"/>
-        <w:rPr>
-          <w:rFonts w:hint="default" w:ascii="Times New Roman" w:hAnsi="Times New Roman" w:eastAsia="SimSun" w:cs="Times New Roman"/>
-          <w:b/>
-          <w:bCs/>
-          <w:color w:val="000000" w:themeColor="text1"/>
-          <w:sz w:val="24"/>
-          <w:szCs w:val="24"/>
-          <w:u w:val="none"/>
-          <w:lang w:val="en-US"/>
-          <w14:textFill>
-            <w14:solidFill>
-              <w14:schemeClr w14:val="tx1"/>
-            </w14:solidFill>
-          </w14:textFill>
-        </w:rPr>
-      </w:pPr>
-      <w:r>
-        <w:rPr>
-          <w:rFonts w:hint="default" w:ascii="Times New Roman" w:hAnsi="Times New Roman" w:eastAsia="SimSun" w:cs="Times New Roman"/>
-          <w:b/>
-          <w:bCs/>
-          <w:color w:val="000000" w:themeColor="text1"/>
-          <w:sz w:val="24"/>
-          <w:szCs w:val="24"/>
-          <w:u w:val="none"/>
-          <w:lang w:val="en-US"/>
-          <w14:textFill>
-            <w14:solidFill>
-              <w14:schemeClr w14:val="tx1"/>
-            </w14:solidFill>
-          </w14:textFill>
-        </w:rPr>
-        <w:t>2.6.1 Arduino uno</w:t>
-      </w:r>
-    </w:p>
-    <w:p>
-      <w:pPr>
-        <w:spacing w:beforeLines="0" w:afterLines="0"/>
-        <w:jc w:val="left"/>
-        <w:rPr>
-          <w:rFonts w:hint="default" w:ascii="Times New Roman" w:hAnsi="Times New Roman" w:eastAsia="Times New Roman"/>
-          <w:b/>
-          <w:bCs/>
-          <w:color w:val="000000"/>
-          <w:sz w:val="24"/>
-        </w:rPr>
-      </w:pPr>
-    </w:p>
-    <w:p>
-      <w:pPr>
-        <w:pStyle w:val="3"/>
-        <w:spacing w:after="0" w:line="480" w:lineRule="auto"/>
-        <w:jc w:val="left"/>
-        <w:rPr>
-          <w:rFonts w:hint="default" w:ascii="Times New Roman" w:hAnsi="Times New Roman" w:eastAsia="SimSun" w:cs="Times New Roman"/>
-          <w:b w:val="0"/>
-          <w:bCs w:val="0"/>
-          <w:color w:val="000000" w:themeColor="text1"/>
-          <w:sz w:val="22"/>
-          <w:szCs w:val="22"/>
-          <w:u w:val="none"/>
-          <w:lang w:val="en-US"/>
-          <w14:textFill>
-            <w14:solidFill>
-              <w14:schemeClr w14:val="tx1"/>
-            </w14:solidFill>
-          </w14:textFill>
-        </w:rPr>
-      </w:pPr>
-      <w:r>
-        <w:rPr>
-          <w:rFonts w:hint="default" w:ascii="Times New Roman" w:hAnsi="Times New Roman" w:eastAsia="Times New Roman"/>
-          <w:color w:val="000000"/>
-          <w:sz w:val="22"/>
-          <w:szCs w:val="22"/>
-        </w:rPr>
-        <w:t xml:space="preserve">Arduino UNO is an 8 bit microcontroller board which is based on ATmega328P. It comprises of 14 digital input and output pins, a 16 MHZ quartz crystal, USB connection for easy computer connectivity and a reset button to eliminate and restart in case of malfunction. It has an operating voltage of 5V, a flash memory of 32KB and a clock speed of 16 MHz for faster data processing. </w:t>
-      </w:r>
-    </w:p>
-    <w:p>
-      <w:pPr>
-        <w:pStyle w:val="7"/>
+        <w:pStyle w:val="8"/>
         <w:spacing w:before="0" w:after="0" w:line="480" w:lineRule="auto"/>
       </w:pPr>
-      <w:bookmarkStart w:id="15" w:name="_Toc19012558"/>
-      <w:bookmarkStart w:id="16" w:name="_Toc18699748"/>
-      <w:bookmarkStart w:id="17" w:name="_Toc19014061"/>
+      <w:bookmarkStart w:id="15" w:name="_Toc18699748"/>
+      <w:bookmarkStart w:id="16" w:name="_Toc19014061"/>
+      <w:bookmarkStart w:id="17" w:name="_Toc19012558"/>
       <w:r>
         <w:t>2.6 Review of Related Work</w:t>
       </w:r>
@@ -5596,7 +5851,7 @@
     </w:p>
     <w:p>
       <w:pPr>
-        <w:pStyle w:val="6"/>
+        <w:pStyle w:val="7"/>
         <w:keepNext w:val="0"/>
         <w:keepLines w:val="0"/>
         <w:widowControl/>
@@ -5677,7 +5932,7 @@
       </w:r>
       <w:r>
         <w:rPr>
-          <w:rStyle w:val="9"/>
+          <w:rStyle w:val="10"/>
           <w:color w:val="000000" w:themeColor="text1"/>
           <w:u w:val="none"/>
           <w14:textFill>
@@ -5772,6 +6027,237 @@
     </w:p>
     <w:p>
       <w:pPr>
+        <w:rPr>
+          <w:rFonts w:hint="default" w:ascii="Times New Roman" w:hAnsi="Times New Roman" w:eastAsia="SimSun" w:cs="Times New Roman"/>
+          <w:b w:val="0"/>
+          <w:bCs w:val="0"/>
+          <w:sz w:val="24"/>
+          <w:szCs w:val="24"/>
+        </w:rPr>
+      </w:pPr>
+    </w:p>
+    <w:p>
+      <w:pPr>
+        <w:rPr>
+          <w:rFonts w:hint="default" w:ascii="Times New Roman" w:hAnsi="Times New Roman" w:eastAsia="SimSun" w:cs="Times New Roman"/>
+          <w:b w:val="0"/>
+          <w:bCs w:val="0"/>
+          <w:sz w:val="24"/>
+          <w:szCs w:val="24"/>
+        </w:rPr>
+      </w:pPr>
+    </w:p>
+    <w:p>
+      <w:pPr>
+        <w:rPr>
+          <w:rFonts w:hint="default" w:ascii="Times New Roman" w:hAnsi="Times New Roman" w:eastAsia="SimSun" w:cs="Times New Roman"/>
+          <w:b w:val="0"/>
+          <w:bCs w:val="0"/>
+          <w:sz w:val="24"/>
+          <w:szCs w:val="24"/>
+        </w:rPr>
+      </w:pPr>
+    </w:p>
+    <w:p>
+      <w:pPr>
+        <w:rPr>
+          <w:rFonts w:hint="default" w:ascii="Times New Roman" w:hAnsi="Times New Roman" w:eastAsia="SimSun" w:cs="Times New Roman"/>
+          <w:b w:val="0"/>
+          <w:bCs w:val="0"/>
+          <w:sz w:val="24"/>
+          <w:szCs w:val="24"/>
+        </w:rPr>
+      </w:pPr>
+    </w:p>
+    <w:p>
+      <w:pPr>
+        <w:rPr>
+          <w:rFonts w:hint="default" w:ascii="Times New Roman" w:hAnsi="Times New Roman" w:eastAsia="SimSun" w:cs="Times New Roman"/>
+          <w:b w:val="0"/>
+          <w:bCs w:val="0"/>
+          <w:sz w:val="24"/>
+          <w:szCs w:val="24"/>
+        </w:rPr>
+      </w:pPr>
+    </w:p>
+    <w:p>
+      <w:pPr>
+        <w:rPr>
+          <w:rFonts w:hint="default" w:ascii="Times New Roman" w:hAnsi="Times New Roman" w:eastAsia="SimSun" w:cs="Times New Roman"/>
+          <w:b w:val="0"/>
+          <w:bCs w:val="0"/>
+          <w:sz w:val="24"/>
+          <w:szCs w:val="24"/>
+        </w:rPr>
+      </w:pPr>
+    </w:p>
+    <w:p>
+      <w:pPr>
+        <w:rPr>
+          <w:rFonts w:hint="default" w:ascii="Times New Roman" w:hAnsi="Times New Roman" w:eastAsia="SimSun" w:cs="Times New Roman"/>
+          <w:b w:val="0"/>
+          <w:bCs w:val="0"/>
+          <w:sz w:val="24"/>
+          <w:szCs w:val="24"/>
+        </w:rPr>
+      </w:pPr>
+    </w:p>
+    <w:p>
+      <w:pPr>
+        <w:rPr>
+          <w:rFonts w:hint="default" w:ascii="Times New Roman" w:hAnsi="Times New Roman" w:eastAsia="SimSun" w:cs="Times New Roman"/>
+          <w:b w:val="0"/>
+          <w:bCs w:val="0"/>
+          <w:sz w:val="24"/>
+          <w:szCs w:val="24"/>
+        </w:rPr>
+      </w:pPr>
+    </w:p>
+    <w:p>
+      <w:pPr>
+        <w:rPr>
+          <w:rFonts w:hint="default" w:ascii="Times New Roman" w:hAnsi="Times New Roman" w:eastAsia="SimSun" w:cs="Times New Roman"/>
+          <w:b w:val="0"/>
+          <w:bCs w:val="0"/>
+          <w:sz w:val="24"/>
+          <w:szCs w:val="24"/>
+        </w:rPr>
+      </w:pPr>
+    </w:p>
+    <w:p>
+      <w:pPr>
+        <w:rPr>
+          <w:rFonts w:hint="default" w:ascii="Times New Roman" w:hAnsi="Times New Roman" w:eastAsia="SimSun" w:cs="Times New Roman"/>
+          <w:b w:val="0"/>
+          <w:bCs w:val="0"/>
+          <w:sz w:val="24"/>
+          <w:szCs w:val="24"/>
+        </w:rPr>
+      </w:pPr>
+    </w:p>
+    <w:p>
+      <w:pPr>
+        <w:rPr>
+          <w:rFonts w:hint="default" w:ascii="Times New Roman" w:hAnsi="Times New Roman" w:eastAsia="SimSun" w:cs="Times New Roman"/>
+          <w:b w:val="0"/>
+          <w:bCs w:val="0"/>
+          <w:sz w:val="24"/>
+          <w:szCs w:val="24"/>
+        </w:rPr>
+      </w:pPr>
+    </w:p>
+    <w:p>
+      <w:pPr>
+        <w:rPr>
+          <w:rFonts w:hint="default" w:ascii="Times New Roman" w:hAnsi="Times New Roman" w:eastAsia="SimSun" w:cs="Times New Roman"/>
+          <w:b w:val="0"/>
+          <w:bCs w:val="0"/>
+          <w:sz w:val="24"/>
+          <w:szCs w:val="24"/>
+        </w:rPr>
+      </w:pPr>
+    </w:p>
+    <w:p>
+      <w:pPr>
+        <w:rPr>
+          <w:rFonts w:hint="default" w:ascii="Times New Roman" w:hAnsi="Times New Roman" w:eastAsia="SimSun" w:cs="Times New Roman"/>
+          <w:b w:val="0"/>
+          <w:bCs w:val="0"/>
+          <w:sz w:val="24"/>
+          <w:szCs w:val="24"/>
+        </w:rPr>
+      </w:pPr>
+    </w:p>
+    <w:p>
+      <w:pPr>
+        <w:rPr>
+          <w:rFonts w:hint="default" w:ascii="Times New Roman" w:hAnsi="Times New Roman" w:eastAsia="SimSun" w:cs="Times New Roman"/>
+          <w:b w:val="0"/>
+          <w:bCs w:val="0"/>
+          <w:sz w:val="24"/>
+          <w:szCs w:val="24"/>
+        </w:rPr>
+      </w:pPr>
+    </w:p>
+    <w:p>
+      <w:pPr>
+        <w:rPr>
+          <w:rFonts w:hint="default" w:ascii="Times New Roman" w:hAnsi="Times New Roman" w:eastAsia="SimSun" w:cs="Times New Roman"/>
+          <w:b w:val="0"/>
+          <w:bCs w:val="0"/>
+          <w:sz w:val="24"/>
+          <w:szCs w:val="24"/>
+        </w:rPr>
+      </w:pPr>
+    </w:p>
+    <w:p>
+      <w:pPr>
+        <w:rPr>
+          <w:rFonts w:hint="default" w:ascii="Times New Roman" w:hAnsi="Times New Roman" w:eastAsia="SimSun" w:cs="Times New Roman"/>
+          <w:b w:val="0"/>
+          <w:bCs w:val="0"/>
+          <w:sz w:val="24"/>
+          <w:szCs w:val="24"/>
+        </w:rPr>
+      </w:pPr>
+    </w:p>
+    <w:p>
+      <w:pPr>
+        <w:rPr>
+          <w:rFonts w:hint="default" w:ascii="Times New Roman" w:hAnsi="Times New Roman" w:eastAsia="SimSun" w:cs="Times New Roman"/>
+          <w:b w:val="0"/>
+          <w:bCs w:val="0"/>
+          <w:sz w:val="24"/>
+          <w:szCs w:val="24"/>
+        </w:rPr>
+      </w:pPr>
+    </w:p>
+    <w:p>
+      <w:pPr>
+        <w:rPr>
+          <w:rFonts w:hint="default" w:ascii="Times New Roman" w:hAnsi="Times New Roman" w:eastAsia="SimSun" w:cs="Times New Roman"/>
+          <w:b w:val="0"/>
+          <w:bCs w:val="0"/>
+          <w:sz w:val="24"/>
+          <w:szCs w:val="24"/>
+        </w:rPr>
+      </w:pPr>
+    </w:p>
+    <w:p>
+      <w:pPr>
+        <w:rPr>
+          <w:rFonts w:hint="default" w:ascii="Times New Roman" w:hAnsi="Times New Roman" w:eastAsia="SimSun" w:cs="Times New Roman"/>
+          <w:b w:val="0"/>
+          <w:bCs w:val="0"/>
+          <w:sz w:val="24"/>
+          <w:szCs w:val="24"/>
+        </w:rPr>
+      </w:pPr>
+    </w:p>
+    <w:p>
+      <w:pPr>
+        <w:rPr>
+          <w:rFonts w:hint="default" w:ascii="Times New Roman" w:hAnsi="Times New Roman" w:eastAsia="SimSun" w:cs="Times New Roman"/>
+          <w:b w:val="0"/>
+          <w:bCs w:val="0"/>
+          <w:sz w:val="24"/>
+          <w:szCs w:val="24"/>
+        </w:rPr>
+      </w:pPr>
+    </w:p>
+    <w:p>
+      <w:pPr>
+        <w:rPr>
+          <w:rFonts w:hint="default" w:ascii="Times New Roman" w:hAnsi="Times New Roman" w:eastAsia="SimSun" w:cs="Times New Roman"/>
+          <w:b w:val="0"/>
+          <w:bCs w:val="0"/>
+          <w:sz w:val="24"/>
+          <w:szCs w:val="24"/>
+        </w:rPr>
+      </w:pPr>
+    </w:p>
+    <w:p>
+      <w:pPr>
         <w:jc w:val="center"/>
         <w:rPr>
           <w:rFonts w:hint="default" w:ascii="Times New Roman" w:hAnsi="Times New Roman" w:eastAsia="SimSun" w:cs="Times New Roman"/>
@@ -5796,7 +6282,7 @@
     </w:p>
     <w:p>
       <w:pPr>
-        <w:pStyle w:val="7"/>
+        <w:pStyle w:val="8"/>
         <w:spacing w:line="360" w:lineRule="auto"/>
         <w:jc w:val="center"/>
       </w:pPr>
@@ -5812,7 +6298,7 @@
     </w:p>
     <w:p>
       <w:pPr>
-        <w:pStyle w:val="7"/>
+        <w:pStyle w:val="8"/>
         <w:spacing w:line="360" w:lineRule="auto"/>
       </w:pPr>
       <w:bookmarkStart w:id="21" w:name="_Toc19014064"/>
@@ -5847,17 +6333,129 @@
     </w:p>
     <w:p>
       <w:pPr>
+        <w:pStyle w:val="8"/>
+        <w:spacing w:line="360" w:lineRule="auto"/>
+        <w:rPr>
+          <w:rFonts w:hint="default"/>
+          <w:sz w:val="28"/>
+          <w:szCs w:val="28"/>
+          <w:lang w:val="en-US"/>
+        </w:rPr>
+      </w:pPr>
+      <w:bookmarkStart w:id="24" w:name="_Toc19012562"/>
+      <w:bookmarkStart w:id="25" w:name="_Toc19014065"/>
+      <w:bookmarkStart w:id="26" w:name="_Toc18699752"/>
+      <w:r>
+        <w:rPr>
+          <w:sz w:val="28"/>
+          <w:szCs w:val="28"/>
+        </w:rPr>
+        <w:t xml:space="preserve">3.2 </w:t>
+      </w:r>
+      <w:bookmarkEnd w:id="24"/>
+      <w:bookmarkEnd w:id="25"/>
+      <w:bookmarkEnd w:id="26"/>
+      <w:r>
+        <w:rPr>
+          <w:rFonts w:hint="default"/>
+          <w:sz w:val="28"/>
+          <w:szCs w:val="28"/>
+          <w:lang w:val="en-US"/>
+        </w:rPr>
+        <w:t>Component details</w:t>
+      </w:r>
+    </w:p>
+    <w:p>
+      <w:pPr>
+        <w:pStyle w:val="2"/>
+        <w:rPr>
+          <w:rFonts w:hint="default"/>
+          <w:sz w:val="24"/>
+          <w:szCs w:val="24"/>
+          <w:lang w:val="en-US"/>
+        </w:rPr>
+      </w:pPr>
+      <w:r>
+        <w:rPr>
+          <w:rFonts w:hint="default"/>
+          <w:sz w:val="24"/>
+          <w:szCs w:val="24"/>
+          <w:lang w:val="en-US"/>
+        </w:rPr>
+        <w:t>3.2.1  Android Application</w:t>
+      </w:r>
+    </w:p>
+    <w:p>
+      <w:pPr>
         <w:pStyle w:val="3"/>
         <w:spacing w:line="480" w:lineRule="auto"/>
         <w:jc w:val="both"/>
         <w:rPr>
+          <w:rFonts w:ascii="Times New Roman" w:hAnsi="Times New Roman" w:cs="Times New Roman"/>
+          <w:sz w:val="24"/>
+          <w:szCs w:val="24"/>
+          <w:lang w:val="ha-Latn-NG"/>
+        </w:rPr>
+      </w:pPr>
+      <w:r>
+        <w:rPr>
           <w:rFonts w:ascii="Times New Roman" w:hAnsi="Times New Roman"/>
           <w:sz w:val="24"/>
           <w:szCs w:val="24"/>
         </w:rPr>
-      </w:pPr>
-      <w:bookmarkStart w:id="24" w:name="_GoBack"/>
-      <w:bookmarkEnd w:id="24"/>
+        <w:t xml:space="preserve">The proposed Application, which is </w:t>
+      </w:r>
+      <w:r>
+        <w:rPr>
+          <w:rFonts w:ascii="Times New Roman" w:hAnsi="Times New Roman" w:cs="Times New Roman"/>
+          <w:sz w:val="24"/>
+          <w:szCs w:val="24"/>
+        </w:rPr>
+        <w:t xml:space="preserve">Fingerprint Authenticated Secure </w:t>
+      </w:r>
+      <w:r>
+        <w:rPr>
+          <w:rFonts w:hint="default" w:ascii="Times New Roman" w:hAnsi="Times New Roman" w:cs="Times New Roman"/>
+          <w:sz w:val="24"/>
+          <w:szCs w:val="24"/>
+          <w:lang w:val="en-US"/>
+        </w:rPr>
+        <w:t>Home  Automation Application</w:t>
+      </w:r>
+      <w:r>
+        <w:rPr>
+          <w:rFonts w:ascii="Times New Roman" w:hAnsi="Times New Roman" w:cs="Times New Roman"/>
+          <w:sz w:val="24"/>
+          <w:szCs w:val="24"/>
+        </w:rPr>
+        <w:t xml:space="preserve"> is an android application that requires android version </w:t>
+      </w:r>
+      <w:r>
+        <w:rPr>
+          <w:rFonts w:hint="default" w:ascii="Times New Roman" w:hAnsi="Times New Roman" w:cs="Times New Roman"/>
+          <w:sz w:val="24"/>
+          <w:szCs w:val="24"/>
+          <w:lang w:val="en-US"/>
+        </w:rPr>
+        <w:t>4</w:t>
+      </w:r>
+      <w:r>
+        <w:rPr>
+          <w:rFonts w:ascii="Times New Roman" w:hAnsi="Times New Roman" w:cs="Times New Roman"/>
+          <w:sz w:val="24"/>
+          <w:szCs w:val="24"/>
+        </w:rPr>
+        <w:t xml:space="preserve"> and above that also comes with a fingerp</w:t>
+      </w:r>
+      <w:r>
+        <w:rPr>
+          <w:rFonts w:ascii="Times New Roman" w:hAnsi="Times New Roman" w:cs="Times New Roman"/>
+          <w:sz w:val="24"/>
+          <w:szCs w:val="24"/>
+          <w:lang w:val="ha-Latn-NG"/>
+        </w:rPr>
+        <w:t>rint feature because of the biometric security needed to pass the first stage and have access to the App.</w:t>
+      </w:r>
     </w:p>
     <w:p>
       <w:pPr>
@@ -5865,11 +6463,416 @@
         <w:spacing w:line="480" w:lineRule="auto"/>
         <w:jc w:val="both"/>
         <w:rPr>
-          <w:rFonts w:ascii="Times New Roman" w:hAnsi="Times New Roman"/>
-          <w:sz w:val="24"/>
-          <w:szCs w:val="24"/>
-        </w:rPr>
-      </w:pPr>
+          <w:rFonts w:hint="default" w:ascii="Times New Roman" w:hAnsi="Times New Roman" w:eastAsia="Times New Roman"/>
+          <w:color w:val="000000"/>
+          <w:sz w:val="24"/>
+          <w:szCs w:val="24"/>
+        </w:rPr>
+      </w:pPr>
+      <w:r>
+        <w:rPr>
+          <w:rFonts w:ascii="Times New Roman" w:hAnsi="Times New Roman" w:cs="Times New Roman"/>
+          <w:sz w:val="24"/>
+          <w:szCs w:val="24"/>
+          <w:lang w:val="ha-Latn-NG"/>
+        </w:rPr>
+        <w:t>Once the application is launched</w:t>
+      </w:r>
+      <w:r>
+        <w:rPr>
+          <w:rFonts w:hint="default" w:ascii="Times New Roman" w:hAnsi="Times New Roman" w:cs="Times New Roman"/>
+          <w:sz w:val="24"/>
+          <w:szCs w:val="24"/>
+          <w:lang w:val="en-US"/>
+        </w:rPr>
+        <w:t xml:space="preserve"> and </w:t>
+      </w:r>
+      <w:r>
+        <w:rPr>
+          <w:rFonts w:ascii="Times New Roman" w:hAnsi="Times New Roman" w:cs="Times New Roman"/>
+          <w:sz w:val="24"/>
+          <w:szCs w:val="24"/>
+          <w:lang w:val="ha-Latn-NG"/>
+        </w:rPr>
+        <w:t>the user</w:t>
+      </w:r>
+      <w:r>
+        <w:rPr>
+          <w:rFonts w:hint="default" w:ascii="Times New Roman" w:hAnsi="Times New Roman" w:cs="Times New Roman"/>
+          <w:sz w:val="24"/>
+          <w:szCs w:val="24"/>
+          <w:lang w:val="en-US"/>
+        </w:rPr>
+        <w:t xml:space="preserve"> is authenticated, he/she</w:t>
+      </w:r>
+      <w:r>
+        <w:rPr>
+          <w:rFonts w:ascii="Times New Roman" w:hAnsi="Times New Roman" w:cs="Times New Roman"/>
+          <w:sz w:val="24"/>
+          <w:szCs w:val="24"/>
+          <w:lang w:val="ha-Latn-NG"/>
+        </w:rPr>
+        <w:t xml:space="preserve"> will get access to </w:t>
+      </w:r>
+      <w:r>
+        <w:rPr>
+          <w:rFonts w:hint="default" w:ascii="Times New Roman" w:hAnsi="Times New Roman" w:cs="Times New Roman"/>
+          <w:sz w:val="24"/>
+          <w:szCs w:val="24"/>
+          <w:lang w:val="en-US"/>
+        </w:rPr>
+        <w:t>the</w:t>
+      </w:r>
+      <w:r>
+        <w:rPr>
+          <w:rFonts w:hint="default" w:ascii="Times New Roman" w:hAnsi="Times New Roman" w:eastAsia="Times New Roman"/>
+          <w:color w:val="000000"/>
+          <w:sz w:val="24"/>
+          <w:szCs w:val="24"/>
+        </w:rPr>
+        <w:t xml:space="preserve"> android application interactive UI which shows all connected electrical equipment and appliances. It shows the present status (or last updated status during internet connection) of all equipment. It a</w:t>
+      </w:r>
+      <w:r>
+        <w:rPr>
+          <w:rFonts w:hint="default" w:ascii="Times New Roman" w:hAnsi="Times New Roman" w:eastAsia="Times New Roman"/>
+          <w:color w:val="000000"/>
+          <w:sz w:val="24"/>
+          <w:szCs w:val="24"/>
+          <w:lang w:val="en-US"/>
+        </w:rPr>
+        <w:t>lso</w:t>
+      </w:r>
+      <w:r>
+        <w:rPr>
+          <w:rFonts w:hint="default" w:ascii="Times New Roman" w:hAnsi="Times New Roman" w:eastAsia="Times New Roman"/>
+          <w:color w:val="000000"/>
+          <w:sz w:val="24"/>
+          <w:szCs w:val="24"/>
+        </w:rPr>
+        <w:t xml:space="preserve"> the user to turn on or switch off an appliance. </w:t>
+      </w:r>
+    </w:p>
+    <w:p>
+      <w:pPr>
+        <w:pStyle w:val="3"/>
+        <w:spacing w:line="480" w:lineRule="auto"/>
+        <w:jc w:val="both"/>
+      </w:pPr>
+      <w:r>
+        <w:drawing>
+          <wp:inline distT="0" distB="0" distL="114300" distR="114300">
+            <wp:extent cx="5270500" cy="1975485"/>
+            <wp:effectExtent l="0" t="0" r="6350" b="5715"/>
+            <wp:docPr id="1" name="Picture 1"/>
+            <wp:cNvGraphicFramePr>
+              <a:graphicFrameLocks xmlns:a="http://schemas.openxmlformats.org/drawingml/2006/main" noChangeAspect="1"/>
+            </wp:cNvGraphicFramePr>
+            <a:graphic xmlns:a="http://schemas.openxmlformats.org/drawingml/2006/main">
+              <a:graphicData uri="http://schemas.openxmlformats.org/drawingml/2006/picture">
+                <pic:pic xmlns:pic="http://schemas.openxmlformats.org/drawingml/2006/picture">
+                  <pic:nvPicPr>
+                    <pic:cNvPr id="1" name="Picture 1"/>
+                    <pic:cNvPicPr>
+                      <a:picLocks noChangeAspect="1"/>
+                    </pic:cNvPicPr>
+                  </pic:nvPicPr>
+                  <pic:blipFill>
+                    <a:blip r:embed="rId4"/>
+                    <a:stretch>
+                      <a:fillRect/>
+                    </a:stretch>
+                  </pic:blipFill>
+                  <pic:spPr>
+                    <a:xfrm>
+                      <a:off x="0" y="0"/>
+                      <a:ext cx="5270500" cy="1975485"/>
+                    </a:xfrm>
+                    <a:prstGeom prst="rect">
+                      <a:avLst/>
+                    </a:prstGeom>
+                    <a:noFill/>
+                    <a:ln>
+                      <a:noFill/>
+                    </a:ln>
+                  </pic:spPr>
+                </pic:pic>
+              </a:graphicData>
+            </a:graphic>
+          </wp:inline>
+        </w:drawing>
+      </w:r>
+    </w:p>
+    <w:p>
+      <w:pPr>
+        <w:pStyle w:val="3"/>
+        <w:spacing w:line="480" w:lineRule="auto"/>
+        <w:jc w:val="both"/>
+        <w:rPr>
+          <w:rFonts w:hint="default" w:ascii="Times New Roman" w:hAnsi="Times New Roman" w:cs="Times New Roman"/>
+          <w:b/>
+          <w:bCs/>
+          <w:sz w:val="24"/>
+          <w:szCs w:val="24"/>
+          <w:lang w:val="en-US"/>
+        </w:rPr>
+      </w:pPr>
+      <w:r>
+        <w:rPr>
+          <w:rFonts w:hint="default" w:ascii="Times New Roman" w:hAnsi="Times New Roman" w:cs="Times New Roman"/>
+          <w:b/>
+          <w:bCs/>
+          <w:sz w:val="24"/>
+          <w:szCs w:val="24"/>
+          <w:lang w:val="en-US"/>
+        </w:rPr>
+        <w:t>Firebase</w:t>
+      </w:r>
+    </w:p>
+    <w:p>
+      <w:pPr>
+        <w:spacing w:beforeLines="0" w:afterLines="0" w:line="480" w:lineRule="auto"/>
+        <w:jc w:val="left"/>
+        <w:rPr>
+          <w:rFonts w:hint="default" w:ascii="Times New Roman" w:hAnsi="Times New Roman" w:eastAsia="Times New Roman"/>
+          <w:color w:val="000000"/>
+          <w:sz w:val="23"/>
+        </w:rPr>
+      </w:pPr>
+      <w:r>
+        <w:rPr>
+          <w:rFonts w:hint="default" w:ascii="Times New Roman" w:hAnsi="Times New Roman" w:eastAsia="Times New Roman"/>
+          <w:color w:val="000000"/>
+          <w:sz w:val="23"/>
+        </w:rPr>
+        <w:t xml:space="preserve">Firebase has been used as the main database for both the Android Application and the </w:t>
+      </w:r>
+      <w:r>
+        <w:rPr>
+          <w:rFonts w:hint="default" w:ascii="Times New Roman" w:hAnsi="Times New Roman" w:eastAsia="Times New Roman"/>
+          <w:color w:val="000000"/>
+          <w:sz w:val="23"/>
+          <w:lang w:val="en-US"/>
+        </w:rPr>
+        <w:t xml:space="preserve">arduino </w:t>
+      </w:r>
+      <w:r>
+        <w:rPr>
+          <w:rFonts w:hint="default" w:ascii="Times New Roman" w:hAnsi="Times New Roman" w:eastAsia="Times New Roman"/>
+          <w:color w:val="000000"/>
+          <w:sz w:val="23"/>
+        </w:rPr>
+        <w:t xml:space="preserve">Server. Firebase Realtime Database is a cloud-hosted database. Data is stored as JSON and synchronized in real time to every connected client. All of the clients share one Real time Database instance and automatically receive updates with the newest data. The database maintains information of users and electronic components. Access is limited to authenticated users only. Every user has access to own data only. A sample dataset is shown below. </w:t>
+      </w:r>
+    </w:p>
+    <w:p>
+      <w:pPr>
+        <w:spacing w:beforeLines="0" w:afterLines="0" w:line="480" w:lineRule="auto"/>
+        <w:jc w:val="left"/>
+        <w:rPr>
+          <w:rFonts w:hint="default" w:ascii="Times New Roman" w:hAnsi="Times New Roman" w:cs="Times New Roman"/>
+          <w:color w:val="000000"/>
+          <w:sz w:val="24"/>
+        </w:rPr>
+      </w:pPr>
+      <w:r>
+        <w:rPr>
+          <w:rFonts w:hint="default" w:ascii="Times New Roman" w:hAnsi="Times New Roman" w:cs="Times New Roman"/>
+          <w:color w:val="000000"/>
+          <w:sz w:val="24"/>
+        </w:rPr>
+        <w:t>{ "components" :</w:t>
+      </w:r>
+    </w:p>
+    <w:p>
+      <w:pPr>
+        <w:spacing w:beforeLines="0" w:afterLines="0" w:line="480" w:lineRule="auto"/>
+        <w:jc w:val="left"/>
+        <w:rPr>
+          <w:rFonts w:hint="default" w:ascii="Times New Roman" w:hAnsi="Times New Roman" w:cs="Times New Roman"/>
+          <w:color w:val="000000"/>
+          <w:sz w:val="24"/>
+        </w:rPr>
+      </w:pPr>
+      <w:r>
+        <w:rPr>
+          <w:rFonts w:hint="default" w:ascii="Times New Roman" w:hAnsi="Times New Roman" w:cs="Times New Roman"/>
+          <w:color w:val="000000"/>
+          <w:sz w:val="24"/>
+        </w:rPr>
+        <w:t xml:space="preserve"> [ { "description" : "Reading Light",</w:t>
+      </w:r>
+    </w:p>
+    <w:p>
+      <w:pPr>
+        <w:spacing w:beforeLines="0" w:afterLines="0" w:line="480" w:lineRule="auto"/>
+        <w:jc w:val="left"/>
+        <w:rPr>
+          <w:rFonts w:hint="default" w:ascii="Times New Roman" w:hAnsi="Times New Roman" w:cs="Times New Roman"/>
+          <w:color w:val="000000"/>
+          <w:sz w:val="24"/>
+        </w:rPr>
+      </w:pPr>
+      <w:r>
+        <w:rPr>
+          <w:rFonts w:hint="default" w:ascii="Times New Roman" w:hAnsi="Times New Roman" w:cs="Times New Roman"/>
+          <w:color w:val="000000"/>
+          <w:sz w:val="24"/>
+        </w:rPr>
+        <w:t xml:space="preserve"> "id" : "1001", </w:t>
+      </w:r>
+    </w:p>
+    <w:p>
+      <w:pPr>
+        <w:spacing w:beforeLines="0" w:afterLines="0" w:line="480" w:lineRule="auto"/>
+        <w:jc w:val="left"/>
+        <w:rPr>
+          <w:rFonts w:hint="default" w:ascii="Times New Roman" w:hAnsi="Times New Roman" w:cs="Times New Roman"/>
+          <w:color w:val="000000"/>
+          <w:sz w:val="24"/>
+        </w:rPr>
+      </w:pPr>
+      <w:r>
+        <w:rPr>
+          <w:rFonts w:hint="default" w:ascii="Times New Roman" w:hAnsi="Times New Roman" w:cs="Times New Roman"/>
+          <w:color w:val="000000"/>
+          <w:sz w:val="24"/>
+        </w:rPr>
+        <w:t xml:space="preserve">"name" : "Light", </w:t>
+      </w:r>
+    </w:p>
+    <w:p>
+      <w:pPr>
+        <w:spacing w:beforeLines="0" w:afterLines="0" w:line="480" w:lineRule="auto"/>
+        <w:jc w:val="left"/>
+        <w:rPr>
+          <w:rFonts w:hint="default" w:ascii="Times New Roman" w:hAnsi="Times New Roman" w:cs="Times New Roman"/>
+          <w:color w:val="000000"/>
+          <w:sz w:val="24"/>
+        </w:rPr>
+      </w:pPr>
+      <w:r>
+        <w:rPr>
+          <w:rFonts w:hint="default" w:ascii="Times New Roman" w:hAnsi="Times New Roman" w:cs="Times New Roman"/>
+          <w:color w:val="000000"/>
+          <w:sz w:val="24"/>
+        </w:rPr>
+        <w:t>"status" : true,</w:t>
+      </w:r>
+    </w:p>
+    <w:p>
+      <w:pPr>
+        <w:spacing w:beforeLines="0" w:afterLines="0" w:line="480" w:lineRule="auto"/>
+        <w:jc w:val="left"/>
+        <w:rPr>
+          <w:rFonts w:hint="default" w:ascii="Times New Roman" w:hAnsi="Times New Roman" w:cs="Times New Roman"/>
+          <w:color w:val="000000"/>
+          <w:sz w:val="24"/>
+        </w:rPr>
+      </w:pPr>
+      <w:r>
+        <w:rPr>
+          <w:rFonts w:hint="default" w:ascii="Times New Roman" w:hAnsi="Times New Roman" w:cs="Times New Roman"/>
+          <w:color w:val="000000"/>
+          <w:sz w:val="24"/>
+        </w:rPr>
+        <w:t xml:space="preserve"> "type" : "light" }, </w:t>
+      </w:r>
+    </w:p>
+    <w:p>
+      <w:pPr>
+        <w:spacing w:beforeLines="0" w:afterLines="0" w:line="480" w:lineRule="auto"/>
+        <w:jc w:val="left"/>
+        <w:rPr>
+          <w:rFonts w:hint="default" w:ascii="Times New Roman" w:hAnsi="Times New Roman" w:cs="Times New Roman"/>
+          <w:color w:val="000000"/>
+          <w:sz w:val="24"/>
+        </w:rPr>
+      </w:pPr>
+      <w:r>
+        <w:rPr>
+          <w:rFonts w:hint="default" w:ascii="Times New Roman" w:hAnsi="Times New Roman" w:cs="Times New Roman"/>
+          <w:color w:val="000000"/>
+          <w:sz w:val="24"/>
+        </w:rPr>
+        <w:t xml:space="preserve">{ "description" : "Tube Light", </w:t>
+      </w:r>
+    </w:p>
+    <w:p>
+      <w:pPr>
+        <w:spacing w:beforeLines="0" w:afterLines="0" w:line="480" w:lineRule="auto"/>
+        <w:jc w:val="left"/>
+        <w:rPr>
+          <w:rFonts w:hint="default" w:ascii="Times New Roman" w:hAnsi="Times New Roman" w:cs="Times New Roman"/>
+          <w:color w:val="000000"/>
+          <w:sz w:val="24"/>
+        </w:rPr>
+      </w:pPr>
+      <w:r>
+        <w:rPr>
+          <w:rFonts w:hint="default" w:ascii="Times New Roman" w:hAnsi="Times New Roman" w:cs="Times New Roman"/>
+          <w:color w:val="000000"/>
+          <w:sz w:val="24"/>
+        </w:rPr>
+        <w:t>"id" : "1002",</w:t>
+      </w:r>
+    </w:p>
+    <w:p>
+      <w:pPr>
+        <w:spacing w:beforeLines="0" w:afterLines="0" w:line="480" w:lineRule="auto"/>
+        <w:jc w:val="left"/>
+        <w:rPr>
+          <w:rFonts w:hint="default" w:ascii="Times New Roman" w:hAnsi="Times New Roman" w:cs="Times New Roman"/>
+          <w:color w:val="000000"/>
+          <w:sz w:val="24"/>
+        </w:rPr>
+      </w:pPr>
+      <w:r>
+        <w:rPr>
+          <w:rFonts w:hint="default" w:ascii="Times New Roman" w:hAnsi="Times New Roman" w:cs="Times New Roman"/>
+          <w:color w:val="000000"/>
+          <w:sz w:val="24"/>
+        </w:rPr>
+        <w:t xml:space="preserve"> "name" : "Light",</w:t>
+      </w:r>
+    </w:p>
+    <w:p>
+      <w:pPr>
+        <w:spacing w:beforeLines="0" w:afterLines="0" w:line="480" w:lineRule="auto"/>
+        <w:jc w:val="left"/>
+        <w:rPr>
+          <w:rFonts w:hint="default" w:ascii="Times New Roman" w:hAnsi="Times New Roman" w:cs="Times New Roman"/>
+          <w:color w:val="000000"/>
+          <w:sz w:val="24"/>
+        </w:rPr>
+      </w:pPr>
+      <w:r>
+        <w:rPr>
+          <w:rFonts w:hint="default" w:ascii="Times New Roman" w:hAnsi="Times New Roman" w:cs="Times New Roman"/>
+          <w:color w:val="000000"/>
+          <w:sz w:val="24"/>
+        </w:rPr>
+        <w:t xml:space="preserve"> "status" : false, </w:t>
+      </w:r>
+    </w:p>
+    <w:p>
+      <w:pPr>
+        <w:spacing w:beforeLines="0" w:afterLines="0" w:line="480" w:lineRule="auto"/>
+        <w:jc w:val="left"/>
+        <w:rPr>
+          <w:rFonts w:hint="default" w:ascii="Times New Roman" w:hAnsi="Times New Roman" w:eastAsia="Times New Roman"/>
+          <w:color w:val="000000"/>
+          <w:sz w:val="23"/>
+          <w:lang w:val="en-US"/>
+        </w:rPr>
+      </w:pPr>
+      <w:r>
+        <w:rPr>
+          <w:rFonts w:hint="default" w:ascii="Times New Roman" w:hAnsi="Times New Roman" w:cs="Times New Roman"/>
+          <w:color w:val="000000"/>
+          <w:sz w:val="24"/>
+        </w:rPr>
+        <w:t xml:space="preserve">"type" : "light" } ] } </w:t>
+      </w:r>
     </w:p>
     <w:p>
       <w:pPr>
@@ -5877,12 +6880,254 @@
         <w:spacing w:after="0" w:line="240" w:lineRule="auto"/>
         <w:jc w:val="both"/>
         <w:rPr>
+          <w:rFonts w:hint="default" w:ascii="Times New Roman" w:hAnsi="Times New Roman" w:eastAsia="SimSun" w:cs="Times New Roman"/>
+          <w:b/>
+          <w:bCs/>
+          <w:color w:val="000000" w:themeColor="text1"/>
+          <w:sz w:val="24"/>
+          <w:szCs w:val="24"/>
+          <w:u w:val="none"/>
+          <w:lang w:val="en-US"/>
+          <w14:textFill>
+            <w14:solidFill>
+              <w14:schemeClr w14:val="tx1"/>
+            </w14:solidFill>
+          </w14:textFill>
+        </w:rPr>
+      </w:pPr>
+      <w:r>
+        <w:rPr>
+          <w:rFonts w:hint="default" w:ascii="Times New Roman" w:hAnsi="Times New Roman" w:eastAsia="SimSun" w:cs="Times New Roman"/>
+          <w:b/>
+          <w:bCs/>
+          <w:color w:val="000000" w:themeColor="text1"/>
+          <w:sz w:val="24"/>
+          <w:szCs w:val="24"/>
+          <w:u w:val="none"/>
+          <w:lang w:val="en-US"/>
+          <w14:textFill>
+            <w14:solidFill>
+              <w14:schemeClr w14:val="tx1"/>
+            </w14:solidFill>
+          </w14:textFill>
+        </w:rPr>
+        <w:t>3.2.3 Arduino uno</w:t>
+      </w:r>
+    </w:p>
+    <w:p>
+      <w:pPr>
+        <w:spacing w:beforeLines="0" w:afterLines="0"/>
+        <w:jc w:val="left"/>
+        <w:rPr>
+          <w:rFonts w:hint="default" w:ascii="Times New Roman" w:hAnsi="Times New Roman" w:eastAsia="Times New Roman"/>
+          <w:b/>
+          <w:bCs/>
+          <w:color w:val="000000"/>
+          <w:sz w:val="24"/>
+        </w:rPr>
+      </w:pPr>
+    </w:p>
+    <w:p>
+      <w:pPr>
+        <w:pStyle w:val="3"/>
+        <w:spacing w:after="0" w:line="480" w:lineRule="auto"/>
+        <w:jc w:val="left"/>
+        <w:rPr>
+          <w:rFonts w:hint="default" w:ascii="Times New Roman" w:hAnsi="Times New Roman" w:eastAsia="Times New Roman"/>
+          <w:color w:val="000000"/>
+          <w:sz w:val="24"/>
+          <w:szCs w:val="24"/>
+        </w:rPr>
+      </w:pPr>
+      <w:r>
+        <w:rPr>
+          <w:rFonts w:hint="default" w:ascii="Times New Roman" w:hAnsi="Times New Roman" w:eastAsia="Times New Roman"/>
+          <w:color w:val="000000"/>
+          <w:sz w:val="24"/>
+          <w:szCs w:val="24"/>
+        </w:rPr>
+        <w:t xml:space="preserve">Arduino UNO is an 8 bit microcontroller board which is based on ATmega328P. It comprises of 14 digital input and output pins, a 16 MHZ quartz crystal, USB connection for easy computer connectivity and a reset button to eliminate and restart in case of malfunction. It has an operating voltage of 5V, a flash memory of 32KB and a clock speed of 16 MHz for faster data processing. </w:t>
+      </w:r>
+    </w:p>
+    <w:p>
+      <w:pPr>
+        <w:rPr>
+          <w:rFonts w:hint="default"/>
+          <w:lang w:val="en-US"/>
+        </w:rPr>
+      </w:pPr>
+      <w:r>
+        <w:rPr>
+          <w:rFonts w:hint="default"/>
+          <w:lang w:val="en-US"/>
+        </w:rPr>
+        <w:drawing>
+          <wp:inline distT="0" distB="0" distL="114300" distR="114300">
+            <wp:extent cx="5264785" cy="3324225"/>
+            <wp:effectExtent l="0" t="0" r="12065" b="9525"/>
+            <wp:docPr id="3" name="Picture 3" descr="arduino"/>
+            <wp:cNvGraphicFramePr>
+              <a:graphicFrameLocks xmlns:a="http://schemas.openxmlformats.org/drawingml/2006/main" noChangeAspect="1"/>
+            </wp:cNvGraphicFramePr>
+            <a:graphic xmlns:a="http://schemas.openxmlformats.org/drawingml/2006/main">
+              <a:graphicData uri="http://schemas.openxmlformats.org/drawingml/2006/picture">
+                <pic:pic xmlns:pic="http://schemas.openxmlformats.org/drawingml/2006/picture">
+                  <pic:nvPicPr>
+                    <pic:cNvPr id="3" name="Picture 3" descr="arduino"/>
+                    <pic:cNvPicPr>
+                      <a:picLocks noChangeAspect="1"/>
+                    </pic:cNvPicPr>
+                  </pic:nvPicPr>
+                  <pic:blipFill>
+                    <a:blip r:embed="rId5"/>
+                    <a:stretch>
+                      <a:fillRect/>
+                    </a:stretch>
+                  </pic:blipFill>
+                  <pic:spPr>
+                    <a:xfrm>
+                      <a:off x="0" y="0"/>
+                      <a:ext cx="5264785" cy="3324225"/>
+                    </a:xfrm>
+                    <a:prstGeom prst="rect">
+                      <a:avLst/>
+                    </a:prstGeom>
+                  </pic:spPr>
+                </pic:pic>
+              </a:graphicData>
+            </a:graphic>
+          </wp:inline>
+        </w:drawing>
+      </w:r>
+    </w:p>
+    <w:p>
+      <w:pPr>
+        <w:rPr>
+          <w:rFonts w:hint="default"/>
+          <w:b/>
+          <w:bCs/>
+          <w:sz w:val="28"/>
+          <w:szCs w:val="28"/>
+          <w:lang w:val="en-US"/>
+        </w:rPr>
+      </w:pPr>
+      <w:r>
+        <w:rPr>
           <w:rFonts w:hint="default" w:ascii="Times New Roman" w:hAnsi="Times New Roman"/>
-          <w:sz w:val="24"/>
-          <w:szCs w:val="24"/>
-          <w:lang w:val="en-US"/>
-        </w:rPr>
-      </w:pPr>
+          <w:b/>
+          <w:bCs/>
+          <w:i w:val="0"/>
+          <w:sz w:val="28"/>
+          <w:szCs w:val="28"/>
+          <w:lang w:val="en-US"/>
+        </w:rPr>
+        <w:t>Software methodology</w:t>
+      </w:r>
+    </w:p>
+    <w:p>
+      <w:pPr>
+        <w:pStyle w:val="5"/>
+        <w:spacing w:line="480" w:lineRule="auto"/>
+        <w:jc w:val="both"/>
+        <w:rPr>
+          <w:rFonts w:ascii="Times New Roman" w:hAnsi="Times New Roman"/>
+          <w:i w:val="0"/>
+        </w:rPr>
+      </w:pPr>
+      <w:r>
+        <w:rPr>
+          <w:rFonts w:ascii="Times New Roman" w:hAnsi="Times New Roman"/>
+          <w:i w:val="0"/>
+        </w:rPr>
+        <w:t>Agile software development is a group of software developments methods based on iterative and incremental development, in which requirements and solution evolve through collaboration between self-organizing, cross-functional teams. It promotes adaptive planning, evolutionary development and delivery, a time- boxed iterative approach, and encourages rapid and flexible response to change. It is a conceptual framework that promotes foreseen tight iteration throughout the development cycle.</w:t>
+      </w:r>
+    </w:p>
+    <w:p>
+      <w:pPr>
+        <w:rPr>
+          <w:rFonts w:ascii="Times New Roman" w:hAnsi="Times New Roman"/>
+          <w:b/>
+          <w:i w:val="0"/>
+        </w:rPr>
+      </w:pPr>
+      <w:r>
+        <w:rPr>
+          <w:rFonts w:ascii="Times New Roman" w:hAnsi="Times New Roman"/>
+          <w:b/>
+          <w:i w:val="0"/>
+        </w:rPr>
+        <w:drawing>
+          <wp:inline distT="0" distB="0" distL="0" distR="0">
+            <wp:extent cx="5563235" cy="3487420"/>
+            <wp:effectExtent l="0" t="0" r="18415" b="17780"/>
+            <wp:docPr id="7" name="Picture 7" descr="C:\Users\Deeboi\Desktop\Agile-Development-Software-market.png"/>
+            <wp:cNvGraphicFramePr>
+              <a:graphicFrameLocks xmlns:a="http://schemas.openxmlformats.org/drawingml/2006/main" noChangeAspect="1"/>
+            </wp:cNvGraphicFramePr>
+            <a:graphic xmlns:a="http://schemas.openxmlformats.org/drawingml/2006/main">
+              <a:graphicData uri="http://schemas.openxmlformats.org/drawingml/2006/picture">
+                <pic:pic xmlns:pic="http://schemas.openxmlformats.org/drawingml/2006/picture">
+                  <pic:nvPicPr>
+                    <pic:cNvPr id="7" name="Picture 7" descr="C:\Users\Deeboi\Desktop\Agile-Development-Software-market.png"/>
+                    <pic:cNvPicPr>
+                      <a:picLocks noChangeAspect="1" noChangeArrowheads="1"/>
+                    </pic:cNvPicPr>
+                  </pic:nvPicPr>
+                  <pic:blipFill>
+                    <a:blip r:embed="rId6">
+                      <a:extLst>
+                        <a:ext uri="{28A0092B-C50C-407E-A947-70E740481C1C}">
+                          <a14:useLocalDpi xmlns:a14="http://schemas.microsoft.com/office/drawing/2010/main" val="0"/>
+                        </a:ext>
+                      </a:extLst>
+                    </a:blip>
+                    <a:srcRect/>
+                    <a:stretch>
+                      <a:fillRect/>
+                    </a:stretch>
+                  </pic:blipFill>
+                  <pic:spPr>
+                    <a:xfrm>
+                      <a:off x="0" y="0"/>
+                      <a:ext cx="5563235" cy="3487420"/>
+                    </a:xfrm>
+                    <a:prstGeom prst="rect">
+                      <a:avLst/>
+                    </a:prstGeom>
+                    <a:noFill/>
+                    <a:ln>
+                      <a:noFill/>
+                    </a:ln>
+                  </pic:spPr>
+                </pic:pic>
+              </a:graphicData>
+            </a:graphic>
+          </wp:inline>
+        </w:drawing>
+      </w:r>
+    </w:p>
+    <w:p>
+      <w:pPr>
+        <w:pStyle w:val="4"/>
+        <w:spacing w:line="360" w:lineRule="auto"/>
+        <w:rPr>
+          <w:lang w:val="en-GB"/>
+        </w:rPr>
+      </w:pPr>
+      <w:bookmarkStart w:id="27" w:name="_Toc19014068"/>
+      <w:r>
+        <w:rPr>
+          <w:lang w:val="en-GB"/>
+        </w:rPr>
+        <w:t>3.3.1 BUILD</w:t>
+      </w:r>
+      <w:bookmarkEnd w:id="27"/>
+      <w:r>
+        <w:rPr>
+          <w:lang w:val="en-GB"/>
+        </w:rPr>
+        <w:t xml:space="preserve"> </w:t>
+      </w:r>
     </w:p>
     <w:p>
       <w:pPr>
@@ -5890,12 +7135,43 @@
         <w:spacing w:line="480" w:lineRule="auto"/>
         <w:jc w:val="both"/>
         <w:rPr>
-          <w:rFonts w:hint="default" w:ascii="Times New Roman" w:hAnsi="Times New Roman"/>
-          <w:sz w:val="24"/>
-          <w:szCs w:val="24"/>
-          <w:lang w:val="en-US"/>
-        </w:rPr>
-      </w:pPr>
+          <w:rFonts w:ascii="Times New Roman" w:hAnsi="Times New Roman" w:cs="Times New Roman"/>
+          <w:bCs/>
+          <w:sz w:val="24"/>
+          <w:szCs w:val="24"/>
+          <w:lang w:val="en-GB"/>
+        </w:rPr>
+      </w:pPr>
+      <w:r>
+        <w:rPr>
+          <w:rFonts w:ascii="Times New Roman" w:hAnsi="Times New Roman" w:cs="Times New Roman"/>
+          <w:bCs/>
+          <w:sz w:val="24"/>
+          <w:szCs w:val="24"/>
+          <w:lang w:val="en-GB"/>
+        </w:rPr>
+        <w:t>Build is the process step where you integrate all or part of your application. The build can include steps like retrieving the correct components from various locations in the repository, compilation, running scripts that generate source files from meta data, etc. the product of a build can be a complete application or a component for distribution.</w:t>
+      </w:r>
+    </w:p>
+    <w:p>
+      <w:pPr>
+        <w:pStyle w:val="4"/>
+        <w:spacing w:line="360" w:lineRule="auto"/>
+      </w:pPr>
+      <w:bookmarkStart w:id="28" w:name="_Toc19014069"/>
+      <w:r>
+        <w:t>3.</w:t>
+      </w:r>
+      <w:r>
+        <w:rPr>
+          <w:lang w:val="ha-Latn-NG"/>
+        </w:rPr>
+        <w:t>3</w:t>
+      </w:r>
+      <w:r>
+        <w:t>.2 System Architecture</w:t>
+      </w:r>
+      <w:bookmarkEnd w:id="28"/>
     </w:p>
     <w:p>
       <w:pPr>
@@ -5903,12 +7179,19 @@
         <w:spacing w:line="480" w:lineRule="auto"/>
         <w:jc w:val="both"/>
         <w:rPr>
-          <w:rFonts w:hint="default" w:ascii="Times New Roman" w:hAnsi="Times New Roman"/>
-          <w:sz w:val="24"/>
-          <w:szCs w:val="24"/>
-          <w:lang w:val="en-US"/>
-        </w:rPr>
-      </w:pPr>
+          <w:rFonts w:ascii="Times New Roman" w:hAnsi="Times New Roman"/>
+          <w:sz w:val="24"/>
+          <w:szCs w:val="24"/>
+        </w:rPr>
+      </w:pPr>
+      <w:r>
+        <w:rPr>
+          <w:rFonts w:ascii="Times New Roman" w:hAnsi="Times New Roman"/>
+          <w:sz w:val="24"/>
+          <w:szCs w:val="24"/>
+        </w:rPr>
+        <w:t>System architecture is where the concepts that will be the backbone of the actual system are developed. It is a conceptual model that describes the structure and behavior of the proposed system or of an existing system. The model could include the technical framework, end user requirements, and a list of system components (hardware and software). The components are describes as:</w:t>
+      </w:r>
     </w:p>
     <w:p>
       <w:pPr>
@@ -5916,34 +7199,1014 @@
         <w:spacing w:line="480" w:lineRule="auto"/>
         <w:jc w:val="both"/>
         <w:rPr>
+          <w:rFonts w:ascii="Times New Roman" w:hAnsi="Times New Roman"/>
+          <w:sz w:val="24"/>
+          <w:szCs w:val="24"/>
+        </w:rPr>
+      </w:pPr>
+    </w:p>
+    <w:p>
+      <w:pPr>
+        <w:pStyle w:val="4"/>
+        <w:spacing w:line="360" w:lineRule="auto"/>
+      </w:pPr>
+      <w:bookmarkStart w:id="29" w:name="_Toc19014071"/>
+      <w:r>
+        <mc:AlternateContent>
+          <mc:Choice Requires="wps">
+            <w:drawing>
+              <wp:anchor distT="0" distB="0" distL="114300" distR="114300" simplePos="0" relativeHeight="251658240" behindDoc="0" locked="0" layoutInCell="1" allowOverlap="1">
+                <wp:simplePos x="0" y="0"/>
+                <wp:positionH relativeFrom="column">
+                  <wp:align>center</wp:align>
+                </wp:positionH>
+                <wp:positionV relativeFrom="paragraph">
+                  <wp:align>top</wp:align>
+                </wp:positionV>
+                <wp:extent cx="5567045" cy="2740025"/>
+                <wp:effectExtent l="0" t="0" r="0" b="0"/>
+                <wp:wrapSquare wrapText="bothSides"/>
+                <wp:docPr id="2" name="Frame1"/>
+                <wp:cNvGraphicFramePr/>
+                <a:graphic xmlns:a="http://schemas.openxmlformats.org/drawingml/2006/main">
+                  <a:graphicData uri="http://schemas.microsoft.com/office/word/2010/wordprocessingShape">
+                    <wps:wsp>
+                      <wps:cNvSpPr txBox="1"/>
+                      <wps:spPr>
+                        <a:xfrm>
+                          <a:off x="0" y="0"/>
+                          <a:ext cx="5567040" cy="2739960"/>
+                        </a:xfrm>
+                        <a:prstGeom prst="rect">
+                          <a:avLst/>
+                        </a:prstGeom>
+                        <a:ln>
+                          <a:noFill/>
+                          <a:prstDash val="solid"/>
+                        </a:ln>
+                      </wps:spPr>
+                      <wps:txbx>
+                        <w:txbxContent>
+                          <w:p>
+                            <w:pPr>
+                              <w:pStyle w:val="15"/>
+                              <w:jc w:val="center"/>
+                              <w:rPr>
+                                <w:i w:val="0"/>
+                              </w:rPr>
+                            </w:pPr>
+                          </w:p>
+                        </w:txbxContent>
+                      </wps:txbx>
+                      <wps:bodyPr wrap="none" lIns="0" tIns="0" rIns="0" bIns="0" compatLnSpc="0">
+                        <a:spAutoFit/>
+                      </wps:bodyPr>
+                    </wps:wsp>
+                  </a:graphicData>
+                </a:graphic>
+              </wp:anchor>
+            </w:drawing>
+          </mc:Choice>
+          <mc:Fallback>
+            <w:pict>
+              <v:shape id="Frame1" o:spid="_x0000_s1026" o:spt="202" type="#_x0000_t202" style="position:absolute;left:0pt;height:215.75pt;width:438.35pt;mso-position-horizontal:center;mso-position-vertical:top;mso-wrap-distance-bottom:0pt;mso-wrap-distance-left:9pt;mso-wrap-distance-right:9pt;mso-wrap-distance-top:0pt;mso-wrap-style:none;z-index:251658240;mso-width-relative:page;mso-height-relative:page;" filled="f" stroked="f" coordsize="21600,21600" o:gfxdata="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">
+                <v:fill on="f" focussize="0,0"/>
+                <v:stroke on="f"/>
+                <v:imagedata o:title=""/>
+                <o:lock v:ext="edit" aspectratio="f"/>
+                <v:textbox inset="0mm,0mm,0mm,0mm" style="mso-fit-shape-to-text:t;">
+                  <w:txbxContent>
+                    <w:p>
+                      <w:pPr>
+                        <w:pStyle w:val="15"/>
+                        <w:jc w:val="center"/>
+                        <w:rPr>
+                          <w:i w:val="0"/>
+                        </w:rPr>
+                      </w:pPr>
+                    </w:p>
+                  </w:txbxContent>
+                </v:textbox>
+                <w10:wrap type="square"/>
+              </v:shape>
+            </w:pict>
+          </mc:Fallback>
+        </mc:AlternateContent>
+      </w:r>
+      <w:r>
+        <w:t>3.</w:t>
+      </w:r>
+      <w:r>
+        <w:rPr>
+          <w:lang w:val="ha-Latn-NG"/>
+        </w:rPr>
+        <w:t>3</w:t>
+      </w:r>
+      <w:r>
+        <w:t>.2 Model</w:t>
+      </w:r>
+      <w:bookmarkEnd w:id="29"/>
+    </w:p>
+    <w:p>
+      <w:pPr>
+        <w:pStyle w:val="3"/>
+        <w:spacing w:line="480" w:lineRule="auto"/>
+        <w:jc w:val="both"/>
+        <w:rPr>
+          <w:rFonts w:ascii="Times New Roman" w:hAnsi="Times New Roman"/>
+          <w:sz w:val="24"/>
+          <w:szCs w:val="24"/>
+        </w:rPr>
+      </w:pPr>
+      <w:r>
+        <w:rPr>
+          <w:rFonts w:ascii="Times New Roman" w:hAnsi="Times New Roman"/>
+          <w:sz w:val="24"/>
+          <w:szCs w:val="24"/>
+        </w:rPr>
+        <w:t>Model manages the information and notifies observers when there is a change of information and also a component to retrieve the data from a database source. Dart programming language is used to implement the Model.</w:t>
+      </w:r>
+    </w:p>
+    <w:p>
+      <w:pPr>
+        <w:pStyle w:val="4"/>
+        <w:spacing w:line="360" w:lineRule="auto"/>
+      </w:pPr>
+      <w:bookmarkStart w:id="30" w:name="_Toc19014072"/>
+      <w:r>
+        <w:t>3.</w:t>
+      </w:r>
+      <w:r>
+        <w:rPr>
+          <w:lang w:val="ha-Latn-NG"/>
+        </w:rPr>
+        <w:t>3</w:t>
+      </w:r>
+      <w:r>
+        <w:t>.3 Controller</w:t>
+      </w:r>
+      <w:bookmarkEnd w:id="30"/>
+      <w:r>
+        <w:t xml:space="preserve"> </w:t>
+      </w:r>
+    </w:p>
+    <w:p>
+      <w:pPr>
+        <w:pStyle w:val="3"/>
+        <w:spacing w:line="480" w:lineRule="auto"/>
+        <w:jc w:val="both"/>
+        <w:rPr>
+          <w:rFonts w:ascii="Times New Roman" w:hAnsi="Times New Roman"/>
+          <w:sz w:val="24"/>
+          <w:szCs w:val="24"/>
+        </w:rPr>
+      </w:pPr>
+      <w:r>
+        <w:rPr>
+          <w:rFonts w:ascii="Times New Roman" w:hAnsi="Times New Roman"/>
+          <w:sz w:val="24"/>
+          <w:szCs w:val="24"/>
+        </w:rPr>
+        <w:t>Controller determines what the view displays and how the application should respond. It is also implemented using the dart programming language.</w:t>
+      </w:r>
+    </w:p>
+    <w:p>
+      <w:pPr>
+        <w:pStyle w:val="4"/>
+        <w:spacing w:line="360" w:lineRule="auto"/>
+        <w:rPr>
+          <w:szCs w:val="24"/>
+        </w:rPr>
+      </w:pPr>
+      <w:bookmarkStart w:id="31" w:name="_Toc19014073"/>
+      <w:r>
+        <w:t>3.</w:t>
+      </w:r>
+      <w:r>
+        <w:rPr>
+          <w:lang w:val="ha-Latn-NG"/>
+        </w:rPr>
+        <w:t>3</w:t>
+      </w:r>
+      <w:r>
+        <w:t>.4 View</w:t>
+      </w:r>
+      <w:bookmarkEnd w:id="31"/>
+      <w:r>
+        <w:t xml:space="preserve"> </w:t>
+      </w:r>
+    </w:p>
+    <w:p>
+      <w:pPr>
+        <w:pStyle w:val="3"/>
+        <w:spacing w:line="480" w:lineRule="auto"/>
+        <w:jc w:val="both"/>
+        <w:rPr>
+          <w:rFonts w:ascii="Times New Roman" w:hAnsi="Times New Roman"/>
+          <w:b/>
+          <w:sz w:val="24"/>
+          <w:szCs w:val="24"/>
+        </w:rPr>
+      </w:pPr>
+      <w:r>
+        <w:rPr>
+          <w:rFonts w:ascii="Times New Roman" w:hAnsi="Times New Roman"/>
+          <w:sz w:val="24"/>
+          <w:szCs w:val="24"/>
+        </w:rPr>
+        <w:t>The view in is responsible for the presentation of the user i.e it controls how data is displayed how users interact with it. Dart programming language is used in achieving the view.</w:t>
+      </w:r>
+    </w:p>
+    <w:p>
+      <w:pPr>
+        <w:pStyle w:val="8"/>
+        <w:spacing w:line="360" w:lineRule="auto"/>
+      </w:pPr>
+      <w:bookmarkStart w:id="32" w:name="_Toc19014074"/>
+      <w:bookmarkStart w:id="33" w:name="_Toc19012566"/>
+      <w:bookmarkStart w:id="34" w:name="_Toc18699754"/>
+      <w:r>
+        <w:rPr>
+          <w:lang w:val="ha-Latn-NG"/>
+        </w:rPr>
+        <w:t xml:space="preserve">3.4 Flowchart </w:t>
+      </w:r>
+      <w:r>
+        <w:rPr>
+          <w:lang w:val="en-GB"/>
+        </w:rPr>
+        <w:t>o</w:t>
+      </w:r>
+      <w:r>
+        <w:rPr>
+          <w:lang w:val="ha-Latn-NG"/>
+        </w:rPr>
+        <w:t xml:space="preserve">f </w:t>
+      </w:r>
+      <w:r>
+        <w:rPr>
+          <w:lang w:val="en-GB"/>
+        </w:rPr>
+        <w:t>t</w:t>
+      </w:r>
+      <w:r>
+        <w:rPr>
+          <w:lang w:val="ha-Latn-NG"/>
+        </w:rPr>
+        <w:t>he System</w:t>
+      </w:r>
+      <w:bookmarkEnd w:id="32"/>
+      <w:bookmarkEnd w:id="33"/>
+      <w:bookmarkEnd w:id="34"/>
+    </w:p>
+    <w:p>
+      <w:pPr>
+        <w:pStyle w:val="3"/>
+        <w:spacing w:line="480" w:lineRule="auto"/>
+        <w:jc w:val="both"/>
+        <w:rPr>
           <w:rFonts w:hint="default" w:ascii="Times New Roman" w:hAnsi="Times New Roman"/>
           <w:sz w:val="24"/>
           <w:szCs w:val="24"/>
           <w:lang w:val="en-US"/>
         </w:rPr>
       </w:pPr>
-    </w:p>
-    <w:p>
-      <w:pPr>
-        <w:pStyle w:val="2"/>
-      </w:pPr>
-    </w:p>
-    <w:p>
-      <w:pPr>
-        <w:jc w:val="center"/>
-        <w:rPr>
-          <w:rFonts w:hint="default" w:ascii="Times New Roman" w:hAnsi="Times New Roman" w:eastAsia="SimSun" w:cs="Times New Roman"/>
-          <w:b w:val="0"/>
-          <w:bCs w:val="0"/>
-          <w:sz w:val="28"/>
-          <w:szCs w:val="28"/>
-          <w:lang w:val="en-US"/>
-        </w:rPr>
-      </w:pPr>
-    </w:p>
-    <w:p>
-      <w:pPr>
-        <w:pStyle w:val="6"/>
+      <w:r>
+        <w:rPr>
+          <w:rFonts w:ascii="Times New Roman" w:hAnsi="Times New Roman"/>
+          <w:sz w:val="24"/>
+          <w:szCs w:val="24"/>
+          <w:lang w:val="ha-Latn-NG"/>
+        </w:rPr>
+        <w:t>A flowchart</w:t>
+      </w:r>
+      <w:r>
+        <w:rPr>
+          <w:rFonts w:ascii="Times New Roman" w:hAnsi="Times New Roman"/>
+          <w:sz w:val="24"/>
+          <w:szCs w:val="24"/>
+          <w:lang w:val="en-GB"/>
+        </w:rPr>
+        <w:t xml:space="preserve"> </w:t>
+      </w:r>
+      <w:r>
+        <w:rPr>
+          <w:rFonts w:ascii="Times New Roman" w:hAnsi="Times New Roman"/>
+          <w:sz w:val="24"/>
+          <w:szCs w:val="24"/>
+          <w:lang w:val="ha-Latn-NG"/>
+        </w:rPr>
+        <w:t>is a diagramatic representation of an algorithm, a step by step approach to solving a task</w:t>
+      </w:r>
+      <w:r>
+        <w:rPr>
+          <w:rFonts w:ascii="Times New Roman" w:hAnsi="Times New Roman"/>
+          <w:sz w:val="24"/>
+          <w:szCs w:val="24"/>
+          <w:lang w:val="en-GB"/>
+        </w:rPr>
+        <w:t>.</w:t>
+      </w:r>
+      <w:r>
+        <w:rPr>
+          <w:rFonts w:ascii="Times New Roman" w:hAnsi="Times New Roman"/>
+          <w:sz w:val="24"/>
+          <w:szCs w:val="24"/>
+          <w:lang w:val="ha-Latn-NG"/>
+        </w:rPr>
+        <w:t xml:space="preserve"> </w:t>
+      </w:r>
+      <w:r>
+        <w:rPr>
+          <w:rFonts w:ascii="Times New Roman" w:hAnsi="Times New Roman"/>
+          <w:sz w:val="24"/>
+          <w:szCs w:val="24"/>
+          <w:lang w:val="en-GB"/>
+        </w:rPr>
+        <w:t>E</w:t>
+      </w:r>
+      <w:r>
+        <w:rPr>
+          <w:rFonts w:ascii="Times New Roman" w:hAnsi="Times New Roman"/>
+          <w:sz w:val="24"/>
+          <w:szCs w:val="24"/>
+          <w:lang w:val="ha-Latn-NG"/>
+        </w:rPr>
+        <w:t xml:space="preserve">ach step in the process is represented by a different symbol and contains a short description of the process step.  The steps are linked by connecting lines and directional arrows. </w:t>
+      </w:r>
+      <w:r>
+        <w:rPr>
+          <w:rFonts w:ascii="Times New Roman" w:hAnsi="Times New Roman"/>
+          <w:sz w:val="24"/>
+          <w:szCs w:val="24"/>
+          <w:lang w:val="en-GB"/>
+        </w:rPr>
+        <w:t>F</w:t>
+      </w:r>
+      <w:r>
+        <w:rPr>
+          <w:rFonts w:ascii="Times New Roman" w:hAnsi="Times New Roman"/>
+          <w:sz w:val="24"/>
+          <w:szCs w:val="24"/>
+          <w:lang w:val="ha-Latn-NG"/>
+        </w:rPr>
+        <w:t>igure</w:t>
+      </w:r>
+      <w:r>
+        <w:rPr>
+          <w:rFonts w:ascii="Times New Roman" w:hAnsi="Times New Roman"/>
+          <w:sz w:val="24"/>
+          <w:szCs w:val="24"/>
+          <w:lang w:val="en-GB"/>
+        </w:rPr>
+        <w:t xml:space="preserve"> 3.2</w:t>
+      </w:r>
+      <w:r>
+        <w:rPr>
+          <w:rFonts w:ascii="Times New Roman" w:hAnsi="Times New Roman"/>
+          <w:sz w:val="24"/>
+          <w:szCs w:val="24"/>
+          <w:lang w:val="ha-Latn-NG"/>
+        </w:rPr>
+        <w:t xml:space="preserve"> shows the flo</w:t>
+      </w:r>
+      <w:r>
+        <w:rPr>
+          <w:rFonts w:hint="default" w:ascii="Times New Roman" w:hAnsi="Times New Roman"/>
+          <w:sz w:val="24"/>
+          <w:szCs w:val="24"/>
+          <w:lang w:val="en-US"/>
+        </w:rPr>
+        <w:t>wchart</w:t>
+      </w:r>
+    </w:p>
+    <w:p>
+      <w:pPr>
+        <w:pStyle w:val="8"/>
+        <w:spacing w:line="360" w:lineRule="auto"/>
+        <w:rPr>
+          <w:lang w:val="ha-Latn-NG"/>
+        </w:rPr>
+      </w:pPr>
+      <w:bookmarkStart w:id="35" w:name="_Toc19014076"/>
+      <w:bookmarkStart w:id="36" w:name="_Toc18699755"/>
+      <w:bookmarkStart w:id="37" w:name="_Toc19012568"/>
+      <w:r>
+        <w:rPr>
+          <w:lang w:val="ha-Latn-NG"/>
+        </w:rPr>
+        <w:t>3.5 Use Case Diagram</w:t>
+      </w:r>
+      <w:bookmarkEnd w:id="35"/>
+      <w:bookmarkEnd w:id="36"/>
+      <w:bookmarkEnd w:id="37"/>
+    </w:p>
+    <w:p>
+      <w:pPr>
+        <w:pStyle w:val="3"/>
+        <w:spacing w:line="480" w:lineRule="auto"/>
+        <w:jc w:val="both"/>
+        <w:rPr>
+          <w:rFonts w:ascii="Times New Roman" w:hAnsi="Times New Roman"/>
+          <w:sz w:val="24"/>
+          <w:szCs w:val="24"/>
+        </w:rPr>
+      </w:pPr>
+      <w:r>
+        <w:rPr>
+          <w:rFonts w:ascii="Times New Roman" w:hAnsi="Times New Roman"/>
+          <w:sz w:val="24"/>
+          <w:szCs w:val="24"/>
+          <w:lang w:val="ha-Latn-NG"/>
+        </w:rPr>
+        <w:t xml:space="preserve">A use case diagram is a behavioral digaram in unified modelling langauge(UML). Use case diagrams model the functionality of a system using actors and use cases. Use cases are a set of actions, services, and functions that the system needs to perform. The actors are people or entities </w:t>
+      </w:r>
+      <w:r>
+        <w:rPr>
+          <w:rFonts w:ascii="Times New Roman" w:hAnsi="Times New Roman"/>
+          <w:sz w:val="24"/>
+          <w:szCs w:val="24"/>
+        </w:rPr>
+        <w:t>operating under defined roles within the system. Use case diagrams are valuable for visualizing the functional requirements of a system that will translate into design choices and development priorities. They provide a good high level analysis from outside the system. Use case diagrams specify how the system interacts with actors without worrying about the details of how the functionality is implemented. Fig.3.3 illustrates the use case diagram for this application.</w:t>
+      </w:r>
+    </w:p>
+    <w:p>
+      <w:pPr>
+        <w:pStyle w:val="8"/>
+        <w:spacing w:line="360" w:lineRule="auto"/>
+        <w:rPr>
+          <w:i/>
+        </w:rPr>
+      </w:pPr>
+      <w:bookmarkStart w:id="38" w:name="_Toc19014078"/>
+      <w:bookmarkStart w:id="39" w:name="_Toc18699756"/>
+      <w:bookmarkStart w:id="40" w:name="_Toc19012570"/>
+      <w:r>
+        <w:t>3.6 System Requirement</w:t>
+      </w:r>
+      <w:bookmarkEnd w:id="38"/>
+      <w:bookmarkEnd w:id="39"/>
+      <w:bookmarkEnd w:id="40"/>
+    </w:p>
+    <w:p>
+      <w:pPr>
+        <w:pStyle w:val="5"/>
+        <w:spacing w:line="480" w:lineRule="auto"/>
+        <w:jc w:val="both"/>
+        <w:rPr>
+          <w:rFonts w:ascii="Times New Roman" w:hAnsi="Times New Roman"/>
+          <w:i w:val="0"/>
+        </w:rPr>
+      </w:pPr>
+      <w:r>
+        <w:rPr>
+          <w:rFonts w:ascii="Times New Roman" w:hAnsi="Times New Roman"/>
+          <w:i w:val="0"/>
+        </w:rPr>
+        <w:t xml:space="preserve">This describes what the system need for it to be considered fully functional. The system requirement can be categorized into two </w:t>
+      </w:r>
+    </w:p>
+    <w:p>
+      <w:pPr>
+        <w:pStyle w:val="5"/>
+        <w:numPr>
+          <w:ilvl w:val="0"/>
+          <w:numId w:val="2"/>
+        </w:numPr>
+        <w:spacing w:line="480" w:lineRule="auto"/>
+        <w:jc w:val="both"/>
+        <w:rPr>
+          <w:rFonts w:ascii="Times New Roman" w:hAnsi="Times New Roman"/>
+          <w:i w:val="0"/>
+        </w:rPr>
+      </w:pPr>
+      <w:r>
+        <w:rPr>
+          <w:rFonts w:ascii="Times New Roman" w:hAnsi="Times New Roman"/>
+          <w:i w:val="0"/>
+        </w:rPr>
+        <w:t>Functional requirement</w:t>
+      </w:r>
+    </w:p>
+    <w:p>
+      <w:pPr>
+        <w:pStyle w:val="5"/>
+        <w:numPr>
+          <w:ilvl w:val="0"/>
+          <w:numId w:val="2"/>
+        </w:numPr>
+        <w:spacing w:line="480" w:lineRule="auto"/>
+        <w:jc w:val="both"/>
+        <w:rPr>
+          <w:rFonts w:ascii="Times New Roman" w:hAnsi="Times New Roman"/>
+          <w:i w:val="0"/>
+        </w:rPr>
+      </w:pPr>
+      <w:r>
+        <w:rPr>
+          <w:rFonts w:ascii="Times New Roman" w:hAnsi="Times New Roman"/>
+          <w:i w:val="0"/>
+        </w:rPr>
+        <w:t>Non-functional requirement.</w:t>
+      </w:r>
+    </w:p>
+    <w:p>
+      <w:pPr>
+        <w:pStyle w:val="5"/>
+        <w:spacing w:line="480" w:lineRule="auto"/>
+        <w:jc w:val="both"/>
+        <w:rPr>
+          <w:rFonts w:ascii="Times New Roman" w:hAnsi="Times New Roman"/>
+          <w:i w:val="0"/>
+        </w:rPr>
+      </w:pPr>
+      <w:bookmarkStart w:id="41" w:name="_Toc19014079"/>
+      <w:r>
+        <w:rPr>
+          <w:rStyle w:val="16"/>
+          <w:i w:val="0"/>
+        </w:rPr>
+        <w:t>3.6.1 Functional Requirement:</w:t>
+      </w:r>
+      <w:bookmarkEnd w:id="41"/>
+      <w:r>
+        <w:rPr>
+          <w:rFonts w:ascii="Times New Roman" w:hAnsi="Times New Roman"/>
+          <w:b/>
+          <w:i w:val="0"/>
+        </w:rPr>
+        <w:t xml:space="preserve"> </w:t>
+      </w:r>
+      <w:r>
+        <w:rPr>
+          <w:rFonts w:ascii="Times New Roman" w:hAnsi="Times New Roman"/>
+          <w:i w:val="0"/>
+        </w:rPr>
+        <w:t>This defines a function of a system or its component, where a function is describes as a specification of behavior between outputs and inputs. In short, there are related to the technical functionality of the system. These include:</w:t>
+      </w:r>
+    </w:p>
+    <w:p>
+      <w:pPr>
+        <w:pStyle w:val="5"/>
+        <w:numPr>
+          <w:ilvl w:val="0"/>
+          <w:numId w:val="3"/>
+        </w:numPr>
+        <w:spacing w:line="480" w:lineRule="auto"/>
+        <w:jc w:val="both"/>
+        <w:rPr>
+          <w:rFonts w:ascii="Times New Roman" w:hAnsi="Times New Roman"/>
+          <w:i w:val="0"/>
+        </w:rPr>
+      </w:pPr>
+      <w:r>
+        <w:rPr>
+          <w:rFonts w:ascii="Times New Roman" w:hAnsi="Times New Roman"/>
+          <w:i w:val="0"/>
+        </w:rPr>
+        <w:t xml:space="preserve">Authentication </w:t>
+      </w:r>
+    </w:p>
+    <w:p>
+      <w:pPr>
+        <w:pStyle w:val="5"/>
+        <w:spacing w:line="480" w:lineRule="auto"/>
+        <w:jc w:val="both"/>
+        <w:rPr>
+          <w:rFonts w:ascii="Times New Roman" w:hAnsi="Times New Roman"/>
+          <w:b/>
+          <w:i w:val="0"/>
+        </w:rPr>
+      </w:pPr>
+      <w:r>
+        <w:rPr>
+          <w:rFonts w:ascii="Times New Roman" w:hAnsi="Times New Roman"/>
+          <w:i w:val="0"/>
+        </w:rPr>
+        <w:t xml:space="preserve">This is the start and can also be the end because without a registered fingerprint on the device settings the user cannot go further. You will need to authenticate your fingerprint by pressing on a </w:t>
+      </w:r>
+      <w:r>
+        <w:rPr>
+          <w:rFonts w:ascii="Times New Roman" w:hAnsi="Times New Roman"/>
+          <w:b/>
+          <w:i w:val="0"/>
+        </w:rPr>
+        <w:t xml:space="preserve">continue </w:t>
+      </w:r>
+      <w:r>
+        <w:rPr>
+          <w:rFonts w:ascii="Times New Roman" w:hAnsi="Times New Roman"/>
+          <w:i w:val="0"/>
+        </w:rPr>
+        <w:t xml:space="preserve">button that will be in the first page we can call that the </w:t>
+      </w:r>
+      <w:r>
+        <w:rPr>
+          <w:rFonts w:ascii="Times New Roman" w:hAnsi="Times New Roman"/>
+          <w:b/>
+          <w:i w:val="0"/>
+        </w:rPr>
+        <w:t>login page.</w:t>
+      </w:r>
+    </w:p>
+    <w:p>
+      <w:pPr>
+        <w:pStyle w:val="5"/>
+        <w:numPr>
+          <w:ilvl w:val="0"/>
+          <w:numId w:val="3"/>
+        </w:numPr>
+        <w:spacing w:line="480" w:lineRule="auto"/>
+        <w:jc w:val="both"/>
+        <w:rPr>
+          <w:rFonts w:ascii="Times New Roman" w:hAnsi="Times New Roman"/>
+          <w:i w:val="0"/>
+        </w:rPr>
+      </w:pPr>
+      <w:r>
+        <w:rPr>
+          <w:rFonts w:hint="default" w:ascii="Times New Roman" w:hAnsi="Times New Roman"/>
+          <w:i w:val="0"/>
+          <w:lang w:val="en-US"/>
+        </w:rPr>
+        <w:t xml:space="preserve">Accessing </w:t>
+      </w:r>
+      <w:r>
+        <w:rPr>
+          <w:rFonts w:ascii="Times New Roman" w:hAnsi="Times New Roman"/>
+          <w:i w:val="0"/>
+        </w:rPr>
+        <w:t>:</w:t>
+      </w:r>
+    </w:p>
+    <w:p>
+      <w:pPr>
+        <w:pStyle w:val="5"/>
+        <w:spacing w:line="480" w:lineRule="auto"/>
+        <w:jc w:val="both"/>
+        <w:rPr>
+          <w:rFonts w:ascii="Times New Roman" w:hAnsi="Times New Roman"/>
+          <w:i w:val="0"/>
+        </w:rPr>
+      </w:pPr>
+      <w:r>
+        <w:rPr>
+          <w:rFonts w:ascii="Times New Roman" w:hAnsi="Times New Roman"/>
+          <w:i w:val="0"/>
+        </w:rPr>
+        <w:t>This is where the user add note by first giving the note a title and a priority for better arrangement of the note.</w:t>
+      </w:r>
+    </w:p>
+    <w:p>
+      <w:pPr>
+        <w:pStyle w:val="5"/>
+        <w:numPr>
+          <w:ilvl w:val="0"/>
+          <w:numId w:val="3"/>
+        </w:numPr>
+        <w:spacing w:line="480" w:lineRule="auto"/>
+        <w:jc w:val="both"/>
+        <w:rPr>
+          <w:rFonts w:ascii="Times New Roman" w:hAnsi="Times New Roman"/>
+          <w:i w:val="0"/>
+        </w:rPr>
+      </w:pPr>
+      <w:r>
+        <w:rPr>
+          <w:rFonts w:ascii="Times New Roman" w:hAnsi="Times New Roman"/>
+          <w:i w:val="0"/>
+        </w:rPr>
+        <w:t>Accessing Saved Notes:</w:t>
+      </w:r>
+    </w:p>
+    <w:p>
+      <w:pPr>
+        <w:pStyle w:val="5"/>
+        <w:spacing w:line="480" w:lineRule="auto"/>
+        <w:jc w:val="both"/>
+        <w:rPr>
+          <w:rFonts w:ascii="Times New Roman" w:hAnsi="Times New Roman"/>
+          <w:i w:val="0"/>
+        </w:rPr>
+      </w:pPr>
+      <w:r>
+        <w:rPr>
+          <w:rFonts w:ascii="Times New Roman" w:hAnsi="Times New Roman"/>
+          <w:i w:val="0"/>
+        </w:rPr>
+        <w:t xml:space="preserve">User will be able to have access to the note saved immediately after passing the </w:t>
+      </w:r>
+      <w:r>
+        <w:rPr>
+          <w:rFonts w:ascii="Times New Roman" w:hAnsi="Times New Roman"/>
+          <w:b/>
+          <w:i w:val="0"/>
+        </w:rPr>
+        <w:t xml:space="preserve">log in page. </w:t>
+      </w:r>
+      <w:r>
+        <w:rPr>
+          <w:rFonts w:ascii="Times New Roman" w:hAnsi="Times New Roman"/>
+          <w:i w:val="0"/>
+        </w:rPr>
+        <w:t xml:space="preserve"> It will be easier to be access old notes that to even create a new one.</w:t>
+      </w:r>
+    </w:p>
+    <w:p>
+      <w:pPr>
+        <w:pStyle w:val="5"/>
+        <w:numPr>
+          <w:ilvl w:val="0"/>
+          <w:numId w:val="3"/>
+        </w:numPr>
+        <w:spacing w:line="480" w:lineRule="auto"/>
+        <w:jc w:val="both"/>
+        <w:rPr>
+          <w:rFonts w:ascii="Times New Roman" w:hAnsi="Times New Roman"/>
+          <w:i w:val="0"/>
+        </w:rPr>
+      </w:pPr>
+      <w:r>
+        <w:rPr>
+          <w:rFonts w:ascii="Times New Roman" w:hAnsi="Times New Roman"/>
+          <w:i w:val="0"/>
+        </w:rPr>
+        <w:t>Modifying/updating notes:</w:t>
+      </w:r>
+    </w:p>
+    <w:p>
+      <w:pPr>
+        <w:pStyle w:val="5"/>
+        <w:spacing w:line="480" w:lineRule="auto"/>
+        <w:jc w:val="both"/>
+        <w:rPr>
+          <w:rFonts w:ascii="Times New Roman" w:hAnsi="Times New Roman"/>
+          <w:b/>
+        </w:rPr>
+      </w:pPr>
+      <w:r>
+        <w:rPr>
+          <w:rFonts w:ascii="Times New Roman" w:hAnsi="Times New Roman"/>
+          <w:i w:val="0"/>
+        </w:rPr>
+        <w:t>All notes saved can at any time be modified i.e. Details can be added to the note or deleted at any time needed without having a limit of times to do so.</w:t>
+      </w:r>
+    </w:p>
+    <w:p>
+      <w:pPr>
+        <w:pStyle w:val="5"/>
+        <w:spacing w:line="480" w:lineRule="auto"/>
+        <w:jc w:val="both"/>
+        <w:rPr>
+          <w:rFonts w:ascii="Times New Roman" w:hAnsi="Times New Roman"/>
+          <w:i w:val="0"/>
+        </w:rPr>
+      </w:pPr>
+      <w:bookmarkStart w:id="42" w:name="_Toc19014080"/>
+      <w:r>
+        <w:rPr>
+          <w:rStyle w:val="16"/>
+          <w:i w:val="0"/>
+        </w:rPr>
+        <w:t>3.6.2 Non- functional Requirement:</w:t>
+      </w:r>
+      <w:bookmarkEnd w:id="42"/>
+      <w:r>
+        <w:rPr>
+          <w:rFonts w:ascii="Times New Roman" w:hAnsi="Times New Roman"/>
+          <w:i w:val="0"/>
+        </w:rPr>
+        <w:t xml:space="preserve"> this is a requirement that specifies criteria that can be used to judge the operation of a system in particular conditions, rather than specific behaviors. These include the following:</w:t>
+      </w:r>
+    </w:p>
+    <w:p>
+      <w:pPr>
+        <w:pStyle w:val="5"/>
+        <w:numPr>
+          <w:ilvl w:val="0"/>
+          <w:numId w:val="4"/>
+        </w:numPr>
+        <w:spacing w:line="480" w:lineRule="auto"/>
+        <w:jc w:val="both"/>
+        <w:rPr>
+          <w:rFonts w:ascii="Times New Roman" w:hAnsi="Times New Roman"/>
+          <w:i w:val="0"/>
+        </w:rPr>
+      </w:pPr>
+      <w:r>
+        <w:rPr>
+          <w:rFonts w:ascii="Times New Roman" w:hAnsi="Times New Roman"/>
+          <w:i w:val="0"/>
+        </w:rPr>
+        <w:t xml:space="preserve">Performance: </w:t>
+      </w:r>
+    </w:p>
+    <w:p>
+      <w:pPr>
+        <w:pStyle w:val="5"/>
+        <w:spacing w:line="480" w:lineRule="auto"/>
+        <w:jc w:val="both"/>
+        <w:rPr>
+          <w:rFonts w:ascii="Times New Roman" w:hAnsi="Times New Roman"/>
+          <w:i w:val="0"/>
+        </w:rPr>
+      </w:pPr>
+      <w:r>
+        <w:rPr>
+          <w:rFonts w:ascii="Times New Roman" w:hAnsi="Times New Roman"/>
+          <w:i w:val="0"/>
+        </w:rPr>
+        <w:t>This means the system will be able to startup in a very short period of time and load initial screen. Also the app shouldn’t hindrance to the user input.</w:t>
+      </w:r>
+    </w:p>
+    <w:p>
+      <w:pPr>
+        <w:pStyle w:val="5"/>
+        <w:numPr>
+          <w:ilvl w:val="0"/>
+          <w:numId w:val="4"/>
+        </w:numPr>
+        <w:spacing w:line="480" w:lineRule="auto"/>
+        <w:jc w:val="both"/>
+        <w:rPr>
+          <w:rFonts w:ascii="Times New Roman" w:hAnsi="Times New Roman"/>
+          <w:i w:val="0"/>
+        </w:rPr>
+      </w:pPr>
+      <w:r>
+        <w:rPr>
+          <w:rFonts w:ascii="Times New Roman" w:hAnsi="Times New Roman"/>
+          <w:i w:val="0"/>
+        </w:rPr>
+        <w:t>Responsiveness:</w:t>
+      </w:r>
+    </w:p>
+    <w:p>
+      <w:pPr>
+        <w:pStyle w:val="5"/>
+        <w:spacing w:line="480" w:lineRule="auto"/>
+        <w:jc w:val="both"/>
+        <w:rPr>
+          <w:rFonts w:ascii="Times New Roman" w:hAnsi="Times New Roman"/>
+          <w:i w:val="0"/>
+        </w:rPr>
+      </w:pPr>
+      <w:r>
+        <w:rPr>
+          <w:rFonts w:ascii="Times New Roman" w:hAnsi="Times New Roman"/>
+          <w:i w:val="0"/>
+        </w:rPr>
+        <w:t>When interrupted the app should be able to save state and return to same state/page which it was before it got interrupted by maybe a call.</w:t>
+      </w:r>
+    </w:p>
+    <w:p>
+      <w:pPr>
+        <w:pStyle w:val="5"/>
+        <w:numPr>
+          <w:ilvl w:val="0"/>
+          <w:numId w:val="4"/>
+        </w:numPr>
+        <w:spacing w:line="480" w:lineRule="auto"/>
+        <w:jc w:val="both"/>
+        <w:rPr>
+          <w:rFonts w:ascii="Times New Roman" w:hAnsi="Times New Roman"/>
+          <w:i w:val="0"/>
+        </w:rPr>
+      </w:pPr>
+      <w:r>
+        <w:rPr>
+          <w:rFonts w:ascii="Times New Roman" w:hAnsi="Times New Roman"/>
+          <w:i w:val="0"/>
+        </w:rPr>
+        <w:t>Use-ability:</w:t>
+      </w:r>
+    </w:p>
+    <w:p>
+      <w:pPr>
+        <w:pStyle w:val="5"/>
+        <w:spacing w:line="480" w:lineRule="auto"/>
+        <w:jc w:val="both"/>
+        <w:rPr>
+          <w:rFonts w:ascii="Times New Roman" w:hAnsi="Times New Roman"/>
+          <w:i w:val="0"/>
+        </w:rPr>
+      </w:pPr>
+      <w:r>
+        <w:rPr>
+          <w:rFonts w:ascii="Times New Roman" w:hAnsi="Times New Roman"/>
+          <w:i w:val="0"/>
+        </w:rPr>
+        <w:t>User should be able to understand the flow of app easily i.e. users should be able to use app without guideline or help from experts or manuals.</w:t>
+      </w:r>
+    </w:p>
+    <w:p>
+      <w:pPr>
+        <w:pStyle w:val="5"/>
+        <w:numPr>
+          <w:ilvl w:val="0"/>
+          <w:numId w:val="4"/>
+        </w:numPr>
+        <w:spacing w:line="480" w:lineRule="auto"/>
+        <w:jc w:val="both"/>
+        <w:rPr>
+          <w:rFonts w:ascii="Times New Roman" w:hAnsi="Times New Roman"/>
+          <w:i w:val="0"/>
+        </w:rPr>
+      </w:pPr>
+      <w:r>
+        <w:rPr>
+          <w:rFonts w:ascii="Times New Roman" w:hAnsi="Times New Roman"/>
+          <w:i w:val="0"/>
+        </w:rPr>
+        <w:t>Security:</w:t>
+      </w:r>
+    </w:p>
+    <w:p>
+      <w:pPr>
+        <w:pStyle w:val="5"/>
+        <w:spacing w:line="480" w:lineRule="auto"/>
+        <w:jc w:val="both"/>
+        <w:rPr>
+          <w:rFonts w:ascii="Times New Roman" w:hAnsi="Times New Roman"/>
+          <w:i w:val="0"/>
+        </w:rPr>
+      </w:pPr>
+      <w:r>
+        <w:rPr>
+          <w:rFonts w:ascii="Times New Roman" w:hAnsi="Times New Roman"/>
+          <w:i w:val="0"/>
+        </w:rPr>
+        <w:t xml:space="preserve">The app data is encrypted with the highest security while requiring simple detail to gain access to the app i.e. not much detail about the user is needed for it to be secure. </w:t>
+      </w:r>
+    </w:p>
+    <w:p>
+      <w:pPr>
+        <w:pStyle w:val="5"/>
+        <w:numPr>
+          <w:ilvl w:val="0"/>
+          <w:numId w:val="4"/>
+        </w:numPr>
+        <w:spacing w:line="480" w:lineRule="auto"/>
+        <w:jc w:val="both"/>
+        <w:rPr>
+          <w:rFonts w:ascii="Times New Roman" w:hAnsi="Times New Roman"/>
+          <w:i w:val="0"/>
+        </w:rPr>
+      </w:pPr>
+      <w:r>
+        <w:rPr>
+          <w:rFonts w:ascii="Times New Roman" w:hAnsi="Times New Roman"/>
+          <w:i w:val="0"/>
+        </w:rPr>
+        <w:t>Reliability:</w:t>
+      </w:r>
+    </w:p>
+    <w:p>
+      <w:pPr>
+        <w:pStyle w:val="5"/>
+        <w:spacing w:line="480" w:lineRule="auto"/>
+        <w:jc w:val="both"/>
+        <w:rPr>
+          <w:rFonts w:ascii="Times New Roman" w:hAnsi="Times New Roman"/>
+          <w:i w:val="0"/>
+        </w:rPr>
+      </w:pPr>
+      <w:r>
+        <w:rPr>
+          <w:rFonts w:ascii="Times New Roman" w:hAnsi="Times New Roman"/>
+          <w:i w:val="0"/>
+        </w:rPr>
+        <w:t>The system should not have any unexpected failure. In order to avoid any failures occurrence, the specification have been respected and followed correctly. The only problem the application might have is when using the text-to- speech feature and that can only occur when the network connection is poor.</w:t>
+      </w:r>
+    </w:p>
+    <w:p>
+      <w:pPr>
+        <w:pStyle w:val="3"/>
+        <w:spacing w:line="480" w:lineRule="auto"/>
+        <w:jc w:val="both"/>
+        <w:rPr>
+          <w:rFonts w:ascii="Times New Roman" w:hAnsi="Times New Roman"/>
+          <w:sz w:val="24"/>
+          <w:szCs w:val="24"/>
+        </w:rPr>
+      </w:pPr>
+    </w:p>
+    <w:p>
+      <w:pPr>
+        <w:pStyle w:val="3"/>
+        <w:spacing w:line="480" w:lineRule="auto"/>
+        <w:jc w:val="both"/>
+        <w:rPr>
+          <w:rFonts w:hint="default" w:ascii="Times New Roman" w:hAnsi="Times New Roman"/>
+          <w:sz w:val="24"/>
+          <w:szCs w:val="24"/>
+          <w:lang w:val="en-US"/>
+        </w:rPr>
+      </w:pPr>
+    </w:p>
+    <w:p>
+      <w:pPr>
+        <w:pStyle w:val="7"/>
         <w:keepNext w:val="0"/>
         <w:keepLines w:val="0"/>
         <w:widowControl/>
@@ -5953,7 +8216,7 @@
     </w:p>
     <w:p>
       <w:pPr>
-        <w:pStyle w:val="6"/>
+        <w:pStyle w:val="7"/>
         <w:keepNext w:val="0"/>
         <w:keepLines w:val="0"/>
         <w:widowControl/>
@@ -5963,7 +8226,17 @@
     </w:p>
     <w:p>
       <w:pPr>
-        <w:pStyle w:val="6"/>
+        <w:pStyle w:val="7"/>
+        <w:keepNext w:val="0"/>
+        <w:keepLines w:val="0"/>
+        <w:widowControl/>
+        <w:suppressLineNumbers w:val="0"/>
+        <w:spacing w:line="480" w:lineRule="auto"/>
+      </w:pPr>
+    </w:p>
+    <w:p>
+      <w:pPr>
+        <w:pStyle w:val="7"/>
         <w:keepNext w:val="0"/>
         <w:keepLines w:val="0"/>
         <w:widowControl/>
@@ -6044,7 +8317,7 @@
     </w:p>
     <w:p>
       <w:pPr>
-        <w:pStyle w:val="6"/>
+        <w:pStyle w:val="7"/>
         <w:keepNext w:val="0"/>
         <w:keepLines w:val="0"/>
         <w:widowControl/>
@@ -6061,7 +8334,7 @@
     </w:p>
     <w:p>
       <w:pPr>
-        <w:pStyle w:val="6"/>
+        <w:pStyle w:val="7"/>
         <w:keepNext w:val="0"/>
         <w:keepLines w:val="0"/>
         <w:widowControl/>
@@ -6246,8 +8519,275 @@
       </w:rPr>
     </w:lvl>
   </w:abstractNum>
+  <w:abstractNum w:abstractNumId="1">
+    <w:nsid w:val="12F277A0"/>
+    <w:multiLevelType w:val="multilevel"/>
+    <w:tmpl w:val="12F277A0"/>
+    <w:lvl w:ilvl="0" w:tentative="0">
+      <w:start w:val="1"/>
+      <w:numFmt w:val="lowerRoman"/>
+      <w:lvlText w:val="%1."/>
+      <w:lvlJc w:val="right"/>
+      <w:pPr>
+        <w:ind w:left="720" w:hanging="360"/>
+      </w:pPr>
+    </w:lvl>
+    <w:lvl w:ilvl="1" w:tentative="0">
+      <w:start w:val="1"/>
+      <w:numFmt w:val="lowerLetter"/>
+      <w:lvlText w:val="%2."/>
+      <w:lvlJc w:val="left"/>
+      <w:pPr>
+        <w:ind w:left="1440" w:hanging="360"/>
+      </w:pPr>
+    </w:lvl>
+    <w:lvl w:ilvl="2" w:tentative="0">
+      <w:start w:val="1"/>
+      <w:numFmt w:val="lowerRoman"/>
+      <w:lvlText w:val="%3."/>
+      <w:lvlJc w:val="right"/>
+      <w:pPr>
+        <w:ind w:left="2160" w:hanging="180"/>
+      </w:pPr>
+    </w:lvl>
+    <w:lvl w:ilvl="3" w:tentative="0">
+      <w:start w:val="1"/>
+      <w:numFmt w:val="decimal"/>
+      <w:lvlText w:val="%4."/>
+      <w:lvlJc w:val="left"/>
+      <w:pPr>
+        <w:ind w:left="2880" w:hanging="360"/>
+      </w:pPr>
+    </w:lvl>
+    <w:lvl w:ilvl="4" w:tentative="0">
+      <w:start w:val="1"/>
+      <w:numFmt w:val="lowerLetter"/>
+      <w:lvlText w:val="%5."/>
+      <w:lvlJc w:val="left"/>
+      <w:pPr>
+        <w:ind w:left="3600" w:hanging="360"/>
+      </w:pPr>
+    </w:lvl>
+    <w:lvl w:ilvl="5" w:tentative="0">
+      <w:start w:val="1"/>
+      <w:numFmt w:val="lowerRoman"/>
+      <w:lvlText w:val="%6."/>
+      <w:lvlJc w:val="right"/>
+      <w:pPr>
+        <w:ind w:left="4320" w:hanging="180"/>
+      </w:pPr>
+    </w:lvl>
+    <w:lvl w:ilvl="6" w:tentative="0">
+      <w:start w:val="1"/>
+      <w:numFmt w:val="decimal"/>
+      <w:lvlText w:val="%7."/>
+      <w:lvlJc w:val="left"/>
+      <w:pPr>
+        <w:ind w:left="5040" w:hanging="360"/>
+      </w:pPr>
+    </w:lvl>
+    <w:lvl w:ilvl="7" w:tentative="0">
+      <w:start w:val="1"/>
+      <w:numFmt w:val="lowerLetter"/>
+      <w:lvlText w:val="%8."/>
+      <w:lvlJc w:val="left"/>
+      <w:pPr>
+        <w:ind w:left="5760" w:hanging="360"/>
+      </w:pPr>
+    </w:lvl>
+    <w:lvl w:ilvl="8" w:tentative="0">
+      <w:start w:val="1"/>
+      <w:numFmt w:val="lowerRoman"/>
+      <w:lvlText w:val="%9."/>
+      <w:lvlJc w:val="right"/>
+      <w:pPr>
+        <w:ind w:left="6480" w:hanging="180"/>
+      </w:pPr>
+    </w:lvl>
+  </w:abstractNum>
+  <w:abstractNum w:abstractNumId="2">
+    <w:nsid w:val="1BED0EBC"/>
+    <w:multiLevelType w:val="multilevel"/>
+    <w:tmpl w:val="1BED0EBC"/>
+    <w:lvl w:ilvl="0" w:tentative="0">
+      <w:start w:val="1"/>
+      <w:numFmt w:val="lowerRoman"/>
+      <w:lvlText w:val="%1."/>
+      <w:lvlJc w:val="right"/>
+      <w:pPr>
+        <w:ind w:left="720" w:hanging="360"/>
+      </w:pPr>
+    </w:lvl>
+    <w:lvl w:ilvl="1" w:tentative="0">
+      <w:start w:val="1"/>
+      <w:numFmt w:val="lowerLetter"/>
+      <w:lvlText w:val="%2."/>
+      <w:lvlJc w:val="left"/>
+      <w:pPr>
+        <w:ind w:left="1440" w:hanging="360"/>
+      </w:pPr>
+    </w:lvl>
+    <w:lvl w:ilvl="2" w:tentative="0">
+      <w:start w:val="1"/>
+      <w:numFmt w:val="lowerRoman"/>
+      <w:lvlText w:val="%3."/>
+      <w:lvlJc w:val="right"/>
+      <w:pPr>
+        <w:ind w:left="2160" w:hanging="180"/>
+      </w:pPr>
+    </w:lvl>
+    <w:lvl w:ilvl="3" w:tentative="0">
+      <w:start w:val="1"/>
+      <w:numFmt w:val="decimal"/>
+      <w:lvlText w:val="%4."/>
+      <w:lvlJc w:val="left"/>
+      <w:pPr>
+        <w:ind w:left="2880" w:hanging="360"/>
+      </w:pPr>
+    </w:lvl>
+    <w:lvl w:ilvl="4" w:tentative="0">
+      <w:start w:val="1"/>
+      <w:numFmt w:val="lowerLetter"/>
+      <w:lvlText w:val="%5."/>
+      <w:lvlJc w:val="left"/>
+      <w:pPr>
+        <w:ind w:left="3600" w:hanging="360"/>
+      </w:pPr>
+    </w:lvl>
+    <w:lvl w:ilvl="5" w:tentative="0">
+      <w:start w:val="1"/>
+      <w:numFmt w:val="lowerRoman"/>
+      <w:lvlText w:val="%6."/>
+      <w:lvlJc w:val="right"/>
+      <w:pPr>
+        <w:ind w:left="4320" w:hanging="180"/>
+      </w:pPr>
+    </w:lvl>
+    <w:lvl w:ilvl="6" w:tentative="0">
+      <w:start w:val="1"/>
+      <w:numFmt w:val="decimal"/>
+      <w:lvlText w:val="%7."/>
+      <w:lvlJc w:val="left"/>
+      <w:pPr>
+        <w:ind w:left="5040" w:hanging="360"/>
+      </w:pPr>
+    </w:lvl>
+    <w:lvl w:ilvl="7" w:tentative="0">
+      <w:start w:val="1"/>
+      <w:numFmt w:val="lowerLetter"/>
+      <w:lvlText w:val="%8."/>
+      <w:lvlJc w:val="left"/>
+      <w:pPr>
+        <w:ind w:left="5760" w:hanging="360"/>
+      </w:pPr>
+    </w:lvl>
+    <w:lvl w:ilvl="8" w:tentative="0">
+      <w:start w:val="1"/>
+      <w:numFmt w:val="lowerRoman"/>
+      <w:lvlText w:val="%9."/>
+      <w:lvlJc w:val="right"/>
+      <w:pPr>
+        <w:ind w:left="6480" w:hanging="180"/>
+      </w:pPr>
+    </w:lvl>
+  </w:abstractNum>
+  <w:abstractNum w:abstractNumId="3">
+    <w:nsid w:val="6D6F01BF"/>
+    <w:multiLevelType w:val="multilevel"/>
+    <w:tmpl w:val="6D6F01BF"/>
+    <w:lvl w:ilvl="0" w:tentative="0">
+      <w:start w:val="1"/>
+      <w:numFmt w:val="lowerRoman"/>
+      <w:lvlText w:val="%1."/>
+      <w:lvlJc w:val="right"/>
+      <w:pPr>
+        <w:ind w:left="720" w:hanging="360"/>
+      </w:pPr>
+    </w:lvl>
+    <w:lvl w:ilvl="1" w:tentative="0">
+      <w:start w:val="1"/>
+      <w:numFmt w:val="lowerLetter"/>
+      <w:lvlText w:val="%2."/>
+      <w:lvlJc w:val="left"/>
+      <w:pPr>
+        <w:ind w:left="1440" w:hanging="360"/>
+      </w:pPr>
+    </w:lvl>
+    <w:lvl w:ilvl="2" w:tentative="0">
+      <w:start w:val="1"/>
+      <w:numFmt w:val="lowerRoman"/>
+      <w:lvlText w:val="%3."/>
+      <w:lvlJc w:val="right"/>
+      <w:pPr>
+        <w:ind w:left="2160" w:hanging="180"/>
+      </w:pPr>
+    </w:lvl>
+    <w:lvl w:ilvl="3" w:tentative="0">
+      <w:start w:val="1"/>
+      <w:numFmt w:val="decimal"/>
+      <w:lvlText w:val="%4."/>
+      <w:lvlJc w:val="left"/>
+      <w:pPr>
+        <w:ind w:left="2880" w:hanging="360"/>
+      </w:pPr>
+    </w:lvl>
+    <w:lvl w:ilvl="4" w:tentative="0">
+      <w:start w:val="1"/>
+      <w:numFmt w:val="lowerLetter"/>
+      <w:lvlText w:val="%5."/>
+      <w:lvlJc w:val="left"/>
+      <w:pPr>
+        <w:ind w:left="3600" w:hanging="360"/>
+      </w:pPr>
+    </w:lvl>
+    <w:lvl w:ilvl="5" w:tentative="0">
+      <w:start w:val="1"/>
+      <w:numFmt w:val="lowerRoman"/>
+      <w:lvlText w:val="%6."/>
+      <w:lvlJc w:val="right"/>
+      <w:pPr>
+        <w:ind w:left="4320" w:hanging="180"/>
+      </w:pPr>
+    </w:lvl>
+    <w:lvl w:ilvl="6" w:tentative="0">
+      <w:start w:val="1"/>
+      <w:numFmt w:val="decimal"/>
+      <w:lvlText w:val="%7."/>
+      <w:lvlJc w:val="left"/>
+      <w:pPr>
+        <w:ind w:left="5040" w:hanging="360"/>
+      </w:pPr>
+    </w:lvl>
+    <w:lvl w:ilvl="7" w:tentative="0">
+      <w:start w:val="1"/>
+      <w:numFmt w:val="lowerLetter"/>
+      <w:lvlText w:val="%8."/>
+      <w:lvlJc w:val="left"/>
+      <w:pPr>
+        <w:ind w:left="5760" w:hanging="360"/>
+      </w:pPr>
+    </w:lvl>
+    <w:lvl w:ilvl="8" w:tentative="0">
+      <w:start w:val="1"/>
+      <w:numFmt w:val="lowerRoman"/>
+      <w:lvlText w:val="%9."/>
+      <w:lvlJc w:val="right"/>
+      <w:pPr>
+        <w:ind w:left="6480" w:hanging="180"/>
+      </w:pPr>
+    </w:lvl>
+  </w:abstractNum>
   <w:num w:numId="1">
     <w:abstractNumId w:val="0"/>
+  </w:num>
+  <w:num w:numId="2">
+    <w:abstractNumId w:val="3"/>
+  </w:num>
+  <w:num w:numId="3">
+    <w:abstractNumId w:val="2"/>
+  </w:num>
+  <w:num w:numId="4">
+    <w:abstractNumId w:val="1"/>
   </w:num>
 </w:numbering>
 </file>
@@ -6257,7 +8797,7 @@
   <w:docDefaults>
     <w:rPrDefault>
       <w:rPr>
-        <w:rFonts w:ascii="Times New Roman" w:hAnsi="Times New Roman" w:eastAsia="SimSun" w:cs="Times New Roman"/>
+        <w:rFonts w:ascii="Calibri" w:hAnsi="Calibri" w:eastAsia="Calibri" w:cs="DejaVu Sans"/>
       </w:rPr>
     </w:rPrDefault>
   </w:docDefaults>
@@ -6296,7 +8836,7 @@
     <w:lsdException w:unhideWhenUsed="0" w:uiPriority="0" w:semiHidden="0" w:name="header"/>
     <w:lsdException w:unhideWhenUsed="0" w:uiPriority="0" w:semiHidden="0" w:name="footer"/>
     <w:lsdException w:unhideWhenUsed="0" w:uiPriority="0" w:semiHidden="0" w:name="index heading"/>
-    <w:lsdException w:qFormat="1" w:uiPriority="0" w:name="caption"/>
+    <w:lsdException w:unhideWhenUsed="0" w:uiPriority="0" w:semiHidden="0" w:name="caption"/>
     <w:lsdException w:unhideWhenUsed="0" w:uiPriority="0" w:semiHidden="0" w:name="table of figures"/>
     <w:lsdException w:unhideWhenUsed="0" w:uiPriority="0" w:semiHidden="0" w:name="envelope address"/>
     <w:lsdException w:unhideWhenUsed="0" w:uiPriority="0" w:semiHidden="0" w:name="envelope return"/>
@@ -6544,6 +9084,7 @@
     <w:name w:val="heading 3"/>
     <w:basedOn w:val="1"/>
     <w:next w:val="1"/>
+    <w:link w:val="16"/>
     <w:unhideWhenUsed/>
     <w:qFormat/>
     <w:uiPriority w:val="9"/>
@@ -6566,12 +9107,12 @@
       </w14:textFill>
     </w:rPr>
   </w:style>
-  <w:style w:type="character" w:default="1" w:styleId="8">
+  <w:style w:type="character" w:default="1" w:styleId="9">
     <w:name w:val="Default Paragraph Font"/>
     <w:semiHidden/>
     <w:uiPriority w:val="0"/>
   </w:style>
-  <w:style w:type="table" w:default="1" w:styleId="10">
+  <w:style w:type="table" w:default="1" w:styleId="11">
     <w:name w:val="Normal Table"/>
     <w:semiHidden/>
     <w:qFormat/>
@@ -6604,6 +9145,23 @@
     </w:rPr>
   </w:style>
   <w:style w:type="paragraph" w:styleId="5">
+    <w:name w:val="caption"/>
+    <w:basedOn w:val="3"/>
+    <w:next w:val="1"/>
+    <w:uiPriority w:val="0"/>
+    <w:pPr>
+      <w:suppressLineNumbers/>
+      <w:spacing w:before="120" w:after="120"/>
+    </w:pPr>
+    <w:rPr>
+      <w:rFonts w:cs="Lohit Devanagari"/>
+      <w:i/>
+      <w:iCs/>
+      <w:sz w:val="24"/>
+      <w:szCs w:val="24"/>
+    </w:rPr>
+  </w:style>
+  <w:style w:type="paragraph" w:styleId="6">
     <w:name w:val="HTML Preformatted"/>
     <w:qFormat/>
     <w:uiPriority w:val="0"/>
@@ -6636,7 +9194,7 @@
       <w:lang w:val="en-US" w:eastAsia="zh-CN" w:bidi="ar"/>
     </w:rPr>
   </w:style>
-  <w:style w:type="paragraph" w:styleId="6">
+  <w:style w:type="paragraph" w:styleId="7">
     <w:name w:val="Normal (Web)"/>
     <w:qFormat/>
     <w:uiPriority w:val="0"/>
@@ -6653,7 +9211,7 @@
       <w:lang w:val="en-US" w:eastAsia="zh-CN" w:bidi="ar"/>
     </w:rPr>
   </w:style>
-  <w:style w:type="paragraph" w:styleId="7">
+  <w:style w:type="paragraph" w:styleId="8">
     <w:name w:val="Subtitle"/>
     <w:basedOn w:val="2"/>
     <w:next w:val="2"/>
@@ -6667,9 +9225,9 @@
       <w:szCs w:val="24"/>
     </w:rPr>
   </w:style>
-  <w:style w:type="character" w:styleId="9">
+  <w:style w:type="character" w:styleId="10">
     <w:name w:val="Hyperlink"/>
-    <w:basedOn w:val="8"/>
+    <w:basedOn w:val="9"/>
     <w:qFormat/>
     <w:uiPriority w:val="0"/>
     <w:rPr>
@@ -6677,7 +9235,7 @@
       <w:u w:val="single"/>
     </w:rPr>
   </w:style>
-  <w:style w:type="paragraph" w:customStyle="1" w:styleId="11">
+  <w:style w:type="paragraph" w:customStyle="1" w:styleId="12">
     <w:name w:val="Default"/>
     <w:unhideWhenUsed/>
     <w:qFormat/>
@@ -6695,7 +9253,7 @@
       <w:sz w:val="24"/>
     </w:rPr>
   </w:style>
-  <w:style w:type="paragraph" w:styleId="12">
+  <w:style w:type="paragraph" w:styleId="13">
     <w:name w:val="List Paragraph"/>
     <w:basedOn w:val="3"/>
     <w:qFormat/>
@@ -6704,7 +9262,7 @@
       <w:ind w:left="720"/>
     </w:pPr>
   </w:style>
-  <w:style w:type="paragraph" w:styleId="13">
+  <w:style w:type="paragraph" w:styleId="14">
     <w:name w:val="No Spacing"/>
     <w:qFormat/>
     <w:uiPriority w:val="1"/>
@@ -6716,6 +9274,31 @@
       <w:sz w:val="22"/>
       <w:szCs w:val="22"/>
       <w:lang w:val="en-US" w:eastAsia="en-US" w:bidi="ar-SA"/>
+    </w:rPr>
+  </w:style>
+  <w:style w:type="paragraph" w:customStyle="1" w:styleId="15">
+    <w:name w:val="Illustration"/>
+    <w:basedOn w:val="5"/>
+    <w:qFormat/>
+    <w:uiPriority w:val="0"/>
+  </w:style>
+  <w:style w:type="character" w:customStyle="1" w:styleId="16">
+    <w:name w:val="Heading 3 Char"/>
+    <w:basedOn w:val="9"/>
+    <w:link w:val="4"/>
+    <w:qFormat/>
+    <w:uiPriority w:val="9"/>
+    <w:rPr>
+      <w:rFonts w:ascii="Times New Roman" w:hAnsi="Times New Roman" w:eastAsiaTheme="majorEastAsia" w:cstheme="majorBidi"/>
+      <w:b/>
+      <w:bCs/>
+      <w:color w:val="000000" w:themeColor="text1"/>
+      <w:sz w:val="24"/>
+      <w14:textFill>
+        <w14:solidFill>
+          <w14:schemeClr w14:val="tx1"/>
+        </w14:solidFill>
+      </w14:textFill>
     </w:rPr>
   </w:style>
 </w:styles>
@@ -6981,6 +9564,9 @@
   <customSectProps>
     <customSectPr/>
   </customSectProps>
+  <customShpExts>
+    <customShpInfo spid="_x0000_s1026" textRotate="1"/>
+  </customShpExts>
 </s:customData>
 </file>
 

--- a/CHAPTER ONE.docx
+++ b/CHAPTER ONE.docx
@@ -4,6 +4,1632 @@
   <w:body>
     <w:p>
       <w:pPr>
+        <w:spacing w:line="480" w:lineRule="auto"/>
+        <w:jc w:val="center"/>
+        <w:rPr>
+          <w:rFonts w:hint="default" w:ascii="Times New Roman" w:hAnsi="Times New Roman" w:cs="Times New Roman"/>
+          <w:sz w:val="28"/>
+          <w:szCs w:val="28"/>
+          <w:lang w:val="en-US"/>
+        </w:rPr>
+      </w:pPr>
+      <w:r>
+        <w:rPr>
+          <w:rFonts w:ascii="Times New Roman" w:hAnsi="Times New Roman" w:cs="Times New Roman"/>
+          <w:sz w:val="28"/>
+          <w:szCs w:val="28"/>
+        </w:rPr>
+        <w:t xml:space="preserve">DEVELOPMENT OF A FINGERPRINT AUTHENTICATED </w:t>
+      </w:r>
+      <w:r>
+        <w:rPr>
+          <w:rFonts w:hint="default" w:ascii="Times New Roman" w:hAnsi="Times New Roman" w:cs="Times New Roman"/>
+          <w:sz w:val="28"/>
+          <w:szCs w:val="28"/>
+          <w:lang w:val="en-US"/>
+        </w:rPr>
+        <w:t>HOME AUTOMATION APPLICATION AND ARDUINO</w:t>
+      </w:r>
+    </w:p>
+    <w:p>
+      <w:pPr>
+        <w:spacing w:line="480" w:lineRule="auto"/>
+        <w:rPr>
+          <w:rFonts w:ascii="Times New Roman" w:hAnsi="Times New Roman" w:cs="Times New Roman"/>
+          <w:sz w:val="28"/>
+          <w:szCs w:val="28"/>
+        </w:rPr>
+      </w:pPr>
+    </w:p>
+    <w:p>
+      <w:pPr>
+        <w:spacing w:line="480" w:lineRule="auto"/>
+        <w:jc w:val="center"/>
+        <w:rPr>
+          <w:rFonts w:ascii="Times New Roman" w:hAnsi="Times New Roman" w:cs="Times New Roman"/>
+          <w:sz w:val="28"/>
+          <w:szCs w:val="28"/>
+        </w:rPr>
+      </w:pPr>
+    </w:p>
+    <w:p>
+      <w:pPr>
+        <w:spacing w:line="480" w:lineRule="auto"/>
+        <w:jc w:val="center"/>
+        <w:rPr>
+          <w:rFonts w:ascii="Times New Roman" w:hAnsi="Times New Roman" w:cs="Times New Roman"/>
+          <w:sz w:val="28"/>
+          <w:szCs w:val="28"/>
+        </w:rPr>
+      </w:pPr>
+      <w:r>
+        <w:rPr>
+          <w:rFonts w:ascii="Times New Roman" w:hAnsi="Times New Roman" w:cs="Times New Roman"/>
+          <w:sz w:val="28"/>
+          <w:szCs w:val="28"/>
+        </w:rPr>
+        <w:t>BY</w:t>
+      </w:r>
+    </w:p>
+    <w:p>
+      <w:pPr>
+        <w:spacing w:line="480" w:lineRule="auto"/>
+        <w:rPr>
+          <w:rFonts w:ascii="Times New Roman" w:hAnsi="Times New Roman" w:cs="Times New Roman"/>
+          <w:sz w:val="28"/>
+          <w:szCs w:val="28"/>
+        </w:rPr>
+      </w:pPr>
+    </w:p>
+    <w:p>
+      <w:pPr>
+        <w:spacing w:line="480" w:lineRule="auto"/>
+        <w:jc w:val="center"/>
+        <w:rPr>
+          <w:rFonts w:ascii="Times New Roman" w:hAnsi="Times New Roman" w:cs="Times New Roman"/>
+          <w:sz w:val="28"/>
+          <w:szCs w:val="28"/>
+        </w:rPr>
+      </w:pPr>
+    </w:p>
+    <w:p>
+      <w:pPr>
+        <w:spacing w:line="480" w:lineRule="auto"/>
+        <w:jc w:val="center"/>
+        <w:rPr>
+          <w:rFonts w:hint="default" w:ascii="Times New Roman" w:hAnsi="Times New Roman" w:cs="Times New Roman"/>
+          <w:sz w:val="28"/>
+          <w:szCs w:val="28"/>
+          <w:lang w:val="en-US"/>
+        </w:rPr>
+      </w:pPr>
+      <w:r>
+        <w:rPr>
+          <w:rFonts w:hint="default" w:ascii="Times New Roman" w:hAnsi="Times New Roman" w:cs="Times New Roman"/>
+          <w:sz w:val="28"/>
+          <w:szCs w:val="28"/>
+          <w:lang w:val="en-US"/>
+        </w:rPr>
+        <w:t>IBRAHIM IBRAHIM SHEU</w:t>
+      </w:r>
+    </w:p>
+    <w:p>
+      <w:pPr>
+        <w:spacing w:line="480" w:lineRule="auto"/>
+        <w:jc w:val="center"/>
+        <w:rPr>
+          <w:rFonts w:ascii="Times New Roman" w:hAnsi="Times New Roman" w:cs="Times New Roman"/>
+          <w:sz w:val="28"/>
+          <w:szCs w:val="28"/>
+        </w:rPr>
+      </w:pPr>
+      <w:r>
+        <w:rPr>
+          <w:rFonts w:ascii="Times New Roman" w:hAnsi="Times New Roman" w:cs="Times New Roman"/>
+          <w:sz w:val="28"/>
+          <w:szCs w:val="28"/>
+        </w:rPr>
+        <w:t>U1</w:t>
+      </w:r>
+      <w:r>
+        <w:rPr>
+          <w:rFonts w:hint="default" w:ascii="Times New Roman" w:hAnsi="Times New Roman" w:cs="Times New Roman"/>
+          <w:sz w:val="28"/>
+          <w:szCs w:val="28"/>
+          <w:lang w:val="en-US"/>
+        </w:rPr>
+        <w:t>4CO1020</w:t>
+      </w:r>
+    </w:p>
+    <w:p>
+      <w:pPr>
+        <w:spacing w:line="480" w:lineRule="auto"/>
+        <w:rPr>
+          <w:rFonts w:ascii="Times New Roman" w:hAnsi="Times New Roman" w:cs="Times New Roman"/>
+          <w:sz w:val="28"/>
+          <w:szCs w:val="28"/>
+        </w:rPr>
+      </w:pPr>
+    </w:p>
+    <w:p>
+      <w:pPr>
+        <w:spacing w:line="480" w:lineRule="auto"/>
+        <w:jc w:val="center"/>
+        <w:rPr>
+          <w:rFonts w:ascii="Times New Roman" w:hAnsi="Times New Roman" w:cs="Times New Roman"/>
+          <w:sz w:val="28"/>
+          <w:szCs w:val="28"/>
+        </w:rPr>
+      </w:pPr>
+    </w:p>
+    <w:p>
+      <w:pPr>
+        <w:spacing w:line="480" w:lineRule="auto"/>
+        <w:jc w:val="center"/>
+        <w:rPr>
+          <w:rFonts w:hint="default" w:ascii="Times New Roman" w:hAnsi="Times New Roman" w:cs="Times New Roman"/>
+          <w:sz w:val="28"/>
+          <w:szCs w:val="28"/>
+          <w:lang w:val="en-US"/>
+        </w:rPr>
+      </w:pPr>
+      <w:r>
+        <w:rPr>
+          <w:rFonts w:ascii="Times New Roman" w:hAnsi="Times New Roman" w:cs="Times New Roman"/>
+          <w:sz w:val="28"/>
+          <w:szCs w:val="28"/>
+        </w:rPr>
+        <w:t xml:space="preserve">A PROJECT SUBMITTED TO THE DEPARTMENT OF COMPUTER </w:t>
+      </w:r>
+      <w:r>
+        <w:rPr>
+          <w:rFonts w:hint="default" w:ascii="Times New Roman" w:hAnsi="Times New Roman" w:cs="Times New Roman"/>
+          <w:sz w:val="28"/>
+          <w:szCs w:val="28"/>
+          <w:lang w:val="en-US"/>
+        </w:rPr>
+        <w:t>ENGINEERING</w:t>
+      </w:r>
+      <w:r>
+        <w:rPr>
+          <w:rFonts w:ascii="Times New Roman" w:hAnsi="Times New Roman" w:cs="Times New Roman"/>
+          <w:sz w:val="28"/>
+          <w:szCs w:val="28"/>
+        </w:rPr>
+        <w:t xml:space="preserve">, AHMADU BELLO UNIVERSITY, ZARIA – NIGERIA IN PARTIAL FULFILMENT OF THE REQUIRMENTS FOR THE AWARD OF THE DEGREE OF BACHELOR OF </w:t>
+      </w:r>
+      <w:r>
+        <w:rPr>
+          <w:rFonts w:hint="default" w:ascii="Times New Roman" w:hAnsi="Times New Roman" w:cs="Times New Roman"/>
+          <w:sz w:val="28"/>
+          <w:szCs w:val="28"/>
+          <w:lang w:val="en-US"/>
+        </w:rPr>
+        <w:t>ENGINEERING</w:t>
+      </w:r>
+      <w:r>
+        <w:rPr>
+          <w:rFonts w:ascii="Times New Roman" w:hAnsi="Times New Roman" w:cs="Times New Roman"/>
+          <w:sz w:val="28"/>
+          <w:szCs w:val="28"/>
+        </w:rPr>
+        <w:t>(B.</w:t>
+      </w:r>
+      <w:r>
+        <w:rPr>
+          <w:rFonts w:hint="default" w:ascii="Times New Roman" w:hAnsi="Times New Roman" w:cs="Times New Roman"/>
+          <w:sz w:val="28"/>
+          <w:szCs w:val="28"/>
+          <w:lang w:val="en-US"/>
+        </w:rPr>
+        <w:t>ENG</w:t>
+      </w:r>
+      <w:r>
+        <w:rPr>
+          <w:rFonts w:ascii="Times New Roman" w:hAnsi="Times New Roman" w:cs="Times New Roman"/>
+          <w:sz w:val="28"/>
+          <w:szCs w:val="28"/>
+        </w:rPr>
+        <w:t xml:space="preserve">) IN COMPUTER </w:t>
+      </w:r>
+      <w:r>
+        <w:rPr>
+          <w:rFonts w:hint="default" w:ascii="Times New Roman" w:hAnsi="Times New Roman" w:cs="Times New Roman"/>
+          <w:sz w:val="28"/>
+          <w:szCs w:val="28"/>
+          <w:lang w:val="en-US"/>
+        </w:rPr>
+        <w:t>ENGINEERING</w:t>
+      </w:r>
+    </w:p>
+    <w:p>
+      <w:pPr>
+        <w:spacing w:line="480" w:lineRule="auto"/>
+        <w:jc w:val="center"/>
+        <w:rPr>
+          <w:rFonts w:ascii="Times New Roman" w:hAnsi="Times New Roman" w:cs="Times New Roman"/>
+          <w:sz w:val="28"/>
+          <w:szCs w:val="28"/>
+        </w:rPr>
+      </w:pPr>
+    </w:p>
+    <w:p>
+      <w:pPr>
+        <w:spacing w:line="480" w:lineRule="auto"/>
+        <w:rPr>
+          <w:rFonts w:ascii="Times New Roman" w:hAnsi="Times New Roman" w:cs="Times New Roman"/>
+          <w:sz w:val="28"/>
+          <w:szCs w:val="28"/>
+        </w:rPr>
+      </w:pPr>
+    </w:p>
+    <w:p>
+      <w:pPr>
+        <w:spacing w:line="480" w:lineRule="auto"/>
+        <w:rPr>
+          <w:rFonts w:ascii="Times New Roman" w:hAnsi="Times New Roman" w:cs="Times New Roman"/>
+          <w:sz w:val="28"/>
+          <w:szCs w:val="28"/>
+        </w:rPr>
+      </w:pPr>
+    </w:p>
+    <w:p>
+      <w:pPr>
+        <w:spacing w:line="480" w:lineRule="auto"/>
+        <w:jc w:val="center"/>
+        <w:rPr>
+          <w:rFonts w:ascii="Times New Roman" w:hAnsi="Times New Roman" w:cs="Times New Roman"/>
+          <w:sz w:val="28"/>
+          <w:szCs w:val="28"/>
+        </w:rPr>
+      </w:pPr>
+    </w:p>
+    <w:p>
+      <w:pPr>
+        <w:spacing w:line="480" w:lineRule="auto"/>
+        <w:jc w:val="center"/>
+        <w:rPr>
+          <w:rFonts w:hint="default" w:ascii="Times New Roman" w:hAnsi="Times New Roman" w:cs="Times New Roman"/>
+          <w:sz w:val="28"/>
+          <w:szCs w:val="28"/>
+          <w:lang w:val="en-US"/>
+        </w:rPr>
+      </w:pPr>
+      <w:r>
+        <w:rPr>
+          <w:rFonts w:ascii="Times New Roman" w:hAnsi="Times New Roman" w:cs="Times New Roman"/>
+          <w:sz w:val="28"/>
+          <w:szCs w:val="28"/>
+        </w:rPr>
+        <w:t>SEPTEMBER, 201</w:t>
+      </w:r>
+      <w:r>
+        <w:rPr>
+          <w:rFonts w:hint="default" w:ascii="Times New Roman" w:hAnsi="Times New Roman" w:cs="Times New Roman"/>
+          <w:sz w:val="28"/>
+          <w:szCs w:val="28"/>
+          <w:lang w:val="en-US"/>
+        </w:rPr>
+        <w:t>9</w:t>
+      </w:r>
+    </w:p>
+    <w:p>
+      <w:pPr>
+        <w:spacing w:line="480" w:lineRule="auto"/>
+        <w:rPr>
+          <w:rFonts w:ascii="Times New Roman" w:hAnsi="Times New Roman"/>
+          <w:sz w:val="36"/>
+          <w:szCs w:val="32"/>
+        </w:rPr>
+      </w:pPr>
+      <w:r>
+        <w:br w:type="page"/>
+      </w:r>
+    </w:p>
+    <w:p>
+      <w:pPr>
+        <w:pStyle w:val="15"/>
+        <w:spacing w:line="480" w:lineRule="auto"/>
+        <w:rPr>
+          <w:b/>
+          <w:bCs/>
+        </w:rPr>
+      </w:pPr>
+      <w:bookmarkStart w:id="0" w:name="_Toc19014036"/>
+      <w:bookmarkStart w:id="1" w:name="_Toc19012540"/>
+      <w:r>
+        <w:rPr>
+          <w:b/>
+          <w:bCs/>
+        </w:rPr>
+        <w:t>DECLARATION</w:t>
+      </w:r>
+      <w:bookmarkEnd w:id="0"/>
+      <w:bookmarkEnd w:id="1"/>
+    </w:p>
+    <w:p>
+      <w:pPr>
+        <w:spacing w:line="480" w:lineRule="auto"/>
+        <w:rPr>
+          <w:rFonts w:ascii="Times New Roman" w:hAnsi="Times New Roman" w:cs="Times New Roman"/>
+          <w:sz w:val="24"/>
+          <w:szCs w:val="24"/>
+        </w:rPr>
+      </w:pPr>
+      <w:r>
+        <w:rPr>
+          <w:rFonts w:ascii="Times New Roman" w:hAnsi="Times New Roman" w:cs="Times New Roman"/>
+          <w:sz w:val="24"/>
+          <w:szCs w:val="24"/>
+        </w:rPr>
+        <w:t>I,</w:t>
+      </w:r>
+      <w:r>
+        <w:rPr>
+          <w:rFonts w:hint="default" w:ascii="Times New Roman" w:hAnsi="Times New Roman" w:cs="Times New Roman"/>
+          <w:sz w:val="24"/>
+          <w:szCs w:val="24"/>
+          <w:lang w:val="en-US"/>
+        </w:rPr>
+        <w:t>Ibrahim Ibrahim Shehu</w:t>
+      </w:r>
+      <w:r>
+        <w:rPr>
+          <w:rFonts w:ascii="Times New Roman" w:hAnsi="Times New Roman" w:cs="Times New Roman"/>
+          <w:sz w:val="24"/>
+          <w:szCs w:val="24"/>
+        </w:rPr>
+        <w:t xml:space="preserve">, hereby declare that this project titled Fingerprint Authenticated Secure Android Note has been carried out by me under the supervision of </w:t>
+      </w:r>
+      <w:r>
+        <w:rPr>
+          <w:rFonts w:hint="default" w:ascii="Times New Roman" w:hAnsi="Times New Roman" w:cs="Times New Roman"/>
+          <w:sz w:val="24"/>
+          <w:szCs w:val="24"/>
+          <w:lang w:val="en-US"/>
+        </w:rPr>
+        <w:t xml:space="preserve"> </w:t>
+      </w:r>
+      <w:r>
+        <w:rPr>
+          <w:rFonts w:ascii="Times New Roman" w:hAnsi="Times New Roman" w:cs="Times New Roman"/>
+          <w:sz w:val="24"/>
+          <w:szCs w:val="24"/>
+        </w:rPr>
+        <w:t xml:space="preserve">Dr. </w:t>
+      </w:r>
+      <w:r>
+        <w:rPr>
+          <w:rFonts w:hint="default" w:ascii="Times New Roman" w:hAnsi="Times New Roman" w:cs="Times New Roman"/>
+          <w:sz w:val="24"/>
+          <w:szCs w:val="24"/>
+          <w:lang w:val="en-US"/>
+        </w:rPr>
+        <w:t>H Sikiru</w:t>
+      </w:r>
+      <w:r>
+        <w:rPr>
+          <w:rFonts w:ascii="Times New Roman" w:hAnsi="Times New Roman" w:cs="Times New Roman"/>
+          <w:sz w:val="24"/>
+          <w:szCs w:val="24"/>
+        </w:rPr>
+        <w:t>. It has been presented for award of any degree in any institution. All sources of information are specifically acknowledged by means of reference.</w:t>
+      </w:r>
+    </w:p>
+    <w:p>
+      <w:pPr>
+        <w:spacing w:line="480" w:lineRule="auto"/>
+        <w:rPr>
+          <w:rFonts w:ascii="Times New Roman" w:hAnsi="Times New Roman" w:cs="Times New Roman"/>
+          <w:sz w:val="24"/>
+          <w:szCs w:val="24"/>
+        </w:rPr>
+      </w:pPr>
+    </w:p>
+    <w:p>
+      <w:pPr>
+        <w:spacing w:line="480" w:lineRule="auto"/>
+        <w:rPr>
+          <w:rFonts w:ascii="Times New Roman" w:hAnsi="Times New Roman" w:cs="Times New Roman"/>
+          <w:sz w:val="24"/>
+          <w:szCs w:val="24"/>
+        </w:rPr>
+      </w:pPr>
+      <w:r>
+        <w:rPr>
+          <w:rFonts w:ascii="Times New Roman" w:hAnsi="Times New Roman" w:cs="Times New Roman"/>
+          <w:sz w:val="24"/>
+          <w:szCs w:val="24"/>
+        </w:rPr>
+        <w:t xml:space="preserve">  ………………………………………</w:t>
+      </w:r>
+      <w:r>
+        <w:rPr>
+          <w:rFonts w:ascii="Times New Roman" w:hAnsi="Times New Roman" w:cs="Times New Roman"/>
+          <w:sz w:val="24"/>
+          <w:szCs w:val="24"/>
+        </w:rPr>
+        <w:tab/>
+      </w:r>
+      <w:r>
+        <w:rPr>
+          <w:rFonts w:ascii="Times New Roman" w:hAnsi="Times New Roman" w:cs="Times New Roman"/>
+          <w:sz w:val="24"/>
+          <w:szCs w:val="24"/>
+        </w:rPr>
+        <w:tab/>
+      </w:r>
+      <w:r>
+        <w:rPr>
+          <w:rFonts w:ascii="Times New Roman" w:hAnsi="Times New Roman" w:cs="Times New Roman"/>
+          <w:sz w:val="24"/>
+          <w:szCs w:val="24"/>
+        </w:rPr>
+        <w:tab/>
+      </w:r>
+      <w:r>
+        <w:rPr>
+          <w:rFonts w:ascii="Times New Roman" w:hAnsi="Times New Roman" w:cs="Times New Roman"/>
+          <w:sz w:val="24"/>
+          <w:szCs w:val="24"/>
+        </w:rPr>
+        <w:t xml:space="preserve">          …………………………</w:t>
+      </w:r>
+    </w:p>
+    <w:p>
+      <w:pPr>
+        <w:spacing w:line="480" w:lineRule="auto"/>
+        <w:ind w:left="1440"/>
+        <w:rPr>
+          <w:rFonts w:ascii="Times New Roman" w:hAnsi="Times New Roman" w:cs="Times New Roman"/>
+          <w:sz w:val="32"/>
+          <w:szCs w:val="32"/>
+        </w:rPr>
+      </w:pPr>
+      <w:r>
+        <w:rPr>
+          <w:rFonts w:ascii="Times New Roman" w:hAnsi="Times New Roman" w:cs="Times New Roman"/>
+          <w:sz w:val="32"/>
+          <w:szCs w:val="32"/>
+        </w:rPr>
+        <w:t>Signature</w:t>
+      </w:r>
+      <w:r>
+        <w:rPr>
+          <w:rFonts w:ascii="Times New Roman" w:hAnsi="Times New Roman" w:cs="Times New Roman"/>
+          <w:sz w:val="32"/>
+          <w:szCs w:val="32"/>
+        </w:rPr>
+        <w:tab/>
+      </w:r>
+      <w:r>
+        <w:rPr>
+          <w:rFonts w:ascii="Times New Roman" w:hAnsi="Times New Roman" w:cs="Times New Roman"/>
+          <w:sz w:val="32"/>
+          <w:szCs w:val="32"/>
+        </w:rPr>
+        <w:tab/>
+      </w:r>
+      <w:r>
+        <w:rPr>
+          <w:rFonts w:ascii="Times New Roman" w:hAnsi="Times New Roman" w:cs="Times New Roman"/>
+          <w:sz w:val="32"/>
+          <w:szCs w:val="32"/>
+        </w:rPr>
+        <w:tab/>
+      </w:r>
+      <w:r>
+        <w:rPr>
+          <w:rFonts w:ascii="Times New Roman" w:hAnsi="Times New Roman" w:cs="Times New Roman"/>
+          <w:sz w:val="32"/>
+          <w:szCs w:val="32"/>
+        </w:rPr>
+        <w:tab/>
+      </w:r>
+      <w:r>
+        <w:rPr>
+          <w:rFonts w:ascii="Times New Roman" w:hAnsi="Times New Roman" w:cs="Times New Roman"/>
+          <w:sz w:val="32"/>
+          <w:szCs w:val="32"/>
+        </w:rPr>
+        <w:tab/>
+      </w:r>
+      <w:r>
+        <w:rPr>
+          <w:rFonts w:ascii="Times New Roman" w:hAnsi="Times New Roman" w:cs="Times New Roman"/>
+          <w:sz w:val="32"/>
+          <w:szCs w:val="32"/>
+        </w:rPr>
+        <w:tab/>
+      </w:r>
+      <w:r>
+        <w:rPr>
+          <w:rFonts w:ascii="Times New Roman" w:hAnsi="Times New Roman" w:cs="Times New Roman"/>
+          <w:sz w:val="32"/>
+          <w:szCs w:val="32"/>
+        </w:rPr>
+        <w:tab/>
+      </w:r>
+      <w:r>
+        <w:rPr>
+          <w:rFonts w:ascii="Times New Roman" w:hAnsi="Times New Roman" w:cs="Times New Roman"/>
+          <w:sz w:val="32"/>
+          <w:szCs w:val="32"/>
+        </w:rPr>
+        <w:t xml:space="preserve">    Date</w:t>
+      </w:r>
+    </w:p>
+    <w:p>
+      <w:pPr>
+        <w:spacing w:line="480" w:lineRule="auto"/>
+        <w:rPr>
+          <w:rFonts w:ascii="Times New Roman" w:hAnsi="Times New Roman" w:cs="Times New Roman"/>
+          <w:sz w:val="24"/>
+          <w:szCs w:val="24"/>
+        </w:rPr>
+      </w:pPr>
+    </w:p>
+    <w:p>
+      <w:pPr>
+        <w:spacing w:line="480" w:lineRule="auto"/>
+        <w:rPr>
+          <w:rFonts w:ascii="Times New Roman" w:hAnsi="Times New Roman" w:cs="Times New Roman"/>
+          <w:sz w:val="24"/>
+          <w:szCs w:val="24"/>
+        </w:rPr>
+      </w:pPr>
+      <w:r>
+        <w:rPr>
+          <w:rFonts w:ascii="Times New Roman" w:hAnsi="Times New Roman" w:cs="Times New Roman"/>
+          <w:sz w:val="24"/>
+          <w:szCs w:val="24"/>
+        </w:rPr>
+        <w:br w:type="page"/>
+      </w:r>
+    </w:p>
+    <w:p>
+      <w:pPr>
+        <w:pStyle w:val="15"/>
+        <w:spacing w:line="360" w:lineRule="auto"/>
+        <w:rPr>
+          <w:rFonts w:hint="default" w:ascii="Times New Roman" w:hAnsi="Times New Roman" w:cs="Times New Roman"/>
+          <w:b/>
+          <w:bCs/>
+          <w:sz w:val="24"/>
+          <w:szCs w:val="24"/>
+        </w:rPr>
+      </w:pPr>
+      <w:bookmarkStart w:id="2" w:name="_Toc19012541"/>
+      <w:bookmarkStart w:id="3" w:name="_Toc19014037"/>
+      <w:r>
+        <w:rPr>
+          <w:rFonts w:hint="default" w:ascii="Times New Roman" w:hAnsi="Times New Roman" w:cs="Times New Roman"/>
+          <w:b/>
+          <w:bCs/>
+          <w:sz w:val="24"/>
+          <w:szCs w:val="24"/>
+        </w:rPr>
+        <w:t>CERTIFICATION</w:t>
+      </w:r>
+      <w:bookmarkEnd w:id="2"/>
+      <w:bookmarkEnd w:id="3"/>
+    </w:p>
+    <w:p>
+      <w:pPr>
+        <w:spacing w:line="360" w:lineRule="auto"/>
+        <w:rPr>
+          <w:rFonts w:ascii="Times New Roman" w:hAnsi="Times New Roman" w:cs="Times New Roman"/>
+          <w:sz w:val="24"/>
+          <w:szCs w:val="24"/>
+        </w:rPr>
+      </w:pPr>
+      <w:r>
+        <w:rPr>
+          <w:rFonts w:ascii="Times New Roman" w:hAnsi="Times New Roman" w:cs="Times New Roman"/>
+          <w:sz w:val="24"/>
+          <w:szCs w:val="24"/>
+        </w:rPr>
+        <w:t>This project entitled Fingerprint Authenticated Secure Android Note meets the requirements governing the award of the degree of Bachelor of Science in Computer Science and is approved for its contribution to knowledge and literary presentation.</w:t>
+      </w:r>
+    </w:p>
+    <w:p>
+      <w:pPr>
+        <w:spacing w:line="480" w:lineRule="auto"/>
+        <w:rPr>
+          <w:rFonts w:ascii="Times New Roman" w:hAnsi="Times New Roman" w:cs="Times New Roman"/>
+          <w:sz w:val="24"/>
+          <w:szCs w:val="24"/>
+        </w:rPr>
+      </w:pPr>
+    </w:p>
+    <w:p>
+      <w:pPr>
+        <w:spacing w:line="480" w:lineRule="auto"/>
+        <w:rPr>
+          <w:rFonts w:ascii="Times New Roman" w:hAnsi="Times New Roman" w:cs="Times New Roman"/>
+          <w:sz w:val="24"/>
+          <w:szCs w:val="24"/>
+        </w:rPr>
+      </w:pPr>
+    </w:p>
+    <w:p>
+      <w:pPr>
+        <w:spacing w:line="480" w:lineRule="auto"/>
+        <w:rPr>
+          <w:rFonts w:ascii="Times New Roman" w:hAnsi="Times New Roman" w:cs="Times New Roman"/>
+          <w:sz w:val="24"/>
+          <w:szCs w:val="24"/>
+        </w:rPr>
+      </w:pPr>
+      <w:r>
+        <w:rPr>
+          <w:rFonts w:ascii="Times New Roman" w:hAnsi="Times New Roman" w:cs="Times New Roman"/>
+          <w:sz w:val="24"/>
+          <w:szCs w:val="24"/>
+        </w:rPr>
+        <w:t>…………………………………………</w:t>
+      </w:r>
+      <w:r>
+        <w:rPr>
+          <w:rFonts w:ascii="Times New Roman" w:hAnsi="Times New Roman" w:cs="Times New Roman"/>
+          <w:sz w:val="24"/>
+          <w:szCs w:val="24"/>
+        </w:rPr>
+        <w:tab/>
+      </w:r>
+      <w:r>
+        <w:rPr>
+          <w:rFonts w:ascii="Times New Roman" w:hAnsi="Times New Roman" w:cs="Times New Roman"/>
+          <w:sz w:val="24"/>
+          <w:szCs w:val="24"/>
+        </w:rPr>
+        <w:tab/>
+      </w:r>
+      <w:r>
+        <w:rPr>
+          <w:rFonts w:ascii="Times New Roman" w:hAnsi="Times New Roman" w:cs="Times New Roman"/>
+          <w:sz w:val="24"/>
+          <w:szCs w:val="24"/>
+        </w:rPr>
+        <w:tab/>
+      </w:r>
+      <w:r>
+        <w:rPr>
+          <w:rFonts w:ascii="Times New Roman" w:hAnsi="Times New Roman" w:cs="Times New Roman"/>
+          <w:sz w:val="24"/>
+          <w:szCs w:val="24"/>
+        </w:rPr>
+        <w:t>…………………………</w:t>
+      </w:r>
+    </w:p>
+    <w:p>
+      <w:pPr>
+        <w:spacing w:line="480" w:lineRule="auto"/>
+        <w:rPr>
+          <w:rFonts w:ascii="Times New Roman" w:hAnsi="Times New Roman" w:cs="Times New Roman"/>
+          <w:sz w:val="24"/>
+          <w:szCs w:val="24"/>
+        </w:rPr>
+      </w:pPr>
+      <w:r>
+        <w:rPr>
+          <w:rFonts w:ascii="Times New Roman" w:hAnsi="Times New Roman" w:cs="Times New Roman"/>
+          <w:sz w:val="24"/>
+          <w:szCs w:val="24"/>
+        </w:rPr>
+        <w:t xml:space="preserve">              Dr. </w:t>
+      </w:r>
+      <w:r>
+        <w:rPr>
+          <w:rFonts w:hint="default" w:ascii="Times New Roman" w:hAnsi="Times New Roman" w:cs="Times New Roman"/>
+          <w:sz w:val="24"/>
+          <w:szCs w:val="24"/>
+          <w:lang w:val="en-US"/>
+        </w:rPr>
+        <w:t>H</w:t>
+      </w:r>
+      <w:r>
+        <w:rPr>
+          <w:rFonts w:ascii="Times New Roman" w:hAnsi="Times New Roman" w:cs="Times New Roman"/>
+          <w:sz w:val="24"/>
+          <w:szCs w:val="24"/>
+        </w:rPr>
+        <w:t xml:space="preserve"> </w:t>
+      </w:r>
+      <w:r>
+        <w:rPr>
+          <w:rFonts w:hint="default" w:ascii="Times New Roman" w:hAnsi="Times New Roman" w:cs="Times New Roman"/>
+          <w:sz w:val="24"/>
+          <w:szCs w:val="24"/>
+          <w:lang w:val="en-US"/>
+        </w:rPr>
+        <w:t>Sikiru</w:t>
+      </w:r>
+      <w:r>
+        <w:rPr>
+          <w:rFonts w:ascii="Times New Roman" w:hAnsi="Times New Roman" w:cs="Times New Roman"/>
+          <w:sz w:val="24"/>
+          <w:szCs w:val="24"/>
+        </w:rPr>
+        <w:tab/>
+      </w:r>
+      <w:r>
+        <w:rPr>
+          <w:rFonts w:ascii="Times New Roman" w:hAnsi="Times New Roman" w:cs="Times New Roman"/>
+          <w:sz w:val="24"/>
+          <w:szCs w:val="24"/>
+        </w:rPr>
+        <w:tab/>
+      </w:r>
+      <w:r>
+        <w:rPr>
+          <w:rFonts w:ascii="Times New Roman" w:hAnsi="Times New Roman" w:cs="Times New Roman"/>
+          <w:sz w:val="24"/>
+          <w:szCs w:val="24"/>
+        </w:rPr>
+        <w:tab/>
+      </w:r>
+      <w:r>
+        <w:rPr>
+          <w:rFonts w:ascii="Times New Roman" w:hAnsi="Times New Roman" w:cs="Times New Roman"/>
+          <w:sz w:val="24"/>
+          <w:szCs w:val="24"/>
+        </w:rPr>
+        <w:tab/>
+      </w:r>
+      <w:r>
+        <w:rPr>
+          <w:rFonts w:ascii="Times New Roman" w:hAnsi="Times New Roman" w:cs="Times New Roman"/>
+          <w:sz w:val="24"/>
+          <w:szCs w:val="24"/>
+        </w:rPr>
+        <w:tab/>
+      </w:r>
+      <w:r>
+        <w:rPr>
+          <w:rFonts w:ascii="Times New Roman" w:hAnsi="Times New Roman" w:cs="Times New Roman"/>
+          <w:sz w:val="24"/>
+          <w:szCs w:val="24"/>
+        </w:rPr>
+        <w:t xml:space="preserve">   Date</w:t>
+      </w:r>
+    </w:p>
+    <w:p>
+      <w:pPr>
+        <w:spacing w:line="480" w:lineRule="auto"/>
+        <w:rPr>
+          <w:rFonts w:ascii="Times New Roman" w:hAnsi="Times New Roman" w:cs="Times New Roman"/>
+          <w:sz w:val="24"/>
+          <w:szCs w:val="24"/>
+        </w:rPr>
+      </w:pPr>
+      <w:r>
+        <w:rPr>
+          <w:rFonts w:ascii="Times New Roman" w:hAnsi="Times New Roman" w:cs="Times New Roman"/>
+          <w:sz w:val="24"/>
+          <w:szCs w:val="24"/>
+        </w:rPr>
+        <w:t xml:space="preserve">                    Supervisor</w:t>
+      </w:r>
+    </w:p>
+    <w:p>
+      <w:pPr>
+        <w:spacing w:line="480" w:lineRule="auto"/>
+        <w:rPr>
+          <w:rFonts w:ascii="Times New Roman" w:hAnsi="Times New Roman" w:cs="Times New Roman"/>
+          <w:sz w:val="24"/>
+          <w:szCs w:val="24"/>
+        </w:rPr>
+      </w:pPr>
+    </w:p>
+    <w:p>
+      <w:pPr>
+        <w:spacing w:line="480" w:lineRule="auto"/>
+        <w:rPr>
+          <w:rFonts w:ascii="Times New Roman" w:hAnsi="Times New Roman" w:cs="Times New Roman"/>
+          <w:sz w:val="24"/>
+          <w:szCs w:val="24"/>
+        </w:rPr>
+      </w:pPr>
+    </w:p>
+    <w:p>
+      <w:pPr>
+        <w:spacing w:line="480" w:lineRule="auto"/>
+        <w:rPr>
+          <w:rFonts w:ascii="Times New Roman" w:hAnsi="Times New Roman" w:cs="Times New Roman"/>
+          <w:sz w:val="24"/>
+          <w:szCs w:val="24"/>
+        </w:rPr>
+      </w:pPr>
+    </w:p>
+    <w:p>
+      <w:pPr>
+        <w:spacing w:line="480" w:lineRule="auto"/>
+        <w:rPr>
+          <w:rFonts w:ascii="Times New Roman" w:hAnsi="Times New Roman" w:cs="Times New Roman"/>
+          <w:sz w:val="24"/>
+          <w:szCs w:val="24"/>
+        </w:rPr>
+      </w:pPr>
+    </w:p>
+    <w:p>
+      <w:pPr>
+        <w:spacing w:line="480" w:lineRule="auto"/>
+        <w:rPr>
+          <w:rFonts w:ascii="Times New Roman" w:hAnsi="Times New Roman" w:cs="Times New Roman"/>
+          <w:sz w:val="24"/>
+          <w:szCs w:val="24"/>
+        </w:rPr>
+      </w:pPr>
+      <w:r>
+        <w:rPr>
+          <w:rFonts w:ascii="Times New Roman" w:hAnsi="Times New Roman" w:cs="Times New Roman"/>
+          <w:sz w:val="24"/>
+          <w:szCs w:val="24"/>
+        </w:rPr>
+        <w:t>……………………………………………..</w:t>
+      </w:r>
+      <w:r>
+        <w:rPr>
+          <w:rFonts w:ascii="Times New Roman" w:hAnsi="Times New Roman" w:cs="Times New Roman"/>
+          <w:sz w:val="24"/>
+          <w:szCs w:val="24"/>
+        </w:rPr>
+        <w:tab/>
+      </w:r>
+      <w:r>
+        <w:rPr>
+          <w:rFonts w:ascii="Times New Roman" w:hAnsi="Times New Roman" w:cs="Times New Roman"/>
+          <w:sz w:val="24"/>
+          <w:szCs w:val="24"/>
+        </w:rPr>
+        <w:tab/>
+      </w:r>
+      <w:r>
+        <w:rPr>
+          <w:rFonts w:ascii="Times New Roman" w:hAnsi="Times New Roman" w:cs="Times New Roman"/>
+          <w:sz w:val="24"/>
+          <w:szCs w:val="24"/>
+        </w:rPr>
+        <w:tab/>
+      </w:r>
+      <w:r>
+        <w:rPr>
+          <w:rFonts w:ascii="Times New Roman" w:hAnsi="Times New Roman" w:cs="Times New Roman"/>
+          <w:sz w:val="24"/>
+          <w:szCs w:val="24"/>
+        </w:rPr>
+        <w:t xml:space="preserve">   .. ………………………</w:t>
+      </w:r>
+    </w:p>
+    <w:p>
+      <w:pPr>
+        <w:spacing w:line="480" w:lineRule="auto"/>
+        <w:rPr>
+          <w:rFonts w:ascii="Times New Roman" w:hAnsi="Times New Roman" w:cs="Times New Roman"/>
+          <w:sz w:val="24"/>
+          <w:szCs w:val="24"/>
+        </w:rPr>
+      </w:pPr>
+      <w:r>
+        <w:rPr>
+          <w:rFonts w:ascii="Times New Roman" w:hAnsi="Times New Roman" w:cs="Times New Roman"/>
+          <w:sz w:val="24"/>
+          <w:szCs w:val="24"/>
+        </w:rPr>
+        <w:t xml:space="preserve">             Prof. </w:t>
+      </w:r>
+      <w:r>
+        <w:rPr>
+          <w:rFonts w:hint="default" w:ascii="Times New Roman" w:hAnsi="Times New Roman" w:cs="Times New Roman"/>
+          <w:sz w:val="24"/>
+          <w:szCs w:val="24"/>
+          <w:lang w:val="en-US"/>
+        </w:rPr>
+        <w:t>M.B Muazu</w:t>
+      </w:r>
+      <w:r>
+        <w:rPr>
+          <w:rFonts w:ascii="Times New Roman" w:hAnsi="Times New Roman" w:cs="Times New Roman"/>
+          <w:sz w:val="24"/>
+          <w:szCs w:val="24"/>
+        </w:rPr>
+        <w:tab/>
+      </w:r>
+      <w:r>
+        <w:rPr>
+          <w:rFonts w:ascii="Times New Roman" w:hAnsi="Times New Roman" w:cs="Times New Roman"/>
+          <w:sz w:val="24"/>
+          <w:szCs w:val="24"/>
+        </w:rPr>
+        <w:tab/>
+      </w:r>
+      <w:r>
+        <w:rPr>
+          <w:rFonts w:ascii="Times New Roman" w:hAnsi="Times New Roman" w:cs="Times New Roman"/>
+          <w:sz w:val="24"/>
+          <w:szCs w:val="24"/>
+        </w:rPr>
+        <w:tab/>
+      </w:r>
+      <w:r>
+        <w:rPr>
+          <w:rFonts w:ascii="Times New Roman" w:hAnsi="Times New Roman" w:cs="Times New Roman"/>
+          <w:sz w:val="24"/>
+          <w:szCs w:val="24"/>
+        </w:rPr>
+        <w:tab/>
+      </w:r>
+      <w:r>
+        <w:rPr>
+          <w:rFonts w:ascii="Times New Roman" w:hAnsi="Times New Roman" w:cs="Times New Roman"/>
+          <w:sz w:val="24"/>
+          <w:szCs w:val="24"/>
+        </w:rPr>
+        <w:tab/>
+      </w:r>
+      <w:r>
+        <w:rPr>
+          <w:rFonts w:ascii="Times New Roman" w:hAnsi="Times New Roman" w:cs="Times New Roman"/>
+          <w:sz w:val="24"/>
+          <w:szCs w:val="24"/>
+        </w:rPr>
+        <w:tab/>
+      </w:r>
+      <w:r>
+        <w:rPr>
+          <w:rFonts w:ascii="Times New Roman" w:hAnsi="Times New Roman" w:cs="Times New Roman"/>
+          <w:sz w:val="24"/>
+          <w:szCs w:val="24"/>
+        </w:rPr>
+        <w:t xml:space="preserve">    Date</w:t>
+      </w:r>
+    </w:p>
+    <w:p>
+      <w:pPr>
+        <w:spacing w:line="480" w:lineRule="auto"/>
+        <w:rPr>
+          <w:rFonts w:ascii="Times New Roman" w:hAnsi="Times New Roman" w:cs="Times New Roman"/>
+          <w:sz w:val="24"/>
+          <w:szCs w:val="24"/>
+        </w:rPr>
+      </w:pPr>
+      <w:r>
+        <w:rPr>
+          <w:rFonts w:ascii="Times New Roman" w:hAnsi="Times New Roman" w:cs="Times New Roman"/>
+          <w:sz w:val="24"/>
+          <w:szCs w:val="24"/>
+        </w:rPr>
+        <w:t xml:space="preserve">            Head of Department</w:t>
+      </w:r>
+    </w:p>
+    <w:p>
+      <w:pPr>
+        <w:spacing w:line="480" w:lineRule="auto"/>
+        <w:rPr>
+          <w:rFonts w:ascii="Times New Roman" w:hAnsi="Times New Roman" w:cs="Times New Roman"/>
+          <w:sz w:val="24"/>
+          <w:szCs w:val="24"/>
+        </w:rPr>
+      </w:pPr>
+    </w:p>
+    <w:p>
+      <w:pPr>
+        <w:spacing w:line="480" w:lineRule="auto"/>
+        <w:rPr>
+          <w:rFonts w:ascii="Times New Roman" w:hAnsi="Times New Roman" w:cs="Times New Roman"/>
+          <w:sz w:val="24"/>
+          <w:szCs w:val="24"/>
+        </w:rPr>
+      </w:pPr>
+    </w:p>
+    <w:p>
+      <w:pPr>
+        <w:spacing w:line="480" w:lineRule="auto"/>
+        <w:rPr>
+          <w:rFonts w:ascii="Times New Roman" w:hAnsi="Times New Roman" w:cs="Times New Roman"/>
+          <w:sz w:val="24"/>
+          <w:szCs w:val="24"/>
+        </w:rPr>
+      </w:pPr>
+    </w:p>
+    <w:p>
+      <w:pPr>
+        <w:spacing w:line="480" w:lineRule="auto"/>
+        <w:rPr>
+          <w:rFonts w:ascii="Times New Roman" w:hAnsi="Times New Roman" w:cs="Times New Roman"/>
+          <w:sz w:val="24"/>
+          <w:szCs w:val="24"/>
+        </w:rPr>
+      </w:pPr>
+      <w:r>
+        <w:rPr>
+          <w:rFonts w:ascii="Times New Roman" w:hAnsi="Times New Roman" w:cs="Times New Roman"/>
+          <w:sz w:val="24"/>
+          <w:szCs w:val="24"/>
+        </w:rPr>
+        <w:t>External Examiner</w:t>
+      </w:r>
+    </w:p>
+    <w:p>
+      <w:pPr>
+        <w:spacing w:line="480" w:lineRule="auto"/>
+        <w:rPr>
+          <w:rFonts w:ascii="Times New Roman" w:hAnsi="Times New Roman" w:cs="Times New Roman"/>
+          <w:sz w:val="24"/>
+          <w:szCs w:val="24"/>
+        </w:rPr>
+      </w:pPr>
+      <w:r>
+        <w:rPr>
+          <w:rFonts w:ascii="Times New Roman" w:hAnsi="Times New Roman" w:cs="Times New Roman"/>
+          <w:sz w:val="24"/>
+          <w:szCs w:val="24"/>
+        </w:rPr>
+        <w:t>Name: ………………………………………………….</w:t>
+      </w:r>
+      <w:r>
+        <w:rPr>
+          <w:rFonts w:ascii="Times New Roman" w:hAnsi="Times New Roman" w:cs="Times New Roman"/>
+          <w:sz w:val="24"/>
+          <w:szCs w:val="24"/>
+        </w:rPr>
+        <w:tab/>
+      </w:r>
+      <w:r>
+        <w:rPr>
+          <w:rFonts w:ascii="Times New Roman" w:hAnsi="Times New Roman" w:cs="Times New Roman"/>
+          <w:sz w:val="24"/>
+          <w:szCs w:val="24"/>
+        </w:rPr>
+        <w:tab/>
+      </w:r>
+      <w:r>
+        <w:rPr>
+          <w:rFonts w:ascii="Times New Roman" w:hAnsi="Times New Roman" w:cs="Times New Roman"/>
+          <w:sz w:val="24"/>
+          <w:szCs w:val="24"/>
+        </w:rPr>
+        <w:t>……………………….</w:t>
+      </w:r>
+    </w:p>
+    <w:p>
+      <w:pPr>
+        <w:spacing w:line="480" w:lineRule="auto"/>
+        <w:rPr>
+          <w:rFonts w:ascii="Times New Roman" w:hAnsi="Times New Roman" w:cs="Times New Roman"/>
+          <w:sz w:val="24"/>
+          <w:szCs w:val="24"/>
+        </w:rPr>
+      </w:pPr>
+      <w:r>
+        <w:rPr>
+          <w:rFonts w:ascii="Times New Roman" w:hAnsi="Times New Roman" w:cs="Times New Roman"/>
+          <w:sz w:val="24"/>
+          <w:szCs w:val="24"/>
+        </w:rPr>
+        <w:t>Signature: ……………………………………………..</w:t>
+      </w:r>
+      <w:r>
+        <w:rPr>
+          <w:rFonts w:ascii="Times New Roman" w:hAnsi="Times New Roman" w:cs="Times New Roman"/>
+          <w:sz w:val="24"/>
+          <w:szCs w:val="24"/>
+        </w:rPr>
+        <w:tab/>
+      </w:r>
+      <w:r>
+        <w:rPr>
+          <w:rFonts w:ascii="Times New Roman" w:hAnsi="Times New Roman" w:cs="Times New Roman"/>
+          <w:sz w:val="24"/>
+          <w:szCs w:val="24"/>
+        </w:rPr>
+        <w:tab/>
+      </w:r>
+      <w:r>
+        <w:rPr>
+          <w:rFonts w:ascii="Times New Roman" w:hAnsi="Times New Roman" w:cs="Times New Roman"/>
+          <w:sz w:val="24"/>
+          <w:szCs w:val="24"/>
+        </w:rPr>
+        <w:tab/>
+      </w:r>
+      <w:r>
+        <w:rPr>
+          <w:rFonts w:ascii="Times New Roman" w:hAnsi="Times New Roman" w:cs="Times New Roman"/>
+          <w:sz w:val="24"/>
+          <w:szCs w:val="24"/>
+        </w:rPr>
+        <w:t>Date</w:t>
+      </w:r>
+      <w:r>
+        <w:rPr>
+          <w:rFonts w:ascii="Times New Roman" w:hAnsi="Times New Roman" w:cs="Times New Roman"/>
+          <w:sz w:val="24"/>
+          <w:szCs w:val="24"/>
+        </w:rPr>
+        <w:br w:type="page"/>
+      </w:r>
+    </w:p>
+    <w:p>
+      <w:pPr>
+        <w:pStyle w:val="15"/>
+        <w:spacing w:line="360" w:lineRule="auto"/>
+        <w:rPr>
+          <w:rFonts w:hint="default" w:ascii="Times New Roman" w:hAnsi="Times New Roman" w:cs="Times New Roman"/>
+          <w:sz w:val="24"/>
+          <w:szCs w:val="24"/>
+        </w:rPr>
+      </w:pPr>
+      <w:bookmarkStart w:id="4" w:name="_Toc19012542"/>
+      <w:bookmarkStart w:id="5" w:name="_Toc19014038"/>
+      <w:r>
+        <w:rPr>
+          <w:rFonts w:hint="default" w:ascii="Times New Roman" w:hAnsi="Times New Roman" w:cs="Times New Roman"/>
+          <w:sz w:val="24"/>
+          <w:szCs w:val="24"/>
+        </w:rPr>
+        <w:t>DEDICATION</w:t>
+      </w:r>
+      <w:bookmarkEnd w:id="4"/>
+      <w:bookmarkEnd w:id="5"/>
+    </w:p>
+    <w:p>
+      <w:pPr>
+        <w:pStyle w:val="15"/>
+        <w:spacing w:line="360" w:lineRule="auto"/>
+        <w:rPr>
+          <w:rFonts w:hint="default" w:ascii="Times New Roman" w:hAnsi="Times New Roman" w:cs="Times New Roman"/>
+          <w:sz w:val="24"/>
+          <w:szCs w:val="24"/>
+        </w:rPr>
+      </w:pPr>
+    </w:p>
+    <w:p>
+      <w:pPr>
+        <w:spacing w:line="480" w:lineRule="auto"/>
+        <w:rPr>
+          <w:rFonts w:ascii="Times New Roman" w:hAnsi="Times New Roman" w:cs="Times New Roman"/>
+          <w:sz w:val="24"/>
+          <w:szCs w:val="24"/>
+        </w:rPr>
+      </w:pPr>
+      <w:r>
+        <w:rPr>
+          <w:rFonts w:ascii="Times New Roman" w:hAnsi="Times New Roman" w:cs="Times New Roman"/>
+          <w:sz w:val="24"/>
+          <w:szCs w:val="24"/>
+        </w:rPr>
+        <w:br w:type="page"/>
+      </w:r>
+    </w:p>
+    <w:p>
+      <w:pPr>
+        <w:pStyle w:val="15"/>
+        <w:spacing w:before="0" w:line="480" w:lineRule="auto"/>
+        <w:rPr>
+          <w:rFonts w:hint="default" w:ascii="Times New Roman" w:hAnsi="Times New Roman" w:cs="Times New Roman"/>
+          <w:sz w:val="24"/>
+          <w:szCs w:val="24"/>
+        </w:rPr>
+      </w:pPr>
+      <w:bookmarkStart w:id="6" w:name="_Toc19012543"/>
+      <w:bookmarkStart w:id="7" w:name="_Toc1386848"/>
+      <w:bookmarkStart w:id="8" w:name="_Toc19014039"/>
+      <w:r>
+        <w:rPr>
+          <w:rFonts w:hint="default" w:ascii="Times New Roman" w:hAnsi="Times New Roman" w:cs="Times New Roman"/>
+          <w:sz w:val="24"/>
+          <w:szCs w:val="24"/>
+        </w:rPr>
+        <w:t>ACKNOWLEDMENT</w:t>
+      </w:r>
+      <w:bookmarkEnd w:id="6"/>
+      <w:bookmarkEnd w:id="7"/>
+      <w:bookmarkEnd w:id="8"/>
+    </w:p>
+    <w:p>
+      <w:pPr>
+        <w:spacing w:line="480" w:lineRule="auto"/>
+        <w:jc w:val="center"/>
+        <w:rPr>
+          <w:rFonts w:hint="default" w:ascii="Times New Roman" w:hAnsi="Times New Roman" w:cs="Times New Roman"/>
+          <w:b/>
+          <w:bCs/>
+          <w:sz w:val="24"/>
+          <w:szCs w:val="24"/>
+          <w:lang w:val="en-US"/>
+        </w:rPr>
+      </w:pPr>
+      <w:r>
+        <w:rPr>
+          <w:rFonts w:hint="default" w:ascii="Times New Roman" w:hAnsi="Times New Roman" w:cs="Times New Roman"/>
+          <w:sz w:val="24"/>
+          <w:szCs w:val="24"/>
+        </w:rPr>
+        <w:t xml:space="preserve">I wish to use this opportunity to show my sincere appreciation and gratitude to the Almighty Allah (SWT) for giving me the grace to finish this study, and I will forever remain thankful to him for his guidance in every step I took and in every decision I had to make and for granting me the opportunity, good health, courage, reasoning and </w:t>
+      </w:r>
+    </w:p>
+    <w:p>
+      <w:pPr>
+        <w:spacing w:line="480" w:lineRule="auto"/>
+        <w:jc w:val="center"/>
+        <w:rPr>
+          <w:rFonts w:hint="default" w:ascii="Times New Roman" w:hAnsi="Times New Roman" w:cs="Times New Roman"/>
+          <w:b/>
+          <w:bCs/>
+          <w:sz w:val="32"/>
+          <w:szCs w:val="32"/>
+          <w:lang w:val="en-US"/>
+        </w:rPr>
+      </w:pPr>
+    </w:p>
+    <w:p>
+      <w:pPr>
+        <w:jc w:val="center"/>
+        <w:rPr>
+          <w:rFonts w:hint="default" w:ascii="Times New Roman" w:hAnsi="Times New Roman" w:cs="Times New Roman"/>
+          <w:b/>
+          <w:bCs/>
+          <w:sz w:val="32"/>
+          <w:szCs w:val="32"/>
+          <w:lang w:val="en-US"/>
+        </w:rPr>
+      </w:pPr>
+    </w:p>
+    <w:p>
+      <w:pPr>
+        <w:jc w:val="center"/>
+        <w:rPr>
+          <w:rFonts w:hint="default" w:ascii="Times New Roman" w:hAnsi="Times New Roman" w:cs="Times New Roman"/>
+          <w:b/>
+          <w:bCs/>
+          <w:sz w:val="32"/>
+          <w:szCs w:val="32"/>
+          <w:lang w:val="en-US"/>
+        </w:rPr>
+      </w:pPr>
+    </w:p>
+    <w:p>
+      <w:pPr>
+        <w:jc w:val="center"/>
+        <w:rPr>
+          <w:rFonts w:hint="default" w:ascii="Times New Roman" w:hAnsi="Times New Roman" w:cs="Times New Roman"/>
+          <w:b/>
+          <w:bCs/>
+          <w:sz w:val="32"/>
+          <w:szCs w:val="32"/>
+          <w:lang w:val="en-US"/>
+        </w:rPr>
+      </w:pPr>
+    </w:p>
+    <w:p>
+      <w:pPr>
+        <w:jc w:val="center"/>
+        <w:rPr>
+          <w:rFonts w:hint="default" w:ascii="Times New Roman" w:hAnsi="Times New Roman" w:cs="Times New Roman"/>
+          <w:b/>
+          <w:bCs/>
+          <w:sz w:val="32"/>
+          <w:szCs w:val="32"/>
+          <w:lang w:val="en-US"/>
+        </w:rPr>
+      </w:pPr>
+    </w:p>
+    <w:p>
+      <w:pPr>
+        <w:jc w:val="center"/>
+        <w:rPr>
+          <w:rFonts w:hint="default" w:ascii="Times New Roman" w:hAnsi="Times New Roman" w:cs="Times New Roman"/>
+          <w:b/>
+          <w:bCs/>
+          <w:sz w:val="32"/>
+          <w:szCs w:val="32"/>
+          <w:lang w:val="en-US"/>
+        </w:rPr>
+      </w:pPr>
+    </w:p>
+    <w:p>
+      <w:pPr>
+        <w:jc w:val="center"/>
+        <w:rPr>
+          <w:rFonts w:hint="default" w:ascii="Times New Roman" w:hAnsi="Times New Roman" w:cs="Times New Roman"/>
+          <w:b/>
+          <w:bCs/>
+          <w:sz w:val="32"/>
+          <w:szCs w:val="32"/>
+          <w:lang w:val="en-US"/>
+        </w:rPr>
+      </w:pPr>
+    </w:p>
+    <w:p>
+      <w:pPr>
+        <w:jc w:val="center"/>
+        <w:rPr>
+          <w:rFonts w:hint="default" w:ascii="Times New Roman" w:hAnsi="Times New Roman" w:cs="Times New Roman"/>
+          <w:b/>
+          <w:bCs/>
+          <w:sz w:val="32"/>
+          <w:szCs w:val="32"/>
+          <w:lang w:val="en-US"/>
+        </w:rPr>
+      </w:pPr>
+    </w:p>
+    <w:p>
+      <w:pPr>
+        <w:jc w:val="center"/>
+        <w:rPr>
+          <w:rFonts w:hint="default" w:ascii="Times New Roman" w:hAnsi="Times New Roman" w:cs="Times New Roman"/>
+          <w:b/>
+          <w:bCs/>
+          <w:sz w:val="32"/>
+          <w:szCs w:val="32"/>
+          <w:lang w:val="en-US"/>
+        </w:rPr>
+      </w:pPr>
+    </w:p>
+    <w:p>
+      <w:pPr>
+        <w:jc w:val="center"/>
+        <w:rPr>
+          <w:rFonts w:hint="default" w:ascii="Times New Roman" w:hAnsi="Times New Roman" w:cs="Times New Roman"/>
+          <w:b/>
+          <w:bCs/>
+          <w:sz w:val="32"/>
+          <w:szCs w:val="32"/>
+          <w:lang w:val="en-US"/>
+        </w:rPr>
+      </w:pPr>
+    </w:p>
+    <w:p>
+      <w:pPr>
+        <w:jc w:val="center"/>
+        <w:rPr>
+          <w:rFonts w:hint="default" w:ascii="Times New Roman" w:hAnsi="Times New Roman" w:cs="Times New Roman"/>
+          <w:b/>
+          <w:bCs/>
+          <w:sz w:val="32"/>
+          <w:szCs w:val="32"/>
+          <w:lang w:val="en-US"/>
+        </w:rPr>
+      </w:pPr>
+    </w:p>
+    <w:p>
+      <w:pPr>
+        <w:jc w:val="center"/>
+        <w:rPr>
+          <w:rFonts w:hint="default" w:ascii="Times New Roman" w:hAnsi="Times New Roman" w:cs="Times New Roman"/>
+          <w:b/>
+          <w:bCs/>
+          <w:sz w:val="32"/>
+          <w:szCs w:val="32"/>
+          <w:lang w:val="en-US"/>
+        </w:rPr>
+      </w:pPr>
+    </w:p>
+    <w:p>
+      <w:pPr>
+        <w:jc w:val="center"/>
+        <w:rPr>
+          <w:rFonts w:hint="default" w:ascii="Times New Roman" w:hAnsi="Times New Roman" w:cs="Times New Roman"/>
+          <w:b/>
+          <w:bCs/>
+          <w:sz w:val="32"/>
+          <w:szCs w:val="32"/>
+          <w:lang w:val="en-US"/>
+        </w:rPr>
+      </w:pPr>
+    </w:p>
+    <w:p>
+      <w:pPr>
+        <w:jc w:val="center"/>
+        <w:rPr>
+          <w:rFonts w:hint="default" w:ascii="Times New Roman" w:hAnsi="Times New Roman" w:cs="Times New Roman"/>
+          <w:b/>
+          <w:bCs/>
+          <w:sz w:val="32"/>
+          <w:szCs w:val="32"/>
+          <w:lang w:val="en-US"/>
+        </w:rPr>
+      </w:pPr>
+    </w:p>
+    <w:p>
+      <w:pPr>
+        <w:jc w:val="center"/>
+        <w:rPr>
+          <w:rFonts w:hint="default" w:ascii="Times New Roman" w:hAnsi="Times New Roman" w:cs="Times New Roman"/>
+          <w:b/>
+          <w:bCs/>
+          <w:sz w:val="32"/>
+          <w:szCs w:val="32"/>
+          <w:lang w:val="en-US"/>
+        </w:rPr>
+      </w:pPr>
+    </w:p>
+    <w:p>
+      <w:pPr>
+        <w:jc w:val="center"/>
+        <w:rPr>
+          <w:rFonts w:hint="default" w:ascii="Times New Roman" w:hAnsi="Times New Roman" w:cs="Times New Roman"/>
+          <w:b/>
+          <w:bCs/>
+          <w:sz w:val="32"/>
+          <w:szCs w:val="32"/>
+          <w:lang w:val="en-US"/>
+        </w:rPr>
+      </w:pPr>
+    </w:p>
+    <w:p>
+      <w:pPr>
+        <w:jc w:val="center"/>
+        <w:rPr>
+          <w:rFonts w:hint="default" w:ascii="Times New Roman" w:hAnsi="Times New Roman" w:cs="Times New Roman"/>
+          <w:b/>
+          <w:bCs/>
+          <w:sz w:val="32"/>
+          <w:szCs w:val="32"/>
+          <w:lang w:val="en-US"/>
+        </w:rPr>
+      </w:pPr>
+    </w:p>
+    <w:p>
+      <w:pPr>
+        <w:jc w:val="center"/>
+        <w:rPr>
+          <w:rFonts w:hint="default" w:ascii="Times New Roman" w:hAnsi="Times New Roman" w:cs="Times New Roman"/>
+          <w:b/>
+          <w:bCs/>
+          <w:sz w:val="32"/>
+          <w:szCs w:val="32"/>
+          <w:lang w:val="en-US"/>
+        </w:rPr>
+      </w:pPr>
+    </w:p>
+    <w:p>
+      <w:pPr>
+        <w:jc w:val="center"/>
+        <w:rPr>
+          <w:rFonts w:hint="default" w:ascii="Times New Roman" w:hAnsi="Times New Roman" w:cs="Times New Roman"/>
+          <w:b/>
+          <w:bCs/>
+          <w:sz w:val="32"/>
+          <w:szCs w:val="32"/>
+          <w:lang w:val="en-US"/>
+        </w:rPr>
+      </w:pPr>
+    </w:p>
+    <w:p>
+      <w:pPr>
+        <w:jc w:val="center"/>
+        <w:rPr>
+          <w:rFonts w:hint="default" w:ascii="Times New Roman" w:hAnsi="Times New Roman" w:cs="Times New Roman"/>
+          <w:b/>
+          <w:bCs/>
+          <w:sz w:val="32"/>
+          <w:szCs w:val="32"/>
+          <w:lang w:val="en-US"/>
+        </w:rPr>
+      </w:pPr>
+    </w:p>
+    <w:p>
+      <w:pPr>
+        <w:jc w:val="center"/>
+        <w:rPr>
+          <w:rFonts w:hint="default" w:ascii="Times New Roman" w:hAnsi="Times New Roman" w:cs="Times New Roman"/>
+          <w:b/>
+          <w:bCs/>
+          <w:sz w:val="32"/>
+          <w:szCs w:val="32"/>
+          <w:lang w:val="en-US"/>
+        </w:rPr>
+      </w:pPr>
+    </w:p>
+    <w:p>
+      <w:pPr>
+        <w:jc w:val="center"/>
+        <w:rPr>
+          <w:rFonts w:hint="default" w:ascii="Times New Roman" w:hAnsi="Times New Roman" w:cs="Times New Roman"/>
+          <w:b/>
+          <w:bCs/>
+          <w:sz w:val="32"/>
+          <w:szCs w:val="32"/>
+          <w:lang w:val="en-US"/>
+        </w:rPr>
+      </w:pPr>
+    </w:p>
+    <w:p>
+      <w:pPr>
+        <w:jc w:val="center"/>
+        <w:rPr>
+          <w:rFonts w:hint="default" w:ascii="Times New Roman" w:hAnsi="Times New Roman" w:cs="Times New Roman"/>
+          <w:b/>
+          <w:bCs/>
+          <w:sz w:val="32"/>
+          <w:szCs w:val="32"/>
+          <w:lang w:val="en-US"/>
+        </w:rPr>
+      </w:pPr>
+    </w:p>
+    <w:p>
+      <w:pPr>
+        <w:jc w:val="center"/>
+        <w:rPr>
+          <w:rFonts w:hint="default" w:ascii="Times New Roman" w:hAnsi="Times New Roman" w:cs="Times New Roman"/>
+          <w:b/>
+          <w:bCs/>
+          <w:sz w:val="32"/>
+          <w:szCs w:val="32"/>
+          <w:lang w:val="en-US"/>
+        </w:rPr>
+      </w:pPr>
+    </w:p>
+    <w:p>
+      <w:pPr>
+        <w:jc w:val="center"/>
+        <w:rPr>
+          <w:rFonts w:hint="default" w:ascii="Times New Roman" w:hAnsi="Times New Roman" w:cs="Times New Roman"/>
+          <w:b/>
+          <w:bCs/>
+          <w:sz w:val="32"/>
+          <w:szCs w:val="32"/>
+          <w:lang w:val="en-US"/>
+        </w:rPr>
+      </w:pPr>
+    </w:p>
+    <w:p>
+      <w:pPr>
+        <w:jc w:val="center"/>
+        <w:rPr>
+          <w:rFonts w:hint="default" w:ascii="Times New Roman" w:hAnsi="Times New Roman" w:cs="Times New Roman"/>
+          <w:b/>
+          <w:bCs/>
+          <w:sz w:val="32"/>
+          <w:szCs w:val="32"/>
+          <w:lang w:val="en-US"/>
+        </w:rPr>
+      </w:pPr>
+    </w:p>
+    <w:p>
+      <w:pPr>
+        <w:jc w:val="center"/>
+        <w:rPr>
+          <w:rFonts w:hint="default" w:ascii="Times New Roman" w:hAnsi="Times New Roman" w:cs="Times New Roman"/>
+          <w:b/>
+          <w:bCs/>
+          <w:sz w:val="32"/>
+          <w:szCs w:val="32"/>
+          <w:lang w:val="en-US"/>
+        </w:rPr>
+      </w:pPr>
+    </w:p>
+    <w:p>
+      <w:pPr>
+        <w:jc w:val="center"/>
+        <w:rPr>
+          <w:rFonts w:hint="default" w:ascii="Times New Roman" w:hAnsi="Times New Roman" w:cs="Times New Roman"/>
+          <w:b/>
+          <w:bCs/>
+          <w:sz w:val="32"/>
+          <w:szCs w:val="32"/>
+          <w:lang w:val="en-US"/>
+        </w:rPr>
+      </w:pPr>
+    </w:p>
+    <w:p>
+      <w:pPr>
+        <w:jc w:val="both"/>
+        <w:rPr>
+          <w:rFonts w:hint="default" w:ascii="Times New Roman" w:hAnsi="Times New Roman" w:cs="Times New Roman"/>
+          <w:b/>
+          <w:bCs/>
+          <w:sz w:val="32"/>
+          <w:szCs w:val="32"/>
+          <w:lang w:val="en-US"/>
+        </w:rPr>
+      </w:pPr>
+    </w:p>
+    <w:p>
+      <w:pPr>
         <w:jc w:val="center"/>
         <w:rPr>
           <w:rFonts w:hint="default" w:ascii="Times New Roman" w:hAnsi="Times New Roman" w:cs="Times New Roman"/>
@@ -117,29 +1743,18 @@
         <w:rPr>
           <w:rFonts w:hint="default" w:ascii="Times New Roman" w:hAnsi="Times New Roman" w:eastAsia="Times New Roman"/>
           <w:color w:val="000000"/>
-          <w:sz w:val="22"/>
-          <w:szCs w:val="22"/>
+          <w:sz w:val="24"/>
+          <w:szCs w:val="24"/>
         </w:rPr>
       </w:pPr>
       <w:r>
         <w:rPr>
           <w:rFonts w:hint="default" w:ascii="Times New Roman" w:hAnsi="Times New Roman" w:eastAsia="Times New Roman"/>
           <w:color w:val="000000"/>
-          <w:sz w:val="22"/>
-          <w:szCs w:val="22"/>
-        </w:rPr>
-        <w:t xml:space="preserve">Research on Home Automation devices have been going on for quite some time. These research have produced smart thermostats, switches and wireless controllable lights like </w:t>
-      </w:r>
-      <w:bookmarkStart w:id="43" w:name="_GoBack"/>
-      <w:bookmarkEnd w:id="43"/>
-      <w:r>
-        <w:rPr>
-          <w:rFonts w:hint="default" w:ascii="Times New Roman" w:hAnsi="Times New Roman" w:eastAsia="Times New Roman"/>
-          <w:color w:val="000000"/>
-          <w:sz w:val="22"/>
-          <w:szCs w:val="22"/>
-        </w:rPr>
-        <w:t xml:space="preserve">Philips Hue. But these devices are mostly out of reach of the general population mainly because of its high cost. </w:t>
+          <w:sz w:val="24"/>
+          <w:szCs w:val="24"/>
+        </w:rPr>
+        <w:t xml:space="preserve">Research on Home Automation devices have been going on for quite some time. These research have produced smart thermostats, switches and wireless controllable lights like Philips Hue. But these devices are mostly out of reach of the general population mainly because of its high cost. </w:t>
       </w:r>
     </w:p>
     <w:p>
@@ -154,16 +1769,16 @@
         <w:rPr>
           <w:rFonts w:hint="default" w:ascii="Times New Roman" w:hAnsi="Times New Roman" w:eastAsia="Times New Roman"/>
           <w:color w:val="000000"/>
-          <w:sz w:val="22"/>
-          <w:szCs w:val="22"/>
+          <w:sz w:val="24"/>
+          <w:szCs w:val="24"/>
         </w:rPr>
       </w:pPr>
       <w:r>
         <w:rPr>
           <w:rFonts w:hint="default" w:ascii="Times New Roman" w:hAnsi="Times New Roman" w:eastAsia="Times New Roman"/>
           <w:color w:val="000000"/>
-          <w:sz w:val="22"/>
-          <w:szCs w:val="22"/>
+          <w:sz w:val="24"/>
+          <w:szCs w:val="24"/>
         </w:rPr>
         <w:t xml:space="preserve">Introduction these smart electrical lights, switches have enabled us to control electrical appliances through our phones. These are low cost devices that can be used to control various electronics that have built-in microcontrollers and wireless connectivity. But sadly, traditional electronics do not contain either microcontrollers, nor have wireless capabilities. </w:t>
       </w:r>
@@ -180,14 +1795,16 @@
         <w:rPr>
           <w:rFonts w:hint="default" w:ascii="Times New Roman" w:hAnsi="Times New Roman" w:eastAsia="Times New Roman"/>
           <w:color w:val="000000"/>
-          <w:sz w:val="23"/>
+          <w:sz w:val="24"/>
+          <w:szCs w:val="24"/>
         </w:rPr>
       </w:pPr>
       <w:r>
         <w:rPr>
           <w:rFonts w:hint="default" w:ascii="Times New Roman" w:hAnsi="Times New Roman" w:eastAsia="Times New Roman"/>
           <w:color w:val="000000"/>
-          <w:sz w:val="23"/>
+          <w:sz w:val="24"/>
+          <w:szCs w:val="24"/>
         </w:rPr>
         <w:t xml:space="preserve">Our solution enables users control to everyday electronics just adding some additional simple components to their existing electronic switches and controls through Android phones. </w:t>
       </w:r>
@@ -236,14 +1853,16 @@
         <w:rPr>
           <w:rFonts w:hint="default" w:ascii="Times New Roman" w:hAnsi="Times New Roman" w:eastAsia="Times New Roman"/>
           <w:color w:val="000000"/>
-          <w:sz w:val="23"/>
+          <w:sz w:val="24"/>
+          <w:szCs w:val="24"/>
         </w:rPr>
       </w:pPr>
       <w:r>
         <w:rPr>
           <w:rFonts w:hint="default" w:ascii="Times New Roman" w:hAnsi="Times New Roman" w:eastAsia="Times New Roman"/>
           <w:color w:val="000000"/>
-          <w:sz w:val="23"/>
+          <w:sz w:val="24"/>
+          <w:szCs w:val="24"/>
         </w:rPr>
         <w:t xml:space="preserve">The problem is that, to use the existing solutions, users need to buy expensive electronics which often include single use lights and socket adapters with built in wireless connectivity which needs to be thrown out after it fuses or breaks down . </w:t>
       </w:r>
@@ -260,21 +1879,23 @@
         <w:rPr>
           <w:rFonts w:hint="default" w:ascii="Times New Roman" w:hAnsi="Times New Roman" w:eastAsia="Times New Roman"/>
           <w:color w:val="000000"/>
-          <w:sz w:val="23"/>
+          <w:sz w:val="24"/>
+          <w:szCs w:val="24"/>
         </w:rPr>
       </w:pPr>
       <w:r>
         <w:rPr>
           <w:rFonts w:hint="default" w:ascii="Times New Roman" w:hAnsi="Times New Roman" w:eastAsia="Times New Roman"/>
           <w:color w:val="000000"/>
-          <w:sz w:val="23"/>
+          <w:sz w:val="24"/>
+          <w:szCs w:val="24"/>
         </w:rPr>
         <w:t xml:space="preserve">In case of switches, users need to replace switches with expensive ones to gain the ability to control them wirelessly. In case of sockets, users need to add additional sockets over wall sockets and it does not provide individual control over each device connected via the </w:t>
       </w:r>
     </w:p>
     <w:p>
       <w:pPr>
-        <w:pStyle w:val="8"/>
+        <w:pStyle w:val="9"/>
         <w:numPr>
           <w:ilvl w:val="1"/>
           <w:numId w:val="1"/>
@@ -286,9 +1907,9 @@
           <w:szCs w:val="28"/>
         </w:rPr>
       </w:pPr>
-      <w:bookmarkStart w:id="0" w:name="_Toc19014044"/>
-      <w:bookmarkStart w:id="1" w:name="_Toc19012548"/>
-      <w:bookmarkStart w:id="2" w:name="_Toc18699738"/>
+      <w:bookmarkStart w:id="9" w:name="_Toc18699738"/>
+      <w:bookmarkStart w:id="10" w:name="_Toc19012548"/>
+      <w:bookmarkStart w:id="11" w:name="_Toc19014044"/>
       <w:r>
         <w:rPr>
           <w:sz w:val="28"/>
@@ -296,13 +1917,13 @@
         </w:rPr>
         <w:t>Motivation</w:t>
       </w:r>
-      <w:bookmarkEnd w:id="0"/>
-      <w:bookmarkEnd w:id="1"/>
-      <w:bookmarkEnd w:id="2"/>
-    </w:p>
-    <w:p>
-      <w:pPr>
-        <w:pStyle w:val="2"/>
+      <w:bookmarkEnd w:id="9"/>
+      <w:bookmarkEnd w:id="10"/>
+      <w:bookmarkEnd w:id="11"/>
+    </w:p>
+    <w:p>
+      <w:pPr>
+        <w:pStyle w:val="4"/>
         <w:spacing w:line="480" w:lineRule="auto"/>
         <w:jc w:val="left"/>
         <w:rPr>
@@ -353,7 +1974,7 @@
     </w:p>
     <w:p>
       <w:pPr>
-        <w:pStyle w:val="8"/>
+        <w:pStyle w:val="9"/>
         <w:numPr>
           <w:ilvl w:val="1"/>
           <w:numId w:val="1"/>
@@ -377,7 +1998,7 @@
     </w:p>
     <w:p>
       <w:pPr>
-        <w:pStyle w:val="2"/>
+        <w:pStyle w:val="4"/>
         <w:spacing w:line="480" w:lineRule="auto"/>
         <w:jc w:val="left"/>
       </w:pPr>
@@ -492,7 +2113,7 @@
     </w:p>
     <w:p>
       <w:pPr>
-        <w:pStyle w:val="13"/>
+        <w:pStyle w:val="14"/>
         <w:numPr>
           <w:ilvl w:val="0"/>
           <w:numId w:val="0"/>
@@ -535,7 +2156,7 @@
     </w:p>
     <w:p>
       <w:pPr>
-        <w:pStyle w:val="13"/>
+        <w:pStyle w:val="14"/>
         <w:numPr>
           <w:ilvl w:val="0"/>
           <w:numId w:val="0"/>
@@ -561,7 +2182,7 @@
     </w:p>
     <w:p>
       <w:pPr>
-        <w:pStyle w:val="13"/>
+        <w:pStyle w:val="14"/>
         <w:numPr>
           <w:ilvl w:val="0"/>
           <w:numId w:val="0"/>
@@ -587,7 +2208,7 @@
     </w:p>
     <w:p>
       <w:pPr>
-        <w:pStyle w:val="13"/>
+        <w:pStyle w:val="14"/>
         <w:numPr>
           <w:ilvl w:val="0"/>
           <w:numId w:val="0"/>
@@ -613,7 +2234,7 @@
     </w:p>
     <w:p>
       <w:pPr>
-        <w:pStyle w:val="13"/>
+        <w:pStyle w:val="14"/>
         <w:numPr>
           <w:ilvl w:val="0"/>
           <w:numId w:val="0"/>
@@ -724,7 +2345,7 @@
       </w:r>
       <w:r>
         <w:rPr>
-          <w:rStyle w:val="10"/>
+          <w:rStyle w:val="11"/>
           <w:rFonts w:hint="default" w:ascii="Times New Roman" w:hAnsi="Times New Roman" w:eastAsia="SimSun" w:cs="Times New Roman"/>
           <w:b w:val="0"/>
           <w:bCs w:val="0"/>
@@ -839,7 +2460,7 @@
       </w:r>
       <w:r>
         <w:rPr>
-          <w:rStyle w:val="10"/>
+          <w:rStyle w:val="11"/>
           <w:rFonts w:hint="default" w:ascii="Times New Roman" w:hAnsi="Times New Roman" w:eastAsia="SimSun" w:cs="Times New Roman"/>
           <w:b w:val="0"/>
           <w:bCs w:val="0"/>
@@ -879,7 +2500,7 @@
     </w:p>
     <w:p>
       <w:pPr>
-        <w:pStyle w:val="13"/>
+        <w:pStyle w:val="14"/>
         <w:numPr>
           <w:ilvl w:val="0"/>
           <w:numId w:val="0"/>
@@ -935,7 +2556,7 @@
     </w:p>
     <w:p>
       <w:pPr>
-        <w:pStyle w:val="13"/>
+        <w:pStyle w:val="14"/>
         <w:numPr>
           <w:ilvl w:val="0"/>
           <w:numId w:val="0"/>
@@ -965,7 +2586,7 @@
     </w:p>
     <w:p>
       <w:pPr>
-        <w:pStyle w:val="13"/>
+        <w:pStyle w:val="14"/>
         <w:numPr>
           <w:ilvl w:val="0"/>
           <w:numId w:val="0"/>
@@ -989,7 +2610,7 @@
     </w:p>
     <w:p>
       <w:pPr>
-        <w:pStyle w:val="13"/>
+        <w:pStyle w:val="14"/>
         <w:numPr>
           <w:ilvl w:val="0"/>
           <w:numId w:val="0"/>
@@ -1021,7 +2642,7 @@
     </w:p>
     <w:p>
       <w:pPr>
-        <w:pStyle w:val="13"/>
+        <w:pStyle w:val="14"/>
         <w:numPr>
           <w:ilvl w:val="0"/>
           <w:numId w:val="0"/>
@@ -1062,7 +2683,7 @@
     </w:p>
     <w:p>
       <w:pPr>
-        <w:pStyle w:val="13"/>
+        <w:pStyle w:val="14"/>
         <w:numPr>
           <w:ilvl w:val="0"/>
           <w:numId w:val="0"/>
@@ -1078,7 +2699,7 @@
     </w:p>
     <w:p>
       <w:pPr>
-        <w:pStyle w:val="13"/>
+        <w:pStyle w:val="14"/>
         <w:numPr>
           <w:ilvl w:val="0"/>
           <w:numId w:val="0"/>
@@ -1094,7 +2715,7 @@
     </w:p>
     <w:p>
       <w:pPr>
-        <w:pStyle w:val="13"/>
+        <w:pStyle w:val="14"/>
         <w:numPr>
           <w:ilvl w:val="0"/>
           <w:numId w:val="0"/>
@@ -1110,7 +2731,7 @@
     </w:p>
     <w:p>
       <w:pPr>
-        <w:pStyle w:val="13"/>
+        <w:pStyle w:val="14"/>
         <w:numPr>
           <w:ilvl w:val="0"/>
           <w:numId w:val="0"/>
@@ -1126,7 +2747,7 @@
     </w:p>
     <w:p>
       <w:pPr>
-        <w:pStyle w:val="13"/>
+        <w:pStyle w:val="14"/>
         <w:numPr>
           <w:ilvl w:val="0"/>
           <w:numId w:val="0"/>
@@ -1142,7 +2763,7 @@
     </w:p>
     <w:p>
       <w:pPr>
-        <w:pStyle w:val="13"/>
+        <w:pStyle w:val="14"/>
         <w:numPr>
           <w:ilvl w:val="0"/>
           <w:numId w:val="0"/>
@@ -1158,7 +2779,7 @@
     </w:p>
     <w:p>
       <w:pPr>
-        <w:pStyle w:val="13"/>
+        <w:pStyle w:val="14"/>
         <w:numPr>
           <w:ilvl w:val="0"/>
           <w:numId w:val="0"/>
@@ -1174,7 +2795,7 @@
     </w:p>
     <w:p>
       <w:pPr>
-        <w:pStyle w:val="13"/>
+        <w:pStyle w:val="14"/>
         <w:numPr>
           <w:ilvl w:val="0"/>
           <w:numId w:val="0"/>
@@ -1190,7 +2811,7 @@
     </w:p>
     <w:p>
       <w:pPr>
-        <w:pStyle w:val="13"/>
+        <w:pStyle w:val="14"/>
         <w:numPr>
           <w:ilvl w:val="0"/>
           <w:numId w:val="0"/>
@@ -1222,7 +2843,7 @@
     </w:p>
     <w:p>
       <w:pPr>
-        <w:pStyle w:val="13"/>
+        <w:pStyle w:val="14"/>
         <w:numPr>
           <w:ilvl w:val="0"/>
           <w:numId w:val="0"/>
@@ -1254,18 +2875,18 @@
     </w:p>
     <w:p>
       <w:pPr>
-        <w:pStyle w:val="8"/>
+        <w:pStyle w:val="9"/>
         <w:spacing w:line="360" w:lineRule="auto"/>
       </w:pPr>
-      <w:bookmarkStart w:id="3" w:name="_Toc19012553"/>
-      <w:bookmarkStart w:id="4" w:name="_Toc19014051"/>
-      <w:bookmarkStart w:id="5" w:name="_Toc18699743"/>
+      <w:bookmarkStart w:id="12" w:name="_Toc19012553"/>
+      <w:bookmarkStart w:id="13" w:name="_Toc19014051"/>
+      <w:bookmarkStart w:id="14" w:name="_Toc18699743"/>
       <w:r>
         <w:t>2.1 Introduction</w:t>
       </w:r>
-      <w:bookmarkEnd w:id="3"/>
-      <w:bookmarkEnd w:id="4"/>
-      <w:bookmarkEnd w:id="5"/>
+      <w:bookmarkEnd w:id="12"/>
+      <w:bookmarkEnd w:id="13"/>
+      <w:bookmarkEnd w:id="14"/>
     </w:p>
     <w:p>
       <w:pPr>
@@ -1400,18 +3021,18 @@
     </w:p>
     <w:p>
       <w:pPr>
-        <w:pStyle w:val="8"/>
+        <w:pStyle w:val="9"/>
         <w:spacing w:line="360" w:lineRule="auto"/>
       </w:pPr>
-      <w:bookmarkStart w:id="6" w:name="_Toc19012555"/>
-      <w:bookmarkStart w:id="7" w:name="_Toc19014053"/>
-      <w:bookmarkStart w:id="8" w:name="_Toc18699745"/>
+      <w:bookmarkStart w:id="15" w:name="_Toc19012555"/>
+      <w:bookmarkStart w:id="16" w:name="_Toc19014053"/>
+      <w:bookmarkStart w:id="17" w:name="_Toc18699745"/>
       <w:r>
         <w:t>2.3 Overview of Android Application</w:t>
       </w:r>
-      <w:bookmarkEnd w:id="6"/>
-      <w:bookmarkEnd w:id="7"/>
-      <w:bookmarkEnd w:id="8"/>
+      <w:bookmarkEnd w:id="15"/>
+      <w:bookmarkEnd w:id="16"/>
+      <w:bookmarkEnd w:id="17"/>
     </w:p>
     <w:p>
       <w:pPr>
@@ -1496,14 +3117,14 @@
     </w:p>
     <w:p>
       <w:pPr>
-        <w:pStyle w:val="4"/>
+        <w:pStyle w:val="5"/>
         <w:spacing w:line="360" w:lineRule="auto"/>
       </w:pPr>
-      <w:bookmarkStart w:id="9" w:name="_Toc19014054"/>
+      <w:bookmarkStart w:id="18" w:name="_Toc19014054"/>
       <w:r>
         <w:t>2.3.1 History of Android</w:t>
       </w:r>
-      <w:bookmarkEnd w:id="9"/>
+      <w:bookmarkEnd w:id="18"/>
     </w:p>
     <w:p>
       <w:pPr>
@@ -1551,14 +3172,14 @@
     </w:p>
     <w:p>
       <w:pPr>
-        <w:pStyle w:val="4"/>
+        <w:pStyle w:val="5"/>
         <w:spacing w:line="360" w:lineRule="auto"/>
       </w:pPr>
-      <w:bookmarkStart w:id="10" w:name="_Toc19014055"/>
+      <w:bookmarkStart w:id="19" w:name="_Toc19014055"/>
       <w:r>
         <w:t>2.3.2 Android Framework</w:t>
       </w:r>
-      <w:bookmarkEnd w:id="10"/>
+      <w:bookmarkEnd w:id="19"/>
     </w:p>
     <w:p>
       <w:pPr>
@@ -1608,7 +3229,7 @@
     </w:p>
     <w:p>
       <w:pPr>
-        <w:pStyle w:val="6"/>
+        <w:pStyle w:val="7"/>
         <w:keepNext w:val="0"/>
         <w:keepLines w:val="0"/>
         <w:widowControl/>
@@ -2472,7 +4093,7 @@
     </w:p>
     <w:p>
       <w:pPr>
-        <w:pStyle w:val="14"/>
+        <w:pStyle w:val="15"/>
         <w:numPr>
           <w:ilvl w:val="0"/>
           <w:numId w:val="0"/>
@@ -2518,7 +4139,7 @@
     </w:p>
     <w:p>
       <w:pPr>
-        <w:pStyle w:val="14"/>
+        <w:pStyle w:val="15"/>
         <w:numPr>
           <w:ilvl w:val="0"/>
           <w:numId w:val="0"/>
@@ -2615,7 +4236,7 @@
       </w:r>
       <w:r>
         <w:rPr>
-          <w:rStyle w:val="10"/>
+          <w:rStyle w:val="11"/>
           <w:rFonts w:hint="default" w:ascii="Times New Roman" w:hAnsi="Times New Roman" w:eastAsia="SimSun" w:cs="Times New Roman"/>
           <w:b w:val="0"/>
           <w:bCs w:val="0"/>
@@ -2724,7 +4345,7 @@
       </w:r>
       <w:r>
         <w:rPr>
-          <w:rStyle w:val="10"/>
+          <w:rStyle w:val="11"/>
           <w:rFonts w:hint="default" w:ascii="Times New Roman" w:hAnsi="Times New Roman" w:eastAsia="SimSun" w:cs="Times New Roman"/>
           <w:b w:val="0"/>
           <w:bCs w:val="0"/>
@@ -2833,7 +4454,7 @@
       </w:r>
       <w:r>
         <w:rPr>
-          <w:rStyle w:val="10"/>
+          <w:rStyle w:val="11"/>
           <w:rFonts w:hint="default" w:ascii="Times New Roman" w:hAnsi="Times New Roman" w:eastAsia="SimSun" w:cs="Times New Roman"/>
           <w:b w:val="0"/>
           <w:bCs w:val="0"/>
@@ -2942,7 +4563,7 @@
       </w:r>
       <w:r>
         <w:rPr>
-          <w:rStyle w:val="10"/>
+          <w:rStyle w:val="11"/>
           <w:rFonts w:hint="default" w:ascii="Times New Roman" w:hAnsi="Times New Roman" w:eastAsia="SimSun" w:cs="Times New Roman"/>
           <w:b w:val="0"/>
           <w:bCs w:val="0"/>
@@ -3051,7 +4672,7 @@
       </w:r>
       <w:r>
         <w:rPr>
-          <w:rStyle w:val="10"/>
+          <w:rStyle w:val="11"/>
           <w:rFonts w:hint="default" w:ascii="Times New Roman" w:hAnsi="Times New Roman" w:eastAsia="SimSun" w:cs="Times New Roman"/>
           <w:b w:val="0"/>
           <w:bCs w:val="0"/>
@@ -3160,7 +4781,7 @@
       </w:r>
       <w:r>
         <w:rPr>
-          <w:rStyle w:val="10"/>
+          <w:rStyle w:val="11"/>
           <w:rFonts w:hint="default" w:ascii="Times New Roman" w:hAnsi="Times New Roman" w:eastAsia="SimSun" w:cs="Times New Roman"/>
           <w:b w:val="0"/>
           <w:bCs w:val="0"/>
@@ -3269,7 +4890,7 @@
       </w:r>
       <w:r>
         <w:rPr>
-          <w:rStyle w:val="10"/>
+          <w:rStyle w:val="11"/>
           <w:rFonts w:hint="default" w:ascii="Times New Roman" w:hAnsi="Times New Roman" w:eastAsia="SimSun" w:cs="Times New Roman"/>
           <w:b w:val="0"/>
           <w:bCs w:val="0"/>
@@ -3325,12 +4946,12 @@
     </w:p>
     <w:p>
       <w:pPr>
-        <w:pStyle w:val="6"/>
+        <w:pStyle w:val="7"/>
         <w:keepNext w:val="0"/>
         <w:keepLines w:val="0"/>
         <w:widowControl/>
         <w:suppressLineNumbers w:val="0"/>
-        <w:spacing w:line="480" w:lineRule="auto"/>
+        <w:spacing w:line="240" w:lineRule="auto"/>
         <w:jc w:val="both"/>
         <w:rPr>
           <w:rFonts w:hint="default" w:ascii="Times New Roman" w:hAnsi="Times New Roman" w:cs="Times New Roman"/>
@@ -3373,7 +4994,7 @@
     </w:p>
     <w:p>
       <w:pPr>
-        <w:pStyle w:val="14"/>
+        <w:pStyle w:val="15"/>
         <w:numPr>
           <w:ilvl w:val="0"/>
           <w:numId w:val="0"/>
@@ -3387,8 +5008,8 @@
           <w:i w:val="0"/>
           <w:iCs w:val="0"/>
           <w:color w:val="000000" w:themeColor="text1"/>
-          <w:sz w:val="22"/>
-          <w:szCs w:val="22"/>
+          <w:sz w:val="24"/>
+          <w:szCs w:val="24"/>
           <w:u w:val="none"/>
           <w:lang w:val="en-US"/>
           <w14:textFill>
@@ -3406,8 +5027,8 @@
           <w:i w:val="0"/>
           <w:iCs w:val="0"/>
           <w:color w:val="000000" w:themeColor="text1"/>
-          <w:sz w:val="22"/>
-          <w:szCs w:val="22"/>
+          <w:sz w:val="24"/>
+          <w:szCs w:val="24"/>
           <w:u w:val="none"/>
           <w14:textFill>
             <w14:solidFill>
@@ -3425,8 +5046,8 @@
           <w:i w:val="0"/>
           <w:iCs w:val="0"/>
           <w:color w:val="000000" w:themeColor="text1"/>
-          <w:sz w:val="22"/>
-          <w:szCs w:val="22"/>
+          <w:sz w:val="24"/>
+          <w:szCs w:val="24"/>
           <w:u w:val="none"/>
           <w:lang w:val="en-US"/>
           <w14:textFill>
@@ -3445,8 +5066,8 @@
           <w:i w:val="0"/>
           <w:iCs w:val="0"/>
           <w:color w:val="000000" w:themeColor="text1"/>
-          <w:sz w:val="22"/>
-          <w:szCs w:val="22"/>
+          <w:sz w:val="24"/>
+          <w:szCs w:val="24"/>
           <w:u w:val="none"/>
           <w14:textFill>
             <w14:solidFill>
@@ -3464,8 +5085,8 @@
           <w:i w:val="0"/>
           <w:iCs w:val="0"/>
           <w:color w:val="000000" w:themeColor="text1"/>
-          <w:sz w:val="22"/>
-          <w:szCs w:val="22"/>
+          <w:sz w:val="24"/>
+          <w:szCs w:val="24"/>
           <w:u w:val="none"/>
           <w:lang w:val="en-US"/>
           <w14:textFill>
@@ -3484,8 +5105,8 @@
           <w:i w:val="0"/>
           <w:iCs w:val="0"/>
           <w:color w:val="000000" w:themeColor="text1"/>
-          <w:sz w:val="22"/>
-          <w:szCs w:val="22"/>
+          <w:sz w:val="24"/>
+          <w:szCs w:val="24"/>
           <w:u w:val="none"/>
           <w14:textFill>
             <w14:solidFill>
@@ -3503,8 +5124,8 @@
           <w:i w:val="0"/>
           <w:iCs w:val="0"/>
           <w:color w:val="000000" w:themeColor="text1"/>
-          <w:sz w:val="22"/>
-          <w:szCs w:val="22"/>
+          <w:sz w:val="24"/>
+          <w:szCs w:val="24"/>
           <w:u w:val="none"/>
           <w:lang w:val="en-US"/>
           <w14:textFill>
@@ -3523,8 +5144,8 @@
           <w:i w:val="0"/>
           <w:iCs w:val="0"/>
           <w:color w:val="000000" w:themeColor="text1"/>
-          <w:sz w:val="22"/>
-          <w:szCs w:val="22"/>
+          <w:sz w:val="24"/>
+          <w:szCs w:val="24"/>
           <w:u w:val="none"/>
           <w14:textFill>
             <w14:solidFill>
@@ -3542,8 +5163,8 @@
           <w:i w:val="0"/>
           <w:iCs w:val="0"/>
           <w:color w:val="000000" w:themeColor="text1"/>
-          <w:sz w:val="22"/>
-          <w:szCs w:val="22"/>
+          <w:sz w:val="24"/>
+          <w:szCs w:val="24"/>
           <w:u w:val="none"/>
           <w:lang w:val="en-US"/>
           <w14:textFill>
@@ -3562,8 +5183,8 @@
           <w:i w:val="0"/>
           <w:iCs w:val="0"/>
           <w:color w:val="000000" w:themeColor="text1"/>
-          <w:sz w:val="22"/>
-          <w:szCs w:val="22"/>
+          <w:sz w:val="24"/>
+          <w:szCs w:val="24"/>
           <w:u w:val="none"/>
           <w14:textFill>
             <w14:solidFill>
@@ -3581,8 +5202,8 @@
           <w:i w:val="0"/>
           <w:iCs w:val="0"/>
           <w:color w:val="000000" w:themeColor="text1"/>
-          <w:sz w:val="22"/>
-          <w:szCs w:val="22"/>
+          <w:sz w:val="24"/>
+          <w:szCs w:val="24"/>
           <w:u w:val="none"/>
           <w:lang w:val="en-US"/>
           <w14:textFill>
@@ -3596,7 +5217,7 @@
     </w:p>
     <w:p>
       <w:pPr>
-        <w:pStyle w:val="14"/>
+        <w:pStyle w:val="15"/>
         <w:numPr>
           <w:ilvl w:val="0"/>
           <w:numId w:val="0"/>
@@ -3605,638 +5226,6 @@
         <w:jc w:val="both"/>
         <w:rPr>
           <w:rFonts w:hint="default" w:ascii="Times New Roman" w:hAnsi="Times New Roman" w:cs="Times New Roman"/>
-          <w:b w:val="0"/>
-          <w:bCs w:val="0"/>
-          <w:i w:val="0"/>
-          <w:iCs w:val="0"/>
-          <w:color w:val="000000" w:themeColor="text1"/>
-          <w:sz w:val="24"/>
-          <w:szCs w:val="24"/>
-          <w:u w:val="none"/>
-          <w:lang w:val="en-US"/>
-          <w14:textFill>
-            <w14:solidFill>
-              <w14:schemeClr w14:val="tx1"/>
-            </w14:solidFill>
-          </w14:textFill>
-        </w:rPr>
-      </w:pPr>
-      <w:r>
-        <w:rPr>
-          <w:rFonts w:hint="default" w:ascii="Times New Roman" w:hAnsi="Times New Roman" w:cs="Times New Roman"/>
-          <w:b w:val="0"/>
-          <w:bCs/>
-          <w:i w:val="0"/>
-          <w:iCs w:val="0"/>
-          <w:color w:val="000000" w:themeColor="text1"/>
-          <w:sz w:val="22"/>
-          <w:szCs w:val="22"/>
-          <w:u w:val="none"/>
-          <w14:textFill>
-            <w14:solidFill>
-              <w14:schemeClr w14:val="tx1"/>
-            </w14:solidFill>
-          </w14:textFill>
-        </w:rPr>
-        <w:t>Flutter apps are written in the</w:t>
-      </w:r>
-      <w:r>
-        <w:rPr>
-          <w:rFonts w:hint="default" w:ascii="Times New Roman" w:hAnsi="Times New Roman" w:cs="Times New Roman"/>
-          <w:b w:val="0"/>
-          <w:bCs/>
-          <w:i w:val="0"/>
-          <w:iCs w:val="0"/>
-          <w:color w:val="000000" w:themeColor="text1"/>
-          <w:sz w:val="22"/>
-          <w:szCs w:val="22"/>
-          <w:u w:val="none"/>
-          <w:lang w:val="en-US"/>
-          <w14:textFill>
-            <w14:solidFill>
-              <w14:schemeClr w14:val="tx1"/>
-            </w14:solidFill>
-          </w14:textFill>
-        </w:rPr>
-        <w:t xml:space="preserve"> Dart</w:t>
-      </w:r>
-      <w:r>
-        <w:rPr>
-          <w:rFonts w:hint="default" w:ascii="Times New Roman" w:hAnsi="Times New Roman" w:cs="Times New Roman"/>
-          <w:b w:val="0"/>
-          <w:bCs/>
-          <w:i w:val="0"/>
-          <w:iCs w:val="0"/>
-          <w:color w:val="000000" w:themeColor="text1"/>
-          <w:sz w:val="22"/>
-          <w:szCs w:val="22"/>
-          <w:u w:val="none"/>
-          <w14:textFill>
-            <w14:solidFill>
-              <w14:schemeClr w14:val="tx1"/>
-            </w14:solidFill>
-          </w14:textFill>
-        </w:rPr>
-        <w:t xml:space="preserve"> language and make use of many of the language's more advanced features</w:t>
-      </w:r>
-      <w:r>
-        <w:rPr>
-          <w:rFonts w:hint="default" w:ascii="Times New Roman" w:hAnsi="Times New Roman" w:cs="Times New Roman"/>
-          <w:b w:val="0"/>
-          <w:bCs/>
-          <w:i w:val="0"/>
-          <w:iCs w:val="0"/>
-          <w:color w:val="000000" w:themeColor="text1"/>
-          <w:sz w:val="22"/>
-          <w:szCs w:val="22"/>
-          <w:u w:val="none"/>
-          <w:lang w:val="en-US"/>
-          <w14:textFill>
-            <w14:solidFill>
-              <w14:schemeClr w14:val="tx1"/>
-            </w14:solidFill>
-          </w14:textFill>
-        </w:rPr>
-        <w:t xml:space="preserve"> </w:t>
-      </w:r>
-      <w:r>
-        <w:rPr>
-          <w:rFonts w:hint="default" w:ascii="Times New Roman" w:hAnsi="Times New Roman" w:cs="Times New Roman"/>
-          <w:b w:val="0"/>
-          <w:bCs/>
-          <w:i w:val="0"/>
-          <w:iCs w:val="0"/>
-          <w:color w:val="000000" w:themeColor="text1"/>
-          <w:sz w:val="22"/>
-          <w:szCs w:val="22"/>
-          <w:u w:val="none"/>
-          <w14:textFill>
-            <w14:solidFill>
-              <w14:schemeClr w14:val="tx1"/>
-            </w14:solidFill>
-          </w14:textFill>
-        </w:rPr>
-        <w:t xml:space="preserve">On Android, and on </w:t>
-      </w:r>
-      <w:r>
-        <w:rPr>
-          <w:rFonts w:hint="default" w:ascii="Times New Roman" w:hAnsi="Times New Roman" w:cs="Times New Roman"/>
-          <w:b w:val="0"/>
-          <w:bCs/>
-          <w:i w:val="0"/>
-          <w:iCs w:val="0"/>
-          <w:color w:val="000000" w:themeColor="text1"/>
-          <w:sz w:val="22"/>
-          <w:szCs w:val="22"/>
-          <w:u w:val="none"/>
-          <w:lang w:val="en-US"/>
-          <w14:textFill>
-            <w14:solidFill>
-              <w14:schemeClr w14:val="tx1"/>
-            </w14:solidFill>
-          </w14:textFill>
-        </w:rPr>
-        <w:t>Windows</w:t>
-      </w:r>
-      <w:r>
-        <w:rPr>
-          <w:rFonts w:hint="default" w:ascii="Times New Roman" w:hAnsi="Times New Roman" w:cs="Times New Roman"/>
-          <w:b w:val="0"/>
-          <w:bCs/>
-          <w:i w:val="0"/>
-          <w:iCs w:val="0"/>
-          <w:color w:val="000000" w:themeColor="text1"/>
-          <w:sz w:val="22"/>
-          <w:szCs w:val="22"/>
-          <w:u w:val="none"/>
-          <w14:textFill>
-            <w14:solidFill>
-              <w14:schemeClr w14:val="tx1"/>
-            </w14:solidFill>
-          </w14:textFill>
-        </w:rPr>
-        <w:t xml:space="preserve">, </w:t>
-      </w:r>
-      <w:r>
-        <w:rPr>
-          <w:rFonts w:hint="default" w:ascii="Times New Roman" w:hAnsi="Times New Roman" w:cs="Times New Roman"/>
-          <w:b w:val="0"/>
-          <w:bCs/>
-          <w:i w:val="0"/>
-          <w:iCs w:val="0"/>
-          <w:color w:val="000000" w:themeColor="text1"/>
-          <w:sz w:val="22"/>
-          <w:szCs w:val="22"/>
-          <w:u w:val="none"/>
-          <w:lang w:val="en-US"/>
-          <w14:textFill>
-            <w14:solidFill>
-              <w14:schemeClr w14:val="tx1"/>
-            </w14:solidFill>
-          </w14:textFill>
-        </w:rPr>
-        <w:t xml:space="preserve">macOS </w:t>
-      </w:r>
-      <w:r>
-        <w:rPr>
-          <w:rFonts w:hint="default" w:ascii="Times New Roman" w:hAnsi="Times New Roman" w:cs="Times New Roman"/>
-          <w:b w:val="0"/>
-          <w:bCs/>
-          <w:i w:val="0"/>
-          <w:iCs w:val="0"/>
-          <w:color w:val="000000" w:themeColor="text1"/>
-          <w:sz w:val="22"/>
-          <w:szCs w:val="22"/>
-          <w:u w:val="none"/>
-          <w14:textFill>
-            <w14:solidFill>
-              <w14:schemeClr w14:val="tx1"/>
-            </w14:solidFill>
-          </w14:textFill>
-        </w:rPr>
-        <w:t xml:space="preserve">and </w:t>
-      </w:r>
-      <w:r>
-        <w:rPr>
-          <w:rFonts w:hint="default" w:ascii="Times New Roman" w:hAnsi="Times New Roman" w:cs="Times New Roman"/>
-          <w:b w:val="0"/>
-          <w:bCs/>
-          <w:i w:val="0"/>
-          <w:iCs w:val="0"/>
-          <w:color w:val="000000" w:themeColor="text1"/>
-          <w:sz w:val="22"/>
-          <w:szCs w:val="22"/>
-          <w:u w:val="none"/>
-          <w:lang w:val="en-US"/>
-          <w14:textFill>
-            <w14:solidFill>
-              <w14:schemeClr w14:val="tx1"/>
-            </w14:solidFill>
-          </w14:textFill>
-        </w:rPr>
-        <w:t xml:space="preserve">Linux </w:t>
-      </w:r>
-      <w:r>
-        <w:rPr>
-          <w:rFonts w:hint="default" w:ascii="Times New Roman" w:hAnsi="Times New Roman" w:cs="Times New Roman"/>
-          <w:b w:val="0"/>
-          <w:bCs/>
-          <w:i w:val="0"/>
-          <w:iCs w:val="0"/>
-          <w:color w:val="000000" w:themeColor="text1"/>
-          <w:sz w:val="22"/>
-          <w:szCs w:val="22"/>
-          <w:u w:val="none"/>
-          <w14:textFill>
-            <w14:solidFill>
-              <w14:schemeClr w14:val="tx1"/>
-            </w14:solidFill>
-          </w14:textFill>
-        </w:rPr>
-        <w:t>via the semi-official Flutter Desktop Embedding</w:t>
-      </w:r>
-      <w:r>
-        <w:rPr>
-          <w:rFonts w:hint="default" w:ascii="Times New Roman" w:hAnsi="Times New Roman" w:cs="Times New Roman"/>
-          <w:b w:val="0"/>
-          <w:bCs/>
-          <w:i w:val="0"/>
-          <w:iCs w:val="0"/>
-          <w:color w:val="000000" w:themeColor="text1"/>
-          <w:sz w:val="22"/>
-          <w:szCs w:val="22"/>
-          <w:u w:val="none"/>
-          <w:lang w:val="en-US"/>
-          <w14:textFill>
-            <w14:solidFill>
-              <w14:schemeClr w14:val="tx1"/>
-            </w14:solidFill>
-          </w14:textFill>
-        </w:rPr>
-        <w:t xml:space="preserve"> as well Humming bird</w:t>
-      </w:r>
-      <w:r>
-        <w:rPr>
-          <w:rFonts w:hint="default" w:ascii="Times New Roman" w:hAnsi="Times New Roman" w:cs="Times New Roman"/>
-          <w:b w:val="0"/>
-          <w:bCs/>
-          <w:i w:val="0"/>
-          <w:iCs w:val="0"/>
-          <w:color w:val="000000" w:themeColor="text1"/>
-          <w:sz w:val="22"/>
-          <w:szCs w:val="22"/>
-          <w:u w:val="none"/>
-          <w14:textFill>
-            <w14:solidFill>
-              <w14:schemeClr w14:val="tx1"/>
-            </w14:solidFill>
-          </w14:textFill>
-        </w:rPr>
-        <w:t xml:space="preserve"> project</w:t>
-      </w:r>
-      <w:r>
-        <w:rPr>
-          <w:rFonts w:hint="default" w:ascii="Times New Roman" w:hAnsi="Times New Roman" w:cs="Times New Roman"/>
-          <w:b w:val="0"/>
-          <w:bCs/>
-          <w:i w:val="0"/>
-          <w:iCs w:val="0"/>
-          <w:color w:val="000000" w:themeColor="text1"/>
-          <w:sz w:val="22"/>
-          <w:szCs w:val="22"/>
-          <w:u w:val="none"/>
-          <w:lang w:val="en-US"/>
-          <w14:textFill>
-            <w14:solidFill>
-              <w14:schemeClr w14:val="tx1"/>
-            </w14:solidFill>
-          </w14:textFill>
-        </w:rPr>
-        <w:t xml:space="preserve"> project for web</w:t>
-      </w:r>
-      <w:r>
-        <w:rPr>
-          <w:rFonts w:hint="default" w:ascii="Times New Roman" w:hAnsi="Times New Roman" w:cs="Times New Roman"/>
-          <w:b w:val="0"/>
-          <w:bCs/>
-          <w:i w:val="0"/>
-          <w:iCs w:val="0"/>
-          <w:color w:val="000000" w:themeColor="text1"/>
-          <w:sz w:val="22"/>
-          <w:szCs w:val="22"/>
-          <w:u w:val="none"/>
-          <w14:textFill>
-            <w14:solidFill>
-              <w14:schemeClr w14:val="tx1"/>
-            </w14:solidFill>
-          </w14:textFill>
-        </w:rPr>
-        <w:t xml:space="preserve">, Flutter runs in the Dart virtual machine which features a </w:t>
-      </w:r>
-      <w:r>
-        <w:rPr>
-          <w:rFonts w:hint="default" w:ascii="Times New Roman" w:hAnsi="Times New Roman" w:cs="Times New Roman"/>
-          <w:b w:val="0"/>
-          <w:bCs/>
-          <w:i w:val="0"/>
-          <w:iCs w:val="0"/>
-          <w:color w:val="000000" w:themeColor="text1"/>
-          <w:sz w:val="22"/>
-          <w:szCs w:val="22"/>
-          <w:u w:val="none"/>
-          <w:lang w:val="en-US"/>
-          <w14:textFill>
-            <w14:solidFill>
-              <w14:schemeClr w14:val="tx1"/>
-            </w14:solidFill>
-          </w14:textFill>
-        </w:rPr>
-        <w:t>just in time</w:t>
-      </w:r>
-      <w:r>
-        <w:rPr>
-          <w:rFonts w:hint="default" w:ascii="Times New Roman" w:hAnsi="Times New Roman" w:cs="Times New Roman"/>
-          <w:b w:val="0"/>
-          <w:bCs/>
-          <w:i w:val="0"/>
-          <w:iCs w:val="0"/>
-          <w:color w:val="000000" w:themeColor="text1"/>
-          <w:sz w:val="22"/>
-          <w:szCs w:val="22"/>
-          <w:u w:val="none"/>
-          <w14:textFill>
-            <w14:solidFill>
-              <w14:schemeClr w14:val="tx1"/>
-            </w14:solidFill>
-          </w14:textFill>
-        </w:rPr>
-        <w:t xml:space="preserve"> execution engine. Due to </w:t>
-      </w:r>
-      <w:r>
-        <w:rPr>
-          <w:rFonts w:hint="default" w:ascii="Times New Roman" w:hAnsi="Times New Roman" w:cs="Times New Roman"/>
-          <w:b w:val="0"/>
-          <w:bCs/>
-          <w:i w:val="0"/>
-          <w:iCs w:val="0"/>
-          <w:color w:val="000000" w:themeColor="text1"/>
-          <w:sz w:val="22"/>
-          <w:szCs w:val="22"/>
-          <w:u w:val="none"/>
-          <w:lang w:val="en-US"/>
-          <w14:textFill>
-            <w14:solidFill>
-              <w14:schemeClr w14:val="tx1"/>
-            </w14:solidFill>
-          </w14:textFill>
-        </w:rPr>
-        <w:t xml:space="preserve">App Store </w:t>
-      </w:r>
-      <w:r>
-        <w:rPr>
-          <w:rFonts w:hint="default" w:ascii="Times New Roman" w:hAnsi="Times New Roman" w:cs="Times New Roman"/>
-          <w:b w:val="0"/>
-          <w:bCs/>
-          <w:i w:val="0"/>
-          <w:iCs w:val="0"/>
-          <w:color w:val="000000" w:themeColor="text1"/>
-          <w:sz w:val="22"/>
-          <w:szCs w:val="22"/>
-          <w:u w:val="none"/>
-          <w14:textFill>
-            <w14:solidFill>
-              <w14:schemeClr w14:val="tx1"/>
-            </w14:solidFill>
-          </w14:textFill>
-        </w:rPr>
-        <w:t>restrictions on dynamic code execution, Flutter apps use</w:t>
-      </w:r>
-      <w:r>
-        <w:rPr>
-          <w:rFonts w:hint="default" w:ascii="Times New Roman" w:hAnsi="Times New Roman" w:cs="Times New Roman"/>
-          <w:b w:val="0"/>
-          <w:bCs/>
-          <w:i w:val="0"/>
-          <w:iCs w:val="0"/>
-          <w:color w:val="000000" w:themeColor="text1"/>
-          <w:sz w:val="22"/>
-          <w:szCs w:val="22"/>
-          <w:u w:val="none"/>
-          <w:lang w:val="en-US"/>
-          <w14:textFill>
-            <w14:solidFill>
-              <w14:schemeClr w14:val="tx1"/>
-            </w14:solidFill>
-          </w14:textFill>
-        </w:rPr>
-        <w:t xml:space="preserve"> ahead of time compilation </w:t>
-      </w:r>
-      <w:r>
-        <w:rPr>
-          <w:rFonts w:hint="default" w:ascii="Times New Roman" w:hAnsi="Times New Roman" w:cs="Times New Roman"/>
-          <w:b w:val="0"/>
-          <w:bCs/>
-          <w:i w:val="0"/>
-          <w:iCs w:val="0"/>
-          <w:color w:val="000000" w:themeColor="text1"/>
-          <w:sz w:val="22"/>
-          <w:szCs w:val="22"/>
-          <w:u w:val="none"/>
-          <w14:textFill>
-            <w14:solidFill>
-              <w14:schemeClr w14:val="tx1"/>
-            </w14:solidFill>
-          </w14:textFill>
-        </w:rPr>
-        <w:t xml:space="preserve">on </w:t>
-      </w:r>
-      <w:r>
-        <w:rPr>
-          <w:rFonts w:hint="default" w:ascii="Times New Roman" w:hAnsi="Times New Roman" w:cs="Times New Roman"/>
-          <w:b w:val="0"/>
-          <w:bCs/>
-          <w:i w:val="0"/>
-          <w:iCs w:val="0"/>
-          <w:color w:val="000000" w:themeColor="text1"/>
-          <w:sz w:val="22"/>
-          <w:szCs w:val="22"/>
-          <w:u w:val="none"/>
-          <w:lang w:val="en-US"/>
-          <w14:textFill>
-            <w14:solidFill>
-              <w14:schemeClr w14:val="tx1"/>
-            </w14:solidFill>
-          </w14:textFill>
-        </w:rPr>
-        <w:t>I</w:t>
-      </w:r>
-      <w:r>
-        <w:rPr>
-          <w:rFonts w:hint="default" w:ascii="Times New Roman" w:hAnsi="Times New Roman" w:cs="Times New Roman"/>
-          <w:b w:val="0"/>
-          <w:bCs/>
-          <w:i w:val="0"/>
-          <w:iCs w:val="0"/>
-          <w:color w:val="000000" w:themeColor="text1"/>
-          <w:sz w:val="22"/>
-          <w:szCs w:val="22"/>
-          <w:u w:val="none"/>
-          <w14:textFill>
-            <w14:solidFill>
-              <w14:schemeClr w14:val="tx1"/>
-            </w14:solidFill>
-          </w14:textFill>
-        </w:rPr>
-        <w:t>OS</w:t>
-      </w:r>
-      <w:r>
-        <w:rPr>
-          <w:rFonts w:hint="default" w:ascii="Times New Roman" w:hAnsi="Times New Roman" w:cs="Times New Roman"/>
-          <w:b w:val="0"/>
-          <w:bCs/>
-          <w:i w:val="0"/>
-          <w:iCs w:val="0"/>
-          <w:color w:val="000000" w:themeColor="text1"/>
-          <w:sz w:val="22"/>
-          <w:szCs w:val="22"/>
-          <w:u w:val="none"/>
-          <w:lang w:val="en-US"/>
-          <w14:textFill>
-            <w14:solidFill>
-              <w14:schemeClr w14:val="tx1"/>
-            </w14:solidFill>
-          </w14:textFill>
-        </w:rPr>
-        <w:t>.</w:t>
-      </w:r>
-      <w:r>
-        <w:rPr>
-          <w:rFonts w:hint="default" w:ascii="Times New Roman" w:hAnsi="Times New Roman" w:cs="Times New Roman"/>
-          <w:b w:val="0"/>
-          <w:bCs/>
-          <w:i w:val="0"/>
-          <w:iCs w:val="0"/>
-          <w:color w:val="000000" w:themeColor="text1"/>
-          <w:sz w:val="22"/>
-          <w:szCs w:val="22"/>
-          <w:u w:val="none"/>
-          <w14:textFill>
-            <w14:solidFill>
-              <w14:schemeClr w14:val="tx1"/>
-            </w14:solidFill>
-          </w14:textFill>
-        </w:rPr>
-        <w:t xml:space="preserve">A notable feature of the Dart platform is its support for "hot reload" where modifications to source files can be injected into a running application. Flutter extends this with support for </w:t>
-      </w:r>
-      <w:r>
-        <w:rPr>
-          <w:rFonts w:hint="default" w:ascii="Times New Roman" w:hAnsi="Times New Roman" w:cs="Times New Roman"/>
-          <w:b w:val="0"/>
-          <w:bCs/>
-          <w:i w:val="0"/>
-          <w:iCs w:val="0"/>
-          <w:color w:val="000000" w:themeColor="text1"/>
-          <w:sz w:val="22"/>
-          <w:szCs w:val="22"/>
-          <w:u w:val="none"/>
-          <w:lang w:val="en-US"/>
-          <w14:textFill>
-            <w14:solidFill>
-              <w14:schemeClr w14:val="tx1"/>
-            </w14:solidFill>
-          </w14:textFill>
-        </w:rPr>
-        <w:t xml:space="preserve">stateful </w:t>
-      </w:r>
-      <w:r>
-        <w:rPr>
-          <w:rFonts w:hint="default" w:ascii="Times New Roman" w:hAnsi="Times New Roman" w:cs="Times New Roman"/>
-          <w:b w:val="0"/>
-          <w:bCs/>
-          <w:i w:val="0"/>
-          <w:iCs w:val="0"/>
-          <w:color w:val="000000" w:themeColor="text1"/>
-          <w:sz w:val="22"/>
-          <w:szCs w:val="22"/>
-          <w:u w:val="none"/>
-          <w14:textFill>
-            <w14:solidFill>
-              <w14:schemeClr w14:val="tx1"/>
-            </w14:solidFill>
-          </w14:textFill>
-        </w:rPr>
-        <w:t xml:space="preserve">hot reload, where in most </w:t>
-      </w:r>
-      <w:r>
-        <w:rPr>
-          <w:rFonts w:hint="default" w:ascii="Times New Roman" w:hAnsi="Times New Roman" w:cs="Times New Roman"/>
-          <w:b w:val="0"/>
-          <w:bCs w:val="0"/>
-          <w:i w:val="0"/>
-          <w:iCs w:val="0"/>
-          <w:color w:val="000000" w:themeColor="text1"/>
-          <w:sz w:val="22"/>
-          <w:szCs w:val="22"/>
-          <w:u w:val="none"/>
-          <w14:textFill>
-            <w14:solidFill>
-              <w14:schemeClr w14:val="tx1"/>
-            </w14:solidFill>
-          </w14:textFill>
-        </w:rPr>
-        <w:t>cases changes to source code can be reflected immediately in the running app without requiring a restart or any loss of</w:t>
-      </w:r>
-      <w:r>
-        <w:rPr>
-          <w:rFonts w:hint="default" w:ascii="Times New Roman" w:hAnsi="Times New Roman" w:cs="Times New Roman"/>
-          <w:b w:val="0"/>
-          <w:bCs w:val="0"/>
-          <w:i w:val="0"/>
-          <w:iCs w:val="0"/>
-          <w:color w:val="000000" w:themeColor="text1"/>
-          <w:sz w:val="22"/>
-          <w:szCs w:val="22"/>
-          <w:u w:val="none"/>
-          <w:lang w:val="en-US"/>
-          <w14:textFill>
-            <w14:solidFill>
-              <w14:schemeClr w14:val="tx1"/>
-            </w14:solidFill>
-          </w14:textFill>
-        </w:rPr>
-        <w:t xml:space="preserve"> state.</w:t>
-      </w:r>
-      <w:r>
-        <w:rPr>
-          <w:rFonts w:hint="default" w:ascii="Times New Roman" w:hAnsi="Times New Roman" w:cs="Times New Roman"/>
-          <w:b w:val="0"/>
-          <w:bCs w:val="0"/>
-          <w:i w:val="0"/>
-          <w:iCs w:val="0"/>
-          <w:color w:val="000000" w:themeColor="text1"/>
-          <w:sz w:val="22"/>
-          <w:szCs w:val="22"/>
-          <w:u w:val="none"/>
-          <w14:textFill>
-            <w14:solidFill>
-              <w14:schemeClr w14:val="tx1"/>
-            </w14:solidFill>
-          </w14:textFill>
-        </w:rPr>
-        <w:t>This feature as implemented in Flutter has received widespread praise</w:t>
-      </w:r>
-      <w:r>
-        <w:rPr>
-          <w:rFonts w:hint="default" w:ascii="Times New Roman" w:hAnsi="Times New Roman" w:cs="Times New Roman"/>
-          <w:b w:val="0"/>
-          <w:bCs w:val="0"/>
-          <w:i w:val="0"/>
-          <w:iCs w:val="0"/>
-          <w:color w:val="000000" w:themeColor="text1"/>
-          <w:sz w:val="22"/>
-          <w:szCs w:val="22"/>
-          <w:u w:val="none"/>
-          <w:lang w:val="en-US"/>
-          <w14:textFill>
-            <w14:solidFill>
-              <w14:schemeClr w14:val="tx1"/>
-            </w14:solidFill>
-          </w14:textFill>
-        </w:rPr>
-        <w:t>.</w:t>
-      </w:r>
-    </w:p>
-    <w:p>
-      <w:pPr>
-        <w:pStyle w:val="14"/>
-        <w:numPr>
-          <w:ilvl w:val="0"/>
-          <w:numId w:val="0"/>
-        </w:numPr>
-        <w:spacing w:after="0" w:line="240" w:lineRule="auto"/>
-        <w:jc w:val="both"/>
-        <w:rPr>
-          <w:rFonts w:hint="default" w:ascii="Times New Roman" w:hAnsi="Times New Roman" w:cs="Times New Roman"/>
           <w:b/>
           <w:bCs/>
           <w:i w:val="0"/>
@@ -4256,55 +5245,611 @@
       <w:r>
         <w:rPr>
           <w:rFonts w:hint="default" w:ascii="Times New Roman" w:hAnsi="Times New Roman" w:cs="Times New Roman"/>
-          <w:b/>
+          <w:b w:val="0"/>
           <w:bCs/>
           <w:i w:val="0"/>
           <w:iCs w:val="0"/>
           <w:color w:val="000000" w:themeColor="text1"/>
-          <w:sz w:val="28"/>
-          <w:szCs w:val="28"/>
-          <w:u w:val="none"/>
-          <w:lang w:val="en-US"/>
-          <w14:textFill>
-            <w14:solidFill>
-              <w14:schemeClr w14:val="tx1"/>
-            </w14:solidFill>
-          </w14:textFill>
-        </w:rPr>
-        <w:t>2.4 Database</w:t>
-      </w:r>
-    </w:p>
-    <w:p>
-      <w:pPr>
-        <w:pStyle w:val="14"/>
-        <w:numPr>
-          <w:ilvl w:val="0"/>
-          <w:numId w:val="0"/>
-        </w:numPr>
-        <w:spacing w:after="0" w:line="240" w:lineRule="auto"/>
-        <w:jc w:val="both"/>
-        <w:rPr>
-          <w:rFonts w:hint="default" w:ascii="Times New Roman" w:hAnsi="Times New Roman" w:cs="Times New Roman"/>
-          <w:b/>
+          <w:sz w:val="24"/>
+          <w:szCs w:val="24"/>
+          <w:u w:val="none"/>
+          <w14:textFill>
+            <w14:solidFill>
+              <w14:schemeClr w14:val="tx1"/>
+            </w14:solidFill>
+          </w14:textFill>
+        </w:rPr>
+        <w:t>Flutter apps are written in the</w:t>
+      </w:r>
+      <w:r>
+        <w:rPr>
+          <w:rFonts w:hint="default" w:ascii="Times New Roman" w:hAnsi="Times New Roman" w:cs="Times New Roman"/>
+          <w:b w:val="0"/>
           <w:bCs/>
           <w:i w:val="0"/>
           <w:iCs w:val="0"/>
           <w:color w:val="000000" w:themeColor="text1"/>
-          <w:sz w:val="28"/>
-          <w:szCs w:val="28"/>
-          <w:u w:val="none"/>
-          <w:lang w:val="en-US"/>
-          <w14:textFill>
-            <w14:solidFill>
-              <w14:schemeClr w14:val="tx1"/>
-            </w14:solidFill>
-          </w14:textFill>
-        </w:rPr>
-      </w:pPr>
-    </w:p>
-    <w:p>
-      <w:pPr>
-        <w:pStyle w:val="14"/>
+          <w:sz w:val="24"/>
+          <w:szCs w:val="24"/>
+          <w:u w:val="none"/>
+          <w:lang w:val="en-US"/>
+          <w14:textFill>
+            <w14:solidFill>
+              <w14:schemeClr w14:val="tx1"/>
+            </w14:solidFill>
+          </w14:textFill>
+        </w:rPr>
+        <w:t xml:space="preserve"> Dart</w:t>
+      </w:r>
+      <w:r>
+        <w:rPr>
+          <w:rFonts w:hint="default" w:ascii="Times New Roman" w:hAnsi="Times New Roman" w:cs="Times New Roman"/>
+          <w:b w:val="0"/>
+          <w:bCs/>
+          <w:i w:val="0"/>
+          <w:iCs w:val="0"/>
+          <w:color w:val="000000" w:themeColor="text1"/>
+          <w:sz w:val="24"/>
+          <w:szCs w:val="24"/>
+          <w:u w:val="none"/>
+          <w14:textFill>
+            <w14:solidFill>
+              <w14:schemeClr w14:val="tx1"/>
+            </w14:solidFill>
+          </w14:textFill>
+        </w:rPr>
+        <w:t xml:space="preserve"> language and make use of many of the language's more advanced features</w:t>
+      </w:r>
+      <w:r>
+        <w:rPr>
+          <w:rFonts w:hint="default" w:ascii="Times New Roman" w:hAnsi="Times New Roman" w:cs="Times New Roman"/>
+          <w:b w:val="0"/>
+          <w:bCs/>
+          <w:i w:val="0"/>
+          <w:iCs w:val="0"/>
+          <w:color w:val="000000" w:themeColor="text1"/>
+          <w:sz w:val="24"/>
+          <w:szCs w:val="24"/>
+          <w:u w:val="none"/>
+          <w:lang w:val="en-US"/>
+          <w14:textFill>
+            <w14:solidFill>
+              <w14:schemeClr w14:val="tx1"/>
+            </w14:solidFill>
+          </w14:textFill>
+        </w:rPr>
+        <w:t xml:space="preserve"> </w:t>
+      </w:r>
+      <w:r>
+        <w:rPr>
+          <w:rFonts w:hint="default" w:ascii="Times New Roman" w:hAnsi="Times New Roman" w:cs="Times New Roman"/>
+          <w:b w:val="0"/>
+          <w:bCs/>
+          <w:i w:val="0"/>
+          <w:iCs w:val="0"/>
+          <w:color w:val="000000" w:themeColor="text1"/>
+          <w:sz w:val="24"/>
+          <w:szCs w:val="24"/>
+          <w:u w:val="none"/>
+          <w14:textFill>
+            <w14:solidFill>
+              <w14:schemeClr w14:val="tx1"/>
+            </w14:solidFill>
+          </w14:textFill>
+        </w:rPr>
+        <w:t xml:space="preserve">On Android, and on </w:t>
+      </w:r>
+      <w:r>
+        <w:rPr>
+          <w:rFonts w:hint="default" w:ascii="Times New Roman" w:hAnsi="Times New Roman" w:cs="Times New Roman"/>
+          <w:b w:val="0"/>
+          <w:bCs/>
+          <w:i w:val="0"/>
+          <w:iCs w:val="0"/>
+          <w:color w:val="000000" w:themeColor="text1"/>
+          <w:sz w:val="24"/>
+          <w:szCs w:val="24"/>
+          <w:u w:val="none"/>
+          <w:lang w:val="en-US"/>
+          <w14:textFill>
+            <w14:solidFill>
+              <w14:schemeClr w14:val="tx1"/>
+            </w14:solidFill>
+          </w14:textFill>
+        </w:rPr>
+        <w:t>Windows</w:t>
+      </w:r>
+      <w:r>
+        <w:rPr>
+          <w:rFonts w:hint="default" w:ascii="Times New Roman" w:hAnsi="Times New Roman" w:cs="Times New Roman"/>
+          <w:b w:val="0"/>
+          <w:bCs/>
+          <w:i w:val="0"/>
+          <w:iCs w:val="0"/>
+          <w:color w:val="000000" w:themeColor="text1"/>
+          <w:sz w:val="24"/>
+          <w:szCs w:val="24"/>
+          <w:u w:val="none"/>
+          <w14:textFill>
+            <w14:solidFill>
+              <w14:schemeClr w14:val="tx1"/>
+            </w14:solidFill>
+          </w14:textFill>
+        </w:rPr>
+        <w:t xml:space="preserve">, </w:t>
+      </w:r>
+      <w:r>
+        <w:rPr>
+          <w:rFonts w:hint="default" w:ascii="Times New Roman" w:hAnsi="Times New Roman" w:cs="Times New Roman"/>
+          <w:b w:val="0"/>
+          <w:bCs/>
+          <w:i w:val="0"/>
+          <w:iCs w:val="0"/>
+          <w:color w:val="000000" w:themeColor="text1"/>
+          <w:sz w:val="24"/>
+          <w:szCs w:val="24"/>
+          <w:u w:val="none"/>
+          <w:lang w:val="en-US"/>
+          <w14:textFill>
+            <w14:solidFill>
+              <w14:schemeClr w14:val="tx1"/>
+            </w14:solidFill>
+          </w14:textFill>
+        </w:rPr>
+        <w:t xml:space="preserve">macOS </w:t>
+      </w:r>
+      <w:r>
+        <w:rPr>
+          <w:rFonts w:hint="default" w:ascii="Times New Roman" w:hAnsi="Times New Roman" w:cs="Times New Roman"/>
+          <w:b w:val="0"/>
+          <w:bCs/>
+          <w:i w:val="0"/>
+          <w:iCs w:val="0"/>
+          <w:color w:val="000000" w:themeColor="text1"/>
+          <w:sz w:val="24"/>
+          <w:szCs w:val="24"/>
+          <w:u w:val="none"/>
+          <w14:textFill>
+            <w14:solidFill>
+              <w14:schemeClr w14:val="tx1"/>
+            </w14:solidFill>
+          </w14:textFill>
+        </w:rPr>
+        <w:t xml:space="preserve">and </w:t>
+      </w:r>
+      <w:r>
+        <w:rPr>
+          <w:rFonts w:hint="default" w:ascii="Times New Roman" w:hAnsi="Times New Roman" w:cs="Times New Roman"/>
+          <w:b w:val="0"/>
+          <w:bCs/>
+          <w:i w:val="0"/>
+          <w:iCs w:val="0"/>
+          <w:color w:val="000000" w:themeColor="text1"/>
+          <w:sz w:val="24"/>
+          <w:szCs w:val="24"/>
+          <w:u w:val="none"/>
+          <w:lang w:val="en-US"/>
+          <w14:textFill>
+            <w14:solidFill>
+              <w14:schemeClr w14:val="tx1"/>
+            </w14:solidFill>
+          </w14:textFill>
+        </w:rPr>
+        <w:t xml:space="preserve">Linux </w:t>
+      </w:r>
+      <w:r>
+        <w:rPr>
+          <w:rFonts w:hint="default" w:ascii="Times New Roman" w:hAnsi="Times New Roman" w:cs="Times New Roman"/>
+          <w:b w:val="0"/>
+          <w:bCs/>
+          <w:i w:val="0"/>
+          <w:iCs w:val="0"/>
+          <w:color w:val="000000" w:themeColor="text1"/>
+          <w:sz w:val="24"/>
+          <w:szCs w:val="24"/>
+          <w:u w:val="none"/>
+          <w14:textFill>
+            <w14:solidFill>
+              <w14:schemeClr w14:val="tx1"/>
+            </w14:solidFill>
+          </w14:textFill>
+        </w:rPr>
+        <w:t>via the semi-official Flutter Desktop Embedding</w:t>
+      </w:r>
+      <w:r>
+        <w:rPr>
+          <w:rFonts w:hint="default" w:ascii="Times New Roman" w:hAnsi="Times New Roman" w:cs="Times New Roman"/>
+          <w:b w:val="0"/>
+          <w:bCs/>
+          <w:i w:val="0"/>
+          <w:iCs w:val="0"/>
+          <w:color w:val="000000" w:themeColor="text1"/>
+          <w:sz w:val="24"/>
+          <w:szCs w:val="24"/>
+          <w:u w:val="none"/>
+          <w:lang w:val="en-US"/>
+          <w14:textFill>
+            <w14:solidFill>
+              <w14:schemeClr w14:val="tx1"/>
+            </w14:solidFill>
+          </w14:textFill>
+        </w:rPr>
+        <w:t xml:space="preserve"> as well Humming bird</w:t>
+      </w:r>
+      <w:r>
+        <w:rPr>
+          <w:rFonts w:hint="default" w:ascii="Times New Roman" w:hAnsi="Times New Roman" w:cs="Times New Roman"/>
+          <w:b w:val="0"/>
+          <w:bCs/>
+          <w:i w:val="0"/>
+          <w:iCs w:val="0"/>
+          <w:color w:val="000000" w:themeColor="text1"/>
+          <w:sz w:val="24"/>
+          <w:szCs w:val="24"/>
+          <w:u w:val="none"/>
+          <w14:textFill>
+            <w14:solidFill>
+              <w14:schemeClr w14:val="tx1"/>
+            </w14:solidFill>
+          </w14:textFill>
+        </w:rPr>
+        <w:t xml:space="preserve"> project</w:t>
+      </w:r>
+      <w:r>
+        <w:rPr>
+          <w:rFonts w:hint="default" w:ascii="Times New Roman" w:hAnsi="Times New Roman" w:cs="Times New Roman"/>
+          <w:b w:val="0"/>
+          <w:bCs/>
+          <w:i w:val="0"/>
+          <w:iCs w:val="0"/>
+          <w:color w:val="000000" w:themeColor="text1"/>
+          <w:sz w:val="24"/>
+          <w:szCs w:val="24"/>
+          <w:u w:val="none"/>
+          <w:lang w:val="en-US"/>
+          <w14:textFill>
+            <w14:solidFill>
+              <w14:schemeClr w14:val="tx1"/>
+            </w14:solidFill>
+          </w14:textFill>
+        </w:rPr>
+        <w:t xml:space="preserve"> project for web</w:t>
+      </w:r>
+      <w:r>
+        <w:rPr>
+          <w:rFonts w:hint="default" w:ascii="Times New Roman" w:hAnsi="Times New Roman" w:cs="Times New Roman"/>
+          <w:b w:val="0"/>
+          <w:bCs/>
+          <w:i w:val="0"/>
+          <w:iCs w:val="0"/>
+          <w:color w:val="000000" w:themeColor="text1"/>
+          <w:sz w:val="24"/>
+          <w:szCs w:val="24"/>
+          <w:u w:val="none"/>
+          <w14:textFill>
+            <w14:solidFill>
+              <w14:schemeClr w14:val="tx1"/>
+            </w14:solidFill>
+          </w14:textFill>
+        </w:rPr>
+        <w:t xml:space="preserve">, Flutter runs in the Dart virtual machine which features a </w:t>
+      </w:r>
+      <w:r>
+        <w:rPr>
+          <w:rFonts w:hint="default" w:ascii="Times New Roman" w:hAnsi="Times New Roman" w:cs="Times New Roman"/>
+          <w:b w:val="0"/>
+          <w:bCs/>
+          <w:i w:val="0"/>
+          <w:iCs w:val="0"/>
+          <w:color w:val="000000" w:themeColor="text1"/>
+          <w:sz w:val="24"/>
+          <w:szCs w:val="24"/>
+          <w:u w:val="none"/>
+          <w:lang w:val="en-US"/>
+          <w14:textFill>
+            <w14:solidFill>
+              <w14:schemeClr w14:val="tx1"/>
+            </w14:solidFill>
+          </w14:textFill>
+        </w:rPr>
+        <w:t>just in time</w:t>
+      </w:r>
+      <w:r>
+        <w:rPr>
+          <w:rFonts w:hint="default" w:ascii="Times New Roman" w:hAnsi="Times New Roman" w:cs="Times New Roman"/>
+          <w:b w:val="0"/>
+          <w:bCs/>
+          <w:i w:val="0"/>
+          <w:iCs w:val="0"/>
+          <w:color w:val="000000" w:themeColor="text1"/>
+          <w:sz w:val="24"/>
+          <w:szCs w:val="24"/>
+          <w:u w:val="none"/>
+          <w14:textFill>
+            <w14:solidFill>
+              <w14:schemeClr w14:val="tx1"/>
+            </w14:solidFill>
+          </w14:textFill>
+        </w:rPr>
+        <w:t xml:space="preserve"> execution engine. Due to </w:t>
+      </w:r>
+      <w:r>
+        <w:rPr>
+          <w:rFonts w:hint="default" w:ascii="Times New Roman" w:hAnsi="Times New Roman" w:cs="Times New Roman"/>
+          <w:b w:val="0"/>
+          <w:bCs/>
+          <w:i w:val="0"/>
+          <w:iCs w:val="0"/>
+          <w:color w:val="000000" w:themeColor="text1"/>
+          <w:sz w:val="24"/>
+          <w:szCs w:val="24"/>
+          <w:u w:val="none"/>
+          <w:lang w:val="en-US"/>
+          <w14:textFill>
+            <w14:solidFill>
+              <w14:schemeClr w14:val="tx1"/>
+            </w14:solidFill>
+          </w14:textFill>
+        </w:rPr>
+        <w:t xml:space="preserve">App Store </w:t>
+      </w:r>
+      <w:r>
+        <w:rPr>
+          <w:rFonts w:hint="default" w:ascii="Times New Roman" w:hAnsi="Times New Roman" w:cs="Times New Roman"/>
+          <w:b w:val="0"/>
+          <w:bCs/>
+          <w:i w:val="0"/>
+          <w:iCs w:val="0"/>
+          <w:color w:val="000000" w:themeColor="text1"/>
+          <w:sz w:val="24"/>
+          <w:szCs w:val="24"/>
+          <w:u w:val="none"/>
+          <w14:textFill>
+            <w14:solidFill>
+              <w14:schemeClr w14:val="tx1"/>
+            </w14:solidFill>
+          </w14:textFill>
+        </w:rPr>
+        <w:t>restrictions on dynamic code execution, Flutter apps use</w:t>
+      </w:r>
+      <w:r>
+        <w:rPr>
+          <w:rFonts w:hint="default" w:ascii="Times New Roman" w:hAnsi="Times New Roman" w:cs="Times New Roman"/>
+          <w:b w:val="0"/>
+          <w:bCs/>
+          <w:i w:val="0"/>
+          <w:iCs w:val="0"/>
+          <w:color w:val="000000" w:themeColor="text1"/>
+          <w:sz w:val="24"/>
+          <w:szCs w:val="24"/>
+          <w:u w:val="none"/>
+          <w:lang w:val="en-US"/>
+          <w14:textFill>
+            <w14:solidFill>
+              <w14:schemeClr w14:val="tx1"/>
+            </w14:solidFill>
+          </w14:textFill>
+        </w:rPr>
+        <w:t xml:space="preserve"> ahead of time compilation </w:t>
+      </w:r>
+      <w:r>
+        <w:rPr>
+          <w:rFonts w:hint="default" w:ascii="Times New Roman" w:hAnsi="Times New Roman" w:cs="Times New Roman"/>
+          <w:b w:val="0"/>
+          <w:bCs/>
+          <w:i w:val="0"/>
+          <w:iCs w:val="0"/>
+          <w:color w:val="000000" w:themeColor="text1"/>
+          <w:sz w:val="24"/>
+          <w:szCs w:val="24"/>
+          <w:u w:val="none"/>
+          <w14:textFill>
+            <w14:solidFill>
+              <w14:schemeClr w14:val="tx1"/>
+            </w14:solidFill>
+          </w14:textFill>
+        </w:rPr>
+        <w:t xml:space="preserve">on </w:t>
+      </w:r>
+      <w:r>
+        <w:rPr>
+          <w:rFonts w:hint="default" w:ascii="Times New Roman" w:hAnsi="Times New Roman" w:cs="Times New Roman"/>
+          <w:b w:val="0"/>
+          <w:bCs/>
+          <w:i w:val="0"/>
+          <w:iCs w:val="0"/>
+          <w:color w:val="000000" w:themeColor="text1"/>
+          <w:sz w:val="24"/>
+          <w:szCs w:val="24"/>
+          <w:u w:val="none"/>
+          <w:lang w:val="en-US"/>
+          <w14:textFill>
+            <w14:solidFill>
+              <w14:schemeClr w14:val="tx1"/>
+            </w14:solidFill>
+          </w14:textFill>
+        </w:rPr>
+        <w:t>I</w:t>
+      </w:r>
+      <w:r>
+        <w:rPr>
+          <w:rFonts w:hint="default" w:ascii="Times New Roman" w:hAnsi="Times New Roman" w:cs="Times New Roman"/>
+          <w:b w:val="0"/>
+          <w:bCs/>
+          <w:i w:val="0"/>
+          <w:iCs w:val="0"/>
+          <w:color w:val="000000" w:themeColor="text1"/>
+          <w:sz w:val="24"/>
+          <w:szCs w:val="24"/>
+          <w:u w:val="none"/>
+          <w14:textFill>
+            <w14:solidFill>
+              <w14:schemeClr w14:val="tx1"/>
+            </w14:solidFill>
+          </w14:textFill>
+        </w:rPr>
+        <w:t>OS</w:t>
+      </w:r>
+      <w:r>
+        <w:rPr>
+          <w:rFonts w:hint="default" w:ascii="Times New Roman" w:hAnsi="Times New Roman" w:cs="Times New Roman"/>
+          <w:b w:val="0"/>
+          <w:bCs/>
+          <w:i w:val="0"/>
+          <w:iCs w:val="0"/>
+          <w:color w:val="000000" w:themeColor="text1"/>
+          <w:sz w:val="24"/>
+          <w:szCs w:val="24"/>
+          <w:u w:val="none"/>
+          <w:lang w:val="en-US"/>
+          <w14:textFill>
+            <w14:solidFill>
+              <w14:schemeClr w14:val="tx1"/>
+            </w14:solidFill>
+          </w14:textFill>
+        </w:rPr>
+        <w:t>.</w:t>
+      </w:r>
+      <w:r>
+        <w:rPr>
+          <w:rFonts w:hint="default" w:ascii="Times New Roman" w:hAnsi="Times New Roman" w:cs="Times New Roman"/>
+          <w:b w:val="0"/>
+          <w:bCs/>
+          <w:i w:val="0"/>
+          <w:iCs w:val="0"/>
+          <w:color w:val="000000" w:themeColor="text1"/>
+          <w:sz w:val="24"/>
+          <w:szCs w:val="24"/>
+          <w:u w:val="none"/>
+          <w14:textFill>
+            <w14:solidFill>
+              <w14:schemeClr w14:val="tx1"/>
+            </w14:solidFill>
+          </w14:textFill>
+        </w:rPr>
+        <w:t xml:space="preserve">A notable feature of the Dart platform is its support for "hot reload" where modifications to source files can be injected into a running application. Flutter extends this with support for </w:t>
+      </w:r>
+      <w:r>
+        <w:rPr>
+          <w:rFonts w:hint="default" w:ascii="Times New Roman" w:hAnsi="Times New Roman" w:cs="Times New Roman"/>
+          <w:b w:val="0"/>
+          <w:bCs/>
+          <w:i w:val="0"/>
+          <w:iCs w:val="0"/>
+          <w:color w:val="000000" w:themeColor="text1"/>
+          <w:sz w:val="24"/>
+          <w:szCs w:val="24"/>
+          <w:u w:val="none"/>
+          <w:lang w:val="en-US"/>
+          <w14:textFill>
+            <w14:solidFill>
+              <w14:schemeClr w14:val="tx1"/>
+            </w14:solidFill>
+          </w14:textFill>
+        </w:rPr>
+        <w:t xml:space="preserve">stateful </w:t>
+      </w:r>
+      <w:r>
+        <w:rPr>
+          <w:rFonts w:hint="default" w:ascii="Times New Roman" w:hAnsi="Times New Roman" w:cs="Times New Roman"/>
+          <w:b w:val="0"/>
+          <w:bCs/>
+          <w:i w:val="0"/>
+          <w:iCs w:val="0"/>
+          <w:color w:val="000000" w:themeColor="text1"/>
+          <w:sz w:val="24"/>
+          <w:szCs w:val="24"/>
+          <w:u w:val="none"/>
+          <w14:textFill>
+            <w14:solidFill>
+              <w14:schemeClr w14:val="tx1"/>
+            </w14:solidFill>
+          </w14:textFill>
+        </w:rPr>
+        <w:t xml:space="preserve">hot reload, where in most </w:t>
+      </w:r>
+      <w:r>
+        <w:rPr>
+          <w:rFonts w:hint="default" w:ascii="Times New Roman" w:hAnsi="Times New Roman" w:cs="Times New Roman"/>
+          <w:b w:val="0"/>
+          <w:bCs w:val="0"/>
+          <w:i w:val="0"/>
+          <w:iCs w:val="0"/>
+          <w:color w:val="000000" w:themeColor="text1"/>
+          <w:sz w:val="24"/>
+          <w:szCs w:val="24"/>
+          <w:u w:val="none"/>
+          <w14:textFill>
+            <w14:solidFill>
+              <w14:schemeClr w14:val="tx1"/>
+            </w14:solidFill>
+          </w14:textFill>
+        </w:rPr>
+        <w:t>cases changes to source code can be reflected immediately in the running app without requiring a restart or any loss of</w:t>
+      </w:r>
+      <w:r>
+        <w:rPr>
+          <w:rFonts w:hint="default" w:ascii="Times New Roman" w:hAnsi="Times New Roman" w:cs="Times New Roman"/>
+          <w:b w:val="0"/>
+          <w:bCs w:val="0"/>
+          <w:i w:val="0"/>
+          <w:iCs w:val="0"/>
+          <w:color w:val="000000" w:themeColor="text1"/>
+          <w:sz w:val="24"/>
+          <w:szCs w:val="24"/>
+          <w:u w:val="none"/>
+          <w:lang w:val="en-US"/>
+          <w14:textFill>
+            <w14:solidFill>
+              <w14:schemeClr w14:val="tx1"/>
+            </w14:solidFill>
+          </w14:textFill>
+        </w:rPr>
+        <w:t xml:space="preserve"> state.</w:t>
+      </w:r>
+      <w:r>
+        <w:rPr>
+          <w:rFonts w:hint="default" w:ascii="Times New Roman" w:hAnsi="Times New Roman" w:cs="Times New Roman"/>
+          <w:b w:val="0"/>
+          <w:bCs w:val="0"/>
+          <w:i w:val="0"/>
+          <w:iCs w:val="0"/>
+          <w:color w:val="000000" w:themeColor="text1"/>
+          <w:sz w:val="24"/>
+          <w:szCs w:val="24"/>
+          <w:u w:val="none"/>
+          <w14:textFill>
+            <w14:solidFill>
+              <w14:schemeClr w14:val="tx1"/>
+            </w14:solidFill>
+          </w14:textFill>
+        </w:rPr>
+        <w:t>This feature as implemented in Flutter has received widespread praise</w:t>
+      </w:r>
+      <w:r>
+        <w:rPr>
+          <w:rFonts w:hint="default" w:ascii="Times New Roman" w:hAnsi="Times New Roman" w:cs="Times New Roman"/>
+          <w:b w:val="0"/>
+          <w:bCs w:val="0"/>
+          <w:i w:val="0"/>
+          <w:iCs w:val="0"/>
+          <w:color w:val="000000" w:themeColor="text1"/>
+          <w:sz w:val="24"/>
+          <w:szCs w:val="24"/>
+          <w:u w:val="none"/>
+          <w:lang w:val="en-US"/>
+          <w14:textFill>
+            <w14:solidFill>
+              <w14:schemeClr w14:val="tx1"/>
+            </w14:solidFill>
+          </w14:textFill>
+        </w:rPr>
+        <w:t>.</w:t>
+      </w:r>
+    </w:p>
+    <w:p>
+      <w:pPr>
+        <w:pStyle w:val="15"/>
         <w:numPr>
           <w:ilvl w:val="0"/>
           <w:numId w:val="0"/>
@@ -4313,249 +5858,42 @@
         <w:jc w:val="left"/>
         <w:rPr>
           <w:rFonts w:hint="default" w:ascii="Times New Roman" w:hAnsi="Times New Roman" w:eastAsia="SimSun" w:cs="Times New Roman"/>
-          <w:color w:val="000000" w:themeColor="text1"/>
-          <w:sz w:val="22"/>
-          <w:szCs w:val="22"/>
-          <w:u w:val="none"/>
-          <w14:textFill>
-            <w14:solidFill>
-              <w14:schemeClr w14:val="tx1"/>
-            </w14:solidFill>
-          </w14:textFill>
-        </w:rPr>
-      </w:pPr>
-      <w:r>
-        <w:rPr>
-          <w:rFonts w:hint="default" w:ascii="Times New Roman" w:hAnsi="Times New Roman" w:eastAsia="SimSun" w:cs="Times New Roman"/>
-          <w:color w:val="000000" w:themeColor="text1"/>
-          <w:sz w:val="22"/>
-          <w:szCs w:val="22"/>
-          <w:u w:val="none"/>
-          <w14:textFill>
-            <w14:solidFill>
-              <w14:schemeClr w14:val="tx1"/>
-            </w14:solidFill>
-          </w14:textFill>
-        </w:rPr>
-        <w:t xml:space="preserve">A </w:t>
-      </w:r>
-      <w:r>
-        <w:rPr>
-          <w:rFonts w:hint="default" w:ascii="Times New Roman" w:hAnsi="Times New Roman" w:eastAsia="SimSun" w:cs="Times New Roman"/>
           <w:b/>
-          <w:color w:val="000000" w:themeColor="text1"/>
-          <w:sz w:val="22"/>
-          <w:szCs w:val="22"/>
-          <w:u w:val="none"/>
-          <w14:textFill>
-            <w14:solidFill>
-              <w14:schemeClr w14:val="tx1"/>
-            </w14:solidFill>
-          </w14:textFill>
-        </w:rPr>
-        <w:t>database</w:t>
-      </w:r>
-      <w:r>
-        <w:rPr>
-          <w:rFonts w:hint="default" w:ascii="Times New Roman" w:hAnsi="Times New Roman" w:eastAsia="SimSun" w:cs="Times New Roman"/>
-          <w:color w:val="000000" w:themeColor="text1"/>
-          <w:sz w:val="22"/>
-          <w:szCs w:val="22"/>
-          <w:u w:val="none"/>
-          <w14:textFill>
-            <w14:solidFill>
-              <w14:schemeClr w14:val="tx1"/>
-            </w14:solidFill>
-          </w14:textFill>
-        </w:rPr>
-        <w:t xml:space="preserve"> is an organized collection of </w:t>
-      </w:r>
-      <w:r>
-        <w:rPr>
-          <w:rFonts w:hint="default" w:ascii="Times New Roman" w:hAnsi="Times New Roman" w:eastAsia="SimSun" w:cs="Times New Roman"/>
-          <w:color w:val="000000" w:themeColor="text1"/>
-          <w:sz w:val="22"/>
-          <w:szCs w:val="22"/>
-          <w:u w:val="none"/>
-          <w14:textFill>
-            <w14:solidFill>
-              <w14:schemeClr w14:val="tx1"/>
-            </w14:solidFill>
-          </w14:textFill>
-        </w:rPr>
-        <w:fldChar w:fldCharType="begin"/>
-      </w:r>
-      <w:r>
-        <w:rPr>
-          <w:rFonts w:hint="default" w:ascii="Times New Roman" w:hAnsi="Times New Roman" w:eastAsia="SimSun" w:cs="Times New Roman"/>
-          <w:color w:val="000000" w:themeColor="text1"/>
-          <w:sz w:val="22"/>
-          <w:szCs w:val="22"/>
-          <w:u w:val="none"/>
-          <w14:textFill>
-            <w14:solidFill>
-              <w14:schemeClr w14:val="tx1"/>
-            </w14:solidFill>
-          </w14:textFill>
-        </w:rPr>
-        <w:instrText xml:space="preserve"> HYPERLINK "https://en.wikipedia.org/wiki/Data_(computing)" \o "Data (computing)" </w:instrText>
-      </w:r>
-      <w:r>
-        <w:rPr>
-          <w:rFonts w:hint="default" w:ascii="Times New Roman" w:hAnsi="Times New Roman" w:eastAsia="SimSun" w:cs="Times New Roman"/>
-          <w:color w:val="000000" w:themeColor="text1"/>
-          <w:sz w:val="22"/>
-          <w:szCs w:val="22"/>
-          <w:u w:val="none"/>
-          <w14:textFill>
-            <w14:solidFill>
-              <w14:schemeClr w14:val="tx1"/>
-            </w14:solidFill>
-          </w14:textFill>
-        </w:rPr>
-        <w:fldChar w:fldCharType="separate"/>
-      </w:r>
-      <w:r>
-        <w:rPr>
-          <w:rStyle w:val="10"/>
-          <w:rFonts w:hint="default" w:ascii="Times New Roman" w:hAnsi="Times New Roman" w:eastAsia="SimSun" w:cs="Times New Roman"/>
-          <w:color w:val="000000" w:themeColor="text1"/>
-          <w:sz w:val="22"/>
-          <w:szCs w:val="22"/>
-          <w:u w:val="none"/>
-          <w14:textFill>
-            <w14:solidFill>
-              <w14:schemeClr w14:val="tx1"/>
-            </w14:solidFill>
-          </w14:textFill>
-        </w:rPr>
-        <w:t>data</w:t>
-      </w:r>
-      <w:r>
-        <w:rPr>
-          <w:rFonts w:hint="default" w:ascii="Times New Roman" w:hAnsi="Times New Roman" w:eastAsia="SimSun" w:cs="Times New Roman"/>
-          <w:color w:val="000000" w:themeColor="text1"/>
-          <w:sz w:val="22"/>
-          <w:szCs w:val="22"/>
-          <w:u w:val="none"/>
-          <w14:textFill>
-            <w14:solidFill>
-              <w14:schemeClr w14:val="tx1"/>
-            </w14:solidFill>
-          </w14:textFill>
-        </w:rPr>
-        <w:fldChar w:fldCharType="end"/>
-      </w:r>
-      <w:r>
-        <w:rPr>
-          <w:rFonts w:hint="default" w:ascii="Times New Roman" w:hAnsi="Times New Roman" w:eastAsia="SimSun" w:cs="Times New Roman"/>
-          <w:color w:val="000000" w:themeColor="text1"/>
-          <w:sz w:val="22"/>
-          <w:szCs w:val="22"/>
-          <w:u w:val="none"/>
-          <w14:textFill>
-            <w14:solidFill>
-              <w14:schemeClr w14:val="tx1"/>
-            </w14:solidFill>
-          </w14:textFill>
-        </w:rPr>
-        <w:t xml:space="preserve">, generally stored and accessed electronically from a computer system. Where databases are more complex they are often developed using formal </w:t>
-      </w:r>
-      <w:r>
-        <w:rPr>
-          <w:rFonts w:hint="default" w:ascii="Times New Roman" w:hAnsi="Times New Roman" w:eastAsia="SimSun" w:cs="Times New Roman"/>
-          <w:color w:val="000000" w:themeColor="text1"/>
-          <w:sz w:val="22"/>
-          <w:szCs w:val="22"/>
-          <w:u w:val="none"/>
-          <w14:textFill>
-            <w14:solidFill>
-              <w14:schemeClr w14:val="tx1"/>
-            </w14:solidFill>
-          </w14:textFill>
-        </w:rPr>
-        <w:fldChar w:fldCharType="begin"/>
-      </w:r>
-      <w:r>
-        <w:rPr>
-          <w:rFonts w:hint="default" w:ascii="Times New Roman" w:hAnsi="Times New Roman" w:eastAsia="SimSun" w:cs="Times New Roman"/>
-          <w:color w:val="000000" w:themeColor="text1"/>
-          <w:sz w:val="22"/>
-          <w:szCs w:val="22"/>
-          <w:u w:val="none"/>
-          <w14:textFill>
-            <w14:solidFill>
-              <w14:schemeClr w14:val="tx1"/>
-            </w14:solidFill>
-          </w14:textFill>
-        </w:rPr>
-        <w:instrText xml:space="preserve"> HYPERLINK "https://en.wikipedia.org/wiki/Database" \l "Design_and_modeling" </w:instrText>
-      </w:r>
-      <w:r>
-        <w:rPr>
-          <w:rFonts w:hint="default" w:ascii="Times New Roman" w:hAnsi="Times New Roman" w:eastAsia="SimSun" w:cs="Times New Roman"/>
-          <w:color w:val="000000" w:themeColor="text1"/>
-          <w:sz w:val="22"/>
-          <w:szCs w:val="22"/>
-          <w:u w:val="none"/>
-          <w14:textFill>
-            <w14:solidFill>
-              <w14:schemeClr w14:val="tx1"/>
-            </w14:solidFill>
-          </w14:textFill>
-        </w:rPr>
-        <w:fldChar w:fldCharType="separate"/>
-      </w:r>
-      <w:r>
-        <w:rPr>
-          <w:rStyle w:val="10"/>
-          <w:rFonts w:hint="default" w:ascii="Times New Roman" w:hAnsi="Times New Roman" w:eastAsia="SimSun" w:cs="Times New Roman"/>
-          <w:color w:val="000000" w:themeColor="text1"/>
-          <w:sz w:val="22"/>
-          <w:szCs w:val="22"/>
-          <w:u w:val="none"/>
-          <w14:textFill>
-            <w14:solidFill>
-              <w14:schemeClr w14:val="tx1"/>
-            </w14:solidFill>
-          </w14:textFill>
-        </w:rPr>
-        <w:t>design and modeling</w:t>
-      </w:r>
-      <w:r>
-        <w:rPr>
-          <w:rFonts w:hint="default" w:ascii="Times New Roman" w:hAnsi="Times New Roman" w:eastAsia="SimSun" w:cs="Times New Roman"/>
-          <w:color w:val="000000" w:themeColor="text1"/>
-          <w:sz w:val="22"/>
-          <w:szCs w:val="22"/>
-          <w:u w:val="none"/>
-          <w14:textFill>
-            <w14:solidFill>
-              <w14:schemeClr w14:val="tx1"/>
-            </w14:solidFill>
-          </w14:textFill>
-        </w:rPr>
-        <w:fldChar w:fldCharType="end"/>
-      </w:r>
-      <w:r>
-        <w:rPr>
-          <w:rFonts w:hint="default" w:ascii="Times New Roman" w:hAnsi="Times New Roman" w:eastAsia="SimSun" w:cs="Times New Roman"/>
-          <w:color w:val="000000" w:themeColor="text1"/>
-          <w:sz w:val="22"/>
-          <w:szCs w:val="22"/>
-          <w:u w:val="none"/>
-          <w14:textFill>
-            <w14:solidFill>
-              <w14:schemeClr w14:val="tx1"/>
-            </w14:solidFill>
-          </w14:textFill>
-        </w:rPr>
-        <w:t xml:space="preserve"> techniques.</w:t>
-      </w:r>
-    </w:p>
-    <w:p>
-      <w:pPr>
-        <w:pStyle w:val="14"/>
+          <w:bCs/>
+          <w:color w:val="000000" w:themeColor="text1"/>
+          <w:sz w:val="24"/>
+          <w:szCs w:val="24"/>
+          <w:u w:val="none"/>
+          <w:lang w:val="en-US"/>
+          <w14:textFill>
+            <w14:solidFill>
+              <w14:schemeClr w14:val="tx1"/>
+            </w14:solidFill>
+          </w14:textFill>
+        </w:rPr>
+      </w:pPr>
+      <w:r>
+        <w:rPr>
+          <w:rFonts w:hint="default" w:ascii="Times New Roman" w:hAnsi="Times New Roman" w:eastAsia="SimSun" w:cs="Times New Roman"/>
+          <w:b/>
+          <w:bCs/>
+          <w:color w:val="000000" w:themeColor="text1"/>
+          <w:sz w:val="24"/>
+          <w:szCs w:val="24"/>
+          <w:u w:val="none"/>
+          <w:lang w:val="en-US"/>
+          <w14:textFill>
+            <w14:solidFill>
+              <w14:schemeClr w14:val="tx1"/>
+            </w14:solidFill>
+          </w14:textFill>
+        </w:rPr>
+        <w:t>2.4 DATABASE</w:t>
+      </w:r>
+    </w:p>
+    <w:p>
+      <w:pPr>
+        <w:pStyle w:val="15"/>
         <w:numPr>
           <w:ilvl w:val="0"/>
           <w:numId w:val="0"/>
@@ -4565,20 +5903,249 @@
         <w:rPr>
           <w:rFonts w:hint="default" w:ascii="Times New Roman" w:hAnsi="Times New Roman" w:eastAsia="SimSun" w:cs="Times New Roman"/>
           <w:color w:val="000000" w:themeColor="text1"/>
-          <w:sz w:val="22"/>
-          <w:szCs w:val="22"/>
-          <w:u w:val="none"/>
-          <w14:textFill>
-            <w14:solidFill>
-              <w14:schemeClr w14:val="tx1"/>
-            </w14:solidFill>
-          </w14:textFill>
-        </w:rPr>
-      </w:pPr>
-    </w:p>
-    <w:p>
-      <w:pPr>
-        <w:pStyle w:val="14"/>
+          <w:sz w:val="24"/>
+          <w:szCs w:val="24"/>
+          <w:u w:val="none"/>
+          <w14:textFill>
+            <w14:solidFill>
+              <w14:schemeClr w14:val="tx1"/>
+            </w14:solidFill>
+          </w14:textFill>
+        </w:rPr>
+      </w:pPr>
+      <w:r>
+        <w:rPr>
+          <w:rFonts w:hint="default" w:ascii="Times New Roman" w:hAnsi="Times New Roman" w:eastAsia="SimSun" w:cs="Times New Roman"/>
+          <w:color w:val="000000" w:themeColor="text1"/>
+          <w:sz w:val="24"/>
+          <w:szCs w:val="24"/>
+          <w:u w:val="none"/>
+          <w14:textFill>
+            <w14:solidFill>
+              <w14:schemeClr w14:val="tx1"/>
+            </w14:solidFill>
+          </w14:textFill>
+        </w:rPr>
+        <w:t xml:space="preserve">A </w:t>
+      </w:r>
+      <w:r>
+        <w:rPr>
+          <w:rFonts w:hint="default" w:ascii="Times New Roman" w:hAnsi="Times New Roman" w:eastAsia="SimSun" w:cs="Times New Roman"/>
+          <w:b w:val="0"/>
+          <w:bCs/>
+          <w:color w:val="000000" w:themeColor="text1"/>
+          <w:sz w:val="24"/>
+          <w:szCs w:val="24"/>
+          <w:u w:val="none"/>
+          <w14:textFill>
+            <w14:solidFill>
+              <w14:schemeClr w14:val="tx1"/>
+            </w14:solidFill>
+          </w14:textFill>
+        </w:rPr>
+        <w:t>database</w:t>
+      </w:r>
+      <w:r>
+        <w:rPr>
+          <w:rFonts w:hint="default" w:ascii="Times New Roman" w:hAnsi="Times New Roman" w:eastAsia="SimSun" w:cs="Times New Roman"/>
+          <w:color w:val="000000" w:themeColor="text1"/>
+          <w:sz w:val="24"/>
+          <w:szCs w:val="24"/>
+          <w:u w:val="none"/>
+          <w14:textFill>
+            <w14:solidFill>
+              <w14:schemeClr w14:val="tx1"/>
+            </w14:solidFill>
+          </w14:textFill>
+        </w:rPr>
+        <w:t xml:space="preserve"> is an organized collection of </w:t>
+      </w:r>
+      <w:r>
+        <w:rPr>
+          <w:rFonts w:hint="default" w:ascii="Times New Roman" w:hAnsi="Times New Roman" w:eastAsia="SimSun" w:cs="Times New Roman"/>
+          <w:color w:val="000000" w:themeColor="text1"/>
+          <w:sz w:val="24"/>
+          <w:szCs w:val="24"/>
+          <w:u w:val="none"/>
+          <w14:textFill>
+            <w14:solidFill>
+              <w14:schemeClr w14:val="tx1"/>
+            </w14:solidFill>
+          </w14:textFill>
+        </w:rPr>
+        <w:fldChar w:fldCharType="begin"/>
+      </w:r>
+      <w:r>
+        <w:rPr>
+          <w:rFonts w:hint="default" w:ascii="Times New Roman" w:hAnsi="Times New Roman" w:eastAsia="SimSun" w:cs="Times New Roman"/>
+          <w:color w:val="000000" w:themeColor="text1"/>
+          <w:sz w:val="24"/>
+          <w:szCs w:val="24"/>
+          <w:u w:val="none"/>
+          <w14:textFill>
+            <w14:solidFill>
+              <w14:schemeClr w14:val="tx1"/>
+            </w14:solidFill>
+          </w14:textFill>
+        </w:rPr>
+        <w:instrText xml:space="preserve"> HYPERLINK "https://en.wikipedia.org/wiki/Data_(computing)" \o "Data (computing)" </w:instrText>
+      </w:r>
+      <w:r>
+        <w:rPr>
+          <w:rFonts w:hint="default" w:ascii="Times New Roman" w:hAnsi="Times New Roman" w:eastAsia="SimSun" w:cs="Times New Roman"/>
+          <w:color w:val="000000" w:themeColor="text1"/>
+          <w:sz w:val="24"/>
+          <w:szCs w:val="24"/>
+          <w:u w:val="none"/>
+          <w14:textFill>
+            <w14:solidFill>
+              <w14:schemeClr w14:val="tx1"/>
+            </w14:solidFill>
+          </w14:textFill>
+        </w:rPr>
+        <w:fldChar w:fldCharType="separate"/>
+      </w:r>
+      <w:r>
+        <w:rPr>
+          <w:rStyle w:val="11"/>
+          <w:rFonts w:hint="default" w:ascii="Times New Roman" w:hAnsi="Times New Roman" w:eastAsia="SimSun" w:cs="Times New Roman"/>
+          <w:color w:val="000000" w:themeColor="text1"/>
+          <w:sz w:val="24"/>
+          <w:szCs w:val="24"/>
+          <w:u w:val="none"/>
+          <w14:textFill>
+            <w14:solidFill>
+              <w14:schemeClr w14:val="tx1"/>
+            </w14:solidFill>
+          </w14:textFill>
+        </w:rPr>
+        <w:t>data</w:t>
+      </w:r>
+      <w:r>
+        <w:rPr>
+          <w:rFonts w:hint="default" w:ascii="Times New Roman" w:hAnsi="Times New Roman" w:eastAsia="SimSun" w:cs="Times New Roman"/>
+          <w:color w:val="000000" w:themeColor="text1"/>
+          <w:sz w:val="24"/>
+          <w:szCs w:val="24"/>
+          <w:u w:val="none"/>
+          <w14:textFill>
+            <w14:solidFill>
+              <w14:schemeClr w14:val="tx1"/>
+            </w14:solidFill>
+          </w14:textFill>
+        </w:rPr>
+        <w:fldChar w:fldCharType="end"/>
+      </w:r>
+      <w:r>
+        <w:rPr>
+          <w:rFonts w:hint="default" w:ascii="Times New Roman" w:hAnsi="Times New Roman" w:eastAsia="SimSun" w:cs="Times New Roman"/>
+          <w:color w:val="000000" w:themeColor="text1"/>
+          <w:sz w:val="24"/>
+          <w:szCs w:val="24"/>
+          <w:u w:val="none"/>
+          <w14:textFill>
+            <w14:solidFill>
+              <w14:schemeClr w14:val="tx1"/>
+            </w14:solidFill>
+          </w14:textFill>
+        </w:rPr>
+        <w:t xml:space="preserve">, generally stored and accessed electronically from a computer system. Where databases are more complex they are often developed using formal </w:t>
+      </w:r>
+      <w:r>
+        <w:rPr>
+          <w:rFonts w:hint="default" w:ascii="Times New Roman" w:hAnsi="Times New Roman" w:eastAsia="SimSun" w:cs="Times New Roman"/>
+          <w:color w:val="000000" w:themeColor="text1"/>
+          <w:sz w:val="24"/>
+          <w:szCs w:val="24"/>
+          <w:u w:val="none"/>
+          <w14:textFill>
+            <w14:solidFill>
+              <w14:schemeClr w14:val="tx1"/>
+            </w14:solidFill>
+          </w14:textFill>
+        </w:rPr>
+        <w:fldChar w:fldCharType="begin"/>
+      </w:r>
+      <w:r>
+        <w:rPr>
+          <w:rFonts w:hint="default" w:ascii="Times New Roman" w:hAnsi="Times New Roman" w:eastAsia="SimSun" w:cs="Times New Roman"/>
+          <w:color w:val="000000" w:themeColor="text1"/>
+          <w:sz w:val="24"/>
+          <w:szCs w:val="24"/>
+          <w:u w:val="none"/>
+          <w14:textFill>
+            <w14:solidFill>
+              <w14:schemeClr w14:val="tx1"/>
+            </w14:solidFill>
+          </w14:textFill>
+        </w:rPr>
+        <w:instrText xml:space="preserve"> HYPERLINK "https://en.wikipedia.org/wiki/Database" \l "Design_and_modeling" </w:instrText>
+      </w:r>
+      <w:r>
+        <w:rPr>
+          <w:rFonts w:hint="default" w:ascii="Times New Roman" w:hAnsi="Times New Roman" w:eastAsia="SimSun" w:cs="Times New Roman"/>
+          <w:color w:val="000000" w:themeColor="text1"/>
+          <w:sz w:val="24"/>
+          <w:szCs w:val="24"/>
+          <w:u w:val="none"/>
+          <w14:textFill>
+            <w14:solidFill>
+              <w14:schemeClr w14:val="tx1"/>
+            </w14:solidFill>
+          </w14:textFill>
+        </w:rPr>
+        <w:fldChar w:fldCharType="separate"/>
+      </w:r>
+      <w:r>
+        <w:rPr>
+          <w:rStyle w:val="11"/>
+          <w:rFonts w:hint="default" w:ascii="Times New Roman" w:hAnsi="Times New Roman" w:eastAsia="SimSun" w:cs="Times New Roman"/>
+          <w:color w:val="000000" w:themeColor="text1"/>
+          <w:sz w:val="24"/>
+          <w:szCs w:val="24"/>
+          <w:u w:val="none"/>
+          <w14:textFill>
+            <w14:solidFill>
+              <w14:schemeClr w14:val="tx1"/>
+            </w14:solidFill>
+          </w14:textFill>
+        </w:rPr>
+        <w:t>design and modeling</w:t>
+      </w:r>
+      <w:r>
+        <w:rPr>
+          <w:rFonts w:hint="default" w:ascii="Times New Roman" w:hAnsi="Times New Roman" w:eastAsia="SimSun" w:cs="Times New Roman"/>
+          <w:color w:val="000000" w:themeColor="text1"/>
+          <w:sz w:val="24"/>
+          <w:szCs w:val="24"/>
+          <w:u w:val="none"/>
+          <w14:textFill>
+            <w14:solidFill>
+              <w14:schemeClr w14:val="tx1"/>
+            </w14:solidFill>
+          </w14:textFill>
+        </w:rPr>
+        <w:fldChar w:fldCharType="end"/>
+      </w:r>
+      <w:r>
+        <w:rPr>
+          <w:rFonts w:hint="default" w:ascii="Times New Roman" w:hAnsi="Times New Roman" w:eastAsia="SimSun" w:cs="Times New Roman"/>
+          <w:color w:val="000000" w:themeColor="text1"/>
+          <w:sz w:val="24"/>
+          <w:szCs w:val="24"/>
+          <w:u w:val="none"/>
+          <w14:textFill>
+            <w14:solidFill>
+              <w14:schemeClr w14:val="tx1"/>
+            </w14:solidFill>
+          </w14:textFill>
+        </w:rPr>
+        <w:t xml:space="preserve"> techniques.</w:t>
+      </w:r>
+    </w:p>
+    <w:p>
+      <w:pPr>
+        <w:pStyle w:val="15"/>
         <w:numPr>
           <w:ilvl w:val="0"/>
           <w:numId w:val="0"/>
@@ -4587,6 +6154,75 @@
         <w:jc w:val="left"/>
         <w:rPr>
           <w:rFonts w:hint="default" w:ascii="Times New Roman" w:hAnsi="Times New Roman" w:eastAsia="SimSun" w:cs="Times New Roman"/>
+          <w:color w:val="000000" w:themeColor="text1"/>
+          <w:sz w:val="22"/>
+          <w:szCs w:val="22"/>
+          <w:u w:val="none"/>
+          <w14:textFill>
+            <w14:solidFill>
+              <w14:schemeClr w14:val="tx1"/>
+            </w14:solidFill>
+          </w14:textFill>
+        </w:rPr>
+      </w:pPr>
+    </w:p>
+    <w:p>
+      <w:pPr>
+        <w:pStyle w:val="15"/>
+        <w:numPr>
+          <w:ilvl w:val="0"/>
+          <w:numId w:val="0"/>
+        </w:numPr>
+        <w:spacing w:after="0" w:line="480" w:lineRule="auto"/>
+        <w:jc w:val="left"/>
+        <w:rPr>
+          <w:rFonts w:hint="default" w:ascii="Times New Roman" w:hAnsi="Times New Roman" w:eastAsia="SimSun" w:cs="Times New Roman"/>
+          <w:color w:val="000000" w:themeColor="text1"/>
+          <w:sz w:val="22"/>
+          <w:szCs w:val="22"/>
+          <w:u w:val="none"/>
+          <w14:textFill>
+            <w14:solidFill>
+              <w14:schemeClr w14:val="tx1"/>
+            </w14:solidFill>
+          </w14:textFill>
+        </w:rPr>
+      </w:pPr>
+    </w:p>
+    <w:p>
+      <w:pPr>
+        <w:pStyle w:val="15"/>
+        <w:numPr>
+          <w:ilvl w:val="0"/>
+          <w:numId w:val="0"/>
+        </w:numPr>
+        <w:spacing w:after="0" w:line="480" w:lineRule="auto"/>
+        <w:jc w:val="left"/>
+        <w:rPr>
+          <w:rFonts w:hint="default" w:ascii="Times New Roman" w:hAnsi="Times New Roman" w:eastAsia="SimSun" w:cs="Times New Roman"/>
+          <w:color w:val="000000" w:themeColor="text1"/>
+          <w:sz w:val="22"/>
+          <w:szCs w:val="22"/>
+          <w:u w:val="none"/>
+          <w14:textFill>
+            <w14:solidFill>
+              <w14:schemeClr w14:val="tx1"/>
+            </w14:solidFill>
+          </w14:textFill>
+        </w:rPr>
+      </w:pPr>
+    </w:p>
+    <w:p>
+      <w:pPr>
+        <w:pStyle w:val="15"/>
+        <w:numPr>
+          <w:ilvl w:val="0"/>
+          <w:numId w:val="0"/>
+        </w:numPr>
+        <w:spacing w:after="0" w:line="480" w:lineRule="auto"/>
+        <w:jc w:val="left"/>
+        <w:rPr>
+          <w:rFonts w:hint="default" w:ascii="Times New Roman" w:hAnsi="Times New Roman" w:eastAsia="SimSun" w:cs="Times New Roman"/>
           <w:b/>
           <w:bCs/>
           <w:color w:val="000000" w:themeColor="text1"/>
@@ -4622,7 +6258,7 @@
     </w:p>
     <w:p>
       <w:pPr>
-        <w:pStyle w:val="7"/>
+        <w:pStyle w:val="8"/>
         <w:keepNext w:val="0"/>
         <w:keepLines w:val="0"/>
         <w:widowControl/>
@@ -4701,7 +6337,7 @@
     </w:p>
     <w:p>
       <w:pPr>
-        <w:pStyle w:val="7"/>
+        <w:pStyle w:val="8"/>
         <w:keepNext w:val="0"/>
         <w:keepLines w:val="0"/>
         <w:widowControl/>
@@ -4771,42 +6407,42 @@
     </w:p>
     <w:p>
       <w:pPr>
+        <w:pStyle w:val="9"/>
+        <w:spacing w:line="360" w:lineRule="auto"/>
+      </w:pPr>
+      <w:bookmarkStart w:id="20" w:name="_Toc18699747"/>
+      <w:bookmarkStart w:id="21" w:name="_Toc19014059"/>
+      <w:bookmarkStart w:id="22" w:name="_Toc19012557"/>
+      <w:r>
+        <w:t>2.5 Biometrics</w:t>
+      </w:r>
+      <w:bookmarkEnd w:id="20"/>
+      <w:bookmarkEnd w:id="21"/>
+      <w:bookmarkEnd w:id="22"/>
+    </w:p>
+    <w:p>
+      <w:pPr>
+        <w:pStyle w:val="3"/>
+        <w:spacing w:line="480" w:lineRule="auto"/>
+        <w:jc w:val="both"/>
+        <w:rPr>
+          <w:rFonts w:ascii="Times New Roman" w:hAnsi="Times New Roman" w:cs="Times New Roman"/>
+          <w:sz w:val="24"/>
+          <w:szCs w:val="24"/>
+        </w:rPr>
+      </w:pPr>
+      <w:r>
+        <w:rPr>
+          <w:rFonts w:ascii="Times New Roman" w:hAnsi="Times New Roman" w:cs="Times New Roman"/>
+          <w:sz w:val="24"/>
+          <w:szCs w:val="24"/>
+        </w:rPr>
+        <w:t>Biometrics are a way to measure a person’s physical characteristics to verify their identity. These can include physiological qualities, for example, fingerprints and eyes, or behavioral characteristics such as the unique way you complete a security-authentication puzzle. To be helpful, biometric data must be unique, permanent and collectible. Once measured, the information is compared and matched in a database.</w:t>
+      </w:r>
+    </w:p>
+    <w:p>
+      <w:pPr>
         <w:pStyle w:val="8"/>
-        <w:spacing w:line="360" w:lineRule="auto"/>
-      </w:pPr>
-      <w:bookmarkStart w:id="11" w:name="_Toc19012557"/>
-      <w:bookmarkStart w:id="12" w:name="_Toc19014059"/>
-      <w:bookmarkStart w:id="13" w:name="_Toc18699747"/>
-      <w:r>
-        <w:t>2.5 Biometrics</w:t>
-      </w:r>
-      <w:bookmarkEnd w:id="11"/>
-      <w:bookmarkEnd w:id="12"/>
-      <w:bookmarkEnd w:id="13"/>
-    </w:p>
-    <w:p>
-      <w:pPr>
-        <w:pStyle w:val="3"/>
-        <w:spacing w:line="480" w:lineRule="auto"/>
-        <w:jc w:val="both"/>
-        <w:rPr>
-          <w:rFonts w:ascii="Times New Roman" w:hAnsi="Times New Roman" w:cs="Times New Roman"/>
-          <w:sz w:val="24"/>
-          <w:szCs w:val="24"/>
-        </w:rPr>
-      </w:pPr>
-      <w:r>
-        <w:rPr>
-          <w:rFonts w:ascii="Times New Roman" w:hAnsi="Times New Roman" w:cs="Times New Roman"/>
-          <w:sz w:val="24"/>
-          <w:szCs w:val="24"/>
-        </w:rPr>
-        <w:t>Biometrics are a way to measure a person’s physical characteristics to verify their identity. These can include physiological qualities, for example, fingerprints and eyes, or behavioral characteristics such as the unique way you complete a security-authentication puzzle. To be helpful, biometric data must be unique, permanent and collectible. Once measured, the information is compared and matched in a database.</w:t>
-      </w:r>
-    </w:p>
-    <w:p>
-      <w:pPr>
-        <w:pStyle w:val="7"/>
         <w:keepNext w:val="0"/>
         <w:keepLines w:val="0"/>
         <w:widowControl/>
@@ -4839,14 +6475,14 @@
     </w:p>
     <w:p>
       <w:pPr>
-        <w:pStyle w:val="4"/>
+        <w:pStyle w:val="5"/>
         <w:spacing w:line="360" w:lineRule="auto"/>
       </w:pPr>
-      <w:bookmarkStart w:id="14" w:name="_Toc19014060"/>
+      <w:bookmarkStart w:id="23" w:name="_Toc19014060"/>
       <w:r>
         <w:t>2.5.1 Authentication</w:t>
       </w:r>
-      <w:bookmarkEnd w:id="14"/>
+      <w:bookmarkEnd w:id="23"/>
     </w:p>
     <w:p>
       <w:pPr>
@@ -4867,6 +6503,30 @@
         </w:rPr>
         <w:t>This is the process of recognizing a user’s identity. It is the component of linking an incoming request with a set of identifying credentials. The credentials provided are contrasted with those on a record of a database of the authorized user’s information on a local operating system or within an authentication server.</w:t>
       </w:r>
+    </w:p>
+    <w:p>
+      <w:pPr>
+        <w:pStyle w:val="3"/>
+        <w:spacing w:line="480" w:lineRule="auto"/>
+        <w:jc w:val="both"/>
+        <w:rPr>
+          <w:rFonts w:ascii="Times New Roman" w:hAnsi="Times New Roman" w:cs="Times New Roman"/>
+          <w:sz w:val="24"/>
+          <w:szCs w:val="24"/>
+        </w:rPr>
+      </w:pPr>
+    </w:p>
+    <w:p>
+      <w:pPr>
+        <w:pStyle w:val="3"/>
+        <w:spacing w:line="480" w:lineRule="auto"/>
+        <w:jc w:val="both"/>
+        <w:rPr>
+          <w:rFonts w:ascii="Times New Roman" w:hAnsi="Times New Roman" w:cs="Times New Roman"/>
+          <w:sz w:val="24"/>
+          <w:szCs w:val="24"/>
+        </w:rPr>
+      </w:pPr>
     </w:p>
     <w:p>
       <w:pPr>
@@ -4942,25 +6602,26 @@
             </w14:solidFill>
           </w14:textFill>
         </w:rPr>
-        <w:t xml:space="preserve">A microcontroller (MCU for </w:t>
-      </w:r>
-      <w:r>
-        <w:rPr>
-          <w:rFonts w:hint="default" w:ascii="Times New Roman" w:hAnsi="Times New Roman" w:eastAsia="SimSun" w:cs="Times New Roman"/>
-          <w:b w:val="0"/>
-          <w:bCs w:val="0"/>
-          <w:i/>
-          <w:color w:val="000000" w:themeColor="text1"/>
-          <w:sz w:val="24"/>
-          <w:szCs w:val="24"/>
-          <w:u w:val="none"/>
-          <w14:textFill>
-            <w14:solidFill>
-              <w14:schemeClr w14:val="tx1"/>
-            </w14:solidFill>
-          </w14:textFill>
-        </w:rPr>
-        <w:t>microcontroller unit</w:t>
+        <w:t>A microcontroller (</w:t>
+      </w:r>
+      <w:r>
+        <w:rPr>
+          <w:rFonts w:hint="default" w:ascii="Times New Roman" w:hAnsi="Times New Roman" w:eastAsia="SimSun" w:cs="Times New Roman"/>
+          <w:b w:val="0"/>
+          <w:bCs w:val="0"/>
+          <w:i w:val="0"/>
+          <w:iCs w:val="0"/>
+          <w:color w:val="000000" w:themeColor="text1"/>
+          <w:sz w:val="24"/>
+          <w:szCs w:val="24"/>
+          <w:u w:val="none"/>
+          <w14:textFill>
+            <w14:solidFill>
+              <w14:schemeClr w14:val="tx1"/>
+            </w14:solidFill>
+          </w14:textFill>
+        </w:rPr>
+        <w:t>MCU for microcontroller unit</w:t>
       </w:r>
       <w:r>
         <w:rPr>
@@ -5032,7 +6693,7 @@
       </w:r>
       <w:r>
         <w:rPr>
-          <w:rStyle w:val="10"/>
+          <w:rStyle w:val="11"/>
           <w:rFonts w:hint="default" w:ascii="Times New Roman" w:hAnsi="Times New Roman" w:eastAsia="SimSun" w:cs="Times New Roman"/>
           <w:b w:val="0"/>
           <w:bCs w:val="0"/>
@@ -5135,7 +6796,7 @@
       </w:r>
       <w:r>
         <w:rPr>
-          <w:rStyle w:val="10"/>
+          <w:rStyle w:val="11"/>
           <w:rFonts w:hint="default" w:ascii="Times New Roman" w:hAnsi="Times New Roman" w:eastAsia="SimSun" w:cs="Times New Roman"/>
           <w:b w:val="0"/>
           <w:bCs w:val="0"/>
@@ -5238,7 +6899,7 @@
       </w:r>
       <w:r>
         <w:rPr>
-          <w:rStyle w:val="10"/>
+          <w:rStyle w:val="11"/>
           <w:rFonts w:hint="default" w:ascii="Times New Roman" w:hAnsi="Times New Roman" w:eastAsia="SimSun" w:cs="Times New Roman"/>
           <w:b w:val="0"/>
           <w:bCs w:val="0"/>
@@ -5341,7 +7002,7 @@
       </w:r>
       <w:r>
         <w:rPr>
-          <w:rStyle w:val="10"/>
+          <w:rStyle w:val="11"/>
           <w:rFonts w:hint="default" w:ascii="Times New Roman" w:hAnsi="Times New Roman" w:eastAsia="SimSun" w:cs="Times New Roman"/>
           <w:b w:val="0"/>
           <w:bCs w:val="0"/>
@@ -5444,7 +7105,7 @@
       </w:r>
       <w:r>
         <w:rPr>
-          <w:rStyle w:val="10"/>
+          <w:rStyle w:val="11"/>
           <w:rFonts w:hint="default" w:ascii="Times New Roman" w:hAnsi="Times New Roman" w:eastAsia="SimSun" w:cs="Times New Roman"/>
           <w:b w:val="0"/>
           <w:bCs w:val="0"/>
@@ -5547,7 +7208,7 @@
       </w:r>
       <w:r>
         <w:rPr>
-          <w:rStyle w:val="10"/>
+          <w:rStyle w:val="11"/>
           <w:rFonts w:hint="default" w:ascii="Times New Roman" w:hAnsi="Times New Roman" w:eastAsia="SimSun" w:cs="Times New Roman"/>
           <w:b w:val="0"/>
           <w:bCs w:val="0"/>
@@ -5650,7 +7311,7 @@
       </w:r>
       <w:r>
         <w:rPr>
-          <w:rStyle w:val="10"/>
+          <w:rStyle w:val="11"/>
           <w:rFonts w:hint="default" w:ascii="Times New Roman" w:hAnsi="Times New Roman" w:eastAsia="SimSun" w:cs="Times New Roman"/>
           <w:b w:val="0"/>
           <w:bCs w:val="0"/>
@@ -5703,22 +7364,22 @@
     </w:p>
     <w:p>
       <w:pPr>
-        <w:pStyle w:val="8"/>
+        <w:pStyle w:val="9"/>
         <w:spacing w:before="0" w:after="0" w:line="480" w:lineRule="auto"/>
       </w:pPr>
-      <w:bookmarkStart w:id="15" w:name="_Toc18699748"/>
-      <w:bookmarkStart w:id="16" w:name="_Toc19014061"/>
-      <w:bookmarkStart w:id="17" w:name="_Toc19012558"/>
+      <w:bookmarkStart w:id="24" w:name="_Toc19012558"/>
+      <w:bookmarkStart w:id="25" w:name="_Toc18699748"/>
+      <w:bookmarkStart w:id="26" w:name="_Toc19014061"/>
       <w:r>
         <w:t>2.6 Review of Related Work</w:t>
       </w:r>
-      <w:bookmarkEnd w:id="15"/>
-      <w:bookmarkEnd w:id="16"/>
-      <w:bookmarkEnd w:id="17"/>
-    </w:p>
-    <w:p>
-      <w:pPr>
-        <w:pStyle w:val="2"/>
+      <w:bookmarkEnd w:id="24"/>
+      <w:bookmarkEnd w:id="25"/>
+      <w:bookmarkEnd w:id="26"/>
+    </w:p>
+    <w:p>
+      <w:pPr>
+        <w:pStyle w:val="4"/>
         <w:spacing w:before="0" w:after="0" w:line="480" w:lineRule="auto"/>
         <w:rPr>
           <w:rFonts w:hint="default" w:ascii="Times New Roman" w:hAnsi="Times New Roman" w:eastAsia="SimSun" w:cs="Times New Roman"/>
@@ -5741,7 +7402,7 @@
     </w:p>
     <w:p>
       <w:pPr>
-        <w:pStyle w:val="4"/>
+        <w:pStyle w:val="5"/>
         <w:keepNext w:val="0"/>
         <w:keepLines w:val="0"/>
         <w:widowControl/>
@@ -5805,7 +7466,7 @@
     </w:p>
     <w:p>
       <w:pPr>
-        <w:pStyle w:val="4"/>
+        <w:pStyle w:val="5"/>
         <w:keepNext w:val="0"/>
         <w:keepLines w:val="0"/>
         <w:widowControl/>
@@ -5851,7 +7512,7 @@
     </w:p>
     <w:p>
       <w:pPr>
-        <w:pStyle w:val="7"/>
+        <w:pStyle w:val="8"/>
         <w:keepNext w:val="0"/>
         <w:keepLines w:val="0"/>
         <w:widowControl/>
@@ -5932,7 +7593,7 @@
       </w:r>
       <w:r>
         <w:rPr>
-          <w:rStyle w:val="10"/>
+          <w:rStyle w:val="11"/>
           <w:color w:val="000000" w:themeColor="text1"/>
           <w:u w:val="none"/>
           <w14:textFill>
@@ -5971,7 +7632,7 @@
     </w:p>
     <w:p>
       <w:pPr>
-        <w:pStyle w:val="4"/>
+        <w:pStyle w:val="5"/>
         <w:keepNext w:val="0"/>
         <w:keepLines w:val="0"/>
         <w:widowControl/>
@@ -6258,6 +7919,160 @@
     </w:p>
     <w:p>
       <w:pPr>
+        <w:rPr>
+          <w:rFonts w:hint="default" w:ascii="Times New Roman" w:hAnsi="Times New Roman" w:eastAsia="SimSun" w:cs="Times New Roman"/>
+          <w:b w:val="0"/>
+          <w:bCs w:val="0"/>
+          <w:sz w:val="24"/>
+          <w:szCs w:val="24"/>
+        </w:rPr>
+      </w:pPr>
+    </w:p>
+    <w:p>
+      <w:pPr>
+        <w:rPr>
+          <w:rFonts w:hint="default" w:ascii="Times New Roman" w:hAnsi="Times New Roman" w:eastAsia="SimSun" w:cs="Times New Roman"/>
+          <w:b w:val="0"/>
+          <w:bCs w:val="0"/>
+          <w:sz w:val="24"/>
+          <w:szCs w:val="24"/>
+        </w:rPr>
+      </w:pPr>
+    </w:p>
+    <w:p>
+      <w:pPr>
+        <w:rPr>
+          <w:rFonts w:hint="default" w:ascii="Times New Roman" w:hAnsi="Times New Roman" w:eastAsia="SimSun" w:cs="Times New Roman"/>
+          <w:b w:val="0"/>
+          <w:bCs w:val="0"/>
+          <w:sz w:val="24"/>
+          <w:szCs w:val="24"/>
+        </w:rPr>
+      </w:pPr>
+    </w:p>
+    <w:p>
+      <w:pPr>
+        <w:rPr>
+          <w:rFonts w:hint="default" w:ascii="Times New Roman" w:hAnsi="Times New Roman" w:eastAsia="SimSun" w:cs="Times New Roman"/>
+          <w:b w:val="0"/>
+          <w:bCs w:val="0"/>
+          <w:sz w:val="24"/>
+          <w:szCs w:val="24"/>
+        </w:rPr>
+      </w:pPr>
+    </w:p>
+    <w:p>
+      <w:pPr>
+        <w:rPr>
+          <w:rFonts w:hint="default" w:ascii="Times New Roman" w:hAnsi="Times New Roman" w:eastAsia="SimSun" w:cs="Times New Roman"/>
+          <w:b w:val="0"/>
+          <w:bCs w:val="0"/>
+          <w:sz w:val="24"/>
+          <w:szCs w:val="24"/>
+        </w:rPr>
+      </w:pPr>
+    </w:p>
+    <w:p>
+      <w:pPr>
+        <w:rPr>
+          <w:rFonts w:hint="default" w:ascii="Times New Roman" w:hAnsi="Times New Roman" w:eastAsia="SimSun" w:cs="Times New Roman"/>
+          <w:b w:val="0"/>
+          <w:bCs w:val="0"/>
+          <w:sz w:val="24"/>
+          <w:szCs w:val="24"/>
+        </w:rPr>
+      </w:pPr>
+    </w:p>
+    <w:p>
+      <w:pPr>
+        <w:rPr>
+          <w:rFonts w:hint="default" w:ascii="Times New Roman" w:hAnsi="Times New Roman" w:eastAsia="SimSun" w:cs="Times New Roman"/>
+          <w:b w:val="0"/>
+          <w:bCs w:val="0"/>
+          <w:sz w:val="24"/>
+          <w:szCs w:val="24"/>
+        </w:rPr>
+      </w:pPr>
+    </w:p>
+    <w:p>
+      <w:pPr>
+        <w:rPr>
+          <w:rFonts w:hint="default" w:ascii="Times New Roman" w:hAnsi="Times New Roman" w:eastAsia="SimSun" w:cs="Times New Roman"/>
+          <w:b w:val="0"/>
+          <w:bCs w:val="0"/>
+          <w:sz w:val="24"/>
+          <w:szCs w:val="24"/>
+        </w:rPr>
+      </w:pPr>
+    </w:p>
+    <w:p>
+      <w:pPr>
+        <w:rPr>
+          <w:rFonts w:hint="default" w:ascii="Times New Roman" w:hAnsi="Times New Roman" w:eastAsia="SimSun" w:cs="Times New Roman"/>
+          <w:b w:val="0"/>
+          <w:bCs w:val="0"/>
+          <w:sz w:val="24"/>
+          <w:szCs w:val="24"/>
+        </w:rPr>
+      </w:pPr>
+    </w:p>
+    <w:p>
+      <w:pPr>
+        <w:rPr>
+          <w:rFonts w:hint="default" w:ascii="Times New Roman" w:hAnsi="Times New Roman" w:eastAsia="SimSun" w:cs="Times New Roman"/>
+          <w:b w:val="0"/>
+          <w:bCs w:val="0"/>
+          <w:sz w:val="24"/>
+          <w:szCs w:val="24"/>
+        </w:rPr>
+      </w:pPr>
+    </w:p>
+    <w:p>
+      <w:pPr>
+        <w:rPr>
+          <w:rFonts w:hint="default" w:ascii="Times New Roman" w:hAnsi="Times New Roman" w:eastAsia="SimSun" w:cs="Times New Roman"/>
+          <w:b w:val="0"/>
+          <w:bCs w:val="0"/>
+          <w:sz w:val="24"/>
+          <w:szCs w:val="24"/>
+        </w:rPr>
+      </w:pPr>
+    </w:p>
+    <w:p>
+      <w:pPr>
+        <w:rPr>
+          <w:rFonts w:hint="default" w:ascii="Times New Roman" w:hAnsi="Times New Roman" w:eastAsia="SimSun" w:cs="Times New Roman"/>
+          <w:b w:val="0"/>
+          <w:bCs w:val="0"/>
+          <w:sz w:val="24"/>
+          <w:szCs w:val="24"/>
+        </w:rPr>
+      </w:pPr>
+    </w:p>
+    <w:p>
+      <w:pPr>
+        <w:rPr>
+          <w:rFonts w:hint="default" w:ascii="Times New Roman" w:hAnsi="Times New Roman" w:eastAsia="SimSun" w:cs="Times New Roman"/>
+          <w:b w:val="0"/>
+          <w:bCs w:val="0"/>
+          <w:sz w:val="24"/>
+          <w:szCs w:val="24"/>
+        </w:rPr>
+      </w:pPr>
+    </w:p>
+    <w:p>
+      <w:pPr>
+        <w:rPr>
+          <w:rFonts w:hint="default" w:ascii="Times New Roman" w:hAnsi="Times New Roman" w:eastAsia="SimSun" w:cs="Times New Roman"/>
+          <w:b w:val="0"/>
+          <w:bCs w:val="0"/>
+          <w:sz w:val="24"/>
+          <w:szCs w:val="24"/>
+        </w:rPr>
+      </w:pPr>
+    </w:p>
+    <w:p>
+      <w:pPr>
         <w:jc w:val="center"/>
         <w:rPr>
           <w:rFonts w:hint="default" w:ascii="Times New Roman" w:hAnsi="Times New Roman" w:eastAsia="SimSun" w:cs="Times New Roman"/>
@@ -6282,34 +8097,34 @@
     </w:p>
     <w:p>
       <w:pPr>
-        <w:pStyle w:val="8"/>
+        <w:pStyle w:val="9"/>
         <w:spacing w:line="360" w:lineRule="auto"/>
         <w:jc w:val="center"/>
       </w:pPr>
-      <w:bookmarkStart w:id="18" w:name="_Toc19014063"/>
-      <w:bookmarkStart w:id="19" w:name="_Toc18699750"/>
-      <w:bookmarkStart w:id="20" w:name="_Toc19012560"/>
+      <w:bookmarkStart w:id="27" w:name="_Toc19012560"/>
+      <w:bookmarkStart w:id="28" w:name="_Toc19014063"/>
+      <w:bookmarkStart w:id="29" w:name="_Toc18699750"/>
       <w:r>
         <w:t>DESIGN OF THE PROPOSE SYSTEM</w:t>
       </w:r>
-      <w:bookmarkEnd w:id="18"/>
-      <w:bookmarkEnd w:id="19"/>
-      <w:bookmarkEnd w:id="20"/>
-    </w:p>
-    <w:p>
-      <w:pPr>
-        <w:pStyle w:val="8"/>
+      <w:bookmarkEnd w:id="27"/>
+      <w:bookmarkEnd w:id="28"/>
+      <w:bookmarkEnd w:id="29"/>
+    </w:p>
+    <w:p>
+      <w:pPr>
+        <w:pStyle w:val="9"/>
         <w:spacing w:line="360" w:lineRule="auto"/>
       </w:pPr>
-      <w:bookmarkStart w:id="21" w:name="_Toc19014064"/>
-      <w:bookmarkStart w:id="22" w:name="_Toc18699751"/>
-      <w:bookmarkStart w:id="23" w:name="_Toc19012561"/>
+      <w:bookmarkStart w:id="30" w:name="_Toc18699751"/>
+      <w:bookmarkStart w:id="31" w:name="_Toc19012561"/>
+      <w:bookmarkStart w:id="32" w:name="_Toc19014064"/>
       <w:r>
         <w:t>3.1 Introduction</w:t>
       </w:r>
-      <w:bookmarkEnd w:id="21"/>
-      <w:bookmarkEnd w:id="22"/>
-      <w:bookmarkEnd w:id="23"/>
+      <w:bookmarkEnd w:id="30"/>
+      <w:bookmarkEnd w:id="31"/>
+      <w:bookmarkEnd w:id="32"/>
     </w:p>
     <w:p>
       <w:pPr>
@@ -6333,7 +8148,7 @@
     </w:p>
     <w:p>
       <w:pPr>
-        <w:pStyle w:val="8"/>
+        <w:pStyle w:val="9"/>
         <w:spacing w:line="360" w:lineRule="auto"/>
         <w:rPr>
           <w:rFonts w:hint="default"/>
@@ -6342,9 +8157,9 @@
           <w:lang w:val="en-US"/>
         </w:rPr>
       </w:pPr>
-      <w:bookmarkStart w:id="24" w:name="_Toc19012562"/>
-      <w:bookmarkStart w:id="25" w:name="_Toc19014065"/>
-      <w:bookmarkStart w:id="26" w:name="_Toc18699752"/>
+      <w:bookmarkStart w:id="33" w:name="_Toc19014065"/>
+      <w:bookmarkStart w:id="34" w:name="_Toc18699752"/>
+      <w:bookmarkStart w:id="35" w:name="_Toc19012562"/>
       <w:r>
         <w:rPr>
           <w:sz w:val="28"/>
@@ -6352,9 +8167,9 @@
         </w:rPr>
         <w:t xml:space="preserve">3.2 </w:t>
       </w:r>
-      <w:bookmarkEnd w:id="24"/>
-      <w:bookmarkEnd w:id="25"/>
-      <w:bookmarkEnd w:id="26"/>
+      <w:bookmarkEnd w:id="33"/>
+      <w:bookmarkEnd w:id="34"/>
+      <w:bookmarkEnd w:id="35"/>
       <w:r>
         <w:rPr>
           <w:rFonts w:hint="default"/>
@@ -6367,7 +8182,7 @@
     </w:p>
     <w:p>
       <w:pPr>
-        <w:pStyle w:val="2"/>
+        <w:pStyle w:val="4"/>
         <w:rPr>
           <w:rFonts w:hint="default"/>
           <w:sz w:val="24"/>
@@ -6561,8 +8376,8 @@
       <w:r>
         <w:drawing>
           <wp:inline distT="0" distB="0" distL="114300" distR="114300">
-            <wp:extent cx="5270500" cy="1975485"/>
-            <wp:effectExtent l="0" t="0" r="6350" b="5715"/>
+            <wp:extent cx="5811520" cy="2178685"/>
+            <wp:effectExtent l="0" t="0" r="17780" b="12065"/>
             <wp:docPr id="1" name="Picture 1"/>
             <wp:cNvGraphicFramePr>
               <a:graphicFrameLocks xmlns:a="http://schemas.openxmlformats.org/drawingml/2006/main" noChangeAspect="1"/>
@@ -6585,7 +8400,7 @@
                   <pic:spPr>
                     <a:xfrm>
                       <a:off x="0" y="0"/>
-                      <a:ext cx="5270500" cy="1975485"/>
+                      <a:ext cx="5811520" cy="2178685"/>
                     </a:xfrm>
                     <a:prstGeom prst="rect">
                       <a:avLst/>
@@ -7026,7 +8841,7 @@
     </w:p>
     <w:p>
       <w:pPr>
-        <w:pStyle w:val="5"/>
+        <w:pStyle w:val="6"/>
         <w:spacing w:line="480" w:lineRule="auto"/>
         <w:jc w:val="both"/>
         <w:rPr>
@@ -7108,20 +8923,20 @@
     </w:p>
     <w:p>
       <w:pPr>
-        <w:pStyle w:val="4"/>
+        <w:pStyle w:val="5"/>
         <w:spacing w:line="360" w:lineRule="auto"/>
         <w:rPr>
           <w:lang w:val="en-GB"/>
         </w:rPr>
       </w:pPr>
-      <w:bookmarkStart w:id="27" w:name="_Toc19014068"/>
+      <w:bookmarkStart w:id="36" w:name="_Toc19014068"/>
       <w:r>
         <w:rPr>
           <w:lang w:val="en-GB"/>
         </w:rPr>
         <w:t>3.3.1 BUILD</w:t>
       </w:r>
-      <w:bookmarkEnd w:id="27"/>
+      <w:bookmarkEnd w:id="36"/>
       <w:r>
         <w:rPr>
           <w:lang w:val="en-GB"/>
@@ -7155,10 +8970,10 @@
     </w:p>
     <w:p>
       <w:pPr>
-        <w:pStyle w:val="4"/>
+        <w:pStyle w:val="5"/>
         <w:spacing w:line="360" w:lineRule="auto"/>
       </w:pPr>
-      <w:bookmarkStart w:id="28" w:name="_Toc19014069"/>
+      <w:bookmarkStart w:id="37" w:name="_Toc19014069"/>
       <w:r>
         <w:t>3.</w:t>
       </w:r>
@@ -7171,7 +8986,7 @@
       <w:r>
         <w:t>.2 System Architecture</w:t>
       </w:r>
-      <w:bookmarkEnd w:id="28"/>
+      <w:bookmarkEnd w:id="37"/>
     </w:p>
     <w:p>
       <w:pPr>
@@ -7207,10 +9022,10 @@
     </w:p>
     <w:p>
       <w:pPr>
-        <w:pStyle w:val="4"/>
+        <w:pStyle w:val="5"/>
         <w:spacing w:line="360" w:lineRule="auto"/>
       </w:pPr>
-      <w:bookmarkStart w:id="29" w:name="_Toc19014071"/>
+      <w:bookmarkStart w:id="38" w:name="_Toc19014071"/>
       <w:r>
         <mc:AlternateContent>
           <mc:Choice Requires="wps">
@@ -7249,7 +9064,7 @@
                         <w:txbxContent>
                           <w:p>
                             <w:pPr>
-                              <w:pStyle w:val="15"/>
+                              <w:pStyle w:val="16"/>
                               <w:jc w:val="center"/>
                               <w:rPr>
                                 <w:i w:val="0"/>
@@ -7278,7 +9093,7 @@
                   <w:txbxContent>
                     <w:p>
                       <w:pPr>
-                        <w:pStyle w:val="15"/>
+                        <w:pStyle w:val="16"/>
                         <w:jc w:val="center"/>
                         <w:rPr>
                           <w:i w:val="0"/>
@@ -7305,7 +9120,7 @@
       <w:r>
         <w:t>.2 Model</w:t>
       </w:r>
-      <w:bookmarkEnd w:id="29"/>
+      <w:bookmarkEnd w:id="38"/>
     </w:p>
     <w:p>
       <w:pPr>
@@ -7329,10 +9144,10 @@
     </w:p>
     <w:p>
       <w:pPr>
-        <w:pStyle w:val="4"/>
+        <w:pStyle w:val="5"/>
         <w:spacing w:line="360" w:lineRule="auto"/>
       </w:pPr>
-      <w:bookmarkStart w:id="30" w:name="_Toc19014072"/>
+      <w:bookmarkStart w:id="39" w:name="_Toc19014072"/>
       <w:r>
         <w:t>3.</w:t>
       </w:r>
@@ -7345,7 +9160,7 @@
       <w:r>
         <w:t>.3 Controller</w:t>
       </w:r>
-      <w:bookmarkEnd w:id="30"/>
+      <w:bookmarkEnd w:id="39"/>
       <w:r>
         <w:t xml:space="preserve"> </w:t>
       </w:r>
@@ -7372,13 +9187,13 @@
     </w:p>
     <w:p>
       <w:pPr>
-        <w:pStyle w:val="4"/>
+        <w:pStyle w:val="5"/>
         <w:spacing w:line="360" w:lineRule="auto"/>
         <w:rPr>
           <w:szCs w:val="24"/>
         </w:rPr>
       </w:pPr>
-      <w:bookmarkStart w:id="31" w:name="_Toc19014073"/>
+      <w:bookmarkStart w:id="40" w:name="_Toc19014073"/>
       <w:r>
         <w:t>3.</w:t>
       </w:r>
@@ -7391,7 +9206,7 @@
       <w:r>
         <w:t>.4 View</w:t>
       </w:r>
-      <w:bookmarkEnd w:id="31"/>
+      <w:bookmarkEnd w:id="40"/>
       <w:r>
         <w:t xml:space="preserve"> </w:t>
       </w:r>
@@ -7419,12 +9234,12 @@
     </w:p>
     <w:p>
       <w:pPr>
-        <w:pStyle w:val="8"/>
+        <w:pStyle w:val="9"/>
         <w:spacing w:line="360" w:lineRule="auto"/>
       </w:pPr>
-      <w:bookmarkStart w:id="32" w:name="_Toc19014074"/>
-      <w:bookmarkStart w:id="33" w:name="_Toc19012566"/>
-      <w:bookmarkStart w:id="34" w:name="_Toc18699754"/>
+      <w:bookmarkStart w:id="41" w:name="_Toc19014074"/>
+      <w:bookmarkStart w:id="42" w:name="_Toc19012566"/>
+      <w:bookmarkStart w:id="43" w:name="_Toc18699754"/>
       <w:r>
         <w:rPr>
           <w:lang w:val="ha-Latn-NG"/>
@@ -7455,9 +9270,9 @@
         </w:rPr>
         <w:t>he System</w:t>
       </w:r>
-      <w:bookmarkEnd w:id="32"/>
-      <w:bookmarkEnd w:id="33"/>
-      <w:bookmarkEnd w:id="34"/>
+      <w:bookmarkEnd w:id="41"/>
+      <w:bookmarkEnd w:id="42"/>
+      <w:bookmarkEnd w:id="43"/>
     </w:p>
     <w:p>
       <w:pPr>
@@ -7582,24 +9397,24 @@
     </w:p>
     <w:p>
       <w:pPr>
-        <w:pStyle w:val="8"/>
+        <w:pStyle w:val="9"/>
         <w:spacing w:line="360" w:lineRule="auto"/>
         <w:rPr>
           <w:lang w:val="ha-Latn-NG"/>
         </w:rPr>
       </w:pPr>
-      <w:bookmarkStart w:id="35" w:name="_Toc19014076"/>
-      <w:bookmarkStart w:id="36" w:name="_Toc18699755"/>
-      <w:bookmarkStart w:id="37" w:name="_Toc19012568"/>
+      <w:bookmarkStart w:id="44" w:name="_Toc19012568"/>
+      <w:bookmarkStart w:id="45" w:name="_Toc19014076"/>
+      <w:bookmarkStart w:id="46" w:name="_Toc18699755"/>
       <w:r>
         <w:rPr>
           <w:lang w:val="ha-Latn-NG"/>
         </w:rPr>
         <w:t>3.5 Use Case Diagram</w:t>
       </w:r>
-      <w:bookmarkEnd w:id="35"/>
-      <w:bookmarkEnd w:id="36"/>
-      <w:bookmarkEnd w:id="37"/>
+      <w:bookmarkEnd w:id="44"/>
+      <w:bookmarkEnd w:id="45"/>
+      <w:bookmarkEnd w:id="46"/>
     </w:p>
     <w:p>
       <w:pPr>
@@ -7619,38 +9434,74 @@
           <w:szCs w:val="24"/>
           <w:lang w:val="ha-Latn-NG"/>
         </w:rPr>
-        <w:t xml:space="preserve">A use case diagram is a behavioral digaram in unified modelling langauge(UML). Use case diagrams model the functionality of a system using actors and use cases. Use cases are a set of actions, services, and functions that the system needs to perform. The actors are people or entities </w:t>
+        <w:t>A use case diagram is a behavioral di</w:t>
+      </w:r>
+      <w:r>
+        <w:rPr>
+          <w:rFonts w:hint="default" w:ascii="Times New Roman" w:hAnsi="Times New Roman"/>
+          <w:sz w:val="24"/>
+          <w:szCs w:val="24"/>
+          <w:lang w:val="en-US"/>
+        </w:rPr>
+        <w:t>a</w:t>
       </w:r>
       <w:r>
         <w:rPr>
           <w:rFonts w:ascii="Times New Roman" w:hAnsi="Times New Roman"/>
           <w:sz w:val="24"/>
           <w:szCs w:val="24"/>
+          <w:lang w:val="ha-Latn-NG"/>
+        </w:rPr>
+        <w:t>gram in unified modelling langu</w:t>
+      </w:r>
+      <w:r>
+        <w:rPr>
+          <w:rFonts w:hint="default" w:ascii="Times New Roman" w:hAnsi="Times New Roman"/>
+          <w:sz w:val="24"/>
+          <w:szCs w:val="24"/>
+          <w:lang w:val="en-US"/>
+        </w:rPr>
+        <w:t>a</w:t>
+      </w:r>
+      <w:r>
+        <w:rPr>
+          <w:rFonts w:ascii="Times New Roman" w:hAnsi="Times New Roman"/>
+          <w:sz w:val="24"/>
+          <w:szCs w:val="24"/>
+          <w:lang w:val="ha-Latn-NG"/>
+        </w:rPr>
+        <w:t xml:space="preserve">ge(UML). Use case diagrams model the functionality of a system using actors and use cases. Use cases are a set of actions, services, and functions that the system needs to perform. The actors are people or entities </w:t>
+      </w:r>
+      <w:r>
+        <w:rPr>
+          <w:rFonts w:ascii="Times New Roman" w:hAnsi="Times New Roman"/>
+          <w:sz w:val="24"/>
+          <w:szCs w:val="24"/>
         </w:rPr>
         <w:t>operating under defined roles within the system. Use case diagrams are valuable for visualizing the functional requirements of a system that will translate into design choices and development priorities. They provide a good high level analysis from outside the system. Use case diagrams specify how the system interacts with actors without worrying about the details of how the functionality is implemented. Fig.3.3 illustrates the use case diagram for this application.</w:t>
       </w:r>
     </w:p>
     <w:p>
       <w:pPr>
-        <w:pStyle w:val="8"/>
+        <w:pStyle w:val="9"/>
         <w:spacing w:line="360" w:lineRule="auto"/>
         <w:rPr>
           <w:i/>
         </w:rPr>
       </w:pPr>
-      <w:bookmarkStart w:id="38" w:name="_Toc19014078"/>
-      <w:bookmarkStart w:id="39" w:name="_Toc18699756"/>
-      <w:bookmarkStart w:id="40" w:name="_Toc19012570"/>
+      <w:bookmarkStart w:id="47" w:name="_Toc18699756"/>
+      <w:bookmarkStart w:id="48" w:name="_Toc19012570"/>
+      <w:bookmarkStart w:id="49" w:name="_Toc19014078"/>
       <w:r>
         <w:t>3.6 System Requirement</w:t>
       </w:r>
-      <w:bookmarkEnd w:id="38"/>
-      <w:bookmarkEnd w:id="39"/>
-      <w:bookmarkEnd w:id="40"/>
-    </w:p>
-    <w:p>
-      <w:pPr>
-        <w:pStyle w:val="5"/>
+      <w:bookmarkEnd w:id="47"/>
+      <w:bookmarkEnd w:id="48"/>
+      <w:bookmarkEnd w:id="49"/>
+    </w:p>
+    <w:p>
+      <w:pPr>
+        <w:pStyle w:val="6"/>
         <w:spacing w:line="480" w:lineRule="auto"/>
         <w:jc w:val="both"/>
         <w:rPr>
@@ -7668,7 +9519,7 @@
     </w:p>
     <w:p>
       <w:pPr>
-        <w:pStyle w:val="5"/>
+        <w:pStyle w:val="6"/>
         <w:numPr>
           <w:ilvl w:val="0"/>
           <w:numId w:val="2"/>
@@ -7690,7 +9541,7 @@
     </w:p>
     <w:p>
       <w:pPr>
-        <w:pStyle w:val="5"/>
+        <w:pStyle w:val="6"/>
         <w:numPr>
           <w:ilvl w:val="0"/>
           <w:numId w:val="2"/>
@@ -7712,7 +9563,7 @@
     </w:p>
     <w:p>
       <w:pPr>
-        <w:pStyle w:val="5"/>
+        <w:pStyle w:val="6"/>
         <w:spacing w:line="480" w:lineRule="auto"/>
         <w:jc w:val="both"/>
         <w:rPr>
@@ -7720,15 +9571,15 @@
           <w:i w:val="0"/>
         </w:rPr>
       </w:pPr>
-      <w:bookmarkStart w:id="41" w:name="_Toc19014079"/>
-      <w:r>
-        <w:rPr>
-          <w:rStyle w:val="16"/>
+      <w:bookmarkStart w:id="50" w:name="_Toc19014079"/>
+      <w:r>
+        <w:rPr>
+          <w:rStyle w:val="17"/>
           <w:i w:val="0"/>
         </w:rPr>
         <w:t>3.6.1 Functional Requirement:</w:t>
       </w:r>
-      <w:bookmarkEnd w:id="41"/>
+      <w:bookmarkEnd w:id="50"/>
       <w:r>
         <w:rPr>
           <w:rFonts w:ascii="Times New Roman" w:hAnsi="Times New Roman"/>
@@ -7747,7 +9598,7 @@
     </w:p>
     <w:p>
       <w:pPr>
-        <w:pStyle w:val="5"/>
+        <w:pStyle w:val="6"/>
         <w:numPr>
           <w:ilvl w:val="0"/>
           <w:numId w:val="3"/>
@@ -7769,49 +9620,50 @@
     </w:p>
     <w:p>
       <w:pPr>
-        <w:pStyle w:val="5"/>
+        <w:pStyle w:val="6"/>
         <w:spacing w:line="480" w:lineRule="auto"/>
         <w:jc w:val="both"/>
+        <w:rPr>
+          <w:rFonts w:hint="default" w:ascii="Times New Roman" w:hAnsi="Times New Roman"/>
+          <w:b/>
+          <w:i w:val="0"/>
+          <w:lang w:val="en-US"/>
+        </w:rPr>
+      </w:pPr>
+      <w:r>
+        <w:rPr>
+          <w:rFonts w:ascii="Times New Roman" w:hAnsi="Times New Roman"/>
+          <w:i w:val="0"/>
+        </w:rPr>
+        <w:t xml:space="preserve">This is the start and can also be the end because without a registered fingerprint on the device settings the user cannot go further. You will need to authenticate your fingerprint by pressing on a </w:t>
+      </w:r>
+      <w:r>
         <w:rPr>
           <w:rFonts w:ascii="Times New Roman" w:hAnsi="Times New Roman"/>
           <w:b/>
           <w:i w:val="0"/>
         </w:rPr>
-      </w:pPr>
+        <w:t xml:space="preserve">continue </w:t>
+      </w:r>
       <w:r>
         <w:rPr>
           <w:rFonts w:ascii="Times New Roman" w:hAnsi="Times New Roman"/>
           <w:i w:val="0"/>
         </w:rPr>
-        <w:t xml:space="preserve">This is the start and can also be the end because without a registered fingerprint on the device settings the user cannot go further. You will need to authenticate your fingerprint by pressing on a </w:t>
-      </w:r>
-      <w:r>
-        <w:rPr>
-          <w:rFonts w:ascii="Times New Roman" w:hAnsi="Times New Roman"/>
-          <w:b/>
-          <w:i w:val="0"/>
-        </w:rPr>
-        <w:t xml:space="preserve">continue </w:t>
-      </w:r>
-      <w:r>
-        <w:rPr>
-          <w:rFonts w:ascii="Times New Roman" w:hAnsi="Times New Roman"/>
-          <w:i w:val="0"/>
-        </w:rPr>
         <w:t xml:space="preserve">button that will be in the first page we can call that the </w:t>
       </w:r>
       <w:r>
         <w:rPr>
-          <w:rFonts w:ascii="Times New Roman" w:hAnsi="Times New Roman"/>
-          <w:b/>
-          <w:i w:val="0"/>
-        </w:rPr>
-        <w:t>login page.</w:t>
-      </w:r>
-    </w:p>
-    <w:p>
-      <w:pPr>
-        <w:pStyle w:val="5"/>
+          <w:rFonts w:hint="default" w:ascii="Times New Roman" w:hAnsi="Times New Roman"/>
+          <w:i w:val="0"/>
+          <w:lang w:val="en-US"/>
+        </w:rPr>
+        <w:t>homepage.</w:t>
+      </w:r>
+    </w:p>
+    <w:p>
+      <w:pPr>
+        <w:pStyle w:val="6"/>
         <w:numPr>
           <w:ilvl w:val="0"/>
           <w:numId w:val="3"/>
@@ -7841,7 +9693,7 @@
     </w:p>
     <w:p>
       <w:pPr>
-        <w:pStyle w:val="5"/>
+        <w:pStyle w:val="6"/>
         <w:spacing w:line="480" w:lineRule="auto"/>
         <w:jc w:val="both"/>
         <w:rPr>
@@ -7859,7 +9711,7 @@
     </w:p>
     <w:p>
       <w:pPr>
-        <w:pStyle w:val="5"/>
+        <w:pStyle w:val="6"/>
         <w:numPr>
           <w:ilvl w:val="0"/>
           <w:numId w:val="3"/>
@@ -7876,12 +9728,27 @@
           <w:rFonts w:ascii="Times New Roman" w:hAnsi="Times New Roman"/>
           <w:i w:val="0"/>
         </w:rPr>
-        <w:t>Accessing Saved Notes:</w:t>
-      </w:r>
-    </w:p>
-    <w:p>
-      <w:pPr>
-        <w:pStyle w:val="5"/>
+        <w:t xml:space="preserve">Accessing </w:t>
+      </w:r>
+      <w:r>
+        <w:rPr>
+          <w:rFonts w:hint="default" w:ascii="Times New Roman" w:hAnsi="Times New Roman"/>
+          <w:i w:val="0"/>
+          <w:lang w:val="en-US"/>
+        </w:rPr>
+        <w:t>Devices</w:t>
+      </w:r>
+      <w:r>
+        <w:rPr>
+          <w:rFonts w:ascii="Times New Roman" w:hAnsi="Times New Roman"/>
+          <w:i w:val="0"/>
+        </w:rPr>
+        <w:t>:</w:t>
+      </w:r>
+    </w:p>
+    <w:p>
+      <w:pPr>
+        <w:pStyle w:val="6"/>
         <w:spacing w:line="480" w:lineRule="auto"/>
         <w:jc w:val="both"/>
         <w:rPr>
@@ -7902,19 +9769,12 @@
           <w:b/>
           <w:i w:val="0"/>
         </w:rPr>
-        <w:t xml:space="preserve">log in page. </w:t>
-      </w:r>
-      <w:r>
-        <w:rPr>
-          <w:rFonts w:ascii="Times New Roman" w:hAnsi="Times New Roman"/>
-          <w:i w:val="0"/>
-        </w:rPr>
-        <w:t xml:space="preserve"> It will be easier to be access old notes that to even create a new one.</w:t>
-      </w:r>
-    </w:p>
-    <w:p>
-      <w:pPr>
-        <w:pStyle w:val="5"/>
+        <w:t>log in page.</w:t>
+      </w:r>
+    </w:p>
+    <w:p>
+      <w:pPr>
+        <w:pStyle w:val="6"/>
         <w:numPr>
           <w:ilvl w:val="0"/>
           <w:numId w:val="3"/>
@@ -7931,12 +9791,27 @@
           <w:rFonts w:ascii="Times New Roman" w:hAnsi="Times New Roman"/>
           <w:i w:val="0"/>
         </w:rPr>
-        <w:t>Modifying/updating notes:</w:t>
-      </w:r>
-    </w:p>
-    <w:p>
-      <w:pPr>
-        <w:pStyle w:val="5"/>
+        <w:t xml:space="preserve">Modifying/updating </w:t>
+      </w:r>
+      <w:r>
+        <w:rPr>
+          <w:rFonts w:hint="default" w:ascii="Times New Roman" w:hAnsi="Times New Roman"/>
+          <w:i w:val="0"/>
+          <w:lang w:val="en-US"/>
+        </w:rPr>
+        <w:t>home device connection</w:t>
+      </w:r>
+      <w:r>
+        <w:rPr>
+          <w:rFonts w:ascii="Times New Roman" w:hAnsi="Times New Roman"/>
+          <w:i w:val="0"/>
+        </w:rPr>
+        <w:t>:</w:t>
+      </w:r>
+    </w:p>
+    <w:p>
+      <w:pPr>
+        <w:pStyle w:val="6"/>
         <w:spacing w:line="480" w:lineRule="auto"/>
         <w:jc w:val="both"/>
         <w:rPr>
@@ -7954,7 +9829,7 @@
     </w:p>
     <w:p>
       <w:pPr>
-        <w:pStyle w:val="5"/>
+        <w:pStyle w:val="6"/>
         <w:spacing w:line="480" w:lineRule="auto"/>
         <w:jc w:val="both"/>
         <w:rPr>
@@ -7962,15 +9837,15 @@
           <w:i w:val="0"/>
         </w:rPr>
       </w:pPr>
-      <w:bookmarkStart w:id="42" w:name="_Toc19014080"/>
-      <w:r>
-        <w:rPr>
-          <w:rStyle w:val="16"/>
+      <w:bookmarkStart w:id="51" w:name="_Toc19014080"/>
+      <w:r>
+        <w:rPr>
+          <w:rStyle w:val="17"/>
           <w:i w:val="0"/>
         </w:rPr>
         <w:t>3.6.2 Non- functional Requirement:</w:t>
       </w:r>
-      <w:bookmarkEnd w:id="42"/>
+      <w:bookmarkEnd w:id="51"/>
       <w:r>
         <w:rPr>
           <w:rFonts w:ascii="Times New Roman" w:hAnsi="Times New Roman"/>
@@ -7981,7 +9856,7 @@
     </w:p>
     <w:p>
       <w:pPr>
-        <w:pStyle w:val="5"/>
+        <w:pStyle w:val="6"/>
         <w:numPr>
           <w:ilvl w:val="0"/>
           <w:numId w:val="4"/>
@@ -8003,7 +9878,7 @@
     </w:p>
     <w:p>
       <w:pPr>
-        <w:pStyle w:val="5"/>
+        <w:pStyle w:val="6"/>
         <w:spacing w:line="480" w:lineRule="auto"/>
         <w:jc w:val="both"/>
         <w:rPr>
@@ -8021,7 +9896,7 @@
     </w:p>
     <w:p>
       <w:pPr>
-        <w:pStyle w:val="5"/>
+        <w:pStyle w:val="6"/>
         <w:numPr>
           <w:ilvl w:val="0"/>
           <w:numId w:val="4"/>
@@ -8043,7 +9918,7 @@
     </w:p>
     <w:p>
       <w:pPr>
-        <w:pStyle w:val="5"/>
+        <w:pStyle w:val="6"/>
         <w:spacing w:line="480" w:lineRule="auto"/>
         <w:jc w:val="both"/>
         <w:rPr>
@@ -8061,7 +9936,7 @@
     </w:p>
     <w:p>
       <w:pPr>
-        <w:pStyle w:val="5"/>
+        <w:pStyle w:val="6"/>
         <w:numPr>
           <w:ilvl w:val="0"/>
           <w:numId w:val="4"/>
@@ -8083,7 +9958,7 @@
     </w:p>
     <w:p>
       <w:pPr>
-        <w:pStyle w:val="5"/>
+        <w:pStyle w:val="6"/>
         <w:spacing w:line="480" w:lineRule="auto"/>
         <w:jc w:val="both"/>
         <w:rPr>
@@ -8101,7 +9976,7 @@
     </w:p>
     <w:p>
       <w:pPr>
-        <w:pStyle w:val="5"/>
+        <w:pStyle w:val="6"/>
         <w:numPr>
           <w:ilvl w:val="0"/>
           <w:numId w:val="4"/>
@@ -8123,7 +9998,7 @@
     </w:p>
     <w:p>
       <w:pPr>
-        <w:pStyle w:val="5"/>
+        <w:pStyle w:val="6"/>
         <w:spacing w:line="480" w:lineRule="auto"/>
         <w:jc w:val="both"/>
         <w:rPr>
@@ -8141,7 +10016,7 @@
     </w:p>
     <w:p>
       <w:pPr>
-        <w:pStyle w:val="5"/>
+        <w:pStyle w:val="6"/>
         <w:numPr>
           <w:ilvl w:val="0"/>
           <w:numId w:val="4"/>
@@ -8163,7 +10038,7 @@
     </w:p>
     <w:p>
       <w:pPr>
-        <w:pStyle w:val="5"/>
+        <w:pStyle w:val="6"/>
         <w:spacing w:line="480" w:lineRule="auto"/>
         <w:jc w:val="both"/>
         <w:rPr>
@@ -8176,188 +10051,8 @@
           <w:rFonts w:ascii="Times New Roman" w:hAnsi="Times New Roman"/>
           <w:i w:val="0"/>
         </w:rPr>
-        <w:t>The system should not have any unexpected failure. In order to avoid any failures occurrence, the specification have been respected and followed correctly. The only problem the application might have is when using the text-to- speech feature and that can only occur when the network connection is poor.</w:t>
-      </w:r>
-    </w:p>
-    <w:p>
-      <w:pPr>
-        <w:pStyle w:val="3"/>
-        <w:spacing w:line="480" w:lineRule="auto"/>
-        <w:jc w:val="both"/>
-        <w:rPr>
-          <w:rFonts w:ascii="Times New Roman" w:hAnsi="Times New Roman"/>
-          <w:sz w:val="24"/>
-          <w:szCs w:val="24"/>
-        </w:rPr>
-      </w:pPr>
-    </w:p>
-    <w:p>
-      <w:pPr>
-        <w:pStyle w:val="3"/>
-        <w:spacing w:line="480" w:lineRule="auto"/>
-        <w:jc w:val="both"/>
-        <w:rPr>
-          <w:rFonts w:hint="default" w:ascii="Times New Roman" w:hAnsi="Times New Roman"/>
-          <w:sz w:val="24"/>
-          <w:szCs w:val="24"/>
-          <w:lang w:val="en-US"/>
-        </w:rPr>
-      </w:pPr>
-    </w:p>
-    <w:p>
-      <w:pPr>
-        <w:pStyle w:val="7"/>
-        <w:keepNext w:val="0"/>
-        <w:keepLines w:val="0"/>
-        <w:widowControl/>
-        <w:suppressLineNumbers w:val="0"/>
-        <w:spacing w:line="480" w:lineRule="auto"/>
-      </w:pPr>
-    </w:p>
-    <w:p>
-      <w:pPr>
-        <w:pStyle w:val="7"/>
-        <w:keepNext w:val="0"/>
-        <w:keepLines w:val="0"/>
-        <w:widowControl/>
-        <w:suppressLineNumbers w:val="0"/>
-        <w:spacing w:line="480" w:lineRule="auto"/>
-      </w:pPr>
-    </w:p>
-    <w:p>
-      <w:pPr>
-        <w:pStyle w:val="7"/>
-        <w:keepNext w:val="0"/>
-        <w:keepLines w:val="0"/>
-        <w:widowControl/>
-        <w:suppressLineNumbers w:val="0"/>
-        <w:spacing w:line="480" w:lineRule="auto"/>
-      </w:pPr>
-    </w:p>
-    <w:p>
-      <w:pPr>
-        <w:pStyle w:val="7"/>
-        <w:keepNext w:val="0"/>
-        <w:keepLines w:val="0"/>
-        <w:widowControl/>
-        <w:suppressLineNumbers w:val="0"/>
-        <w:spacing w:line="480" w:lineRule="auto"/>
-      </w:pPr>
-    </w:p>
-    <w:p>
-      <w:pPr>
-        <w:pStyle w:val="4"/>
-        <w:keepNext w:val="0"/>
-        <w:keepLines w:val="0"/>
-        <w:widowControl/>
-        <w:suppressLineNumbers w:val="0"/>
-        <w:spacing w:before="0" w:after="0"/>
-        <w:rPr>
-          <w:rFonts w:hint="default"/>
-          <w:u w:val="single"/>
-          <w:lang w:val="en-US"/>
-        </w:rPr>
-      </w:pPr>
-    </w:p>
-    <w:p>
-      <w:pPr>
-        <w:rPr>
-          <w:rFonts w:hint="default"/>
-          <w:lang w:val="en-US"/>
-        </w:rPr>
-      </w:pPr>
-    </w:p>
-    <w:p>
-      <w:pPr>
-        <w:pStyle w:val="3"/>
-        <w:spacing w:after="0" w:line="240" w:lineRule="auto"/>
-        <w:rPr>
-          <w:rFonts w:hint="default"/>
-          <w:lang w:val="en-US"/>
-        </w:rPr>
-      </w:pPr>
-    </w:p>
-    <w:p>
-      <w:pPr>
-        <w:pStyle w:val="3"/>
-        <w:rPr>
-          <w:rFonts w:hint="default"/>
-        </w:rPr>
-      </w:pPr>
-    </w:p>
-    <w:p>
-      <w:pPr>
-        <w:pStyle w:val="3"/>
-        <w:spacing w:after="0" w:line="240" w:lineRule="auto"/>
-        <w:rPr>
-          <w:rFonts w:hint="default"/>
-        </w:rPr>
-      </w:pPr>
-    </w:p>
-    <w:p>
-      <w:pPr>
-        <w:pStyle w:val="3"/>
-        <w:rPr>
-          <w:rFonts w:hint="default"/>
-        </w:rPr>
-      </w:pPr>
-    </w:p>
-    <w:p>
-      <w:pPr>
-        <w:pStyle w:val="3"/>
-        <w:spacing w:after="0" w:line="240" w:lineRule="auto"/>
-        <w:jc w:val="both"/>
-        <w:rPr>
-          <w:rFonts w:hint="default" w:ascii="Times New Roman" w:hAnsi="Times New Roman" w:cs="Times New Roman"/>
-          <w:sz w:val="24"/>
-          <w:szCs w:val="24"/>
-          <w:lang w:val="en-US"/>
-        </w:rPr>
-      </w:pPr>
-    </w:p>
-    <w:p>
-      <w:pPr>
-        <w:pStyle w:val="7"/>
-        <w:keepNext w:val="0"/>
-        <w:keepLines w:val="0"/>
-        <w:widowControl/>
-        <w:suppressLineNumbers w:val="0"/>
-        <w:spacing w:before="0" w:beforeAutospacing="0" w:after="0" w:afterAutospacing="0" w:line="480" w:lineRule="auto"/>
-        <w:ind w:left="0" w:right="0"/>
-        <w:jc w:val="left"/>
-        <w:rPr>
-          <w:rFonts w:hint="default" w:ascii="Times New Roman" w:hAnsi="Times New Roman" w:cs="Times New Roman"/>
-          <w:sz w:val="24"/>
-          <w:szCs w:val="24"/>
-        </w:rPr>
-      </w:pPr>
-    </w:p>
-    <w:p>
-      <w:pPr>
-        <w:pStyle w:val="7"/>
-        <w:keepNext w:val="0"/>
-        <w:keepLines w:val="0"/>
-        <w:widowControl/>
-        <w:suppressLineNumbers w:val="0"/>
-        <w:spacing w:before="0" w:beforeAutospacing="0" w:after="0" w:afterAutospacing="0" w:line="480" w:lineRule="auto"/>
-        <w:ind w:left="0" w:right="0"/>
-        <w:jc w:val="both"/>
-        <w:rPr>
-          <w:rFonts w:hint="default" w:ascii="Times New Roman" w:hAnsi="Times New Roman" w:cs="Times New Roman"/>
-          <w:i w:val="0"/>
-          <w:iCs w:val="0"/>
-          <w:color w:val="000000" w:themeColor="text1"/>
-          <w:sz w:val="22"/>
-          <w:szCs w:val="22"/>
-          <w:u w:val="none"/>
-          <w:lang w:val="en-US"/>
-          <w14:textFill>
-            <w14:solidFill>
-              <w14:schemeClr w14:val="tx1"/>
-            </w14:solidFill>
-          </w14:textFill>
-        </w:rPr>
-      </w:pPr>
+        <w:t xml:space="preserve">The system should not have any unexpected failure. In order to avoid any failures occurrence, the specification have been respected and followed correctly. </w:t>
+      </w:r>
     </w:p>
     <w:p>
       <w:pPr>
@@ -8366,8 +10061,8 @@
         <w:jc w:val="left"/>
         <w:rPr>
           <w:rFonts w:hint="default" w:ascii="Times New Roman" w:hAnsi="Times New Roman" w:cs="Times New Roman"/>
-          <w:sz w:val="22"/>
-          <w:szCs w:val="22"/>
+          <w:sz w:val="24"/>
+          <w:szCs w:val="24"/>
           <w:lang w:val="en-US"/>
         </w:rPr>
       </w:pPr>
@@ -8384,6 +10079,589 @@
           <w:lang w:val="en-US"/>
         </w:rPr>
       </w:pPr>
+    </w:p>
+    <w:p>
+      <w:pPr>
+        <w:pStyle w:val="3"/>
+        <w:spacing w:after="0" w:line="480" w:lineRule="auto"/>
+        <w:jc w:val="left"/>
+        <w:rPr>
+          <w:rFonts w:hint="default" w:ascii="Times New Roman" w:hAnsi="Times New Roman" w:cs="Times New Roman"/>
+          <w:sz w:val="24"/>
+          <w:szCs w:val="24"/>
+          <w:lang w:val="en-US"/>
+        </w:rPr>
+      </w:pPr>
+    </w:p>
+    <w:p>
+      <w:pPr>
+        <w:pStyle w:val="3"/>
+        <w:spacing w:after="0" w:line="480" w:lineRule="auto"/>
+        <w:jc w:val="left"/>
+        <w:rPr>
+          <w:rFonts w:hint="default" w:ascii="Times New Roman" w:hAnsi="Times New Roman" w:cs="Times New Roman"/>
+          <w:sz w:val="24"/>
+          <w:szCs w:val="24"/>
+          <w:lang w:val="en-US"/>
+        </w:rPr>
+      </w:pPr>
+    </w:p>
+    <w:p>
+      <w:pPr>
+        <w:pStyle w:val="3"/>
+        <w:spacing w:after="0" w:line="480" w:lineRule="auto"/>
+        <w:jc w:val="left"/>
+        <w:rPr>
+          <w:rFonts w:hint="default" w:ascii="Times New Roman" w:hAnsi="Times New Roman" w:cs="Times New Roman"/>
+          <w:sz w:val="24"/>
+          <w:szCs w:val="24"/>
+          <w:lang w:val="en-US"/>
+        </w:rPr>
+      </w:pPr>
+    </w:p>
+    <w:p>
+      <w:pPr>
+        <w:pStyle w:val="3"/>
+        <w:spacing w:after="0" w:line="480" w:lineRule="auto"/>
+        <w:jc w:val="left"/>
+        <w:rPr>
+          <w:rFonts w:hint="default" w:ascii="Times New Roman" w:hAnsi="Times New Roman" w:cs="Times New Roman"/>
+          <w:sz w:val="24"/>
+          <w:szCs w:val="24"/>
+          <w:lang w:val="en-US"/>
+        </w:rPr>
+      </w:pPr>
+    </w:p>
+    <w:p>
+      <w:pPr>
+        <w:pStyle w:val="3"/>
+        <w:spacing w:after="0" w:line="480" w:lineRule="auto"/>
+        <w:jc w:val="left"/>
+        <w:rPr>
+          <w:rFonts w:hint="default" w:ascii="Times New Roman" w:hAnsi="Times New Roman" w:cs="Times New Roman"/>
+          <w:sz w:val="24"/>
+          <w:szCs w:val="24"/>
+          <w:lang w:val="en-US"/>
+        </w:rPr>
+      </w:pPr>
+    </w:p>
+    <w:p>
+      <w:pPr>
+        <w:pStyle w:val="3"/>
+        <w:spacing w:after="0" w:line="480" w:lineRule="auto"/>
+        <w:jc w:val="left"/>
+        <w:rPr>
+          <w:rFonts w:hint="default" w:ascii="Times New Roman" w:hAnsi="Times New Roman" w:cs="Times New Roman"/>
+          <w:sz w:val="24"/>
+          <w:szCs w:val="24"/>
+          <w:lang w:val="en-US"/>
+        </w:rPr>
+      </w:pPr>
+    </w:p>
+    <w:p>
+      <w:pPr>
+        <w:pStyle w:val="3"/>
+        <w:spacing w:after="0" w:line="480" w:lineRule="auto"/>
+        <w:jc w:val="left"/>
+        <w:rPr>
+          <w:rFonts w:hint="default" w:ascii="Times New Roman" w:hAnsi="Times New Roman" w:cs="Times New Roman"/>
+          <w:sz w:val="24"/>
+          <w:szCs w:val="24"/>
+          <w:lang w:val="en-US"/>
+        </w:rPr>
+      </w:pPr>
+    </w:p>
+    <w:p>
+      <w:pPr>
+        <w:pStyle w:val="3"/>
+        <w:spacing w:after="0" w:line="480" w:lineRule="auto"/>
+        <w:jc w:val="left"/>
+        <w:rPr>
+          <w:rFonts w:hint="default" w:ascii="Times New Roman" w:hAnsi="Times New Roman" w:cs="Times New Roman"/>
+          <w:sz w:val="24"/>
+          <w:szCs w:val="24"/>
+          <w:lang w:val="en-US"/>
+        </w:rPr>
+      </w:pPr>
+    </w:p>
+    <w:p>
+      <w:pPr>
+        <w:pStyle w:val="3"/>
+        <w:spacing w:after="0" w:line="480" w:lineRule="auto"/>
+        <w:jc w:val="left"/>
+        <w:rPr>
+          <w:rFonts w:hint="default" w:ascii="Times New Roman" w:hAnsi="Times New Roman" w:cs="Times New Roman"/>
+          <w:sz w:val="24"/>
+          <w:szCs w:val="24"/>
+          <w:lang w:val="en-US"/>
+        </w:rPr>
+      </w:pPr>
+    </w:p>
+    <w:p>
+      <w:pPr>
+        <w:pStyle w:val="3"/>
+        <w:spacing w:after="0" w:line="480" w:lineRule="auto"/>
+        <w:jc w:val="left"/>
+        <w:rPr>
+          <w:rFonts w:hint="default" w:ascii="Times New Roman" w:hAnsi="Times New Roman" w:cs="Times New Roman"/>
+          <w:sz w:val="24"/>
+          <w:szCs w:val="24"/>
+          <w:lang w:val="en-US"/>
+        </w:rPr>
+      </w:pPr>
+    </w:p>
+    <w:p>
+      <w:pPr>
+        <w:pStyle w:val="3"/>
+        <w:spacing w:after="0" w:line="480" w:lineRule="auto"/>
+        <w:jc w:val="left"/>
+        <w:rPr>
+          <w:rFonts w:hint="default" w:ascii="Times New Roman" w:hAnsi="Times New Roman" w:cs="Times New Roman"/>
+          <w:sz w:val="24"/>
+          <w:szCs w:val="24"/>
+          <w:lang w:val="en-US"/>
+        </w:rPr>
+      </w:pPr>
+    </w:p>
+    <w:p>
+      <w:pPr>
+        <w:pStyle w:val="3"/>
+        <w:spacing w:after="0" w:line="480" w:lineRule="auto"/>
+        <w:jc w:val="left"/>
+        <w:rPr>
+          <w:rFonts w:hint="default" w:ascii="Times New Roman" w:hAnsi="Times New Roman" w:cs="Times New Roman"/>
+          <w:sz w:val="24"/>
+          <w:szCs w:val="24"/>
+          <w:lang w:val="en-US"/>
+        </w:rPr>
+      </w:pPr>
+    </w:p>
+    <w:p>
+      <w:pPr>
+        <w:pStyle w:val="3"/>
+        <w:spacing w:after="0" w:line="480" w:lineRule="auto"/>
+        <w:jc w:val="left"/>
+        <w:rPr>
+          <w:rFonts w:hint="default" w:ascii="Times New Roman" w:hAnsi="Times New Roman" w:cs="Times New Roman"/>
+          <w:sz w:val="24"/>
+          <w:szCs w:val="24"/>
+          <w:lang w:val="en-US"/>
+        </w:rPr>
+      </w:pPr>
+    </w:p>
+    <w:p>
+      <w:pPr>
+        <w:pStyle w:val="3"/>
+        <w:spacing w:after="0" w:line="480" w:lineRule="auto"/>
+        <w:jc w:val="left"/>
+        <w:rPr>
+          <w:rFonts w:hint="default" w:ascii="Times New Roman" w:hAnsi="Times New Roman" w:cs="Times New Roman"/>
+          <w:sz w:val="24"/>
+          <w:szCs w:val="24"/>
+          <w:lang w:val="en-US"/>
+        </w:rPr>
+      </w:pPr>
+    </w:p>
+    <w:p>
+      <w:pPr>
+        <w:pStyle w:val="3"/>
+        <w:spacing w:after="0" w:line="480" w:lineRule="auto"/>
+        <w:jc w:val="left"/>
+        <w:rPr>
+          <w:rFonts w:hint="default" w:ascii="Times New Roman" w:hAnsi="Times New Roman" w:cs="Times New Roman"/>
+          <w:sz w:val="24"/>
+          <w:szCs w:val="24"/>
+          <w:lang w:val="en-US"/>
+        </w:rPr>
+      </w:pPr>
+    </w:p>
+    <w:p>
+      <w:pPr>
+        <w:pStyle w:val="3"/>
+        <w:spacing w:after="0" w:line="480" w:lineRule="auto"/>
+        <w:jc w:val="left"/>
+        <w:rPr>
+          <w:rFonts w:hint="default" w:ascii="Times New Roman" w:hAnsi="Times New Roman" w:cs="Times New Roman"/>
+          <w:sz w:val="24"/>
+          <w:szCs w:val="24"/>
+          <w:lang w:val="en-US"/>
+        </w:rPr>
+      </w:pPr>
+    </w:p>
+    <w:p>
+      <w:pPr>
+        <w:pStyle w:val="3"/>
+        <w:spacing w:after="0" w:line="480" w:lineRule="auto"/>
+        <w:jc w:val="left"/>
+        <w:rPr>
+          <w:rFonts w:hint="default" w:ascii="Times New Roman" w:hAnsi="Times New Roman" w:cs="Times New Roman"/>
+          <w:sz w:val="24"/>
+          <w:szCs w:val="24"/>
+          <w:lang w:val="en-US"/>
+        </w:rPr>
+      </w:pPr>
+    </w:p>
+    <w:p>
+      <w:pPr>
+        <w:pStyle w:val="3"/>
+        <w:spacing w:after="0" w:line="480" w:lineRule="auto"/>
+        <w:jc w:val="left"/>
+        <w:rPr>
+          <w:rFonts w:hint="default" w:ascii="Times New Roman" w:hAnsi="Times New Roman" w:cs="Times New Roman"/>
+          <w:sz w:val="24"/>
+          <w:szCs w:val="24"/>
+          <w:lang w:val="en-US"/>
+        </w:rPr>
+      </w:pPr>
+    </w:p>
+    <w:p>
+      <w:pPr>
+        <w:pStyle w:val="3"/>
+        <w:spacing w:after="0" w:line="480" w:lineRule="auto"/>
+        <w:jc w:val="left"/>
+        <w:rPr>
+          <w:rFonts w:hint="default" w:ascii="Times New Roman" w:hAnsi="Times New Roman" w:cs="Times New Roman"/>
+          <w:sz w:val="24"/>
+          <w:szCs w:val="24"/>
+          <w:lang w:val="en-US"/>
+        </w:rPr>
+      </w:pPr>
+    </w:p>
+    <w:p>
+      <w:pPr>
+        <w:pStyle w:val="3"/>
+        <w:spacing w:after="0" w:line="480" w:lineRule="auto"/>
+        <w:jc w:val="left"/>
+        <w:rPr>
+          <w:rFonts w:hint="default" w:ascii="Times New Roman" w:hAnsi="Times New Roman" w:cs="Times New Roman"/>
+          <w:sz w:val="24"/>
+          <w:szCs w:val="24"/>
+          <w:lang w:val="en-US"/>
+        </w:rPr>
+      </w:pPr>
+    </w:p>
+    <w:p>
+      <w:pPr>
+        <w:pStyle w:val="3"/>
+        <w:spacing w:after="0" w:line="480" w:lineRule="auto"/>
+        <w:jc w:val="left"/>
+        <w:rPr>
+          <w:rFonts w:hint="default" w:ascii="Times New Roman" w:hAnsi="Times New Roman" w:cs="Times New Roman"/>
+          <w:sz w:val="24"/>
+          <w:szCs w:val="24"/>
+          <w:lang w:val="en-US"/>
+        </w:rPr>
+      </w:pPr>
+    </w:p>
+    <w:p>
+      <w:pPr>
+        <w:pStyle w:val="3"/>
+        <w:spacing w:after="0" w:line="480" w:lineRule="auto"/>
+        <w:jc w:val="center"/>
+        <w:rPr>
+          <w:rFonts w:hint="default" w:ascii="Times New Roman" w:hAnsi="Times New Roman" w:cs="Times New Roman"/>
+          <w:b/>
+          <w:bCs/>
+          <w:sz w:val="28"/>
+          <w:szCs w:val="28"/>
+          <w:lang w:val="en-US"/>
+        </w:rPr>
+      </w:pPr>
+      <w:r>
+        <w:rPr>
+          <w:rFonts w:hint="default" w:ascii="Times New Roman" w:hAnsi="Times New Roman" w:cs="Times New Roman"/>
+          <w:b/>
+          <w:bCs/>
+          <w:sz w:val="28"/>
+          <w:szCs w:val="28"/>
+          <w:lang w:val="en-US"/>
+        </w:rPr>
+        <w:t>CHAPTER FOUR</w:t>
+      </w:r>
+    </w:p>
+    <w:p>
+      <w:pPr>
+        <w:pStyle w:val="15"/>
+        <w:spacing w:line="360" w:lineRule="auto"/>
+        <w:jc w:val="center"/>
+        <w:rPr>
+          <w:rFonts w:hint="default" w:ascii="Times New Roman" w:hAnsi="Times New Roman" w:cs="Times New Roman"/>
+          <w:b/>
+          <w:bCs/>
+          <w:i/>
+          <w:sz w:val="24"/>
+          <w:szCs w:val="24"/>
+        </w:rPr>
+      </w:pPr>
+      <w:bookmarkStart w:id="52" w:name="_Toc19012573"/>
+      <w:bookmarkStart w:id="53" w:name="_Toc19014084"/>
+      <w:bookmarkStart w:id="54" w:name="_Toc18699759"/>
+      <w:r>
+        <w:rPr>
+          <w:rFonts w:hint="default" w:ascii="Times New Roman" w:hAnsi="Times New Roman" w:cs="Times New Roman"/>
+          <w:b/>
+          <w:bCs/>
+          <w:sz w:val="24"/>
+          <w:szCs w:val="24"/>
+        </w:rPr>
+        <w:t>SYSTEM IMPLEMENTATION AND TESTING</w:t>
+      </w:r>
+      <w:bookmarkEnd w:id="52"/>
+      <w:bookmarkEnd w:id="53"/>
+      <w:bookmarkEnd w:id="54"/>
+    </w:p>
+    <w:p>
+      <w:pPr>
+        <w:pStyle w:val="9"/>
+        <w:spacing w:line="360" w:lineRule="auto"/>
+        <w:rPr>
+          <w:lang w:val="en-GB"/>
+        </w:rPr>
+      </w:pPr>
+      <w:bookmarkStart w:id="55" w:name="_Toc18699760"/>
+      <w:bookmarkStart w:id="56" w:name="_Toc19012574"/>
+      <w:bookmarkStart w:id="57" w:name="_Toc19014085"/>
+      <w:r>
+        <w:rPr>
+          <w:lang w:val="en-GB"/>
+        </w:rPr>
+        <w:t>4.1 Introduction</w:t>
+      </w:r>
+      <w:bookmarkEnd w:id="55"/>
+      <w:bookmarkEnd w:id="56"/>
+      <w:bookmarkEnd w:id="57"/>
+    </w:p>
+    <w:p>
+      <w:pPr>
+        <w:overflowPunct w:val="0"/>
+        <w:spacing w:line="480" w:lineRule="auto"/>
+        <w:jc w:val="both"/>
+        <w:rPr>
+          <w:rFonts w:ascii="Times New Roman" w:hAnsi="Times New Roman" w:cs="Times New Roman"/>
+          <w:sz w:val="24"/>
+          <w:szCs w:val="24"/>
+        </w:rPr>
+      </w:pPr>
+      <w:r>
+        <w:rPr>
+          <w:rFonts w:ascii="Times New Roman" w:hAnsi="Times New Roman" w:cs="Times New Roman"/>
+          <w:sz w:val="24"/>
+          <w:szCs w:val="24"/>
+        </w:rPr>
+        <w:t>This Chapter introduces how the system interfaces looks, showing the interfaces users would be interacting with. It also shows the basic requirements that are required from the user for this application to work. Lastly, a brief summary of how the application was able to achieve all of its objectives through this implementation.</w:t>
+      </w:r>
+    </w:p>
+    <w:p>
+      <w:pPr>
+        <w:pStyle w:val="5"/>
+        <w:spacing w:line="360" w:lineRule="auto"/>
+      </w:pPr>
+      <w:bookmarkStart w:id="58" w:name="_Toc19014087"/>
+      <w:r>
+        <w:t>4.2.1 Software Requirement</w:t>
+      </w:r>
+      <w:bookmarkEnd w:id="58"/>
+    </w:p>
+    <w:p>
+      <w:pPr>
+        <w:pStyle w:val="14"/>
+        <w:numPr>
+          <w:ilvl w:val="0"/>
+          <w:numId w:val="5"/>
+        </w:numPr>
+        <w:suppressAutoHyphens w:val="0"/>
+        <w:overflowPunct w:val="0"/>
+        <w:autoSpaceDN/>
+        <w:spacing w:after="200" w:line="480" w:lineRule="auto"/>
+        <w:contextualSpacing/>
+        <w:jc w:val="both"/>
+        <w:textAlignment w:val="auto"/>
+        <w:rPr>
+          <w:rFonts w:ascii="Times New Roman" w:hAnsi="Times New Roman" w:cs="Times New Roman"/>
+          <w:sz w:val="24"/>
+          <w:szCs w:val="24"/>
+        </w:rPr>
+      </w:pPr>
+      <w:r>
+        <w:rPr>
+          <w:rFonts w:ascii="Times New Roman" w:hAnsi="Times New Roman" w:cs="Times New Roman"/>
+          <w:sz w:val="24"/>
+          <w:szCs w:val="24"/>
+        </w:rPr>
+        <w:t>Android Operating System</w:t>
+      </w:r>
+    </w:p>
+    <w:p>
+      <w:pPr>
+        <w:pStyle w:val="14"/>
+        <w:numPr>
+          <w:ilvl w:val="0"/>
+          <w:numId w:val="5"/>
+        </w:numPr>
+        <w:suppressAutoHyphens w:val="0"/>
+        <w:overflowPunct w:val="0"/>
+        <w:autoSpaceDN/>
+        <w:spacing w:after="200" w:line="360" w:lineRule="auto"/>
+        <w:contextualSpacing/>
+        <w:jc w:val="both"/>
+        <w:textAlignment w:val="auto"/>
+        <w:rPr>
+          <w:rFonts w:ascii="Times New Roman" w:hAnsi="Times New Roman" w:cs="Times New Roman"/>
+          <w:sz w:val="24"/>
+          <w:szCs w:val="24"/>
+        </w:rPr>
+      </w:pPr>
+      <w:r>
+        <w:rPr>
+          <w:rFonts w:ascii="Times New Roman" w:hAnsi="Times New Roman" w:cs="Times New Roman"/>
+          <w:sz w:val="24"/>
+          <w:szCs w:val="24"/>
+        </w:rPr>
+        <w:t>IOS</w:t>
+      </w:r>
+    </w:p>
+    <w:p>
+      <w:pPr>
+        <w:pStyle w:val="5"/>
+        <w:spacing w:line="360" w:lineRule="auto"/>
+      </w:pPr>
+      <w:bookmarkStart w:id="59" w:name="_Toc19014088"/>
+      <w:r>
+        <w:t>4.2.2 Hardware Requirement</w:t>
+      </w:r>
+      <w:bookmarkEnd w:id="59"/>
+    </w:p>
+    <w:p>
+      <w:pPr>
+        <w:pStyle w:val="13"/>
+        <w:numPr>
+          <w:ilvl w:val="0"/>
+          <w:numId w:val="6"/>
+        </w:numPr>
+        <w:spacing w:line="480" w:lineRule="auto"/>
+        <w:jc w:val="both"/>
+        <w:rPr>
+          <w:rFonts w:ascii="Times New Roman" w:hAnsi="Times New Roman" w:cs="Times New Roman"/>
+          <w:sz w:val="24"/>
+          <w:szCs w:val="24"/>
+        </w:rPr>
+      </w:pPr>
+      <w:r>
+        <w:rPr>
+          <w:rFonts w:asciiTheme="majorBidi" w:hAnsiTheme="majorBidi" w:cstheme="majorBidi"/>
+        </w:rPr>
+        <w:t xml:space="preserve">Android based mobile phone with fingerprint feature. </w:t>
+      </w:r>
+    </w:p>
+    <w:p>
+      <w:pPr>
+        <w:pStyle w:val="13"/>
+        <w:numPr>
+          <w:ilvl w:val="0"/>
+          <w:numId w:val="6"/>
+        </w:numPr>
+        <w:spacing w:line="480" w:lineRule="auto"/>
+        <w:jc w:val="both"/>
+        <w:rPr>
+          <w:rFonts w:ascii="Times New Roman" w:hAnsi="Times New Roman" w:cs="Times New Roman"/>
+          <w:sz w:val="24"/>
+          <w:szCs w:val="24"/>
+        </w:rPr>
+      </w:pPr>
+      <w:r>
+        <w:rPr>
+          <w:rFonts w:hint="default" w:cs="Times New Roman"/>
+          <w:sz w:val="24"/>
+          <w:szCs w:val="24"/>
+          <w:lang w:val="en-US"/>
+        </w:rPr>
+        <w:t>Arduino uno microcontroler board</w:t>
+      </w:r>
+    </w:p>
+    <w:p>
+      <w:pPr>
+        <w:pStyle w:val="13"/>
+        <w:numPr>
+          <w:ilvl w:val="0"/>
+          <w:numId w:val="6"/>
+        </w:numPr>
+        <w:spacing w:line="480" w:lineRule="auto"/>
+        <w:jc w:val="both"/>
+        <w:rPr>
+          <w:rFonts w:ascii="Times New Roman" w:hAnsi="Times New Roman" w:cs="Times New Roman"/>
+          <w:sz w:val="24"/>
+          <w:szCs w:val="24"/>
+        </w:rPr>
+      </w:pPr>
+      <w:r>
+        <w:rPr>
+          <w:rFonts w:hint="default" w:cs="Times New Roman"/>
+          <w:sz w:val="24"/>
+          <w:szCs w:val="24"/>
+          <w:lang w:val="en-US"/>
+        </w:rPr>
+        <w:t>A minimum of 512mb of RAM</w:t>
+      </w:r>
+    </w:p>
+    <w:p>
+      <w:pPr>
+        <w:pStyle w:val="13"/>
+        <w:numPr>
+          <w:ilvl w:val="0"/>
+          <w:numId w:val="6"/>
+        </w:numPr>
+        <w:spacing w:line="480" w:lineRule="auto"/>
+        <w:jc w:val="both"/>
+        <w:rPr>
+          <w:rFonts w:hint="default" w:ascii="Times New Roman" w:hAnsi="Times New Roman" w:cs="Times New Roman"/>
+          <w:b w:val="0"/>
+          <w:bCs w:val="0"/>
+          <w:sz w:val="24"/>
+          <w:szCs w:val="24"/>
+        </w:rPr>
+      </w:pPr>
+      <w:r>
+        <w:rPr>
+          <w:rFonts w:hint="default" w:ascii="Times New Roman" w:hAnsi="Times New Roman" w:eastAsia="SimSun" w:cs="Times New Roman"/>
+          <w:b w:val="0"/>
+          <w:bCs w:val="0"/>
+          <w:sz w:val="24"/>
+          <w:szCs w:val="24"/>
+        </w:rPr>
+        <w:t>ESP8266 WiFi Module</w:t>
+      </w:r>
+    </w:p>
+    <w:p>
+      <w:pPr>
+        <w:pStyle w:val="3"/>
+        <w:spacing w:after="0" w:line="480" w:lineRule="auto"/>
+        <w:jc w:val="left"/>
+        <w:rPr>
+          <w:rFonts w:hint="default" w:ascii="Times New Roman" w:hAnsi="Times New Roman" w:cs="Times New Roman"/>
+          <w:b w:val="0"/>
+          <w:bCs w:val="0"/>
+          <w:sz w:val="24"/>
+          <w:szCs w:val="24"/>
+          <w:lang w:val="en-US"/>
+        </w:rPr>
+      </w:pPr>
+    </w:p>
+    <w:p>
+      <w:pPr>
+        <w:pStyle w:val="3"/>
+        <w:spacing w:after="0" w:line="480" w:lineRule="auto"/>
+        <w:jc w:val="left"/>
+        <w:rPr>
+          <w:rFonts w:hint="default" w:ascii="Times New Roman" w:hAnsi="Times New Roman" w:cs="Times New Roman"/>
+          <w:b w:val="0"/>
+          <w:bCs w:val="0"/>
+          <w:sz w:val="24"/>
+          <w:szCs w:val="24"/>
+          <w:lang w:val="en-US"/>
+        </w:rPr>
+      </w:pPr>
+      <w:bookmarkStart w:id="60" w:name="_GoBack"/>
+      <w:bookmarkEnd w:id="60"/>
     </w:p>
     <w:sectPr>
       <w:pgSz w:w="11906" w:h="16838"/>
@@ -8606,6 +10884,92 @@
     </w:lvl>
   </w:abstractNum>
   <w:abstractNum w:abstractNumId="2">
+    <w:nsid w:val="15034A86"/>
+    <w:multiLevelType w:val="multilevel"/>
+    <w:tmpl w:val="15034A86"/>
+    <w:lvl w:ilvl="0" w:tentative="0">
+      <w:start w:val="1"/>
+      <w:numFmt w:val="lowerRoman"/>
+      <w:lvlText w:val="%1."/>
+      <w:lvlJc w:val="right"/>
+      <w:pPr>
+        <w:ind w:left="720" w:hanging="360"/>
+      </w:pPr>
+    </w:lvl>
+    <w:lvl w:ilvl="1" w:tentative="0">
+      <w:start w:val="1"/>
+      <w:numFmt w:val="lowerLetter"/>
+      <w:lvlText w:val="%2."/>
+      <w:lvlJc w:val="left"/>
+      <w:pPr>
+        <w:ind w:left="1440" w:hanging="360"/>
+      </w:pPr>
+    </w:lvl>
+    <w:lvl w:ilvl="2" w:tentative="0">
+      <w:start w:val="1"/>
+      <w:numFmt w:val="lowerRoman"/>
+      <w:lvlText w:val="%3."/>
+      <w:lvlJc w:val="right"/>
+      <w:pPr>
+        <w:ind w:left="2160" w:hanging="180"/>
+      </w:pPr>
+    </w:lvl>
+    <w:lvl w:ilvl="3" w:tentative="0">
+      <w:start w:val="1"/>
+      <w:numFmt w:val="decimal"/>
+      <w:lvlText w:val="%4."/>
+      <w:lvlJc w:val="left"/>
+      <w:pPr>
+        <w:ind w:left="2880" w:hanging="360"/>
+      </w:pPr>
+    </w:lvl>
+    <w:lvl w:ilvl="4" w:tentative="0">
+      <w:start w:val="1"/>
+      <w:numFmt w:val="lowerLetter"/>
+      <w:lvlText w:val="%5."/>
+      <w:lvlJc w:val="left"/>
+      <w:pPr>
+        <w:ind w:left="3600" w:hanging="360"/>
+      </w:pPr>
+    </w:lvl>
+    <w:lvl w:ilvl="5" w:tentative="0">
+      <w:start w:val="1"/>
+      <w:numFmt w:val="lowerRoman"/>
+      <w:lvlText w:val="%6."/>
+      <w:lvlJc w:val="right"/>
+      <w:pPr>
+        <w:ind w:left="4320" w:hanging="180"/>
+      </w:pPr>
+    </w:lvl>
+    <w:lvl w:ilvl="6" w:tentative="0">
+      <w:start w:val="1"/>
+      <w:numFmt w:val="decimal"/>
+      <w:lvlText w:val="%7."/>
+      <w:lvlJc w:val="left"/>
+      <w:pPr>
+        <w:ind w:left="5040" w:hanging="360"/>
+      </w:pPr>
+    </w:lvl>
+    <w:lvl w:ilvl="7" w:tentative="0">
+      <w:start w:val="1"/>
+      <w:numFmt w:val="lowerLetter"/>
+      <w:lvlText w:val="%8."/>
+      <w:lvlJc w:val="left"/>
+      <w:pPr>
+        <w:ind w:left="5760" w:hanging="360"/>
+      </w:pPr>
+    </w:lvl>
+    <w:lvl w:ilvl="8" w:tentative="0">
+      <w:start w:val="1"/>
+      <w:numFmt w:val="lowerRoman"/>
+      <w:lvlText w:val="%9."/>
+      <w:lvlJc w:val="right"/>
+      <w:pPr>
+        <w:ind w:left="6480" w:hanging="180"/>
+      </w:pPr>
+    </w:lvl>
+  </w:abstractNum>
+  <w:abstractNum w:abstractNumId="3">
     <w:nsid w:val="1BED0EBC"/>
     <w:multiLevelType w:val="multilevel"/>
     <w:tmpl w:val="1BED0EBC"/>
@@ -8691,7 +11055,98 @@
       </w:pPr>
     </w:lvl>
   </w:abstractNum>
-  <w:abstractNum w:abstractNumId="3">
+  <w:abstractNum w:abstractNumId="4">
+    <w:nsid w:val="6AFB7E8B"/>
+    <w:multiLevelType w:val="multilevel"/>
+    <w:tmpl w:val="6AFB7E8B"/>
+    <w:lvl w:ilvl="0" w:tentative="0">
+      <w:start w:val="1"/>
+      <w:numFmt w:val="lowerRoman"/>
+      <w:lvlText w:val="%1."/>
+      <w:lvlJc w:val="right"/>
+      <w:pPr>
+        <w:ind w:left="720" w:hanging="360"/>
+      </w:pPr>
+      <w:rPr>
+        <w:b w:val="0"/>
+        <w:sz w:val="24"/>
+        <w:szCs w:val="24"/>
+      </w:rPr>
+    </w:lvl>
+    <w:lvl w:ilvl="1" w:tentative="0">
+      <w:start w:val="1"/>
+      <w:numFmt w:val="lowerLetter"/>
+      <w:lvlText w:val="%2."/>
+      <w:lvlJc w:val="left"/>
+      <w:pPr>
+        <w:ind w:left="1440" w:hanging="360"/>
+      </w:pPr>
+    </w:lvl>
+    <w:lvl w:ilvl="2" w:tentative="0">
+      <w:start w:val="1"/>
+      <w:numFmt w:val="lowerRoman"/>
+      <w:lvlText w:val="%3."/>
+      <w:lvlJc w:val="right"/>
+      <w:pPr>
+        <w:ind w:left="2160" w:hanging="180"/>
+      </w:pPr>
+    </w:lvl>
+    <w:lvl w:ilvl="3" w:tentative="0">
+      <w:start w:val="1"/>
+      <w:numFmt w:val="decimal"/>
+      <w:lvlText w:val="%4."/>
+      <w:lvlJc w:val="left"/>
+      <w:pPr>
+        <w:ind w:left="2880" w:hanging="360"/>
+      </w:pPr>
+    </w:lvl>
+    <w:lvl w:ilvl="4" w:tentative="0">
+      <w:start w:val="1"/>
+      <w:numFmt w:val="lowerLetter"/>
+      <w:lvlText w:val="%5."/>
+      <w:lvlJc w:val="left"/>
+      <w:pPr>
+        <w:ind w:left="3600" w:hanging="360"/>
+      </w:pPr>
+    </w:lvl>
+    <w:lvl w:ilvl="5" w:tentative="0">
+      <w:start w:val="1"/>
+      <w:numFmt w:val="lowerRoman"/>
+      <w:lvlText w:val="%6."/>
+      <w:lvlJc w:val="right"/>
+      <w:pPr>
+        <w:ind w:left="4320" w:hanging="180"/>
+      </w:pPr>
+    </w:lvl>
+    <w:lvl w:ilvl="6" w:tentative="0">
+      <w:start w:val="1"/>
+      <w:numFmt w:val="decimal"/>
+      <w:lvlText w:val="%7."/>
+      <w:lvlJc w:val="left"/>
+      <w:pPr>
+        <w:ind w:left="5040" w:hanging="360"/>
+      </w:pPr>
+    </w:lvl>
+    <w:lvl w:ilvl="7" w:tentative="0">
+      <w:start w:val="1"/>
+      <w:numFmt w:val="lowerLetter"/>
+      <w:lvlText w:val="%8."/>
+      <w:lvlJc w:val="left"/>
+      <w:pPr>
+        <w:ind w:left="5760" w:hanging="360"/>
+      </w:pPr>
+    </w:lvl>
+    <w:lvl w:ilvl="8" w:tentative="0">
+      <w:start w:val="1"/>
+      <w:numFmt w:val="lowerRoman"/>
+      <w:lvlText w:val="%9."/>
+      <w:lvlJc w:val="right"/>
+      <w:pPr>
+        <w:ind w:left="6480" w:hanging="180"/>
+      </w:pPr>
+    </w:lvl>
+  </w:abstractNum>
+  <w:abstractNum w:abstractNumId="5">
     <w:nsid w:val="6D6F01BF"/>
     <w:multiLevelType w:val="multilevel"/>
     <w:tmpl w:val="6D6F01BF"/>
@@ -8781,13 +11236,19 @@
     <w:abstractNumId w:val="0"/>
   </w:num>
   <w:num w:numId="2">
-    <w:abstractNumId w:val="3"/>
+    <w:abstractNumId w:val="5"/>
   </w:num>
   <w:num w:numId="3">
-    <w:abstractNumId w:val="2"/>
+    <w:abstractNumId w:val="3"/>
   </w:num>
   <w:num w:numId="4">
     <w:abstractNumId w:val="1"/>
+  </w:num>
+  <w:num w:numId="5">
+    <w:abstractNumId w:val="2"/>
+  </w:num>
+  <w:num w:numId="6">
+    <w:abstractNumId w:val="4"/>
   </w:num>
 </w:numbering>
 </file>
@@ -8797,13 +11258,13 @@
   <w:docDefaults>
     <w:rPrDefault>
       <w:rPr>
-        <w:rFonts w:ascii="Calibri" w:hAnsi="Calibri" w:eastAsia="Calibri" w:cs="DejaVu Sans"/>
+        <w:rFonts w:ascii="Times New Roman" w:hAnsi="Times New Roman" w:eastAsia="SimSun" w:cs="Times New Roman"/>
       </w:rPr>
     </w:rPrDefault>
   </w:docDefaults>
   <w:latentStyles w:count="260" w:defQFormat="0" w:defUnhideWhenUsed="1" w:defSemiHidden="1" w:defUIPriority="99" w:defLockedState="0">
     <w:lsdException w:qFormat="1" w:unhideWhenUsed="0" w:uiPriority="0" w:semiHidden="0" w:name="Normal"/>
-    <w:lsdException w:qFormat="1" w:unhideWhenUsed="0" w:uiPriority="0" w:semiHidden="0" w:name="heading 1"/>
+    <w:lsdException w:unhideWhenUsed="0" w:uiPriority="0" w:semiHidden="0" w:name="heading 1"/>
     <w:lsdException w:unhideWhenUsed="0" w:uiPriority="0" w:semiHidden="0" w:name="heading 2"/>
     <w:lsdException w:qFormat="1" w:uiPriority="9" w:semiHidden="0" w:name="heading 3"/>
     <w:lsdException w:qFormat="1" w:uiPriority="0" w:name="heading 4"/>
@@ -8836,7 +11297,7 @@
     <w:lsdException w:unhideWhenUsed="0" w:uiPriority="0" w:semiHidden="0" w:name="header"/>
     <w:lsdException w:unhideWhenUsed="0" w:uiPriority="0" w:semiHidden="0" w:name="footer"/>
     <w:lsdException w:unhideWhenUsed="0" w:uiPriority="0" w:semiHidden="0" w:name="index heading"/>
-    <w:lsdException w:unhideWhenUsed="0" w:uiPriority="0" w:semiHidden="0" w:name="caption"/>
+    <w:lsdException w:qFormat="1" w:unhideWhenUsed="0" w:uiPriority="0" w:semiHidden="0" w:name="caption"/>
     <w:lsdException w:unhideWhenUsed="0" w:uiPriority="0" w:semiHidden="0" w:name="table of figures"/>
     <w:lsdException w:unhideWhenUsed="0" w:uiPriority="0" w:semiHidden="0" w:name="envelope address"/>
     <w:lsdException w:unhideWhenUsed="0" w:uiPriority="0" w:semiHidden="0" w:name="envelope return"/>
@@ -8867,7 +11328,7 @@
     <w:lsdException w:qFormat="1" w:unhideWhenUsed="0" w:uiPriority="0" w:semiHidden="0" w:name="Title"/>
     <w:lsdException w:unhideWhenUsed="0" w:uiPriority="0" w:semiHidden="0" w:name="Closing"/>
     <w:lsdException w:unhideWhenUsed="0" w:uiPriority="0" w:semiHidden="0" w:name="Signature"/>
-    <w:lsdException w:unhideWhenUsed="0" w:uiPriority="0" w:name="Default Paragraph Font"/>
+    <w:lsdException w:qFormat="1" w:unhideWhenUsed="0" w:uiPriority="0" w:name="Default Paragraph Font"/>
     <w:lsdException w:unhideWhenUsed="0" w:uiPriority="0" w:semiHidden="0" w:name="Body Text"/>
     <w:lsdException w:unhideWhenUsed="0" w:uiPriority="0" w:semiHidden="0" w:name="Body Text Indent"/>
     <w:lsdException w:unhideWhenUsed="0" w:uiPriority="0" w:semiHidden="0" w:name="List Continue"/>
@@ -9063,6 +11524,23 @@
     </w:rPr>
   </w:style>
   <w:style w:type="paragraph" w:styleId="2">
+    <w:name w:val="heading 1"/>
+    <w:basedOn w:val="3"/>
+    <w:next w:val="3"/>
+    <w:uiPriority w:val="0"/>
+    <w:pPr>
+      <w:keepNext/>
+      <w:keepLines/>
+      <w:spacing w:before="240" w:after="0"/>
+      <w:outlineLvl w:val="0"/>
+    </w:pPr>
+    <w:rPr>
+      <w:rFonts w:ascii="Times New Roman" w:hAnsi="Times New Roman"/>
+      <w:sz w:val="36"/>
+      <w:szCs w:val="32"/>
+    </w:rPr>
+  </w:style>
+  <w:style w:type="paragraph" w:styleId="4">
     <w:name w:val="heading 2"/>
     <w:basedOn w:val="3"/>
     <w:next w:val="3"/>
@@ -9080,11 +11558,11 @@
       <w:szCs w:val="26"/>
     </w:rPr>
   </w:style>
-  <w:style w:type="paragraph" w:styleId="4">
+  <w:style w:type="paragraph" w:styleId="5">
     <w:name w:val="heading 3"/>
     <w:basedOn w:val="1"/>
     <w:next w:val="1"/>
-    <w:link w:val="16"/>
+    <w:link w:val="17"/>
     <w:unhideWhenUsed/>
     <w:qFormat/>
     <w:uiPriority w:val="9"/>
@@ -9107,12 +11585,13 @@
       </w14:textFill>
     </w:rPr>
   </w:style>
-  <w:style w:type="character" w:default="1" w:styleId="9">
+  <w:style w:type="character" w:default="1" w:styleId="10">
     <w:name w:val="Default Paragraph Font"/>
     <w:semiHidden/>
+    <w:qFormat/>
     <w:uiPriority w:val="0"/>
   </w:style>
-  <w:style w:type="table" w:default="1" w:styleId="11">
+  <w:style w:type="table" w:default="1" w:styleId="12">
     <w:name w:val="Normal Table"/>
     <w:semiHidden/>
     <w:qFormat/>
@@ -9129,6 +11608,7 @@
   </w:style>
   <w:style w:type="paragraph" w:customStyle="1" w:styleId="3">
     <w:name w:val="Standard"/>
+    <w:qFormat/>
     <w:uiPriority w:val="0"/>
     <w:pPr>
       <w:widowControl/>
@@ -9144,10 +11624,11 @@
       <w:lang w:val="en-US" w:eastAsia="en-US" w:bidi="ar-SA"/>
     </w:rPr>
   </w:style>
-  <w:style w:type="paragraph" w:styleId="5">
+  <w:style w:type="paragraph" w:styleId="6">
     <w:name w:val="caption"/>
     <w:basedOn w:val="3"/>
     <w:next w:val="1"/>
+    <w:qFormat/>
     <w:uiPriority w:val="0"/>
     <w:pPr>
       <w:suppressLineNumbers/>
@@ -9161,7 +11642,7 @@
       <w:szCs w:val="24"/>
     </w:rPr>
   </w:style>
-  <w:style w:type="paragraph" w:styleId="6">
+  <w:style w:type="paragraph" w:styleId="7">
     <w:name w:val="HTML Preformatted"/>
     <w:qFormat/>
     <w:uiPriority w:val="0"/>
@@ -9194,7 +11675,7 @@
       <w:lang w:val="en-US" w:eastAsia="zh-CN" w:bidi="ar"/>
     </w:rPr>
   </w:style>
-  <w:style w:type="paragraph" w:styleId="7">
+  <w:style w:type="paragraph" w:styleId="8">
     <w:name w:val="Normal (Web)"/>
     <w:qFormat/>
     <w:uiPriority w:val="0"/>
@@ -9211,10 +11692,10 @@
       <w:lang w:val="en-US" w:eastAsia="zh-CN" w:bidi="ar"/>
     </w:rPr>
   </w:style>
-  <w:style w:type="paragraph" w:styleId="8">
+  <w:style w:type="paragraph" w:styleId="9">
     <w:name w:val="Subtitle"/>
-    <w:basedOn w:val="2"/>
-    <w:next w:val="2"/>
+    <w:basedOn w:val="4"/>
+    <w:next w:val="4"/>
     <w:qFormat/>
     <w:uiPriority w:val="11"/>
     <w:rPr>
@@ -9225,9 +11706,9 @@
       <w:szCs w:val="24"/>
     </w:rPr>
   </w:style>
-  <w:style w:type="character" w:styleId="10">
+  <w:style w:type="character" w:styleId="11">
     <w:name w:val="Hyperlink"/>
-    <w:basedOn w:val="9"/>
+    <w:basedOn w:val="10"/>
     <w:qFormat/>
     <w:uiPriority w:val="0"/>
     <w:rPr>
@@ -9235,7 +11716,7 @@
       <w:u w:val="single"/>
     </w:rPr>
   </w:style>
-  <w:style w:type="paragraph" w:customStyle="1" w:styleId="12">
+  <w:style w:type="paragraph" w:customStyle="1" w:styleId="13">
     <w:name w:val="Default"/>
     <w:unhideWhenUsed/>
     <w:qFormat/>
@@ -9253,7 +11734,7 @@
       <w:sz w:val="24"/>
     </w:rPr>
   </w:style>
-  <w:style w:type="paragraph" w:styleId="13">
+  <w:style w:type="paragraph" w:styleId="14">
     <w:name w:val="List Paragraph"/>
     <w:basedOn w:val="3"/>
     <w:qFormat/>
@@ -9262,8 +11743,9 @@
       <w:ind w:left="720"/>
     </w:pPr>
   </w:style>
-  <w:style w:type="paragraph" w:styleId="14">
+  <w:style w:type="paragraph" w:styleId="15">
     <w:name w:val="No Spacing"/>
+    <w:basedOn w:val="2"/>
     <w:qFormat/>
     <w:uiPriority w:val="1"/>
     <w:pPr>
@@ -9276,16 +11758,16 @@
       <w:lang w:val="en-US" w:eastAsia="en-US" w:bidi="ar-SA"/>
     </w:rPr>
   </w:style>
-  <w:style w:type="paragraph" w:customStyle="1" w:styleId="15">
+  <w:style w:type="paragraph" w:customStyle="1" w:styleId="16">
     <w:name w:val="Illustration"/>
-    <w:basedOn w:val="5"/>
+    <w:basedOn w:val="6"/>
     <w:qFormat/>
     <w:uiPriority w:val="0"/>
   </w:style>
-  <w:style w:type="character" w:customStyle="1" w:styleId="16">
+  <w:style w:type="character" w:customStyle="1" w:styleId="17">
     <w:name w:val="Heading 3 Char"/>
-    <w:basedOn w:val="9"/>
-    <w:link w:val="4"/>
+    <w:basedOn w:val="10"/>
+    <w:link w:val="5"/>
     <w:qFormat/>
     <w:uiPriority w:val="9"/>
     <w:rPr>

--- a/CHAPTER ONE.docx
+++ b/CHAPTER ONE.docx
@@ -4,49 +4,637 @@
   <w:body>
     <w:p>
       <w:pPr>
+        <w:jc w:val="center"/>
+        <w:rPr>
+          <w:rFonts w:hint="default" w:ascii="Times New Roman" w:hAnsi="Times New Roman" w:cs="Times New Roman"/>
+          <w:sz w:val="36"/>
+          <w:szCs w:val="36"/>
+        </w:rPr>
+      </w:pPr>
+      <w:r>
+        <w:rPr>
+          <w:rFonts w:hint="default" w:ascii="Times New Roman" w:hAnsi="Times New Roman" w:cs="Times New Roman"/>
+          <w:sz w:val="36"/>
+          <w:szCs w:val="36"/>
+        </w:rPr>
+        <w:drawing>
+          <wp:inline distT="0" distB="0" distL="0" distR="0">
+            <wp:extent cx="1400175" cy="1152525"/>
+            <wp:effectExtent l="0" t="0" r="9525" b="9525"/>
+            <wp:docPr id="3" name="Picture 2"/>
+            <wp:cNvGraphicFramePr>
+              <a:graphicFrameLocks xmlns:a="http://schemas.openxmlformats.org/drawingml/2006/main" noChangeAspect="1"/>
+            </wp:cNvGraphicFramePr>
+            <a:graphic xmlns:a="http://schemas.openxmlformats.org/drawingml/2006/main">
+              <a:graphicData uri="http://schemas.openxmlformats.org/drawingml/2006/picture">
+                <pic:pic xmlns:pic="http://schemas.openxmlformats.org/drawingml/2006/picture">
+                  <pic:nvPicPr>
+                    <pic:cNvPr id="3" name="Picture 2"/>
+                    <pic:cNvPicPr>
+                      <a:picLocks noChangeAspect="1" noChangeArrowheads="1"/>
+                    </pic:cNvPicPr>
+                  </pic:nvPicPr>
+                  <pic:blipFill>
+                    <a:blip r:embed="rId4" cstate="print"/>
+                    <a:srcRect/>
+                    <a:stretch>
+                      <a:fillRect/>
+                    </a:stretch>
+                  </pic:blipFill>
+                  <pic:spPr>
+                    <a:xfrm>
+                      <a:off x="0" y="0"/>
+                      <a:ext cx="1400305" cy="1152632"/>
+                    </a:xfrm>
+                    <a:prstGeom prst="rect">
+                      <a:avLst/>
+                    </a:prstGeom>
+                    <a:noFill/>
+                    <a:ln w="9525">
+                      <a:noFill/>
+                      <a:miter lim="800000"/>
+                      <a:headEnd/>
+                      <a:tailEnd/>
+                    </a:ln>
+                  </pic:spPr>
+                </pic:pic>
+              </a:graphicData>
+            </a:graphic>
+          </wp:inline>
+        </w:drawing>
+      </w:r>
+    </w:p>
+    <w:p>
+      <w:pPr>
+        <w:spacing w:line="720" w:lineRule="auto"/>
+        <w:jc w:val="center"/>
+        <w:rPr>
+          <w:rFonts w:hint="default" w:ascii="Times New Roman" w:hAnsi="Times New Roman" w:cs="Times New Roman"/>
+          <w:sz w:val="36"/>
+          <w:szCs w:val="36"/>
+        </w:rPr>
+      </w:pPr>
+    </w:p>
+    <w:p>
+      <w:pPr>
+        <w:spacing w:line="720" w:lineRule="auto"/>
+        <w:jc w:val="center"/>
+        <w:rPr>
+          <w:rFonts w:ascii="Times New Roman" w:hAnsi="Times New Roman" w:cs="Times New Roman"/>
+          <w:b/>
+          <w:bCs/>
+          <w:sz w:val="28"/>
+          <w:szCs w:val="28"/>
+        </w:rPr>
+      </w:pPr>
+      <w:r>
+        <w:rPr>
+          <w:rFonts w:ascii="Times New Roman" w:hAnsi="Times New Roman" w:cs="Times New Roman"/>
+          <w:b/>
+          <w:bCs/>
+          <w:sz w:val="28"/>
+          <w:szCs w:val="28"/>
+        </w:rPr>
+        <w:t>DEVELOPMENT OF</w:t>
+      </w:r>
+      <w:r>
+        <w:rPr>
+          <w:rFonts w:hint="default" w:ascii="Times New Roman" w:hAnsi="Times New Roman" w:cs="Times New Roman"/>
+          <w:b/>
+          <w:bCs/>
+          <w:sz w:val="28"/>
+          <w:szCs w:val="28"/>
+          <w:lang w:val="en-US"/>
+        </w:rPr>
+        <w:t xml:space="preserve"> HOME AUTOMATION APPLICATION WITH FIREBASE AND NODE MCU</w:t>
+      </w:r>
+    </w:p>
+    <w:p>
+      <w:pPr>
+        <w:spacing w:line="720" w:lineRule="auto"/>
+        <w:jc w:val="center"/>
+        <w:rPr>
+          <w:rFonts w:hint="default" w:ascii="Times New Roman" w:hAnsi="Times New Roman" w:cs="Times New Roman"/>
+          <w:b/>
+          <w:sz w:val="32"/>
+          <w:szCs w:val="32"/>
+        </w:rPr>
+      </w:pPr>
+      <w:r>
+        <w:rPr>
+          <w:rFonts w:hint="default" w:ascii="Times New Roman" w:hAnsi="Times New Roman" w:cs="Times New Roman"/>
+          <w:b/>
+          <w:sz w:val="32"/>
+          <w:szCs w:val="32"/>
+        </w:rPr>
+        <w:t>BY</w:t>
+      </w:r>
+    </w:p>
+    <w:p>
+      <w:pPr>
+        <w:spacing w:line="720" w:lineRule="auto"/>
+        <w:jc w:val="center"/>
+        <w:rPr>
+          <w:rFonts w:hint="default" w:ascii="Times New Roman" w:hAnsi="Times New Roman" w:cs="Times New Roman"/>
+          <w:b/>
+          <w:sz w:val="32"/>
+          <w:szCs w:val="32"/>
+          <w:lang w:val="en-US"/>
+        </w:rPr>
+      </w:pPr>
+      <w:r>
+        <w:rPr>
+          <w:rFonts w:hint="default" w:ascii="Times New Roman" w:hAnsi="Times New Roman" w:cs="Times New Roman"/>
+          <w:b/>
+          <w:sz w:val="32"/>
+          <w:szCs w:val="32"/>
+          <w:lang w:val="en-US"/>
+        </w:rPr>
+        <w:t>IBRAHIM IBRAHIM SHEHU</w:t>
+      </w:r>
+    </w:p>
+    <w:p>
+      <w:pPr>
+        <w:spacing w:line="720" w:lineRule="auto"/>
+        <w:jc w:val="center"/>
+        <w:rPr>
+          <w:rFonts w:hint="default" w:ascii="Times New Roman" w:hAnsi="Times New Roman" w:cs="Times New Roman"/>
+          <w:b/>
+          <w:sz w:val="32"/>
+          <w:szCs w:val="32"/>
+        </w:rPr>
+      </w:pPr>
+      <w:r>
+        <w:rPr>
+          <w:rFonts w:hint="default" w:ascii="Times New Roman" w:hAnsi="Times New Roman" w:cs="Times New Roman"/>
+          <w:b/>
+          <w:sz w:val="32"/>
+          <w:szCs w:val="32"/>
+        </w:rPr>
+        <w:t>U14CO1</w:t>
+      </w:r>
+      <w:r>
+        <w:rPr>
+          <w:rFonts w:hint="default" w:ascii="Times New Roman" w:hAnsi="Times New Roman" w:cs="Times New Roman"/>
+          <w:b/>
+          <w:sz w:val="32"/>
+          <w:szCs w:val="32"/>
+          <w:lang w:val="en-US"/>
+        </w:rPr>
+        <w:t>020</w:t>
+      </w:r>
+    </w:p>
+    <w:p>
+      <w:pPr>
+        <w:spacing w:line="720" w:lineRule="auto"/>
+        <w:jc w:val="center"/>
+        <w:rPr>
+          <w:rFonts w:hint="default" w:ascii="Times New Roman" w:hAnsi="Times New Roman" w:cs="Times New Roman"/>
+          <w:b/>
+          <w:sz w:val="32"/>
+          <w:szCs w:val="32"/>
+        </w:rPr>
+      </w:pPr>
+      <w:r>
+        <w:rPr>
+          <w:rFonts w:hint="default" w:ascii="Times New Roman" w:hAnsi="Times New Roman" w:cs="Times New Roman"/>
+          <w:b/>
+          <w:sz w:val="32"/>
+          <w:szCs w:val="32"/>
+        </w:rPr>
+        <w:t xml:space="preserve">Department of Computer Engineering, </w:t>
+      </w:r>
+    </w:p>
+    <w:p>
+      <w:pPr>
+        <w:spacing w:line="720" w:lineRule="auto"/>
+        <w:jc w:val="center"/>
+        <w:rPr>
+          <w:rFonts w:hint="default" w:ascii="Times New Roman" w:hAnsi="Times New Roman" w:cs="Times New Roman"/>
+          <w:b/>
+          <w:sz w:val="32"/>
+          <w:szCs w:val="32"/>
+        </w:rPr>
+      </w:pPr>
+      <w:r>
+        <w:rPr>
+          <w:rFonts w:hint="default" w:ascii="Times New Roman" w:hAnsi="Times New Roman" w:cs="Times New Roman"/>
+          <w:b/>
+          <w:sz w:val="32"/>
+          <w:szCs w:val="32"/>
+        </w:rPr>
+        <w:t>Ahmadu Bello University, Zaria</w:t>
+      </w:r>
+    </w:p>
+    <w:p>
+      <w:pPr>
+        <w:spacing w:line="720" w:lineRule="auto"/>
+        <w:jc w:val="both"/>
+        <w:rPr>
+          <w:rFonts w:hint="default" w:ascii="Times New Roman" w:hAnsi="Times New Roman" w:cs="Times New Roman"/>
+          <w:b/>
+          <w:sz w:val="36"/>
+          <w:szCs w:val="36"/>
+        </w:rPr>
+      </w:pPr>
+    </w:p>
+    <w:p>
+      <w:pPr>
+        <w:spacing w:line="720" w:lineRule="auto"/>
+        <w:jc w:val="center"/>
+        <w:rPr>
+          <w:rFonts w:hint="default" w:ascii="Times New Roman" w:hAnsi="Times New Roman" w:cs="Times New Roman"/>
+          <w:b/>
+          <w:sz w:val="36"/>
+          <w:szCs w:val="36"/>
+        </w:rPr>
+      </w:pPr>
+      <w:r>
+        <w:rPr>
+          <w:rFonts w:hint="default" w:ascii="Times New Roman" w:hAnsi="Times New Roman" w:cs="Times New Roman"/>
+          <w:b/>
+          <w:sz w:val="36"/>
+          <w:szCs w:val="36"/>
+        </w:rPr>
+        <w:t>2019</w:t>
+      </w:r>
+    </w:p>
+    <w:p>
+      <w:pPr>
+        <w:spacing w:line="480" w:lineRule="auto"/>
+        <w:jc w:val="both"/>
+      </w:pPr>
+    </w:p>
+    <w:p>
+      <w:pPr>
         <w:spacing w:line="480" w:lineRule="auto"/>
         <w:jc w:val="center"/>
-        <w:rPr>
-          <w:rFonts w:hint="default" w:ascii="Times New Roman" w:hAnsi="Times New Roman" w:cs="Times New Roman"/>
+      </w:pPr>
+      <w:r>
+        <w:drawing>
+          <wp:inline distT="0" distB="0" distL="0" distR="0">
+            <wp:extent cx="1400175" cy="1152525"/>
+            <wp:effectExtent l="0" t="0" r="9525" b="9525"/>
+            <wp:docPr id="66" name="Picture 2"/>
+            <wp:cNvGraphicFramePr>
+              <a:graphicFrameLocks xmlns:a="http://schemas.openxmlformats.org/drawingml/2006/main" noChangeAspect="1"/>
+            </wp:cNvGraphicFramePr>
+            <a:graphic xmlns:a="http://schemas.openxmlformats.org/drawingml/2006/main">
+              <a:graphicData uri="http://schemas.openxmlformats.org/drawingml/2006/picture">
+                <pic:pic xmlns:pic="http://schemas.openxmlformats.org/drawingml/2006/picture">
+                  <pic:nvPicPr>
+                    <pic:cNvPr id="66" name="Picture 2"/>
+                    <pic:cNvPicPr>
+                      <a:picLocks noChangeAspect="1" noChangeArrowheads="1"/>
+                    </pic:cNvPicPr>
+                  </pic:nvPicPr>
+                  <pic:blipFill>
+                    <a:blip r:embed="rId4" cstate="print"/>
+                    <a:srcRect/>
+                    <a:stretch>
+                      <a:fillRect/>
+                    </a:stretch>
+                  </pic:blipFill>
+                  <pic:spPr>
+                    <a:xfrm>
+                      <a:off x="0" y="0"/>
+                      <a:ext cx="1400305" cy="1152632"/>
+                    </a:xfrm>
+                    <a:prstGeom prst="rect">
+                      <a:avLst/>
+                    </a:prstGeom>
+                    <a:noFill/>
+                    <a:ln w="9525">
+                      <a:noFill/>
+                      <a:miter lim="800000"/>
+                      <a:headEnd/>
+                      <a:tailEnd/>
+                    </a:ln>
+                  </pic:spPr>
+                </pic:pic>
+              </a:graphicData>
+            </a:graphic>
+          </wp:inline>
+        </w:drawing>
+      </w:r>
+    </w:p>
+    <w:p>
+      <w:pPr>
+        <w:spacing w:line="480" w:lineRule="auto"/>
+        <w:jc w:val="center"/>
+      </w:pPr>
+    </w:p>
+    <w:p>
+      <w:pPr>
+        <w:spacing w:line="480" w:lineRule="auto"/>
+        <w:jc w:val="center"/>
+        <w:rPr>
+          <w:rFonts w:ascii="Times New Roman" w:hAnsi="Times New Roman" w:cs="Times New Roman"/>
+          <w:b/>
+          <w:bCs/>
           <w:sz w:val="28"/>
           <w:szCs w:val="28"/>
-          <w:lang w:val="en-US"/>
-        </w:rPr>
-      </w:pPr>
-      <w:r>
+        </w:rPr>
+      </w:pPr>
+      <w:r>
+        <w:rPr>
+          <w:rFonts w:ascii="Times New Roman" w:hAnsi="Times New Roman" w:cs="Times New Roman"/>
+          <w:b/>
+          <w:bCs/>
+          <w:sz w:val="28"/>
+          <w:szCs w:val="28"/>
+        </w:rPr>
+        <w:t>DEVELOPMENT OF</w:t>
+      </w:r>
+      <w:r>
+        <w:rPr>
+          <w:rFonts w:hint="default" w:ascii="Times New Roman" w:hAnsi="Times New Roman" w:cs="Times New Roman"/>
+          <w:b/>
+          <w:bCs/>
+          <w:sz w:val="28"/>
+          <w:szCs w:val="28"/>
+          <w:lang w:val="en-US"/>
+        </w:rPr>
+        <w:t xml:space="preserve"> HOME AUTOMATION APPLICATION WITH FIREBASE AND NODE MCU</w:t>
+      </w:r>
+    </w:p>
+    <w:p>
+      <w:pPr>
+        <w:spacing w:line="480" w:lineRule="auto"/>
+        <w:jc w:val="center"/>
+        <w:rPr>
+          <w:rFonts w:ascii="Times New Roman" w:hAnsi="Times New Roman" w:cs="Times New Roman"/>
+          <w:b/>
+          <w:bCs/>
+          <w:sz w:val="28"/>
+          <w:szCs w:val="28"/>
+        </w:rPr>
+      </w:pPr>
+      <w:r>
+        <w:rPr>
+          <w:rFonts w:ascii="Times New Roman" w:hAnsi="Times New Roman" w:cs="Times New Roman"/>
+          <w:b/>
+          <w:bCs/>
+          <w:sz w:val="28"/>
+          <w:szCs w:val="28"/>
+        </w:rPr>
+        <w:t>BY</w:t>
+      </w:r>
+    </w:p>
+    <w:p>
+      <w:pPr>
+        <w:spacing w:line="480" w:lineRule="auto"/>
+        <w:jc w:val="center"/>
+        <w:rPr>
+          <w:rFonts w:hint="default" w:ascii="Times New Roman" w:hAnsi="Times New Roman" w:cs="Times New Roman"/>
+          <w:b/>
+          <w:bCs/>
+          <w:sz w:val="28"/>
+          <w:szCs w:val="28"/>
+          <w:lang w:val="en-US"/>
+        </w:rPr>
+      </w:pPr>
+      <w:r>
+        <w:rPr>
+          <w:rFonts w:hint="default" w:ascii="Times New Roman" w:hAnsi="Times New Roman" w:cs="Times New Roman"/>
+          <w:b/>
+          <w:bCs/>
+          <w:sz w:val="28"/>
+          <w:szCs w:val="28"/>
+          <w:lang w:val="en-US"/>
+        </w:rPr>
+        <w:t>IBRAHIM IBRAHIM SHEU</w:t>
+      </w:r>
+    </w:p>
+    <w:p>
+      <w:pPr>
+        <w:spacing w:line="480" w:lineRule="auto"/>
+        <w:jc w:val="center"/>
+        <w:rPr>
+          <w:rFonts w:ascii="Times New Roman" w:hAnsi="Times New Roman" w:cs="Times New Roman"/>
+          <w:b/>
+          <w:bCs/>
+          <w:sz w:val="28"/>
+          <w:szCs w:val="28"/>
+        </w:rPr>
+      </w:pPr>
+      <w:r>
+        <w:rPr>
+          <w:rFonts w:ascii="Times New Roman" w:hAnsi="Times New Roman" w:cs="Times New Roman"/>
+          <w:b/>
+          <w:bCs/>
+          <w:sz w:val="28"/>
+          <w:szCs w:val="28"/>
+        </w:rPr>
+        <w:t>U1</w:t>
+      </w:r>
+      <w:r>
+        <w:rPr>
+          <w:rFonts w:hint="default" w:ascii="Times New Roman" w:hAnsi="Times New Roman" w:cs="Times New Roman"/>
+          <w:b/>
+          <w:bCs/>
+          <w:sz w:val="28"/>
+          <w:szCs w:val="28"/>
+          <w:lang w:val="en-US"/>
+        </w:rPr>
+        <w:t>4CO1020</w:t>
+      </w:r>
+    </w:p>
+    <w:p>
+      <w:pPr>
+        <w:spacing w:line="240" w:lineRule="auto"/>
+        <w:jc w:val="center"/>
+        <w:rPr>
+          <w:rFonts w:hint="default" w:ascii="Times New Roman" w:hAnsi="Times New Roman" w:cs="Times New Roman"/>
+          <w:b/>
+          <w:sz w:val="28"/>
+          <w:szCs w:val="28"/>
+        </w:rPr>
+      </w:pPr>
+      <w:r>
+        <w:rPr>
+          <w:rFonts w:hint="default" w:ascii="Times New Roman" w:hAnsi="Times New Roman" w:cs="Times New Roman"/>
+          <w:b/>
+          <w:sz w:val="28"/>
+          <w:szCs w:val="28"/>
+        </w:rPr>
+        <w:t>Supervised by</w:t>
+      </w:r>
+    </w:p>
+    <w:p>
+      <w:pPr>
+        <w:spacing w:line="240" w:lineRule="auto"/>
+        <w:jc w:val="center"/>
+        <w:rPr>
+          <w:rFonts w:hint="default" w:ascii="Times New Roman" w:hAnsi="Times New Roman" w:cs="Times New Roman"/>
+          <w:b/>
+          <w:sz w:val="28"/>
+          <w:szCs w:val="28"/>
+        </w:rPr>
+      </w:pPr>
+    </w:p>
+    <w:p>
+      <w:pPr>
+        <w:spacing w:line="240" w:lineRule="auto"/>
+        <w:jc w:val="center"/>
+        <w:rPr>
+          <w:rFonts w:hint="default" w:ascii="Times New Roman" w:hAnsi="Times New Roman" w:cs="Times New Roman"/>
+          <w:b/>
+          <w:sz w:val="28"/>
+          <w:szCs w:val="28"/>
+          <w:lang w:val="en-US"/>
+        </w:rPr>
+      </w:pPr>
+      <w:r>
+        <w:rPr>
+          <w:rFonts w:hint="default" w:ascii="Times New Roman" w:hAnsi="Times New Roman" w:cs="Times New Roman"/>
+          <w:b/>
+          <w:sz w:val="28"/>
+          <w:szCs w:val="28"/>
+        </w:rPr>
+        <w:t xml:space="preserve">Dr. </w:t>
+      </w:r>
+      <w:r>
+        <w:rPr>
+          <w:rFonts w:hint="default" w:ascii="Times New Roman" w:hAnsi="Times New Roman" w:cs="Times New Roman"/>
+          <w:b/>
+          <w:sz w:val="28"/>
+          <w:szCs w:val="28"/>
+          <w:lang w:val="en-US"/>
+        </w:rPr>
+        <w:t>T H SIKIRU</w:t>
+      </w:r>
+    </w:p>
+    <w:p>
+      <w:pPr>
+        <w:spacing w:line="240" w:lineRule="auto"/>
+        <w:jc w:val="center"/>
+        <w:rPr>
+          <w:rFonts w:hint="default" w:ascii="Times New Roman" w:hAnsi="Times New Roman" w:cs="Times New Roman"/>
+          <w:b/>
+          <w:sz w:val="28"/>
+          <w:szCs w:val="28"/>
+        </w:rPr>
+      </w:pPr>
+    </w:p>
+    <w:p>
+      <w:pPr>
+        <w:spacing w:line="480" w:lineRule="auto"/>
+        <w:jc w:val="center"/>
+        <w:rPr>
+          <w:rFonts w:hint="default" w:ascii="Times New Roman" w:hAnsi="Times New Roman" w:cs="Times New Roman"/>
+          <w:b/>
+          <w:bCs/>
+          <w:sz w:val="28"/>
+          <w:szCs w:val="28"/>
+          <w:lang w:val="en-US"/>
+        </w:rPr>
+      </w:pPr>
+      <w:r>
+        <w:rPr>
+          <w:rFonts w:ascii="Times New Roman" w:hAnsi="Times New Roman" w:cs="Times New Roman"/>
+          <w:b/>
+          <w:bCs/>
+          <w:sz w:val="28"/>
+          <w:szCs w:val="28"/>
+        </w:rPr>
+        <w:t xml:space="preserve">A PROJECT SUBMITTED TO THE DEPARTMENT OF COMPUTER </w:t>
+      </w:r>
+      <w:r>
+        <w:rPr>
+          <w:rFonts w:hint="default" w:ascii="Times New Roman" w:hAnsi="Times New Roman" w:cs="Times New Roman"/>
+          <w:b/>
+          <w:bCs/>
+          <w:sz w:val="28"/>
+          <w:szCs w:val="28"/>
+          <w:lang w:val="en-US"/>
+        </w:rPr>
+        <w:t>ENGINEERING</w:t>
+      </w:r>
+      <w:r>
+        <w:rPr>
+          <w:rFonts w:ascii="Times New Roman" w:hAnsi="Times New Roman" w:cs="Times New Roman"/>
+          <w:b/>
+          <w:bCs/>
+          <w:sz w:val="28"/>
+          <w:szCs w:val="28"/>
+        </w:rPr>
+        <w:t xml:space="preserve">, AHMADU BELLO UNIVERSITY, ZARIA – NIGERIA IN PARTIAL FULFILMENT OF THE REQUIRMENTS FOR THE AWARD OF THE DEGREE OF BACHELOR OF </w:t>
+      </w:r>
+      <w:r>
+        <w:rPr>
+          <w:rFonts w:hint="default" w:ascii="Times New Roman" w:hAnsi="Times New Roman" w:cs="Times New Roman"/>
+          <w:b/>
+          <w:bCs/>
+          <w:sz w:val="28"/>
+          <w:szCs w:val="28"/>
+          <w:lang w:val="en-US"/>
+        </w:rPr>
+        <w:t>ENGINEERING</w:t>
+      </w:r>
+      <w:r>
+        <w:rPr>
+          <w:rFonts w:ascii="Times New Roman" w:hAnsi="Times New Roman" w:cs="Times New Roman"/>
+          <w:b/>
+          <w:bCs/>
+          <w:sz w:val="28"/>
+          <w:szCs w:val="28"/>
+        </w:rPr>
+        <w:t>(B.</w:t>
+      </w:r>
+      <w:r>
+        <w:rPr>
+          <w:rFonts w:hint="default" w:ascii="Times New Roman" w:hAnsi="Times New Roman" w:cs="Times New Roman"/>
+          <w:b/>
+          <w:bCs/>
+          <w:sz w:val="28"/>
+          <w:szCs w:val="28"/>
+          <w:lang w:val="en-US"/>
+        </w:rPr>
+        <w:t>ENG</w:t>
+      </w:r>
+      <w:r>
+        <w:rPr>
+          <w:rFonts w:ascii="Times New Roman" w:hAnsi="Times New Roman" w:cs="Times New Roman"/>
+          <w:b/>
+          <w:bCs/>
+          <w:sz w:val="28"/>
+          <w:szCs w:val="28"/>
+        </w:rPr>
+        <w:t xml:space="preserve">) IN COMPUTER </w:t>
+      </w:r>
+      <w:r>
+        <w:rPr>
+          <w:rFonts w:hint="default" w:ascii="Times New Roman" w:hAnsi="Times New Roman" w:cs="Times New Roman"/>
+          <w:b/>
+          <w:bCs/>
+          <w:sz w:val="28"/>
+          <w:szCs w:val="28"/>
+          <w:lang w:val="en-US"/>
+        </w:rPr>
+        <w:t>ENGINEERING</w:t>
+      </w:r>
+    </w:p>
+    <w:p>
+      <w:pPr>
+        <w:spacing w:line="480" w:lineRule="auto"/>
+        <w:jc w:val="center"/>
         <w:rPr>
           <w:rFonts w:ascii="Times New Roman" w:hAnsi="Times New Roman" w:cs="Times New Roman"/>
           <w:sz w:val="28"/>
           <w:szCs w:val="28"/>
         </w:rPr>
-        <w:t xml:space="preserve">DEVELOPMENT OF </w:t>
-      </w:r>
-      <w:r>
-        <w:rPr>
-          <w:rFonts w:hint="default" w:ascii="Times New Roman" w:hAnsi="Times New Roman" w:cs="Times New Roman"/>
-          <w:sz w:val="28"/>
-          <w:szCs w:val="28"/>
-          <w:lang w:val="en-US"/>
-        </w:rPr>
-        <w:t xml:space="preserve">A SECURED </w:t>
-      </w:r>
-      <w:r>
+      </w:pPr>
+    </w:p>
+    <w:p>
+      <w:pPr>
+        <w:spacing w:line="480" w:lineRule="auto"/>
         <w:rPr>
           <w:rFonts w:ascii="Times New Roman" w:hAnsi="Times New Roman" w:cs="Times New Roman"/>
           <w:sz w:val="28"/>
           <w:szCs w:val="28"/>
         </w:rPr>
-        <w:t xml:space="preserve"> </w:t>
-      </w:r>
-      <w:r>
-        <w:rPr>
-          <w:rFonts w:hint="default" w:ascii="Times New Roman" w:hAnsi="Times New Roman" w:cs="Times New Roman"/>
-          <w:sz w:val="28"/>
-          <w:szCs w:val="28"/>
-          <w:lang w:val="en-US"/>
-        </w:rPr>
-        <w:t>HOME AUTOMATION APPLICATION WITH ANDROID, FIREBASE AND NODE MCU</w:t>
-      </w:r>
+      </w:pPr>
     </w:p>
     <w:p>
       <w:pPr>
@@ -74,275 +662,72 @@
         <w:spacing w:line="480" w:lineRule="auto"/>
         <w:jc w:val="center"/>
         <w:rPr>
-          <w:rFonts w:ascii="Times New Roman" w:hAnsi="Times New Roman" w:cs="Times New Roman"/>
+          <w:rFonts w:hint="default" w:ascii="Times New Roman" w:hAnsi="Times New Roman" w:cs="Times New Roman"/>
+          <w:b/>
+          <w:bCs/>
           <w:sz w:val="28"/>
           <w:szCs w:val="28"/>
-        </w:rPr>
-      </w:pPr>
-      <w:r>
-        <w:rPr>
-          <w:rFonts w:ascii="Times New Roman" w:hAnsi="Times New Roman" w:cs="Times New Roman"/>
+          <w:lang w:val="en-US"/>
+        </w:rPr>
+      </w:pPr>
+      <w:r>
+        <w:rPr>
+          <w:rFonts w:hint="default" w:ascii="Times New Roman" w:hAnsi="Times New Roman" w:cs="Times New Roman"/>
+          <w:b/>
+          <w:bCs/>
           <w:sz w:val="28"/>
           <w:szCs w:val="28"/>
-        </w:rPr>
-        <w:t>BY</w:t>
-      </w:r>
-    </w:p>
-    <w:p>
-      <w:pPr>
-        <w:spacing w:line="480" w:lineRule="auto"/>
+          <w:lang w:val="en-US"/>
+        </w:rPr>
+        <w:t>OCTOBER</w:t>
+      </w:r>
+      <w:r>
         <w:rPr>
           <w:rFonts w:ascii="Times New Roman" w:hAnsi="Times New Roman" w:cs="Times New Roman"/>
+          <w:b/>
+          <w:bCs/>
           <w:sz w:val="28"/>
           <w:szCs w:val="28"/>
         </w:rPr>
-      </w:pPr>
+        <w:t>, 201</w:t>
+      </w:r>
+      <w:r>
+        <w:rPr>
+          <w:rFonts w:hint="default" w:ascii="Times New Roman" w:hAnsi="Times New Roman" w:cs="Times New Roman"/>
+          <w:b/>
+          <w:bCs/>
+          <w:sz w:val="28"/>
+          <w:szCs w:val="28"/>
+          <w:lang w:val="en-US"/>
+        </w:rPr>
+        <w:t>9</w:t>
+      </w:r>
     </w:p>
     <w:p>
       <w:pPr>
         <w:spacing w:line="480" w:lineRule="auto"/>
         <w:jc w:val="center"/>
         <w:rPr>
-          <w:rFonts w:ascii="Times New Roman" w:hAnsi="Times New Roman" w:cs="Times New Roman"/>
+          <w:rFonts w:hint="default" w:ascii="Times New Roman" w:hAnsi="Times New Roman" w:cs="Times New Roman"/>
           <w:sz w:val="28"/>
           <w:szCs w:val="28"/>
+          <w:lang w:val="en-US"/>
         </w:rPr>
       </w:pPr>
     </w:p>
     <w:p>
       <w:pPr>
         <w:spacing w:line="480" w:lineRule="auto"/>
-        <w:jc w:val="center"/>
-        <w:rPr>
-          <w:rFonts w:hint="default" w:ascii="Times New Roman" w:hAnsi="Times New Roman" w:cs="Times New Roman"/>
-          <w:sz w:val="28"/>
-          <w:szCs w:val="28"/>
-          <w:lang w:val="en-US"/>
-        </w:rPr>
-      </w:pPr>
-      <w:r>
-        <w:rPr>
-          <w:rFonts w:hint="default" w:ascii="Times New Roman" w:hAnsi="Times New Roman" w:cs="Times New Roman"/>
-          <w:sz w:val="28"/>
-          <w:szCs w:val="28"/>
-          <w:lang w:val="en-US"/>
-        </w:rPr>
-        <w:t>IBRAHIM IBRAHIM SHEU</w:t>
-      </w:r>
-    </w:p>
-    <w:p>
-      <w:pPr>
-        <w:spacing w:line="480" w:lineRule="auto"/>
-        <w:jc w:val="center"/>
-        <w:rPr>
-          <w:rFonts w:ascii="Times New Roman" w:hAnsi="Times New Roman" w:cs="Times New Roman"/>
-          <w:sz w:val="28"/>
-          <w:szCs w:val="28"/>
-        </w:rPr>
-      </w:pPr>
-      <w:r>
-        <w:rPr>
-          <w:rFonts w:ascii="Times New Roman" w:hAnsi="Times New Roman" w:cs="Times New Roman"/>
-          <w:sz w:val="28"/>
-          <w:szCs w:val="28"/>
-        </w:rPr>
-        <w:t>U1</w:t>
-      </w:r>
-      <w:r>
-        <w:rPr>
-          <w:rFonts w:hint="default" w:ascii="Times New Roman" w:hAnsi="Times New Roman" w:cs="Times New Roman"/>
-          <w:sz w:val="28"/>
-          <w:szCs w:val="28"/>
-          <w:lang w:val="en-US"/>
-        </w:rPr>
-        <w:t>4CO1020</w:t>
-      </w:r>
-    </w:p>
-    <w:p>
-      <w:pPr>
-        <w:spacing w:line="480" w:lineRule="auto"/>
-        <w:rPr>
-          <w:rFonts w:ascii="Times New Roman" w:hAnsi="Times New Roman" w:cs="Times New Roman"/>
-          <w:sz w:val="28"/>
-          <w:szCs w:val="28"/>
-        </w:rPr>
-      </w:pPr>
-    </w:p>
-    <w:p>
-      <w:pPr>
-        <w:spacing w:line="480" w:lineRule="auto"/>
-        <w:jc w:val="center"/>
-        <w:rPr>
-          <w:rFonts w:ascii="Times New Roman" w:hAnsi="Times New Roman" w:cs="Times New Roman"/>
-          <w:sz w:val="28"/>
-          <w:szCs w:val="28"/>
-        </w:rPr>
-      </w:pPr>
-    </w:p>
-    <w:p>
-      <w:pPr>
-        <w:spacing w:line="480" w:lineRule="auto"/>
-        <w:jc w:val="center"/>
-        <w:rPr>
-          <w:rFonts w:hint="default" w:ascii="Times New Roman" w:hAnsi="Times New Roman" w:cs="Times New Roman"/>
-          <w:sz w:val="28"/>
-          <w:szCs w:val="28"/>
-          <w:lang w:val="en-US"/>
-        </w:rPr>
-      </w:pPr>
-      <w:r>
-        <w:rPr>
-          <w:rFonts w:ascii="Times New Roman" w:hAnsi="Times New Roman" w:cs="Times New Roman"/>
-          <w:sz w:val="28"/>
-          <w:szCs w:val="28"/>
-        </w:rPr>
-        <w:t xml:space="preserve">A PROJECT SUBMITTED TO THE DEPARTMENT OF COMPUTER </w:t>
-      </w:r>
-      <w:r>
-        <w:rPr>
-          <w:rFonts w:hint="default" w:ascii="Times New Roman" w:hAnsi="Times New Roman" w:cs="Times New Roman"/>
-          <w:sz w:val="28"/>
-          <w:szCs w:val="28"/>
-          <w:lang w:val="en-US"/>
-        </w:rPr>
-        <w:t>ENGINEERING</w:t>
-      </w:r>
-      <w:r>
-        <w:rPr>
-          <w:rFonts w:ascii="Times New Roman" w:hAnsi="Times New Roman" w:cs="Times New Roman"/>
-          <w:sz w:val="28"/>
-          <w:szCs w:val="28"/>
-        </w:rPr>
-        <w:t xml:space="preserve">, AHMADU BELLO UNIVERSITY, ZARIA – NIGERIA IN PARTIAL FULFILMENT OF THE REQUIRMENTS FOR THE AWARD OF THE DEGREE OF BACHELOR OF </w:t>
-      </w:r>
-      <w:r>
-        <w:rPr>
-          <w:rFonts w:hint="default" w:ascii="Times New Roman" w:hAnsi="Times New Roman" w:cs="Times New Roman"/>
-          <w:sz w:val="28"/>
-          <w:szCs w:val="28"/>
-          <w:lang w:val="en-US"/>
-        </w:rPr>
-        <w:t>ENGINEERING</w:t>
-      </w:r>
-      <w:r>
-        <w:rPr>
-          <w:rFonts w:ascii="Times New Roman" w:hAnsi="Times New Roman" w:cs="Times New Roman"/>
-          <w:sz w:val="28"/>
-          <w:szCs w:val="28"/>
-        </w:rPr>
-        <w:t>(B.</w:t>
-      </w:r>
-      <w:r>
-        <w:rPr>
-          <w:rFonts w:hint="default" w:ascii="Times New Roman" w:hAnsi="Times New Roman" w:cs="Times New Roman"/>
-          <w:sz w:val="28"/>
-          <w:szCs w:val="28"/>
-          <w:lang w:val="en-US"/>
-        </w:rPr>
-        <w:t>ENG</w:t>
-      </w:r>
-      <w:r>
-        <w:rPr>
-          <w:rFonts w:ascii="Times New Roman" w:hAnsi="Times New Roman" w:cs="Times New Roman"/>
-          <w:sz w:val="28"/>
-          <w:szCs w:val="28"/>
-        </w:rPr>
-        <w:t xml:space="preserve">) IN COMPUTER </w:t>
-      </w:r>
-      <w:r>
-        <w:rPr>
-          <w:rFonts w:hint="default" w:ascii="Times New Roman" w:hAnsi="Times New Roman" w:cs="Times New Roman"/>
-          <w:sz w:val="28"/>
-          <w:szCs w:val="28"/>
-          <w:lang w:val="en-US"/>
-        </w:rPr>
-        <w:t>ENGINEERING</w:t>
-      </w:r>
-    </w:p>
-    <w:p>
-      <w:pPr>
-        <w:spacing w:line="480" w:lineRule="auto"/>
-        <w:jc w:val="center"/>
-        <w:rPr>
-          <w:rFonts w:ascii="Times New Roman" w:hAnsi="Times New Roman" w:cs="Times New Roman"/>
-          <w:sz w:val="28"/>
-          <w:szCs w:val="28"/>
-        </w:rPr>
-      </w:pPr>
-    </w:p>
-    <w:p>
-      <w:pPr>
-        <w:spacing w:line="480" w:lineRule="auto"/>
-        <w:rPr>
-          <w:rFonts w:ascii="Times New Roman" w:hAnsi="Times New Roman" w:cs="Times New Roman"/>
-          <w:sz w:val="28"/>
-          <w:szCs w:val="28"/>
-        </w:rPr>
-      </w:pPr>
-    </w:p>
-    <w:p>
-      <w:pPr>
-        <w:spacing w:line="480" w:lineRule="auto"/>
-        <w:rPr>
-          <w:rFonts w:ascii="Times New Roman" w:hAnsi="Times New Roman" w:cs="Times New Roman"/>
-          <w:sz w:val="28"/>
-          <w:szCs w:val="28"/>
-        </w:rPr>
-      </w:pPr>
-    </w:p>
-    <w:p>
-      <w:pPr>
-        <w:spacing w:line="480" w:lineRule="auto"/>
-        <w:jc w:val="center"/>
-        <w:rPr>
-          <w:rFonts w:ascii="Times New Roman" w:hAnsi="Times New Roman" w:cs="Times New Roman"/>
-          <w:sz w:val="28"/>
-          <w:szCs w:val="28"/>
-        </w:rPr>
-      </w:pPr>
-    </w:p>
-    <w:p>
-      <w:pPr>
-        <w:spacing w:line="480" w:lineRule="auto"/>
-        <w:jc w:val="center"/>
-        <w:rPr>
-          <w:rFonts w:hint="default" w:ascii="Times New Roman" w:hAnsi="Times New Roman" w:cs="Times New Roman"/>
-          <w:sz w:val="28"/>
-          <w:szCs w:val="28"/>
-          <w:lang w:val="en-US"/>
-        </w:rPr>
-      </w:pPr>
-      <w:r>
-        <w:rPr>
-          <w:rFonts w:ascii="Times New Roman" w:hAnsi="Times New Roman" w:cs="Times New Roman"/>
-          <w:sz w:val="28"/>
-          <w:szCs w:val="28"/>
-        </w:rPr>
-        <w:t>SEPTEMBER, 201</w:t>
-      </w:r>
-      <w:r>
-        <w:rPr>
-          <w:rFonts w:hint="default" w:ascii="Times New Roman" w:hAnsi="Times New Roman" w:cs="Times New Roman"/>
-          <w:sz w:val="28"/>
-          <w:szCs w:val="28"/>
-          <w:lang w:val="en-US"/>
-        </w:rPr>
-        <w:t>9</w:t>
-      </w:r>
-    </w:p>
-    <w:p>
-      <w:pPr>
-        <w:spacing w:line="480" w:lineRule="auto"/>
-        <w:rPr>
-          <w:rFonts w:hint="default" w:ascii="Times New Roman" w:hAnsi="Times New Roman" w:cs="Times New Roman"/>
-          <w:b/>
-          <w:bCs/>
-          <w:sz w:val="24"/>
-          <w:szCs w:val="24"/>
-        </w:rPr>
-      </w:pPr>
-      <w:bookmarkStart w:id="0" w:name="_Toc19012540"/>
-      <w:bookmarkStart w:id="1" w:name="_Toc19014036"/>
+        <w:rPr>
+          <w:rFonts w:hint="default" w:ascii="Times New Roman" w:hAnsi="Times New Roman" w:cs="Times New Roman"/>
+          <w:b/>
+          <w:bCs/>
+          <w:sz w:val="24"/>
+          <w:szCs w:val="24"/>
+        </w:rPr>
+      </w:pPr>
+      <w:bookmarkStart w:id="0" w:name="_Toc19014036"/>
+      <w:bookmarkStart w:id="1" w:name="_Toc19012540"/>
       <w:r>
         <w:rPr>
           <w:rFonts w:hint="default" w:ascii="Times New Roman" w:hAnsi="Times New Roman" w:cs="Times New Roman"/>
@@ -388,16 +773,16 @@
           <w:sz w:val="24"/>
           <w:szCs w:val="24"/>
         </w:rPr>
-        <w:t>, hereby declare that this project titled Secure</w:t>
-      </w:r>
-      <w:r>
-        <w:rPr>
-          <w:rFonts w:hint="default" w:ascii="Times New Roman" w:hAnsi="Times New Roman" w:cs="Times New Roman"/>
-          <w:sz w:val="24"/>
-          <w:szCs w:val="24"/>
-          <w:lang w:val="en-US"/>
-        </w:rPr>
-        <w:t>d</w:t>
+        <w:t xml:space="preserve">, hereby declare that this project titled </w:t>
+      </w:r>
+      <w:r>
+        <w:rPr>
+          <w:rFonts w:hint="default" w:ascii="Times New Roman" w:hAnsi="Times New Roman" w:cs="Times New Roman"/>
+          <w:sz w:val="24"/>
+          <w:szCs w:val="24"/>
+          <w:lang w:val="en-US"/>
+        </w:rPr>
+        <w:t>Home automation application with firebase and node mcu</w:t>
       </w:r>
       <w:r>
         <w:rPr>
@@ -405,16 +790,16 @@
           <w:sz w:val="24"/>
           <w:szCs w:val="24"/>
         </w:rPr>
-        <w:t xml:space="preserve"> Android </w:t>
-      </w:r>
-      <w:r>
-        <w:rPr>
-          <w:rFonts w:hint="default" w:ascii="Times New Roman" w:hAnsi="Times New Roman" w:cs="Times New Roman"/>
-          <w:sz w:val="24"/>
-          <w:szCs w:val="24"/>
-          <w:lang w:val="en-US"/>
-        </w:rPr>
-        <w:t xml:space="preserve"> Home automation application</w:t>
+        <w:t xml:space="preserve"> has been carried out by me under the supervision of </w:t>
+      </w:r>
+      <w:r>
+        <w:rPr>
+          <w:rFonts w:hint="default" w:ascii="Times New Roman" w:hAnsi="Times New Roman" w:cs="Times New Roman"/>
+          <w:sz w:val="24"/>
+          <w:szCs w:val="24"/>
+          <w:lang w:val="en-US"/>
+        </w:rPr>
+        <w:t xml:space="preserve"> </w:t>
       </w:r>
       <w:r>
         <w:rPr>
@@ -422,14 +807,51 @@
           <w:sz w:val="24"/>
           <w:szCs w:val="24"/>
         </w:rPr>
-        <w:t xml:space="preserve"> has been carried out by me under the supervision of </w:t>
-      </w:r>
-      <w:r>
-        <w:rPr>
-          <w:rFonts w:hint="default" w:ascii="Times New Roman" w:hAnsi="Times New Roman" w:cs="Times New Roman"/>
-          <w:sz w:val="24"/>
-          <w:szCs w:val="24"/>
-          <w:lang w:val="en-US"/>
+        <w:t xml:space="preserve">Dr. </w:t>
+      </w:r>
+      <w:r>
+        <w:rPr>
+          <w:rFonts w:hint="default" w:ascii="Times New Roman" w:hAnsi="Times New Roman" w:cs="Times New Roman"/>
+          <w:sz w:val="24"/>
+          <w:szCs w:val="24"/>
+          <w:lang w:val="en-US"/>
+        </w:rPr>
+        <w:t>H Sikiru</w:t>
+      </w:r>
+      <w:r>
+        <w:rPr>
+          <w:rFonts w:ascii="Times New Roman" w:hAnsi="Times New Roman" w:cs="Times New Roman"/>
+          <w:sz w:val="24"/>
+          <w:szCs w:val="24"/>
+        </w:rPr>
+        <w:t>. It has been presented for award of any degree in any institution. All sources of information are specifically acknowledged by means of reference.</w:t>
+      </w:r>
+    </w:p>
+    <w:p>
+      <w:pPr>
+        <w:spacing w:line="480" w:lineRule="auto"/>
+        <w:rPr>
+          <w:rFonts w:ascii="Times New Roman" w:hAnsi="Times New Roman" w:cs="Times New Roman"/>
+          <w:sz w:val="24"/>
+          <w:szCs w:val="24"/>
+        </w:rPr>
+      </w:pPr>
+    </w:p>
+    <w:p>
+      <w:pPr>
+        <w:spacing w:line="480" w:lineRule="auto"/>
+        <w:rPr>
+          <w:rFonts w:hint="default" w:ascii="Times New Roman" w:hAnsi="Times New Roman" w:cs="Times New Roman"/>
+          <w:sz w:val="24"/>
+          <w:szCs w:val="24"/>
+          <w:lang w:val="en-US"/>
+        </w:rPr>
+      </w:pPr>
+      <w:r>
+        <w:rPr>
+          <w:rFonts w:ascii="Times New Roman" w:hAnsi="Times New Roman" w:cs="Times New Roman"/>
+          <w:sz w:val="24"/>
+          <w:szCs w:val="24"/>
         </w:rPr>
         <w:t xml:space="preserve"> </w:t>
       </w:r>
@@ -439,16 +861,16 @@
           <w:sz w:val="24"/>
           <w:szCs w:val="24"/>
         </w:rPr>
-        <w:t xml:space="preserve">Dr. </w:t>
-      </w:r>
-      <w:r>
-        <w:rPr>
-          <w:rFonts w:hint="default" w:ascii="Times New Roman" w:hAnsi="Times New Roman" w:cs="Times New Roman"/>
-          <w:sz w:val="24"/>
-          <w:szCs w:val="24"/>
-          <w:lang w:val="en-US"/>
-        </w:rPr>
-        <w:t>H Sikiru</w:t>
+        <w:tab/>
+      </w:r>
+      <w:r>
+        <w:rPr>
+          <w:rFonts w:hint="default" w:ascii="Times New Roman" w:hAnsi="Times New Roman" w:cs="Times New Roman"/>
+          <w:sz w:val="24"/>
+          <w:szCs w:val="24"/>
+          <w:lang w:val="en-US"/>
+        </w:rPr>
+        <w:t>..</w:t>
       </w:r>
       <w:r>
         <w:rPr>
@@ -456,83 +878,22 @@
           <w:sz w:val="24"/>
           <w:szCs w:val="24"/>
         </w:rPr>
-        <w:t>. It has been presented for award of any degree in any institution. All sources of information are specifically acknowledged by means of reference.</w:t>
+        <w:t>…………………………</w:t>
+      </w:r>
+      <w:r>
+        <w:rPr>
+          <w:rFonts w:hint="default" w:ascii="Times New Roman" w:hAnsi="Times New Roman" w:cs="Times New Roman"/>
+          <w:sz w:val="24"/>
+          <w:szCs w:val="24"/>
+          <w:lang w:val="en-US"/>
+        </w:rPr>
+        <w:t xml:space="preserve">                 …….……………………</w:t>
       </w:r>
     </w:p>
     <w:p>
       <w:pPr>
         <w:spacing w:line="480" w:lineRule="auto"/>
-        <w:rPr>
-          <w:rFonts w:ascii="Times New Roman" w:hAnsi="Times New Roman" w:cs="Times New Roman"/>
-          <w:sz w:val="24"/>
-          <w:szCs w:val="24"/>
-        </w:rPr>
-      </w:pPr>
-    </w:p>
-    <w:p>
-      <w:pPr>
-        <w:spacing w:line="480" w:lineRule="auto"/>
-        <w:rPr>
-          <w:rFonts w:hint="default" w:ascii="Times New Roman" w:hAnsi="Times New Roman" w:cs="Times New Roman"/>
-          <w:sz w:val="24"/>
-          <w:szCs w:val="24"/>
-          <w:lang w:val="en-US"/>
-        </w:rPr>
-      </w:pPr>
-      <w:r>
-        <w:rPr>
-          <w:rFonts w:ascii="Times New Roman" w:hAnsi="Times New Roman" w:cs="Times New Roman"/>
-          <w:sz w:val="24"/>
-          <w:szCs w:val="24"/>
-        </w:rPr>
-        <w:t xml:space="preserve">  ………………………………………</w:t>
-      </w:r>
-      <w:r>
-        <w:rPr>
-          <w:rFonts w:ascii="Times New Roman" w:hAnsi="Times New Roman" w:cs="Times New Roman"/>
-          <w:sz w:val="24"/>
-          <w:szCs w:val="24"/>
-        </w:rPr>
-        <w:tab/>
-      </w:r>
-      <w:r>
-        <w:rPr>
-          <w:rFonts w:ascii="Times New Roman" w:hAnsi="Times New Roman" w:cs="Times New Roman"/>
-          <w:sz w:val="24"/>
-          <w:szCs w:val="24"/>
-        </w:rPr>
-        <w:tab/>
-      </w:r>
-      <w:r>
-        <w:rPr>
-          <w:rFonts w:ascii="Times New Roman" w:hAnsi="Times New Roman" w:cs="Times New Roman"/>
-          <w:sz w:val="24"/>
-          <w:szCs w:val="24"/>
-        </w:rPr>
-        <w:tab/>
-      </w:r>
-      <w:r>
-        <w:rPr>
-          <w:rFonts w:ascii="Times New Roman" w:hAnsi="Times New Roman" w:cs="Times New Roman"/>
-          <w:sz w:val="24"/>
-          <w:szCs w:val="24"/>
-        </w:rPr>
-        <w:t xml:space="preserve">        …………………………</w:t>
-      </w:r>
-      <w:r>
-        <w:rPr>
-          <w:rFonts w:hint="default" w:ascii="Times New Roman" w:hAnsi="Times New Roman" w:cs="Times New Roman"/>
-          <w:sz w:val="24"/>
-          <w:szCs w:val="24"/>
-          <w:lang w:val="en-US"/>
-        </w:rPr>
-        <w:t xml:space="preserve">       ……………………</w:t>
-      </w:r>
-    </w:p>
-    <w:p>
-      <w:pPr>
-        <w:spacing w:line="480" w:lineRule="auto"/>
-        <w:ind w:left="1440"/>
+        <w:ind w:firstLine="960" w:firstLineChars="300"/>
         <w:rPr>
           <w:rFonts w:ascii="Times New Roman" w:hAnsi="Times New Roman" w:cs="Times New Roman"/>
           <w:sz w:val="32"/>
@@ -652,8 +1013,8 @@
           <w:szCs w:val="24"/>
         </w:rPr>
       </w:pPr>
-      <w:bookmarkStart w:id="2" w:name="_Toc19012541"/>
-      <w:bookmarkStart w:id="3" w:name="_Toc19014037"/>
+      <w:bookmarkStart w:id="2" w:name="_Toc19014037"/>
+      <w:bookmarkStart w:id="3" w:name="_Toc19012541"/>
       <w:r>
         <w:rPr>
           <w:rFonts w:hint="default" w:ascii="Times New Roman" w:hAnsi="Times New Roman" w:cs="Times New Roman"/>
@@ -717,11 +1078,61 @@
       <w:pPr>
         <w:spacing w:line="480" w:lineRule="auto"/>
         <w:rPr>
+          <w:rFonts w:hint="default" w:ascii="Times New Roman" w:hAnsi="Times New Roman" w:cs="Times New Roman"/>
+          <w:sz w:val="24"/>
+          <w:szCs w:val="24"/>
+          <w:lang w:val="en-US"/>
+        </w:rPr>
+      </w:pPr>
+      <w:r>
+        <w:rPr>
           <w:rFonts w:ascii="Times New Roman" w:hAnsi="Times New Roman" w:cs="Times New Roman"/>
           <w:sz w:val="24"/>
           <w:szCs w:val="24"/>
         </w:rPr>
-      </w:pPr>
+        <w:t>………………………………………</w:t>
+      </w:r>
+      <w:r>
+        <w:rPr>
+          <w:rFonts w:ascii="Times New Roman" w:hAnsi="Times New Roman" w:cs="Times New Roman"/>
+          <w:sz w:val="24"/>
+          <w:szCs w:val="24"/>
+        </w:rPr>
+        <w:tab/>
+      </w:r>
+      <w:r>
+        <w:rPr>
+          <w:rFonts w:ascii="Times New Roman" w:hAnsi="Times New Roman" w:cs="Times New Roman"/>
+          <w:sz w:val="24"/>
+          <w:szCs w:val="24"/>
+        </w:rPr>
+        <w:tab/>
+      </w:r>
+      <w:r>
+        <w:rPr>
+          <w:rFonts w:ascii="Times New Roman" w:hAnsi="Times New Roman" w:cs="Times New Roman"/>
+          <w:sz w:val="24"/>
+          <w:szCs w:val="24"/>
+        </w:rPr>
+        <w:tab/>
+      </w:r>
+      <w:r>
+        <w:rPr>
+          <w:rFonts w:ascii="Times New Roman" w:hAnsi="Times New Roman" w:cs="Times New Roman"/>
+          <w:sz w:val="24"/>
+          <w:szCs w:val="24"/>
+        </w:rPr>
+        <w:t>…………………………</w:t>
+      </w:r>
+      <w:r>
+        <w:rPr>
+          <w:rFonts w:hint="default" w:ascii="Times New Roman" w:hAnsi="Times New Roman" w:cs="Times New Roman"/>
+          <w:sz w:val="24"/>
+          <w:szCs w:val="24"/>
+          <w:lang w:val="en-US"/>
+        </w:rPr>
+        <w:t>….</w:t>
+      </w:r>
     </w:p>
     <w:p>
       <w:pPr>
@@ -738,7 +1149,16 @@
           <w:sz w:val="24"/>
           <w:szCs w:val="24"/>
         </w:rPr>
-        <w:t>…………………………………………</w:t>
+        <w:t xml:space="preserve">            Dr.</w:t>
+      </w:r>
+      <w:r>
+        <w:rPr>
+          <w:rFonts w:hint="default" w:ascii="Times New Roman" w:hAnsi="Times New Roman" w:cs="Times New Roman"/>
+          <w:sz w:val="24"/>
+          <w:szCs w:val="24"/>
+          <w:lang w:val="en-US"/>
+        </w:rPr>
+        <w:t>T</w:t>
       </w:r>
       <w:r>
         <w:rPr>
@@ -746,6 +1166,40 @@
           <w:sz w:val="24"/>
           <w:szCs w:val="24"/>
         </w:rPr>
+        <w:t xml:space="preserve"> </w:t>
+      </w:r>
+      <w:r>
+        <w:rPr>
+          <w:rFonts w:hint="default" w:ascii="Times New Roman" w:hAnsi="Times New Roman" w:cs="Times New Roman"/>
+          <w:sz w:val="24"/>
+          <w:szCs w:val="24"/>
+          <w:lang w:val="en-US"/>
+        </w:rPr>
+        <w:t>H</w:t>
+      </w:r>
+      <w:r>
+        <w:rPr>
+          <w:rFonts w:ascii="Times New Roman" w:hAnsi="Times New Roman" w:cs="Times New Roman"/>
+          <w:sz w:val="24"/>
+          <w:szCs w:val="24"/>
+        </w:rPr>
+        <w:t xml:space="preserve"> </w:t>
+      </w:r>
+      <w:r>
+        <w:rPr>
+          <w:rFonts w:hint="default" w:ascii="Times New Roman" w:hAnsi="Times New Roman" w:cs="Times New Roman"/>
+          <w:sz w:val="24"/>
+          <w:szCs w:val="24"/>
+          <w:lang w:val="en-US"/>
+        </w:rPr>
+        <w:t>Sikiru</w:t>
+      </w:r>
+      <w:r>
+        <w:rPr>
+          <w:rFonts w:ascii="Times New Roman" w:hAnsi="Times New Roman" w:cs="Times New Roman"/>
+          <w:sz w:val="24"/>
+          <w:szCs w:val="24"/>
+        </w:rPr>
         <w:tab/>
       </w:r>
       <w:r>
@@ -770,7 +1224,67 @@
           <w:sz w:val="24"/>
           <w:szCs w:val="24"/>
         </w:rPr>
-        <w:t>…………………………</w:t>
+        <w:tab/>
+      </w:r>
+      <w:r>
+        <w:rPr>
+          <w:rFonts w:ascii="Times New Roman" w:hAnsi="Times New Roman" w:cs="Times New Roman"/>
+          <w:sz w:val="24"/>
+          <w:szCs w:val="24"/>
+        </w:rPr>
+        <w:tab/>
+      </w:r>
+      <w:r>
+        <w:rPr>
+          <w:rFonts w:ascii="Times New Roman" w:hAnsi="Times New Roman" w:cs="Times New Roman"/>
+          <w:sz w:val="24"/>
+          <w:szCs w:val="24"/>
+        </w:rPr>
+        <w:t xml:space="preserve">  </w:t>
+      </w:r>
+      <w:r>
+        <w:rPr>
+          <w:rFonts w:hint="default" w:ascii="Times New Roman" w:hAnsi="Times New Roman" w:cs="Times New Roman"/>
+          <w:sz w:val="24"/>
+          <w:szCs w:val="24"/>
+          <w:lang w:val="en-US"/>
+        </w:rPr>
+        <w:tab/>
+      </w:r>
+      <w:r>
+        <w:rPr>
+          <w:rFonts w:hint="default" w:ascii="Times New Roman" w:hAnsi="Times New Roman" w:cs="Times New Roman"/>
+          <w:sz w:val="24"/>
+          <w:szCs w:val="24"/>
+          <w:lang w:val="en-US"/>
+        </w:rPr>
+        <w:tab/>
+      </w:r>
+      <w:r>
+        <w:rPr>
+          <w:rFonts w:hint="default" w:ascii="Times New Roman" w:hAnsi="Times New Roman" w:cs="Times New Roman"/>
+          <w:sz w:val="24"/>
+          <w:szCs w:val="24"/>
+          <w:lang w:val="en-US"/>
+        </w:rPr>
+        <w:tab/>
+      </w:r>
+      <w:r>
+        <w:rPr>
+          <w:rFonts w:hint="default" w:ascii="Times New Roman" w:hAnsi="Times New Roman" w:cs="Times New Roman"/>
+          <w:sz w:val="24"/>
+          <w:szCs w:val="24"/>
+          <w:lang w:val="en-US"/>
+        </w:rPr>
+        <w:t xml:space="preserve"> </w:t>
+      </w:r>
+      <w:r>
+        <w:rPr>
+          <w:rFonts w:ascii="Times New Roman" w:hAnsi="Times New Roman" w:cs="Times New Roman"/>
+          <w:sz w:val="24"/>
+          <w:szCs w:val="24"/>
+        </w:rPr>
+        <w:t>Date</w:t>
       </w:r>
     </w:p>
     <w:p>
@@ -788,40 +1302,52 @@
           <w:sz w:val="24"/>
           <w:szCs w:val="24"/>
         </w:rPr>
-        <w:t xml:space="preserve">              Dr. </w:t>
-      </w:r>
-      <w:r>
-        <w:rPr>
-          <w:rFonts w:hint="default" w:ascii="Times New Roman" w:hAnsi="Times New Roman" w:cs="Times New Roman"/>
-          <w:sz w:val="24"/>
-          <w:szCs w:val="24"/>
-          <w:lang w:val="en-US"/>
-        </w:rPr>
-        <w:t>H</w:t>
-      </w:r>
-      <w:r>
+        <w:t xml:space="preserve">              Supervisor</w:t>
+      </w:r>
+    </w:p>
+    <w:p>
+      <w:pPr>
+        <w:spacing w:line="480" w:lineRule="auto"/>
         <w:rPr>
           <w:rFonts w:ascii="Times New Roman" w:hAnsi="Times New Roman" w:cs="Times New Roman"/>
           <w:sz w:val="24"/>
           <w:szCs w:val="24"/>
         </w:rPr>
-        <w:t xml:space="preserve"> </w:t>
-      </w:r>
-      <w:r>
-        <w:rPr>
-          <w:rFonts w:hint="default" w:ascii="Times New Roman" w:hAnsi="Times New Roman" w:cs="Times New Roman"/>
-          <w:sz w:val="24"/>
-          <w:szCs w:val="24"/>
-          <w:lang w:val="en-US"/>
-        </w:rPr>
-        <w:t>Sikiru</w:t>
-      </w:r>
+      </w:pPr>
+    </w:p>
+    <w:p>
+      <w:pPr>
+        <w:spacing w:line="480" w:lineRule="auto"/>
+        <w:rPr>
+          <w:rFonts w:hint="default" w:ascii="Times New Roman" w:hAnsi="Times New Roman" w:cs="Times New Roman"/>
+          <w:sz w:val="24"/>
+          <w:szCs w:val="24"/>
+          <w:lang w:val="en-US"/>
+        </w:rPr>
+      </w:pPr>
       <w:r>
         <w:rPr>
           <w:rFonts w:ascii="Times New Roman" w:hAnsi="Times New Roman" w:cs="Times New Roman"/>
           <w:sz w:val="24"/>
           <w:szCs w:val="24"/>
         </w:rPr>
+        <w:t>……………………………………</w:t>
+      </w:r>
+      <w:r>
+        <w:rPr>
+          <w:rFonts w:hint="default" w:ascii="Times New Roman" w:hAnsi="Times New Roman" w:cs="Times New Roman"/>
+          <w:sz w:val="24"/>
+          <w:szCs w:val="24"/>
+          <w:lang w:val="en-US"/>
+        </w:rPr>
+        <w:t>..</w:t>
+      </w:r>
+      <w:r>
+        <w:rPr>
+          <w:rFonts w:ascii="Times New Roman" w:hAnsi="Times New Roman" w:cs="Times New Roman"/>
+          <w:sz w:val="24"/>
+          <w:szCs w:val="24"/>
+        </w:rPr>
         <w:tab/>
       </w:r>
       <w:r>
@@ -846,6 +1372,67 @@
           <w:sz w:val="24"/>
           <w:szCs w:val="24"/>
         </w:rPr>
+        <w:t xml:space="preserve">   …</w:t>
+      </w:r>
+      <w:r>
+        <w:rPr>
+          <w:rFonts w:hint="default" w:ascii="Times New Roman" w:hAnsi="Times New Roman" w:cs="Times New Roman"/>
+          <w:sz w:val="24"/>
+          <w:szCs w:val="24"/>
+          <w:lang w:val="en-US"/>
+        </w:rPr>
+        <w:t>.</w:t>
+      </w:r>
+      <w:r>
+        <w:rPr>
+          <w:rFonts w:ascii="Times New Roman" w:hAnsi="Times New Roman" w:cs="Times New Roman"/>
+          <w:sz w:val="24"/>
+          <w:szCs w:val="24"/>
+        </w:rPr>
+        <w:t>………………………</w:t>
+      </w:r>
+      <w:r>
+        <w:rPr>
+          <w:rFonts w:hint="default" w:ascii="Times New Roman" w:hAnsi="Times New Roman" w:cs="Times New Roman"/>
+          <w:sz w:val="24"/>
+          <w:szCs w:val="24"/>
+          <w:lang w:val="en-US"/>
+        </w:rPr>
+        <w:t>….</w:t>
+      </w:r>
+    </w:p>
+    <w:p>
+      <w:pPr>
+        <w:spacing w:line="480" w:lineRule="auto"/>
+        <w:rPr>
+          <w:rFonts w:ascii="Times New Roman" w:hAnsi="Times New Roman" w:cs="Times New Roman"/>
+          <w:sz w:val="24"/>
+          <w:szCs w:val="24"/>
+        </w:rPr>
+      </w:pPr>
+      <w:r>
+        <w:rPr>
+          <w:rFonts w:ascii="Times New Roman" w:hAnsi="Times New Roman" w:cs="Times New Roman"/>
+          <w:sz w:val="24"/>
+          <w:szCs w:val="24"/>
+        </w:rPr>
+        <w:t xml:space="preserve">         Prof. </w:t>
+      </w:r>
+      <w:r>
+        <w:rPr>
+          <w:rFonts w:hint="default" w:ascii="Times New Roman" w:hAnsi="Times New Roman" w:cs="Times New Roman"/>
+          <w:sz w:val="24"/>
+          <w:szCs w:val="24"/>
+          <w:lang w:val="en-US"/>
+        </w:rPr>
+        <w:t>M.B Muazu</w:t>
+      </w:r>
+      <w:r>
+        <w:rPr>
+          <w:rFonts w:ascii="Times New Roman" w:hAnsi="Times New Roman" w:cs="Times New Roman"/>
+          <w:sz w:val="24"/>
+          <w:szCs w:val="24"/>
+        </w:rPr>
         <w:tab/>
       </w:r>
       <w:r>
@@ -862,60 +1449,56 @@
           <w:sz w:val="24"/>
           <w:szCs w:val="24"/>
         </w:rPr>
-        <w:t xml:space="preserve">  </w:t>
-      </w:r>
-      <w:r>
-        <w:rPr>
-          <w:rFonts w:hint="default" w:ascii="Times New Roman" w:hAnsi="Times New Roman" w:cs="Times New Roman"/>
-          <w:sz w:val="24"/>
-          <w:szCs w:val="24"/>
-          <w:lang w:val="en-US"/>
-        </w:rPr>
         <w:tab/>
       </w:r>
       <w:r>
         <w:rPr>
-          <w:rFonts w:hint="default" w:ascii="Times New Roman" w:hAnsi="Times New Roman" w:cs="Times New Roman"/>
-          <w:sz w:val="24"/>
-          <w:szCs w:val="24"/>
-          <w:lang w:val="en-US"/>
+          <w:rFonts w:ascii="Times New Roman" w:hAnsi="Times New Roman" w:cs="Times New Roman"/>
+          <w:sz w:val="24"/>
+          <w:szCs w:val="24"/>
         </w:rPr>
         <w:tab/>
       </w:r>
       <w:r>
         <w:rPr>
-          <w:rFonts w:hint="default" w:ascii="Times New Roman" w:hAnsi="Times New Roman" w:cs="Times New Roman"/>
-          <w:sz w:val="24"/>
-          <w:szCs w:val="24"/>
-          <w:lang w:val="en-US"/>
+          <w:rFonts w:ascii="Times New Roman" w:hAnsi="Times New Roman" w:cs="Times New Roman"/>
+          <w:sz w:val="24"/>
+          <w:szCs w:val="24"/>
         </w:rPr>
         <w:tab/>
       </w:r>
       <w:r>
         <w:rPr>
-          <w:rFonts w:hint="default" w:ascii="Times New Roman" w:hAnsi="Times New Roman" w:cs="Times New Roman"/>
-          <w:sz w:val="24"/>
-          <w:szCs w:val="24"/>
-          <w:lang w:val="en-US"/>
+          <w:rFonts w:ascii="Times New Roman" w:hAnsi="Times New Roman" w:cs="Times New Roman"/>
+          <w:sz w:val="24"/>
+          <w:szCs w:val="24"/>
         </w:rPr>
         <w:tab/>
       </w:r>
       <w:r>
         <w:rPr>
-          <w:rFonts w:hint="default" w:ascii="Times New Roman" w:hAnsi="Times New Roman" w:cs="Times New Roman"/>
-          <w:sz w:val="24"/>
-          <w:szCs w:val="24"/>
-          <w:lang w:val="en-US"/>
-        </w:rPr>
-        <w:tab/>
-      </w:r>
-      <w:r>
-        <w:rPr>
           <w:rFonts w:ascii="Times New Roman" w:hAnsi="Times New Roman" w:cs="Times New Roman"/>
           <w:sz w:val="24"/>
           <w:szCs w:val="24"/>
         </w:rPr>
-        <w:t xml:space="preserve"> Date</w:t>
+        <w:t xml:space="preserve">   </w:t>
+      </w:r>
+      <w:r>
+        <w:rPr>
+          <w:rFonts w:hint="default" w:ascii="Times New Roman" w:hAnsi="Times New Roman" w:cs="Times New Roman"/>
+          <w:sz w:val="24"/>
+          <w:szCs w:val="24"/>
+          <w:lang w:val="en-US"/>
+        </w:rPr>
+        <w:t xml:space="preserve">     </w:t>
+      </w:r>
+      <w:r>
+        <w:rPr>
+          <w:rFonts w:ascii="Times New Roman" w:hAnsi="Times New Roman" w:cs="Times New Roman"/>
+          <w:sz w:val="24"/>
+          <w:szCs w:val="24"/>
+        </w:rPr>
+        <w:t>Date</w:t>
       </w:r>
     </w:p>
     <w:p>
@@ -933,7 +1516,7 @@
           <w:sz w:val="24"/>
           <w:szCs w:val="24"/>
         </w:rPr>
-        <w:t xml:space="preserve">               Supervisor</w:t>
+        <w:t xml:space="preserve">         Head of Department</w:t>
       </w:r>
     </w:p>
     <w:p>
@@ -958,460 +1541,142 @@
     </w:p>
     <w:p>
       <w:pPr>
+        <w:pStyle w:val="19"/>
+        <w:spacing w:before="0" w:line="480" w:lineRule="auto"/>
+        <w:ind w:firstLine="120" w:firstLineChars="50"/>
+        <w:rPr>
+          <w:rFonts w:hint="default" w:ascii="Times New Roman" w:hAnsi="Times New Roman" w:cs="Times New Roman"/>
+          <w:sz w:val="24"/>
+          <w:szCs w:val="24"/>
+          <w:lang w:val="en-US"/>
+        </w:rPr>
+      </w:pPr>
+      <w:r>
+        <w:rPr>
+          <w:rFonts w:hint="default" w:ascii="Times New Roman" w:hAnsi="Times New Roman" w:cs="Times New Roman"/>
+          <w:sz w:val="24"/>
+          <w:szCs w:val="24"/>
+          <w:lang w:val="en-US"/>
+        </w:rPr>
+        <w:t>….………………………………                 …….………………………..</w:t>
+      </w:r>
+    </w:p>
+    <w:p>
+      <w:pPr>
+        <w:pStyle w:val="19"/>
+        <w:spacing w:before="0" w:line="480" w:lineRule="auto"/>
+        <w:ind w:firstLine="720" w:firstLineChars="300"/>
+        <w:rPr>
+          <w:rFonts w:hint="default" w:ascii="Times New Roman" w:hAnsi="Times New Roman" w:cs="Times New Roman"/>
+          <w:sz w:val="24"/>
+          <w:szCs w:val="24"/>
+          <w:lang w:val="en-US"/>
+        </w:rPr>
+      </w:pPr>
+      <w:r>
+        <w:rPr>
+          <w:rFonts w:hint="default" w:ascii="Times New Roman" w:hAnsi="Times New Roman" w:cs="Times New Roman"/>
+          <w:sz w:val="24"/>
+          <w:szCs w:val="24"/>
+          <w:lang w:val="en-US"/>
+        </w:rPr>
+        <w:t>Project cordinator</w:t>
+      </w:r>
+    </w:p>
+    <w:p>
+      <w:pPr>
+        <w:pStyle w:val="19"/>
+        <w:spacing w:before="0" w:line="480" w:lineRule="auto"/>
+        <w:ind w:firstLine="720" w:firstLineChars="300"/>
+        <w:rPr>
+          <w:rFonts w:hint="default" w:ascii="Times New Roman" w:hAnsi="Times New Roman" w:cs="Times New Roman"/>
+          <w:sz w:val="24"/>
+          <w:szCs w:val="24"/>
+          <w:lang w:val="en-US"/>
+        </w:rPr>
+      </w:pPr>
+      <w:r>
+        <w:rPr>
+          <w:rFonts w:hint="default" w:ascii="Times New Roman" w:hAnsi="Times New Roman" w:cs="Times New Roman"/>
+          <w:sz w:val="24"/>
+          <w:szCs w:val="24"/>
+          <w:lang w:val="en-US"/>
+        </w:rPr>
+        <w:t>Dr H Bello Salau                                  Date</w:t>
+      </w:r>
+    </w:p>
+    <w:p>
+      <w:pPr>
         <w:spacing w:line="480" w:lineRule="auto"/>
+        <w:ind w:firstLine="600" w:firstLineChars="250"/>
+        <w:rPr>
+          <w:rFonts w:hint="default" w:ascii="Times New Roman" w:hAnsi="Times New Roman" w:cs="Times New Roman"/>
+          <w:sz w:val="24"/>
+          <w:szCs w:val="24"/>
+          <w:lang w:val="en-US"/>
+        </w:rPr>
+      </w:pPr>
+    </w:p>
+    <w:p>
+      <w:pPr>
+        <w:spacing w:line="480" w:lineRule="auto"/>
+        <w:ind w:firstLine="600" w:firstLineChars="250"/>
+        <w:rPr>
+          <w:rFonts w:hint="default" w:ascii="Times New Roman" w:hAnsi="Times New Roman" w:cs="Times New Roman"/>
+          <w:sz w:val="24"/>
+          <w:szCs w:val="24"/>
+          <w:lang w:val="en-US"/>
+        </w:rPr>
+      </w:pPr>
+    </w:p>
+    <w:p>
+      <w:pPr>
+        <w:spacing w:line="240" w:lineRule="auto"/>
+        <w:ind w:firstLine="600" w:firstLineChars="250"/>
+        <w:rPr>
+          <w:rFonts w:hint="default" w:ascii="Times New Roman" w:hAnsi="Times New Roman" w:cs="Times New Roman"/>
+          <w:sz w:val="24"/>
+          <w:szCs w:val="24"/>
+          <w:lang w:val="en-US"/>
+        </w:rPr>
+      </w:pPr>
+      <w:r>
         <w:rPr>
           <w:rFonts w:ascii="Times New Roman" w:hAnsi="Times New Roman" w:cs="Times New Roman"/>
           <w:sz w:val="24"/>
           <w:szCs w:val="24"/>
         </w:rPr>
-      </w:pPr>
-      <w:r>
-        <w:rPr>
-          <w:rFonts w:ascii="Times New Roman" w:hAnsi="Times New Roman" w:cs="Times New Roman"/>
-          <w:sz w:val="24"/>
-          <w:szCs w:val="24"/>
-        </w:rPr>
-        <w:t>……………………………………………..</w:t>
-      </w:r>
-      <w:r>
-        <w:rPr>
-          <w:rFonts w:ascii="Times New Roman" w:hAnsi="Times New Roman" w:cs="Times New Roman"/>
-          <w:sz w:val="24"/>
-          <w:szCs w:val="24"/>
-        </w:rPr>
-        <w:tab/>
-      </w:r>
-      <w:r>
-        <w:rPr>
-          <w:rFonts w:ascii="Times New Roman" w:hAnsi="Times New Roman" w:cs="Times New Roman"/>
-          <w:sz w:val="24"/>
-          <w:szCs w:val="24"/>
-        </w:rPr>
-        <w:tab/>
-      </w:r>
-      <w:r>
-        <w:rPr>
-          <w:rFonts w:ascii="Times New Roman" w:hAnsi="Times New Roman" w:cs="Times New Roman"/>
-          <w:sz w:val="24"/>
-          <w:szCs w:val="24"/>
-        </w:rPr>
-        <w:tab/>
-      </w:r>
-      <w:r>
-        <w:rPr>
-          <w:rFonts w:ascii="Times New Roman" w:hAnsi="Times New Roman" w:cs="Times New Roman"/>
-          <w:sz w:val="24"/>
-          <w:szCs w:val="24"/>
-        </w:rPr>
-        <w:t xml:space="preserve">   …</w:t>
-      </w:r>
-      <w:r>
-        <w:rPr>
-          <w:rFonts w:hint="default" w:ascii="Times New Roman" w:hAnsi="Times New Roman" w:cs="Times New Roman"/>
-          <w:sz w:val="24"/>
-          <w:szCs w:val="24"/>
-          <w:lang w:val="en-US"/>
-        </w:rPr>
-        <w:t>.</w:t>
-      </w:r>
-      <w:r>
-        <w:rPr>
-          <w:rFonts w:ascii="Times New Roman" w:hAnsi="Times New Roman" w:cs="Times New Roman"/>
-          <w:sz w:val="24"/>
-          <w:szCs w:val="24"/>
-        </w:rPr>
-        <w:t>………………………</w:t>
-      </w:r>
-    </w:p>
-    <w:p>
-      <w:pPr>
-        <w:spacing w:line="480" w:lineRule="auto"/>
-        <w:rPr>
-          <w:rFonts w:ascii="Times New Roman" w:hAnsi="Times New Roman" w:cs="Times New Roman"/>
-          <w:sz w:val="24"/>
-          <w:szCs w:val="24"/>
-        </w:rPr>
-      </w:pPr>
-      <w:r>
-        <w:rPr>
-          <w:rFonts w:ascii="Times New Roman" w:hAnsi="Times New Roman" w:cs="Times New Roman"/>
-          <w:sz w:val="24"/>
-          <w:szCs w:val="24"/>
-        </w:rPr>
-        <w:t xml:space="preserve">             Prof. </w:t>
-      </w:r>
-      <w:r>
-        <w:rPr>
-          <w:rFonts w:hint="default" w:ascii="Times New Roman" w:hAnsi="Times New Roman" w:cs="Times New Roman"/>
-          <w:sz w:val="24"/>
-          <w:szCs w:val="24"/>
-          <w:lang w:val="en-US"/>
-        </w:rPr>
-        <w:t>M.B Muazu</w:t>
-      </w:r>
-      <w:r>
-        <w:rPr>
-          <w:rFonts w:ascii="Times New Roman" w:hAnsi="Times New Roman" w:cs="Times New Roman"/>
-          <w:sz w:val="24"/>
-          <w:szCs w:val="24"/>
-        </w:rPr>
-        <w:tab/>
-      </w:r>
-      <w:r>
-        <w:rPr>
-          <w:rFonts w:ascii="Times New Roman" w:hAnsi="Times New Roman" w:cs="Times New Roman"/>
-          <w:sz w:val="24"/>
-          <w:szCs w:val="24"/>
-        </w:rPr>
-        <w:tab/>
-      </w:r>
-      <w:r>
-        <w:rPr>
-          <w:rFonts w:ascii="Times New Roman" w:hAnsi="Times New Roman" w:cs="Times New Roman"/>
-          <w:sz w:val="24"/>
-          <w:szCs w:val="24"/>
-        </w:rPr>
-        <w:tab/>
-      </w:r>
-      <w:r>
-        <w:rPr>
-          <w:rFonts w:ascii="Times New Roman" w:hAnsi="Times New Roman" w:cs="Times New Roman"/>
-          <w:sz w:val="24"/>
-          <w:szCs w:val="24"/>
-        </w:rPr>
-        <w:tab/>
-      </w:r>
-      <w:r>
-        <w:rPr>
-          <w:rFonts w:ascii="Times New Roman" w:hAnsi="Times New Roman" w:cs="Times New Roman"/>
-          <w:sz w:val="24"/>
-          <w:szCs w:val="24"/>
-        </w:rPr>
-        <w:tab/>
-      </w:r>
-      <w:r>
-        <w:rPr>
-          <w:rFonts w:ascii="Times New Roman" w:hAnsi="Times New Roman" w:cs="Times New Roman"/>
-          <w:sz w:val="24"/>
-          <w:szCs w:val="24"/>
-        </w:rPr>
-        <w:tab/>
-      </w:r>
-      <w:r>
-        <w:rPr>
-          <w:rFonts w:ascii="Times New Roman" w:hAnsi="Times New Roman" w:cs="Times New Roman"/>
-          <w:sz w:val="24"/>
-          <w:szCs w:val="24"/>
-        </w:rPr>
-        <w:t xml:space="preserve">   </w:t>
-      </w:r>
-      <w:r>
-        <w:rPr>
-          <w:rFonts w:hint="default" w:ascii="Times New Roman" w:hAnsi="Times New Roman" w:cs="Times New Roman"/>
-          <w:sz w:val="24"/>
-          <w:szCs w:val="24"/>
-          <w:lang w:val="en-US"/>
-        </w:rPr>
-        <w:t xml:space="preserve">              </w:t>
-      </w:r>
-      <w:r>
-        <w:rPr>
-          <w:rFonts w:ascii="Times New Roman" w:hAnsi="Times New Roman" w:cs="Times New Roman"/>
-          <w:sz w:val="24"/>
-          <w:szCs w:val="24"/>
-        </w:rPr>
-        <w:t xml:space="preserve"> Date</w:t>
-      </w:r>
-    </w:p>
-    <w:p>
-      <w:pPr>
-        <w:spacing w:line="480" w:lineRule="auto"/>
-        <w:rPr>
-          <w:rFonts w:ascii="Times New Roman" w:hAnsi="Times New Roman" w:cs="Times New Roman"/>
-          <w:sz w:val="24"/>
-          <w:szCs w:val="24"/>
-        </w:rPr>
-      </w:pPr>
-      <w:r>
-        <w:rPr>
-          <w:rFonts w:ascii="Times New Roman" w:hAnsi="Times New Roman" w:cs="Times New Roman"/>
-          <w:sz w:val="24"/>
-          <w:szCs w:val="24"/>
-        </w:rPr>
-        <w:t xml:space="preserve">            Head of Department</w:t>
-      </w:r>
-    </w:p>
-    <w:p>
-      <w:pPr>
-        <w:spacing w:line="480" w:lineRule="auto"/>
-        <w:rPr>
-          <w:rFonts w:ascii="Times New Roman" w:hAnsi="Times New Roman" w:cs="Times New Roman"/>
-          <w:sz w:val="24"/>
-          <w:szCs w:val="24"/>
-        </w:rPr>
-      </w:pPr>
-    </w:p>
-    <w:p>
-      <w:pPr>
-        <w:spacing w:line="480" w:lineRule="auto"/>
-        <w:rPr>
-          <w:rFonts w:ascii="Times New Roman" w:hAnsi="Times New Roman" w:cs="Times New Roman"/>
-          <w:sz w:val="24"/>
-          <w:szCs w:val="24"/>
-        </w:rPr>
-      </w:pPr>
-    </w:p>
-    <w:p>
-      <w:pPr>
-        <w:spacing w:line="480" w:lineRule="auto"/>
-        <w:rPr>
-          <w:rFonts w:ascii="Times New Roman" w:hAnsi="Times New Roman" w:cs="Times New Roman"/>
-          <w:sz w:val="24"/>
-          <w:szCs w:val="24"/>
-        </w:rPr>
-      </w:pPr>
-    </w:p>
-    <w:p>
-      <w:pPr>
-        <w:spacing w:line="480" w:lineRule="auto"/>
-        <w:rPr>
-          <w:rFonts w:ascii="Times New Roman" w:hAnsi="Times New Roman" w:cs="Times New Roman"/>
-          <w:sz w:val="24"/>
-          <w:szCs w:val="24"/>
-        </w:rPr>
-      </w:pPr>
-      <w:r>
-        <w:rPr>
-          <w:rFonts w:hint="default" w:ascii="Times New Roman" w:hAnsi="Times New Roman" w:cs="Times New Roman"/>
-          <w:sz w:val="24"/>
-          <w:szCs w:val="24"/>
-          <w:lang w:val="en-US"/>
-        </w:rPr>
-        <w:t>Project Cordinator</w:t>
-      </w:r>
-    </w:p>
-    <w:p>
-      <w:pPr>
-        <w:spacing w:line="480" w:lineRule="auto"/>
-        <w:rPr>
-          <w:rFonts w:hint="default" w:ascii="Times New Roman" w:hAnsi="Times New Roman" w:cs="Times New Roman"/>
-          <w:sz w:val="24"/>
-          <w:szCs w:val="24"/>
-          <w:lang w:val="en-US"/>
-        </w:rPr>
-      </w:pPr>
-      <w:r>
-        <w:rPr>
-          <w:rFonts w:ascii="Times New Roman" w:hAnsi="Times New Roman" w:cs="Times New Roman"/>
-          <w:sz w:val="24"/>
-          <w:szCs w:val="24"/>
-        </w:rPr>
-        <w:t xml:space="preserve"> …………………………………………</w:t>
-      </w:r>
-      <w:r>
-        <w:rPr>
-          <w:rFonts w:hint="default" w:ascii="Times New Roman" w:hAnsi="Times New Roman" w:cs="Times New Roman"/>
-          <w:sz w:val="24"/>
-          <w:szCs w:val="24"/>
-          <w:lang w:val="en-US"/>
-        </w:rPr>
-        <w:t>…</w:t>
-      </w:r>
-      <w:r>
-        <w:rPr>
-          <w:rFonts w:ascii="Times New Roman" w:hAnsi="Times New Roman" w:cs="Times New Roman"/>
-          <w:sz w:val="24"/>
-          <w:szCs w:val="24"/>
-        </w:rPr>
-        <w:tab/>
-      </w:r>
-      <w:r>
-        <w:rPr>
-          <w:rFonts w:ascii="Times New Roman" w:hAnsi="Times New Roman" w:cs="Times New Roman"/>
-          <w:sz w:val="24"/>
-          <w:szCs w:val="24"/>
-        </w:rPr>
-        <w:tab/>
-      </w:r>
-      <w:r>
-        <w:rPr>
-          <w:rFonts w:hint="default" w:ascii="Times New Roman" w:hAnsi="Times New Roman" w:cs="Times New Roman"/>
-          <w:sz w:val="24"/>
-          <w:szCs w:val="24"/>
-          <w:lang w:val="en-US"/>
-        </w:rPr>
-        <w:t xml:space="preserve">                        </w:t>
-      </w:r>
-      <w:r>
-        <w:rPr>
-          <w:rFonts w:ascii="Times New Roman" w:hAnsi="Times New Roman" w:cs="Times New Roman"/>
-          <w:sz w:val="24"/>
-          <w:szCs w:val="24"/>
-        </w:rPr>
-        <w:t>…………………………</w:t>
-      </w:r>
-      <w:r>
-        <w:rPr>
-          <w:rFonts w:hint="default" w:ascii="Times New Roman" w:hAnsi="Times New Roman" w:cs="Times New Roman"/>
-          <w:sz w:val="24"/>
-          <w:szCs w:val="24"/>
-          <w:lang w:val="en-US"/>
-        </w:rPr>
-        <w:t>..</w:t>
-      </w:r>
-    </w:p>
-    <w:p>
-      <w:pPr>
-        <w:spacing w:line="480" w:lineRule="auto"/>
-        <w:rPr>
-          <w:rFonts w:ascii="Times New Roman" w:hAnsi="Times New Roman" w:cs="Times New Roman"/>
-          <w:sz w:val="24"/>
-          <w:szCs w:val="24"/>
-        </w:rPr>
-      </w:pPr>
-      <w:r>
-        <w:rPr>
-          <w:rFonts w:ascii="Times New Roman" w:hAnsi="Times New Roman" w:cs="Times New Roman"/>
-          <w:sz w:val="24"/>
-          <w:szCs w:val="24"/>
-        </w:rPr>
-        <w:t>………………………………</w:t>
-      </w:r>
-      <w:r>
-        <w:rPr>
-          <w:rFonts w:hint="default" w:ascii="Times New Roman" w:hAnsi="Times New Roman" w:cs="Times New Roman"/>
-          <w:sz w:val="24"/>
-          <w:szCs w:val="24"/>
-          <w:lang w:val="en-US"/>
-        </w:rPr>
-        <w:t xml:space="preserve">                       </w:t>
-      </w:r>
-      <w:r>
-        <w:rPr>
-          <w:rFonts w:ascii="Times New Roman" w:hAnsi="Times New Roman" w:cs="Times New Roman"/>
-          <w:sz w:val="24"/>
-          <w:szCs w:val="24"/>
-        </w:rPr>
-        <w:tab/>
-      </w:r>
-      <w:r>
-        <w:rPr>
-          <w:rFonts w:ascii="Times New Roman" w:hAnsi="Times New Roman" w:cs="Times New Roman"/>
-          <w:sz w:val="24"/>
-          <w:szCs w:val="24"/>
-        </w:rPr>
-        <w:tab/>
-      </w:r>
-      <w:r>
-        <w:rPr>
-          <w:rFonts w:hint="default" w:ascii="Times New Roman" w:hAnsi="Times New Roman" w:cs="Times New Roman"/>
-          <w:sz w:val="24"/>
-          <w:szCs w:val="24"/>
-          <w:lang w:val="en-US"/>
-        </w:rPr>
-        <w:t xml:space="preserve">                     </w:t>
-      </w:r>
-      <w:r>
-        <w:rPr>
-          <w:rFonts w:ascii="Times New Roman" w:hAnsi="Times New Roman" w:cs="Times New Roman"/>
-          <w:sz w:val="24"/>
-          <w:szCs w:val="24"/>
-        </w:rPr>
-        <w:t>Date</w:t>
-      </w:r>
-      <w:r>
-        <w:rPr>
-          <w:rFonts w:ascii="Times New Roman" w:hAnsi="Times New Roman" w:cs="Times New Roman"/>
-          <w:sz w:val="24"/>
-          <w:szCs w:val="24"/>
-        </w:rPr>
         <w:br w:type="page"/>
       </w:r>
     </w:p>
     <w:p>
       <w:pPr>
         <w:pStyle w:val="19"/>
-        <w:spacing w:line="360" w:lineRule="auto"/>
-        <w:rPr>
-          <w:rFonts w:hint="default" w:ascii="Times New Roman" w:hAnsi="Times New Roman" w:cs="Times New Roman"/>
-          <w:b/>
-          <w:bCs/>
-          <w:sz w:val="24"/>
-          <w:szCs w:val="24"/>
-        </w:rPr>
-      </w:pPr>
-      <w:bookmarkStart w:id="4" w:name="_Toc19014038"/>
-      <w:bookmarkStart w:id="5" w:name="_Toc19012542"/>
-      <w:r>
-        <w:rPr>
-          <w:rFonts w:hint="default" w:ascii="Times New Roman" w:hAnsi="Times New Roman" w:cs="Times New Roman"/>
-          <w:b/>
-          <w:bCs/>
-          <w:sz w:val="24"/>
-          <w:szCs w:val="24"/>
-        </w:rPr>
-        <w:t>DEDICATION</w:t>
+        <w:spacing w:before="0" w:line="480" w:lineRule="auto"/>
+        <w:rPr>
+          <w:rFonts w:hint="default" w:ascii="Times New Roman" w:hAnsi="Times New Roman" w:cs="Times New Roman"/>
+          <w:b/>
+          <w:bCs/>
+          <w:sz w:val="24"/>
+          <w:szCs w:val="24"/>
+        </w:rPr>
+      </w:pPr>
+      <w:bookmarkStart w:id="4" w:name="_Toc19014039"/>
+      <w:bookmarkStart w:id="5" w:name="_Toc1386848"/>
+      <w:bookmarkStart w:id="6" w:name="_Toc19012543"/>
+      <w:r>
+        <w:rPr>
+          <w:rFonts w:hint="default" w:ascii="Times New Roman" w:hAnsi="Times New Roman" w:cs="Times New Roman"/>
+          <w:b/>
+          <w:bCs/>
+          <w:sz w:val="24"/>
+          <w:szCs w:val="24"/>
+        </w:rPr>
+        <w:t>ACKNOWLEDMENT</w:t>
       </w:r>
       <w:bookmarkEnd w:id="4"/>
       <w:bookmarkEnd w:id="5"/>
-    </w:p>
-    <w:p>
-      <w:pPr>
-        <w:pStyle w:val="19"/>
-        <w:spacing w:line="360" w:lineRule="auto"/>
-        <w:rPr>
-          <w:rFonts w:hint="default" w:ascii="Times New Roman" w:hAnsi="Times New Roman" w:cs="Times New Roman"/>
-          <w:sz w:val="24"/>
-          <w:szCs w:val="24"/>
-        </w:rPr>
-      </w:pPr>
-    </w:p>
-    <w:p>
-      <w:pPr>
-        <w:spacing w:line="480" w:lineRule="auto"/>
-        <w:rPr>
-          <w:rFonts w:ascii="Times New Roman" w:hAnsi="Times New Roman" w:cs="Times New Roman"/>
-          <w:sz w:val="24"/>
-          <w:szCs w:val="24"/>
-        </w:rPr>
-      </w:pPr>
-      <w:r>
-        <w:rPr>
-          <w:rFonts w:ascii="Times New Roman" w:hAnsi="Times New Roman" w:cs="Times New Roman"/>
-          <w:sz w:val="24"/>
-          <w:szCs w:val="24"/>
-        </w:rPr>
-        <w:br w:type="page"/>
-      </w:r>
-    </w:p>
-    <w:p>
-      <w:pPr>
-        <w:pStyle w:val="19"/>
-        <w:spacing w:before="0" w:line="480" w:lineRule="auto"/>
-        <w:rPr>
-          <w:rFonts w:hint="default" w:ascii="Times New Roman" w:hAnsi="Times New Roman" w:cs="Times New Roman"/>
-          <w:b/>
-          <w:bCs/>
-          <w:sz w:val="24"/>
-          <w:szCs w:val="24"/>
-        </w:rPr>
-      </w:pPr>
-      <w:bookmarkStart w:id="6" w:name="_Toc1386848"/>
-      <w:bookmarkStart w:id="7" w:name="_Toc19012543"/>
-      <w:bookmarkStart w:id="8" w:name="_Toc19014039"/>
-      <w:r>
-        <w:rPr>
-          <w:rFonts w:hint="default" w:ascii="Times New Roman" w:hAnsi="Times New Roman" w:cs="Times New Roman"/>
-          <w:b/>
-          <w:bCs/>
-          <w:sz w:val="24"/>
-          <w:szCs w:val="24"/>
-        </w:rPr>
-        <w:t>ACKNOWLEDMENT</w:t>
-      </w:r>
       <w:bookmarkEnd w:id="6"/>
-      <w:bookmarkEnd w:id="7"/>
-      <w:bookmarkEnd w:id="8"/>
     </w:p>
     <w:p>
       <w:pPr>
@@ -2530,9 +2795,9 @@
           <w:lang w:val="en-US"/>
         </w:rPr>
       </w:pPr>
-      <w:bookmarkStart w:id="9" w:name="_Toc19012548"/>
-      <w:bookmarkStart w:id="10" w:name="_Toc18699738"/>
-      <w:bookmarkStart w:id="11" w:name="_Toc19014044"/>
+      <w:bookmarkStart w:id="7" w:name="_Toc18699738"/>
+      <w:bookmarkStart w:id="8" w:name="_Toc19012548"/>
+      <w:bookmarkStart w:id="9" w:name="_Toc19014044"/>
       <w:r>
         <w:rPr>
           <w:rFonts w:hint="default"/>
@@ -2549,9 +2814,9 @@
         </w:rPr>
         <w:t>Motivation</w:t>
       </w:r>
+      <w:bookmarkEnd w:id="7"/>
+      <w:bookmarkEnd w:id="8"/>
       <w:bookmarkEnd w:id="9"/>
-      <w:bookmarkEnd w:id="10"/>
-      <w:bookmarkEnd w:id="11"/>
     </w:p>
     <w:p>
       <w:pPr>
@@ -3297,9 +3562,9 @@
           <w:szCs w:val="32"/>
         </w:rPr>
       </w:pPr>
-      <w:bookmarkStart w:id="12" w:name="_Toc19012553"/>
-      <w:bookmarkStart w:id="13" w:name="_Toc18699743"/>
-      <w:bookmarkStart w:id="14" w:name="_Toc19014051"/>
+      <w:bookmarkStart w:id="10" w:name="_Toc18699743"/>
+      <w:bookmarkStart w:id="11" w:name="_Toc19012553"/>
+      <w:bookmarkStart w:id="12" w:name="_Toc19014051"/>
       <w:r>
         <w:rPr>
           <w:sz w:val="32"/>
@@ -3307,9 +3572,9 @@
         </w:rPr>
         <w:t>2.1 Introduction</w:t>
       </w:r>
+      <w:bookmarkEnd w:id="10"/>
+      <w:bookmarkEnd w:id="11"/>
       <w:bookmarkEnd w:id="12"/>
-      <w:bookmarkEnd w:id="13"/>
-      <w:bookmarkEnd w:id="14"/>
     </w:p>
     <w:p>
       <w:pPr>
@@ -3487,7 +3752,7 @@
           <w:lang w:val="en-US"/>
         </w:rPr>
       </w:pPr>
-      <w:bookmarkStart w:id="15" w:name="_Toc19014054"/>
+      <w:bookmarkStart w:id="13" w:name="_Toc19014054"/>
       <w:r>
         <w:rPr>
           <w:sz w:val="28"/>
@@ -3511,7 +3776,7 @@
         </w:rPr>
         <w:t xml:space="preserve">.1 History of </w:t>
       </w:r>
-      <w:bookmarkEnd w:id="15"/>
+      <w:bookmarkEnd w:id="13"/>
       <w:r>
         <w:rPr>
           <w:rFonts w:hint="default"/>
@@ -3547,7 +3812,7 @@
           </w14:textFill>
         </w:rPr>
       </w:pPr>
-      <w:bookmarkStart w:id="16" w:name="_Toc19014055"/>
+      <w:bookmarkStart w:id="14" w:name="_Toc19014055"/>
       <w:r>
         <w:rPr>
           <w:b w:val="0"/>
@@ -5054,7 +5319,7 @@
         </w:rPr>
         <w:t>2.3.2 Android Framework</w:t>
       </w:r>
-      <w:bookmarkEnd w:id="16"/>
+      <w:bookmarkEnd w:id="14"/>
     </w:p>
     <w:p>
       <w:pPr>
@@ -5980,8 +6245,8 @@
           <w:b/>
           <w:bCs/>
           <w:color w:val="000000" w:themeColor="text1"/>
-          <w:sz w:val="24"/>
-          <w:szCs w:val="24"/>
+          <w:sz w:val="28"/>
+          <w:szCs w:val="28"/>
           <w:u w:val="none"/>
           <w:shd w:val="clear" w:color="auto" w:fill="auto"/>
           <w:lang w:val="en-US"/>
@@ -5998,8 +6263,8 @@
           <w:b/>
           <w:bCs/>
           <w:color w:val="000000" w:themeColor="text1"/>
-          <w:sz w:val="24"/>
-          <w:szCs w:val="24"/>
+          <w:sz w:val="28"/>
+          <w:szCs w:val="28"/>
           <w:u w:val="none"/>
           <w:shd w:val="clear" w:color="auto" w:fill="auto"/>
           <w:lang w:val="en-US"/>
@@ -8000,9 +8265,9 @@
           <w:szCs w:val="28"/>
         </w:rPr>
       </w:pPr>
-      <w:bookmarkStart w:id="17" w:name="_Toc18699747"/>
-      <w:bookmarkStart w:id="18" w:name="_Toc19012557"/>
-      <w:bookmarkStart w:id="19" w:name="_Toc19014059"/>
+      <w:bookmarkStart w:id="15" w:name="_Toc18699747"/>
+      <w:bookmarkStart w:id="16" w:name="_Toc19012557"/>
+      <w:bookmarkStart w:id="17" w:name="_Toc19014059"/>
       <w:r>
         <w:rPr>
           <w:sz w:val="28"/>
@@ -8010,9 +8275,9 @@
         </w:rPr>
         <w:t>2.5 Biometrics</w:t>
       </w:r>
+      <w:bookmarkEnd w:id="15"/>
+      <w:bookmarkEnd w:id="16"/>
       <w:bookmarkEnd w:id="17"/>
-      <w:bookmarkEnd w:id="18"/>
-      <w:bookmarkEnd w:id="19"/>
     </w:p>
     <w:p>
       <w:pPr>
@@ -8076,7 +8341,7 @@
           <w:szCs w:val="28"/>
         </w:rPr>
       </w:pPr>
-      <w:bookmarkStart w:id="20" w:name="_Toc19014060"/>
+      <w:bookmarkStart w:id="18" w:name="_Toc19014060"/>
       <w:r>
         <w:rPr>
           <w:sz w:val="28"/>
@@ -8084,7 +8349,7 @@
         </w:rPr>
         <w:t>2.5.1 Authentication</w:t>
       </w:r>
-      <w:bookmarkEnd w:id="20"/>
+      <w:bookmarkEnd w:id="18"/>
     </w:p>
     <w:p>
       <w:pPr>
@@ -8941,9 +9206,9 @@
           <w:szCs w:val="28"/>
         </w:rPr>
       </w:pPr>
+      <w:bookmarkStart w:id="19" w:name="_Toc19014061"/>
+      <w:bookmarkStart w:id="20" w:name="_Toc19012558"/>
       <w:bookmarkStart w:id="21" w:name="_Toc18699748"/>
-      <w:bookmarkStart w:id="22" w:name="_Toc19014061"/>
-      <w:bookmarkStart w:id="23" w:name="_Toc19012558"/>
       <w:r>
         <w:rPr>
           <w:sz w:val="28"/>
@@ -8958,7 +9223,7 @@
           <w:szCs w:val="28"/>
           <w:lang w:val="en-US"/>
         </w:rPr>
-        <w:t>8</w:t>
+        <w:t>7</w:t>
       </w:r>
       <w:r>
         <w:rPr>
@@ -8967,9 +9232,9 @@
         </w:rPr>
         <w:t xml:space="preserve"> Review of Related Work</w:t>
       </w:r>
+      <w:bookmarkEnd w:id="19"/>
+      <w:bookmarkEnd w:id="20"/>
       <w:bookmarkEnd w:id="21"/>
-      <w:bookmarkEnd w:id="22"/>
-      <w:bookmarkEnd w:id="23"/>
     </w:p>
     <w:p>
       <w:pPr>
@@ -9647,17 +9912,6 @@
     </w:p>
     <w:p>
       <w:pPr>
-        <w:rPr>
-          <w:rFonts w:hint="default" w:ascii="Times New Roman" w:hAnsi="Times New Roman" w:eastAsia="SimSun" w:cs="Times New Roman"/>
-          <w:b w:val="0"/>
-          <w:bCs w:val="0"/>
-          <w:sz w:val="24"/>
-          <w:szCs w:val="24"/>
-        </w:rPr>
-      </w:pPr>
-    </w:p>
-    <w:p>
-      <w:pPr>
         <w:jc w:val="center"/>
         <w:rPr>
           <w:rFonts w:hint="default" w:ascii="Times New Roman" w:hAnsi="Times New Roman" w:eastAsia="SimSun" w:cs="Times New Roman"/>
@@ -9687,52 +9941,58 @@
         <w:jc w:val="center"/>
         <w:rPr>
           <w:rFonts w:hint="default"/>
-          <w:lang w:val="en-US"/>
-        </w:rPr>
-      </w:pPr>
+          <w:sz w:val="28"/>
+          <w:szCs w:val="28"/>
+          <w:lang w:val="en-US"/>
+        </w:rPr>
+      </w:pPr>
+      <w:bookmarkStart w:id="22" w:name="_Toc18699750"/>
+      <w:bookmarkStart w:id="23" w:name="_Toc19012560"/>
       <w:bookmarkStart w:id="24" w:name="_Toc19014063"/>
-      <w:bookmarkStart w:id="25" w:name="_Toc19012560"/>
-      <w:bookmarkStart w:id="26" w:name="_Toc18699750"/>
       <w:r>
         <w:rPr>
           <w:rFonts w:hint="default"/>
+          <w:sz w:val="28"/>
+          <w:szCs w:val="28"/>
           <w:lang w:val="en-US"/>
         </w:rPr>
         <w:t>METHODOLOGY</w:t>
       </w:r>
+      <w:bookmarkEnd w:id="22"/>
+      <w:bookmarkEnd w:id="23"/>
       <w:bookmarkEnd w:id="24"/>
+      <w:r>
+        <w:rPr>
+          <w:rFonts w:hint="default"/>
+          <w:sz w:val="28"/>
+          <w:szCs w:val="28"/>
+          <w:lang w:val="en-US"/>
+        </w:rPr>
+        <w:t xml:space="preserve"> AND MATERIALS</w:t>
+      </w:r>
+    </w:p>
+    <w:p>
+      <w:pPr>
+        <w:pStyle w:val="10"/>
+        <w:spacing w:line="360" w:lineRule="auto"/>
+        <w:rPr>
+          <w:sz w:val="28"/>
+          <w:szCs w:val="28"/>
+        </w:rPr>
+      </w:pPr>
+      <w:bookmarkStart w:id="25" w:name="_Toc19012561"/>
+      <w:bookmarkStart w:id="26" w:name="_Toc18699751"/>
+      <w:bookmarkStart w:id="27" w:name="_Toc19014064"/>
+      <w:r>
+        <w:rPr>
+          <w:sz w:val="28"/>
+          <w:szCs w:val="28"/>
+        </w:rPr>
+        <w:t>3.1 Introduction</w:t>
+      </w:r>
       <w:bookmarkEnd w:id="25"/>
       <w:bookmarkEnd w:id="26"/>
-      <w:r>
-        <w:rPr>
-          <w:rFonts w:hint="default"/>
-          <w:lang w:val="en-US"/>
-        </w:rPr>
-        <w:t xml:space="preserve"> AND MATERIALS</w:t>
-      </w:r>
-    </w:p>
-    <w:p>
-      <w:pPr>
-        <w:pStyle w:val="10"/>
-        <w:spacing w:line="360" w:lineRule="auto"/>
-        <w:rPr>
-          <w:sz w:val="28"/>
-          <w:szCs w:val="28"/>
-        </w:rPr>
-      </w:pPr>
-      <w:bookmarkStart w:id="27" w:name="_Toc19012561"/>
-      <w:bookmarkStart w:id="28" w:name="_Toc19014064"/>
-      <w:bookmarkStart w:id="29" w:name="_Toc18699751"/>
-      <w:r>
-        <w:rPr>
-          <w:sz w:val="28"/>
-          <w:szCs w:val="28"/>
-        </w:rPr>
-        <w:t>3.1 Introduction</w:t>
-      </w:r>
       <w:bookmarkEnd w:id="27"/>
-      <w:bookmarkEnd w:id="28"/>
-      <w:bookmarkEnd w:id="29"/>
     </w:p>
     <w:p>
       <w:pPr>
@@ -9807,7 +10067,7 @@
             </w14:solidFill>
           </w14:textFill>
         </w:rPr>
-        <w:t>HARDWARE REQUIREMENT</w:t>
+        <w:t>3.2 HARDWARE REQUIREMENT</w:t>
       </w:r>
     </w:p>
     <w:p>
@@ -10820,6 +11080,23 @@
     </w:p>
     <w:p>
       <w:pPr>
+        <w:pStyle w:val="18"/>
+        <w:numPr>
+          <w:ilvl w:val="0"/>
+          <w:numId w:val="0"/>
+        </w:numPr>
+        <w:spacing w:line="480" w:lineRule="auto"/>
+        <w:jc w:val="both"/>
+        <w:rPr>
+          <w:rFonts w:hint="default" w:ascii="Times New Roman" w:hAnsi="Times New Roman" w:cs="Times New Roman"/>
+          <w:sz w:val="24"/>
+          <w:szCs w:val="24"/>
+          <w:lang w:val="en-US"/>
+        </w:rPr>
+      </w:pPr>
+    </w:p>
+    <w:p>
+      <w:pPr>
         <w:spacing w:beforeLines="0" w:afterLines="0" w:line="480" w:lineRule="auto"/>
         <w:jc w:val="left"/>
         <w:rPr>
@@ -10840,7 +11117,7 @@
           <w:szCs w:val="32"/>
           <w:lang w:val="en-US"/>
         </w:rPr>
-        <w:t>3.2 Relay</w:t>
+        <w:t xml:space="preserve"> Relay</w:t>
       </w:r>
     </w:p>
     <w:p>
@@ -11017,7 +11294,7 @@
                     </pic:cNvPicPr>
                   </pic:nvPicPr>
                   <pic:blipFill>
-                    <a:blip r:embed="rId4"/>
+                    <a:blip r:embed="rId5"/>
                     <a:stretch>
                       <a:fillRect/>
                     </a:stretch>
@@ -11101,7 +11378,7 @@
             </w14:solidFill>
           </w14:textFill>
         </w:rPr>
-        <w:t xml:space="preserve">3.3  </w:t>
+        <w:t xml:space="preserve"> </w:t>
       </w:r>
       <w:r>
         <w:rPr>
@@ -11861,7 +12138,7 @@
                     </pic:cNvPicPr>
                   </pic:nvPicPr>
                   <pic:blipFill>
-                    <a:blip r:embed="rId5"/>
+                    <a:blip r:embed="rId6"/>
                     <a:stretch>
                       <a:fillRect/>
                     </a:stretch>
@@ -12099,7 +12376,7 @@
                     </pic:cNvPicPr>
                   </pic:nvPicPr>
                   <pic:blipFill>
-                    <a:blip r:embed="rId6"/>
+                    <a:blip r:embed="rId7"/>
                     <a:stretch>
                       <a:fillRect/>
                     </a:stretch>
@@ -12258,7 +12535,7 @@
                     </pic:cNvPicPr>
                   </pic:nvPicPr>
                   <pic:blipFill>
-                    <a:blip r:embed="rId7"/>
+                    <a:blip r:embed="rId8"/>
                     <a:stretch>
                       <a:fillRect/>
                     </a:stretch>
@@ -12801,7 +13078,7 @@
       <w:pPr>
         <w:pStyle w:val="3"/>
         <w:spacing w:line="480" w:lineRule="auto"/>
-        <w:jc w:val="center"/>
+        <w:jc w:val="both"/>
         <w:rPr>
           <w:rFonts w:hint="default" w:ascii="Times New Roman" w:hAnsi="Times New Roman"/>
           <w:b/>
@@ -12820,7 +13097,7 @@
           <w:szCs w:val="32"/>
           <w:lang w:val="en-US"/>
         </w:rPr>
-        <w:t>Firebase configuration on android</w:t>
+        <w:t>3.3 Firebase configuration on android</w:t>
       </w:r>
     </w:p>
     <w:p>
@@ -13490,7 +13767,7 @@
           <w:numId w:val="0"/>
         </w:numPr>
         <w:spacing w:line="480" w:lineRule="auto"/>
-        <w:jc w:val="center"/>
+        <w:jc w:val="left"/>
         <w:rPr>
           <w:rFonts w:hint="default" w:ascii="Times New Roman" w:hAnsi="Times New Roman" w:eastAsia="SimSun" w:cs="Times New Roman"/>
           <w:b/>
@@ -13509,7 +13786,7 @@
           <w:szCs w:val="28"/>
           <w:lang w:val="en-US"/>
         </w:rPr>
-        <w:t>Arduino and ESP8266 Setup</w:t>
+        <w:t>3.3 Arduino and ESP8266 Setup</w:t>
       </w:r>
     </w:p>
     <w:p>
@@ -13712,7 +13989,7 @@
                     </pic:cNvPicPr>
                   </pic:nvPicPr>
                   <pic:blipFill>
-                    <a:blip r:embed="rId8"/>
+                    <a:blip r:embed="rId9"/>
                     <a:stretch>
                       <a:fillRect/>
                     </a:stretch>
@@ -14058,7 +14335,7 @@
           <w:szCs w:val="32"/>
           <w:lang w:val="en-US"/>
         </w:rPr>
-        <w:t>Arduino IDE ESP8266 board installation</w:t>
+        <w:t>3.5 Arduino IDE ESP8266 board installation</w:t>
       </w:r>
     </w:p>
     <w:p>
@@ -14185,6 +14462,7 @@
             <w:insideH w:val="none" w:color="auto" w:sz="0" w:space="0"/>
             <w:insideV w:val="none" w:color="auto" w:sz="0" w:space="0"/>
           </w:tblBorders>
+          <w:shd w:val="clear" w:color="auto" w:fill="auto"/>
           <w:tblLayout w:type="fixed"/>
           <w:tblCellMar>
             <w:top w:w="15" w:type="dxa"/>
@@ -14374,6 +14652,7 @@
             <w:insideH w:val="none" w:color="auto" w:sz="0" w:space="0"/>
             <w:insideV w:val="none" w:color="auto" w:sz="0" w:space="0"/>
           </w:tblBorders>
+          <w:shd w:val="clear" w:color="auto" w:fill="auto"/>
           <w:tblLayout w:type="fixed"/>
           <w:tblCellMar>
             <w:top w:w="15" w:type="dxa"/>
@@ -14731,6 +15010,7 @@
             <w:insideH w:val="none" w:color="auto" w:sz="0" w:space="0"/>
             <w:insideV w:val="none" w:color="auto" w:sz="0" w:space="0"/>
           </w:tblBorders>
+          <w:shd w:val="clear" w:color="auto" w:fill="auto"/>
           <w:tblLayout w:type="fixed"/>
           <w:tblCellMar>
             <w:top w:w="15" w:type="dxa"/>
@@ -15363,7 +15643,7 @@
                     </pic:cNvPicPr>
                   </pic:nvPicPr>
                   <pic:blipFill>
-                    <a:blip r:embed="rId8"/>
+                    <a:blip r:embed="rId9"/>
                     <a:stretch>
                       <a:fillRect/>
                     </a:stretch>
@@ -15678,7 +15958,7 @@
                     </pic:cNvPicPr>
                   </pic:nvPicPr>
                   <pic:blipFill>
-                    <a:blip r:embed="rId9"/>
+                    <a:blip r:embed="rId10"/>
                     <a:stretch>
                       <a:fillRect/>
                     </a:stretch>
@@ -15772,8 +16052,8 @@
         <w:jc w:val="center"/>
         <w:rPr>
           <w:rFonts w:hint="default" w:ascii="Times New Roman" w:hAnsi="Times New Roman" w:cs="Times New Roman"/>
-          <w:b w:val="0"/>
-          <w:bCs w:val="0"/>
+          <w:b/>
+          <w:bCs/>
           <w:i w:val="0"/>
           <w:iCs/>
           <w:sz w:val="24"/>
@@ -15805,9 +16085,9 @@
           <w:lang w:val="en-GB"/>
         </w:rPr>
       </w:pPr>
-      <w:bookmarkStart w:id="30" w:name="_Toc19012574"/>
-      <w:bookmarkStart w:id="31" w:name="_Toc19014085"/>
-      <w:bookmarkStart w:id="32" w:name="_Toc18699760"/>
+      <w:bookmarkStart w:id="28" w:name="_Toc19012574"/>
+      <w:bookmarkStart w:id="29" w:name="_Toc18699760"/>
+      <w:bookmarkStart w:id="30" w:name="_Toc19014085"/>
       <w:r>
         <w:rPr>
           <w:sz w:val="28"/>
@@ -15816,9 +16096,9 @@
         </w:rPr>
         <w:t>4.1 Introduction</w:t>
       </w:r>
+      <w:bookmarkEnd w:id="28"/>
+      <w:bookmarkEnd w:id="29"/>
       <w:bookmarkEnd w:id="30"/>
-      <w:bookmarkEnd w:id="31"/>
-      <w:bookmarkEnd w:id="32"/>
     </w:p>
     <w:p>
       <w:pPr>
@@ -15849,7 +16129,7 @@
       <w:pPr>
         <w:overflowPunct w:val="0"/>
         <w:spacing w:line="480" w:lineRule="auto"/>
-        <w:jc w:val="both"/>
+        <w:jc w:val="left"/>
         <w:rPr>
           <w:rFonts w:hint="default" w:ascii="Times New Roman" w:hAnsi="Times New Roman" w:cs="Times New Roman"/>
           <w:b/>
@@ -15870,7 +16150,7 @@
           <w:vertAlign w:val="baseline"/>
           <w:lang w:val="en-US"/>
         </w:rPr>
-        <w:t>RESULT</w:t>
+        <w:t>4.2  RESULT</w:t>
       </w:r>
     </w:p>
     <w:p>
@@ -15889,7 +16169,7 @@
           <w:sz w:val="24"/>
           <w:szCs w:val="24"/>
         </w:rPr>
-        <w:t>Experimental results of system which is proposed in this paper are as below, Figure 4.1 (a)(b)(c) shows hardware</w:t>
+        <w:t xml:space="preserve">Experimental results of system which is proposed in this paper are as below, Figure </w:t>
       </w:r>
       <w:r>
         <w:rPr>
@@ -15898,6 +16178,68 @@
           <w:szCs w:val="24"/>
           <w:lang w:val="en-US"/>
         </w:rPr>
+        <w:t xml:space="preserve">4.1 depicts the circuit diagram of the overall system </w:t>
+      </w:r>
+      <w:r>
+        <w:rPr>
+          <w:rFonts w:hint="default" w:ascii="Times New Roman" w:hAnsi="Times New Roman" w:eastAsia="Times New Roman"/>
+          <w:sz w:val="24"/>
+          <w:szCs w:val="24"/>
+        </w:rPr>
+        <w:t>4.</w:t>
+      </w:r>
+      <w:r>
+        <w:rPr>
+          <w:rFonts w:hint="default" w:ascii="Times New Roman" w:hAnsi="Times New Roman" w:eastAsia="Times New Roman"/>
+          <w:sz w:val="24"/>
+          <w:szCs w:val="24"/>
+          <w:lang w:val="en-US"/>
+        </w:rPr>
+        <w:t>2</w:t>
+      </w:r>
+      <w:r>
+        <w:rPr>
+          <w:rFonts w:hint="default" w:ascii="Times New Roman" w:hAnsi="Times New Roman" w:eastAsia="Times New Roman"/>
+          <w:sz w:val="24"/>
+          <w:szCs w:val="24"/>
+        </w:rPr>
+        <w:t xml:space="preserve"> (a)(b)(c) </w:t>
+      </w:r>
+      <w:r>
+        <w:rPr>
+          <w:rFonts w:hint="default" w:ascii="Times New Roman" w:hAnsi="Times New Roman" w:eastAsia="Times New Roman"/>
+          <w:sz w:val="24"/>
+          <w:szCs w:val="24"/>
+          <w:lang w:val="en-US"/>
+        </w:rPr>
+        <w:t>shows the mobile application part of the project, when the application is launched it shows an authentication page which allows the user to input their fingerprint ,if the regisered fingerprint matches with the inputed one it allows the user to homepage,which gives the user priviledge to toggle the switch button in th home screen as show</w:t>
+      </w:r>
+      <w:bookmarkStart w:id="31" w:name="_GoBack"/>
+      <w:bookmarkEnd w:id="31"/>
+      <w:r>
+        <w:rPr>
+          <w:rFonts w:hint="default" w:ascii="Times New Roman" w:hAnsi="Times New Roman" w:eastAsia="Times New Roman"/>
+          <w:sz w:val="24"/>
+          <w:szCs w:val="24"/>
+          <w:lang w:val="en-US"/>
+        </w:rPr>
+        <w:t xml:space="preserve">n in figure below fig 4.2 </w:t>
+      </w:r>
+      <w:r>
+        <w:rPr>
+          <w:rFonts w:hint="default" w:ascii="Times New Roman" w:hAnsi="Times New Roman" w:eastAsia="Times New Roman"/>
+          <w:sz w:val="24"/>
+          <w:szCs w:val="24"/>
+        </w:rPr>
+        <w:t>shows hardware</w:t>
+      </w:r>
+      <w:r>
+        <w:rPr>
+          <w:rFonts w:hint="default" w:ascii="Times New Roman" w:hAnsi="Times New Roman" w:eastAsia="Times New Roman"/>
+          <w:sz w:val="24"/>
+          <w:szCs w:val="24"/>
+          <w:lang w:val="en-US"/>
+        </w:rPr>
         <w:t xml:space="preserve"> </w:t>
       </w:r>
       <w:r>
@@ -15906,7 +16248,7 @@
           <w:sz w:val="24"/>
           <w:szCs w:val="24"/>
         </w:rPr>
-        <w:t>implementation, android app to support home automation and actual appliances respectively. In designed android app,</w:t>
+        <w:t>implementation</w:t>
       </w:r>
       <w:r>
         <w:rPr>
@@ -15915,7 +16257,7 @@
           <w:szCs w:val="24"/>
           <w:lang w:val="en-US"/>
         </w:rPr>
-        <w:t xml:space="preserve"> </w:t>
+        <w:t xml:space="preserve"> of the </w:t>
       </w:r>
       <w:r>
         <w:rPr>
@@ -15923,7 +16265,7 @@
           <w:sz w:val="24"/>
           <w:szCs w:val="24"/>
         </w:rPr>
-        <w:t>System 1 tag used to turn ON or OFF the Light 1[230v 50Hz electric bulb], System 2 tag used to turn ON or OFF the</w:t>
+        <w:t>android app to support home automation and actual appliances respectively. In designed android app,</w:t>
       </w:r>
       <w:r>
         <w:rPr>
@@ -15932,7 +16274,7 @@
           <w:szCs w:val="24"/>
           <w:lang w:val="en-US"/>
         </w:rPr>
-        <w:t xml:space="preserve"> </w:t>
+        <w:t xml:space="preserve"> switch toogle is</w:t>
       </w:r>
       <w:r>
         <w:rPr>
@@ -15940,49 +16282,20 @@
           <w:sz w:val="24"/>
           <w:szCs w:val="24"/>
         </w:rPr>
-        <w:t>Light 2[230v 50Hz electric bulb], System 3 tag used to turn ON or OFF the DC  Light 1[12 v] and System 4 tag</w:t>
-      </w:r>
-      <w:r>
-        <w:rPr>
-          <w:rFonts w:hint="default" w:ascii="Times New Roman" w:hAnsi="Times New Roman" w:eastAsia="Times New Roman"/>
-          <w:sz w:val="24"/>
-          <w:szCs w:val="24"/>
-          <w:lang w:val="en-US"/>
-        </w:rPr>
-        <w:t xml:space="preserve"> </w:t>
-      </w:r>
-      <w:r>
-        <w:rPr>
-          <w:rFonts w:hint="default" w:ascii="Times New Roman" w:hAnsi="Times New Roman" w:eastAsia="Times New Roman"/>
-          <w:sz w:val="24"/>
-          <w:szCs w:val="24"/>
-        </w:rPr>
-        <w:t>used to turn ON or OFF the FM receiver.</w:t>
+        <w:t xml:space="preserve"> used to turn ON or OFF the Light 230v 50Hz electric bulb.</w:t>
       </w:r>
     </w:p>
     <w:p>
       <w:pPr>
         <w:spacing w:line="480" w:lineRule="auto"/>
         <w:jc w:val="left"/>
-        <w:rPr>
-          <w:rFonts w:hint="default" w:ascii="Times New Roman" w:hAnsi="Times New Roman" w:eastAsia="Times New Roman"/>
-          <w:sz w:val="24"/>
-          <w:szCs w:val="24"/>
-          <w:lang w:val="en-US"/>
-        </w:rPr>
-      </w:pPr>
-      <w:r>
-        <w:rPr>
-          <w:rFonts w:hint="default" w:ascii="Times New Roman" w:hAnsi="Times New Roman" w:eastAsia="Times New Roman"/>
-          <w:sz w:val="24"/>
-          <w:szCs w:val="24"/>
-          <w:lang w:val="en-US"/>
-        </w:rPr>
+      </w:pPr>
+      <w:r>
         <w:drawing>
           <wp:inline distT="0" distB="0" distL="114300" distR="114300">
-            <wp:extent cx="5266690" cy="2962910"/>
-            <wp:effectExtent l="0" t="0" r="10160" b="8890"/>
-            <wp:docPr id="11" name="Picture 11" descr="bulb"/>
+            <wp:extent cx="5728335" cy="3193415"/>
+            <wp:effectExtent l="0" t="0" r="5715" b="6985"/>
+            <wp:docPr id="7" name="Picture 2"/>
             <wp:cNvGraphicFramePr>
               <a:graphicFrameLocks xmlns:a="http://schemas.openxmlformats.org/drawingml/2006/main" noChangeAspect="1"/>
             </wp:cNvGraphicFramePr>
@@ -15990,13 +16303,13 @@
               <a:graphicData uri="http://schemas.openxmlformats.org/drawingml/2006/picture">
                 <pic:pic xmlns:pic="http://schemas.openxmlformats.org/drawingml/2006/picture">
                   <pic:nvPicPr>
-                    <pic:cNvPr id="11" name="Picture 11" descr="bulb"/>
+                    <pic:cNvPr id="7" name="Picture 2"/>
                     <pic:cNvPicPr>
                       <a:picLocks noChangeAspect="1"/>
                     </pic:cNvPicPr>
                   </pic:nvPicPr>
                   <pic:blipFill>
-                    <a:blip r:embed="rId10"/>
+                    <a:blip r:embed="rId11"/>
                     <a:stretch>
                       <a:fillRect/>
                     </a:stretch>
@@ -16004,11 +16317,15 @@
                   <pic:spPr>
                     <a:xfrm>
                       <a:off x="0" y="0"/>
-                      <a:ext cx="5266690" cy="2962910"/>
+                      <a:ext cx="5728335" cy="3193415"/>
                     </a:xfrm>
                     <a:prstGeom prst="rect">
                       <a:avLst/>
                     </a:prstGeom>
+                    <a:noFill/>
+                    <a:ln>
+                      <a:noFill/>
+                    </a:ln>
                   </pic:spPr>
                 </pic:pic>
               </a:graphicData>
@@ -16020,18 +16337,61 @@
     <w:p>
       <w:pPr>
         <w:pStyle w:val="3"/>
-        <w:rPr>
-          <w:rFonts w:hint="default"/>
-          <w:lang w:val="en-US"/>
-        </w:rPr>
-      </w:pPr>
-      <w:r>
-        <w:rPr>
-          <w:rFonts w:hint="default"/>
-          <w:lang w:val="en-US"/>
+        <w:spacing w:after="0" w:line="240" w:lineRule="auto"/>
+        <w:jc w:val="center"/>
+        <w:rPr>
+          <w:rFonts w:hint="default" w:ascii="Times New Roman" w:hAnsi="Times New Roman" w:cs="Times New Roman"/>
+          <w:b/>
+          <w:bCs/>
+          <w:sz w:val="28"/>
+          <w:szCs w:val="28"/>
+          <w:lang w:val="en-US"/>
+        </w:rPr>
+      </w:pPr>
+      <w:r>
+        <w:rPr>
+          <w:rFonts w:hint="default" w:ascii="Times New Roman" w:hAnsi="Times New Roman" w:eastAsia="Times New Roman"/>
+          <w:b/>
+          <w:bCs/>
+          <w:color w:val="000000"/>
+          <w:sz w:val="28"/>
+          <w:szCs w:val="28"/>
+        </w:rPr>
+        <w:t>Basic Circuit diagram of Node MCU connection.</w:t>
+      </w:r>
+      <w:r>
+        <w:rPr>
+          <w:rFonts w:hint="default" w:ascii="Times New Roman" w:hAnsi="Times New Roman" w:eastAsia="Times New Roman"/>
+          <w:b/>
+          <w:bCs/>
+          <w:color w:val="000000"/>
+          <w:sz w:val="28"/>
+          <w:szCs w:val="28"/>
+          <w:lang w:val="en-US"/>
+        </w:rPr>
+        <w:t xml:space="preserve"> Fig 4.1</w:t>
+      </w:r>
+      <w:r>
+        <w:rPr>
+          <w:rFonts w:hint="default" w:ascii="Times New Roman" w:hAnsi="Times New Roman" w:eastAsia="Times New Roman"/>
+          <w:color w:val="000000"/>
+          <w:sz w:val="28"/>
+          <w:szCs w:val="28"/>
         </w:rPr>
         <w:t xml:space="preserve"> </w:t>
       </w:r>
+    </w:p>
+    <w:p>
+      <w:pPr>
+        <w:spacing w:line="480" w:lineRule="auto"/>
+        <w:jc w:val="left"/>
+        <w:rPr>
+          <w:rFonts w:hint="default" w:ascii="Times New Roman" w:hAnsi="Times New Roman" w:eastAsia="Times New Roman"/>
+          <w:sz w:val="24"/>
+          <w:szCs w:val="24"/>
+          <w:lang w:val="en-US"/>
+        </w:rPr>
+      </w:pPr>
     </w:p>
     <w:p>
       <w:pPr>
@@ -16048,8 +16408,8 @@
         </w:rPr>
         <w:drawing>
           <wp:inline distT="0" distB="0" distL="114300" distR="114300">
-            <wp:extent cx="2209165" cy="4371975"/>
-            <wp:effectExtent l="0" t="0" r="635" b="9525"/>
+            <wp:extent cx="2158365" cy="4271010"/>
+            <wp:effectExtent l="0" t="0" r="13335" b="15240"/>
             <wp:docPr id="14" name="Picture 14" descr="first_phone"/>
             <wp:cNvGraphicFramePr>
               <a:graphicFrameLocks xmlns:a="http://schemas.openxmlformats.org/drawingml/2006/main" noChangeAspect="1"/>
@@ -16064,7 +16424,7 @@
                     </pic:cNvPicPr>
                   </pic:nvPicPr>
                   <pic:blipFill>
-                    <a:blip r:embed="rId11"/>
+                    <a:blip r:embed="rId12"/>
                     <a:stretch>
                       <a:fillRect/>
                     </a:stretch>
@@ -16072,7 +16432,7 @@
                   <pic:spPr>
                     <a:xfrm>
                       <a:off x="0" y="0"/>
-                      <a:ext cx="2209165" cy="4371975"/>
+                      <a:ext cx="2158365" cy="4271010"/>
                     </a:xfrm>
                     <a:prstGeom prst="rect">
                       <a:avLst/>
@@ -16083,6 +16443,13 @@
             </a:graphic>
           </wp:inline>
         </w:drawing>
+      </w:r>
+      <w:r>
+        <w:rPr>
+          <w:rFonts w:hint="default"/>
+          <w:lang w:val="en-US"/>
+        </w:rPr>
+        <w:t xml:space="preserve">       </w:t>
       </w:r>
       <w:r>
         <w:rPr>
@@ -16107,7 +16474,7 @@
                     </pic:cNvPicPr>
                   </pic:nvPicPr>
                   <pic:blipFill>
-                    <a:blip r:embed="rId12"/>
+                    <a:blip r:embed="rId13"/>
                     <a:stretch>
                       <a:fillRect/>
                     </a:stretch>
@@ -16132,6 +16499,64 @@
       <w:pPr>
         <w:pStyle w:val="3"/>
         <w:rPr>
+          <w:rFonts w:hint="default" w:ascii="Times New Roman" w:hAnsi="Times New Roman" w:cs="Times New Roman"/>
+          <w:sz w:val="24"/>
+          <w:szCs w:val="24"/>
+          <w:lang w:val="en-US"/>
+        </w:rPr>
+      </w:pPr>
+      <w:r>
+        <w:rPr>
+          <w:rFonts w:hint="default"/>
+          <w:lang w:val="en-US"/>
+        </w:rPr>
+        <w:t xml:space="preserve">        </w:t>
+      </w:r>
+      <w:r>
+        <w:rPr>
+          <w:rFonts w:hint="default" w:ascii="Times New Roman" w:hAnsi="Times New Roman" w:cs="Times New Roman"/>
+          <w:sz w:val="24"/>
+          <w:szCs w:val="24"/>
+          <w:lang w:val="en-US"/>
+        </w:rPr>
+        <w:t xml:space="preserve"> </w:t>
+      </w:r>
+      <w:r>
+        <w:rPr>
+          <w:rFonts w:hint="default" w:ascii="Times New Roman" w:hAnsi="Times New Roman" w:cs="Times New Roman"/>
+          <w:b/>
+          <w:bCs/>
+          <w:sz w:val="24"/>
+          <w:szCs w:val="24"/>
+          <w:lang w:val="en-US"/>
+        </w:rPr>
+        <w:t xml:space="preserve">Fig 4.2a </w:t>
+      </w:r>
+      <w:r>
+        <w:rPr>
+          <w:rFonts w:hint="default" w:ascii="Times New Roman" w:hAnsi="Times New Roman" w:cs="Times New Roman"/>
+          <w:sz w:val="24"/>
+          <w:szCs w:val="24"/>
+          <w:lang w:val="en-US"/>
+        </w:rPr>
+        <w:t xml:space="preserve">                              </w:t>
+      </w:r>
+      <w:r>
+        <w:rPr>
+          <w:rFonts w:hint="default" w:ascii="Times New Roman" w:hAnsi="Times New Roman" w:cs="Times New Roman"/>
+          <w:b/>
+          <w:bCs/>
+          <w:sz w:val="24"/>
+          <w:szCs w:val="24"/>
+          <w:lang w:val="en-US"/>
+        </w:rPr>
+        <w:t xml:space="preserve"> Fig4.2b</w:t>
+      </w:r>
+    </w:p>
+    <w:p>
+      <w:pPr>
+        <w:pStyle w:val="3"/>
+        <w:rPr>
           <w:rFonts w:hint="default"/>
           <w:lang w:val="en-US"/>
         </w:rPr>
@@ -16143,8 +16568,8 @@
         </w:rPr>
         <w:drawing>
           <wp:inline distT="0" distB="0" distL="114300" distR="114300">
-            <wp:extent cx="2134235" cy="4037965"/>
-            <wp:effectExtent l="0" t="0" r="18415" b="635"/>
+            <wp:extent cx="1964690" cy="3719830"/>
+            <wp:effectExtent l="0" t="0" r="16510" b="13970"/>
             <wp:docPr id="16" name="Picture 16" descr="home-page"/>
             <wp:cNvGraphicFramePr>
               <a:graphicFrameLocks xmlns:a="http://schemas.openxmlformats.org/drawingml/2006/main" noChangeAspect="1"/>
@@ -16159,7 +16584,7 @@
                     </pic:cNvPicPr>
                   </pic:nvPicPr>
                   <pic:blipFill>
-                    <a:blip r:embed="rId13"/>
+                    <a:blip r:embed="rId14"/>
                     <a:stretch>
                       <a:fillRect/>
                     </a:stretch>
@@ -16167,7 +16592,7 @@
                   <pic:spPr>
                     <a:xfrm>
                       <a:off x="0" y="0"/>
-                      <a:ext cx="2134235" cy="4037965"/>
+                      <a:ext cx="1964690" cy="3719830"/>
                     </a:xfrm>
                     <a:prstGeom prst="rect">
                       <a:avLst/>
@@ -16183,8 +16608,130 @@
     <w:p>
       <w:pPr>
         <w:pStyle w:val="3"/>
-        <w:rPr>
-          <w:rFonts w:hint="default"/>
+        <w:ind w:firstLine="1321" w:firstLineChars="550"/>
+        <w:jc w:val="left"/>
+        <w:rPr>
+          <w:rFonts w:hint="default" w:ascii="Times New Roman" w:hAnsi="Times New Roman" w:cs="Times New Roman"/>
+          <w:b/>
+          <w:bCs/>
+          <w:sz w:val="32"/>
+          <w:szCs w:val="32"/>
+          <w:lang w:val="en-US"/>
+        </w:rPr>
+      </w:pPr>
+      <w:r>
+        <w:rPr>
+          <w:rFonts w:hint="default" w:ascii="Times New Roman" w:hAnsi="Times New Roman" w:cs="Times New Roman"/>
+          <w:b/>
+          <w:bCs/>
+          <w:sz w:val="24"/>
+          <w:szCs w:val="24"/>
+          <w:lang w:val="en-US"/>
+        </w:rPr>
+        <w:t>4.2c</w:t>
+      </w:r>
+    </w:p>
+    <w:p>
+      <w:pPr>
+        <w:pStyle w:val="3"/>
+        <w:spacing w:line="360" w:lineRule="auto"/>
+        <w:jc w:val="center"/>
+        <w:rPr>
+          <w:rFonts w:hint="default" w:ascii="Times New Roman" w:hAnsi="Times New Roman" w:cs="Times New Roman"/>
+          <w:b/>
+          <w:bCs/>
+          <w:sz w:val="32"/>
+          <w:szCs w:val="32"/>
+          <w:lang w:val="en-US"/>
+        </w:rPr>
+      </w:pPr>
+      <w:r>
+        <w:rPr>
+          <w:rFonts w:hint="default" w:ascii="Times New Roman" w:hAnsi="Times New Roman" w:eastAsia="Times New Roman"/>
+          <w:sz w:val="24"/>
+          <w:szCs w:val="24"/>
+          <w:lang w:val="en-US"/>
+        </w:rPr>
+        <w:drawing>
+          <wp:inline distT="0" distB="0" distL="114300" distR="114300">
+            <wp:extent cx="5792470" cy="3258820"/>
+            <wp:effectExtent l="0" t="0" r="17780" b="17780"/>
+            <wp:docPr id="2" name="Picture 2" descr="bulb"/>
+            <wp:cNvGraphicFramePr>
+              <a:graphicFrameLocks xmlns:a="http://schemas.openxmlformats.org/drawingml/2006/main" noChangeAspect="1"/>
+            </wp:cNvGraphicFramePr>
+            <a:graphic xmlns:a="http://schemas.openxmlformats.org/drawingml/2006/main">
+              <a:graphicData uri="http://schemas.openxmlformats.org/drawingml/2006/picture">
+                <pic:pic xmlns:pic="http://schemas.openxmlformats.org/drawingml/2006/picture">
+                  <pic:nvPicPr>
+                    <pic:cNvPr id="2" name="Picture 2" descr="bulb"/>
+                    <pic:cNvPicPr>
+                      <a:picLocks noChangeAspect="1"/>
+                    </pic:cNvPicPr>
+                  </pic:nvPicPr>
+                  <pic:blipFill>
+                    <a:blip r:embed="rId15"/>
+                    <a:stretch>
+                      <a:fillRect/>
+                    </a:stretch>
+                  </pic:blipFill>
+                  <pic:spPr>
+                    <a:xfrm>
+                      <a:off x="0" y="0"/>
+                      <a:ext cx="5792470" cy="3258820"/>
+                    </a:xfrm>
+                    <a:prstGeom prst="rect">
+                      <a:avLst/>
+                    </a:prstGeom>
+                  </pic:spPr>
+                </pic:pic>
+              </a:graphicData>
+            </a:graphic>
+          </wp:inline>
+        </w:drawing>
+      </w:r>
+    </w:p>
+    <w:p>
+      <w:pPr>
+        <w:pStyle w:val="3"/>
+        <w:spacing w:line="360" w:lineRule="auto"/>
+        <w:jc w:val="center"/>
+        <w:rPr>
+          <w:rFonts w:hint="default" w:ascii="Times New Roman" w:hAnsi="Times New Roman" w:cs="Times New Roman"/>
+          <w:b/>
+          <w:bCs/>
+          <w:sz w:val="32"/>
+          <w:szCs w:val="32"/>
+          <w:lang w:val="en-US"/>
+        </w:rPr>
+      </w:pPr>
+    </w:p>
+    <w:p>
+      <w:pPr>
+        <w:pStyle w:val="3"/>
+        <w:spacing w:line="360" w:lineRule="auto"/>
+        <w:jc w:val="center"/>
+        <w:rPr>
+          <w:rFonts w:hint="default" w:ascii="Times New Roman" w:hAnsi="Times New Roman" w:cs="Times New Roman"/>
+          <w:b/>
+          <w:bCs/>
+          <w:sz w:val="32"/>
+          <w:szCs w:val="32"/>
+          <w:lang w:val="en-US"/>
+        </w:rPr>
+      </w:pPr>
+    </w:p>
+    <w:p>
+      <w:pPr>
+        <w:pStyle w:val="3"/>
+        <w:spacing w:line="360" w:lineRule="auto"/>
+        <w:jc w:val="both"/>
+        <w:rPr>
+          <w:rFonts w:hint="default" w:ascii="Times New Roman" w:hAnsi="Times New Roman" w:cs="Times New Roman"/>
+          <w:b/>
+          <w:bCs/>
+          <w:sz w:val="32"/>
+          <w:szCs w:val="32"/>
           <w:lang w:val="en-US"/>
         </w:rPr>
       </w:pPr>
@@ -16650,30 +17197,35 @@
           <w:sz w:val="24"/>
           <w:szCs w:val="24"/>
         </w:rPr>
-        <w:t>Amazon.com, I. (n.d.). Alexa Voice Service (AVS). Retrieved from https://developer.amazon.com/alexa-voice-service Bhagyalakshmi, P., &amp; Aravinda, N. L. (2015a). Raspberry PI And Wifi Based Home Automation. In International Journal of Engineering Research and Applications (Vol. 11, pp. 57–60). https://doi.org/10.9790/2834-1103032530 Bhagyalakshmi, P., &amp; Aravinda, N. L. (2015b). Raspberry PI And Wifi Based Home Automation. In International Journal of</w:t>
+        <w:t>Amazon.com,</w:t>
       </w:r>
       <w:r>
         <w:rPr>
           <w:rFonts w:hint="default" w:ascii="Times New Roman" w:hAnsi="Times New Roman" w:eastAsia="Times New Roman"/>
           <w:i w:val="0"/>
           <w:iCs w:val="0"/>
+          <w:color w:val="FFFFFF" w:themeColor="background1"/>
+          <w:sz w:val="24"/>
+          <w:szCs w:val="24"/>
+          <w:lang w:val="en-US"/>
+          <w14:textFill>
+            <w14:solidFill>
+              <w14:schemeClr w14:val="bg1"/>
+            </w14:solidFill>
+          </w14:textFill>
+        </w:rPr>
+        <w:t>”</w:t>
+      </w:r>
+      <w:r>
+        <w:rPr>
+          <w:rFonts w:hint="default" w:ascii="Times New Roman" w:hAnsi="Times New Roman" w:eastAsia="Times New Roman"/>
+          <w:i w:val="0"/>
+          <w:iCs w:val="0"/>
           <w:color w:val="000000"/>
           <w:sz w:val="24"/>
           <w:szCs w:val="24"/>
-          <w:lang w:val="en-US"/>
-        </w:rPr>
-        <w:t xml:space="preserve"> </w:t>
-      </w:r>
-      <w:r>
-        <w:rPr>
-          <w:rFonts w:hint="default" w:ascii="Times New Roman" w:hAnsi="Times New Roman" w:eastAsia="Times New Roman"/>
-          <w:i w:val="0"/>
-          <w:iCs w:val="0"/>
-          <w:color w:val="000000"/>
-          <w:sz w:val="24"/>
-          <w:szCs w:val="24"/>
-        </w:rPr>
-        <w:t xml:space="preserve">Engineering Research and Applications (pp. 57–60). https://doi.org/10.9790/2834-1103032530 Cooke, B. (n.d.). onoff. Retrieved from https://github.com/fivdi/onoff Google. (2011a). Firebase Realtime Database. Google. (2011b). Firebase Realtime Database. Retrieved from https://firebase.google.com/products/realtime-database. </w:t>
+        </w:rPr>
+        <w:t xml:space="preserve">I. (n.d.). Alexa Voice Service (AVS). Retrieved from L. (2015a). Raspberry PI And Wifi Based Home Automation. In International Journal of Engineering Research and Applications (Vol. 11, pp. 57–60). https://doi.org/10.9790/2834-1103032530 Bhagyalakshmi, P., &amp; Aravinda, N. L. https://doi.org/10.9790/2834-1103032530 Cooke, B. (n.d.). onoff. Retrieved from https://github.com/fivdi/onoff Google. (2011a). Firebase Realtime Database. Google. (2011b). Firebase Realtime Database. Retrieved from https://firebase.google.com/products/realtime-database. </w:t>
       </w:r>
     </w:p>
     <w:p>
@@ -16702,20 +17254,35 @@
           <w:sz w:val="24"/>
           <w:szCs w:val="24"/>
         </w:rPr>
-        <w:t>application framework. Retrieved March 9, 2018, from https://expressjs.com/ Pandya, B., Mehta, M., &amp; Jain, N. (2016). Android Based Home Automation System Using Bluetooth &amp; Voice Command, 3–5. Patel, M. M., Jajal, M. A., &amp; Dixita, B. (2015). Home automation using Raspberry Pi, 2(3), 79–82. Retrieved from http://ijiere.com/(X(1)S(rfsubrmlhygnnj3sckud21e4))/FinalPaper/FinalPaper201532874046379.pdf Piyare, R. (2013). Internet of Things : Ubiquitous Home Control and Monitoring System using Android based Smart Phone. International Journal of Internet of Things, 2(1), 5–11. https://doi.org/10.5923/j.ijit.20130201.02 Raspberry Pi Foundation. (n.d.). Raspberry Pi - Teach, Learn, and Make with Raspberry Pi. Retrieved March 9, 2018, from https://www.raspberrypi.org/ Saxena, S., Gupta, R., Varshney, S., Singh, S. P., &amp; Kumari, S. (2016). Internet of Things based Home Automation using Raspberry PI. International Journal of Engineering Science and Computing, 6(4), 3849–3851. https://doi.org/10.4010/2016.89</w:t>
-      </w:r>
-      <w:bookmarkStart w:id="33" w:name="_GoBack"/>
-      <w:bookmarkEnd w:id="33"/>
+        <w:t>application framework. Retrieved March 9, 2018, from https://expressjs.com/ Pandya, B., Mehta, M., &amp; Jain, N. (2016). Android Based Home Automation System Using Bluetooth &amp; Voice Command, 3–5. Patel, M. M., Jajal, M. A., &amp; Dixita, B. (2015). http://ijiere.com/(X(1)S(rfsubrmlhygnnj3sckud21e4))/FinalPaper/FinalPaper201532874046379.pdf Piyare, R. (2013). Internet of Things : Ubiquitous Home Control</w:t>
+      </w:r>
       <w:r>
         <w:rPr>
           <w:rFonts w:hint="default" w:ascii="Times New Roman" w:hAnsi="Times New Roman" w:eastAsia="Times New Roman"/>
           <w:i w:val="0"/>
           <w:iCs w:val="0"/>
+          <w:color w:val="FFFFFF" w:themeColor="background1"/>
+          <w:sz w:val="24"/>
+          <w:szCs w:val="24"/>
+          <w:lang w:val="en-US"/>
+          <w14:textFill>
+            <w14:solidFill>
+              <w14:schemeClr w14:val="bg1"/>
+            </w14:solidFill>
+          </w14:textFill>
+        </w:rPr>
+        <w:t>”</w:t>
+      </w:r>
+      <w:r>
+        <w:rPr>
+          <w:rFonts w:hint="default" w:ascii="Times New Roman" w:hAnsi="Times New Roman" w:eastAsia="Times New Roman"/>
+          <w:i w:val="0"/>
+          <w:iCs w:val="0"/>
           <w:color w:val="000000"/>
           <w:sz w:val="24"/>
           <w:szCs w:val="24"/>
         </w:rPr>
-        <w:t xml:space="preserve">1 </w:t>
+        <w:t xml:space="preserve">and Monitoring System using Android based Smart Phone. International Journal of Internet of Things, 2(1), 5–11. https://doi.org/10.5923/j.ijit.20130201.02 Raspberry Pi Retrieved March 9, 2018, from https://www.raspberrypi.org/ Saxena, S., Gupta, R., Varshney, S., Singh, S. P., &amp; Kumari, S. (2016). Internet of Things based Home </w:t>
       </w:r>
     </w:p>
     <w:sectPr>
@@ -17030,14 +17597,14 @@
   <w:docDefaults>
     <w:rPrDefault>
       <w:rPr>
-        <w:rFonts w:ascii="Times New Roman" w:hAnsi="Times New Roman" w:eastAsia="SimSun" w:cs="Times New Roman"/>
+        <w:rFonts w:asciiTheme="minorHAnsi" w:hAnsiTheme="minorHAnsi" w:eastAsiaTheme="minorHAnsi" w:cstheme="minorBidi"/>
       </w:rPr>
     </w:rPrDefault>
   </w:docDefaults>
   <w:latentStyles w:count="260" w:defQFormat="0" w:defUnhideWhenUsed="1" w:defSemiHidden="1" w:defUIPriority="99" w:defLockedState="0">
     <w:lsdException w:qFormat="1" w:unhideWhenUsed="0" w:uiPriority="0" w:semiHidden="0" w:name="Normal"/>
     <w:lsdException w:unhideWhenUsed="0" w:uiPriority="0" w:semiHidden="0" w:name="heading 1"/>
-    <w:lsdException w:unhideWhenUsed="0" w:uiPriority="0" w:semiHidden="0" w:name="heading 2"/>
+    <w:lsdException w:qFormat="1" w:unhideWhenUsed="0" w:uiPriority="0" w:semiHidden="0" w:name="heading 2"/>
     <w:lsdException w:qFormat="1" w:uiPriority="9" w:semiHidden="0" w:name="heading 3"/>
     <w:lsdException w:qFormat="1" w:uiPriority="0" w:name="heading 4"/>
     <w:lsdException w:qFormat="1" w:uiPriority="0" w:name="heading 5"/>
@@ -17316,6 +17883,7 @@
     <w:name w:val="heading 2"/>
     <w:basedOn w:val="3"/>
     <w:next w:val="3"/>
+    <w:qFormat/>
     <w:uiPriority w:val="0"/>
     <w:pPr>
       <w:keepNext/>
